--- a/templates/muis-otp.docx
+++ b/templates/muis-otp.docx
@@ -40,7 +40,6 @@
           <w:lang w:val="nl-NL"/>
         </w:rPr>
       </w:pPr>
-      <w:proofErr w:type="spellStart"/>
       <w:r>
         <w:rPr>
           <w:rFonts w:ascii="Century Gothic" w:hAnsi="Century Gothic" w:cs="Century Gothic"/>
@@ -53,7 +52,6 @@
         </w:rPr>
         <w:t>TTTxml:schoolnaamTTT</w:t>
       </w:r>
-      <w:proofErr w:type="spellEnd"/>
     </w:p>
     <w:p>
       <w:pPr>
@@ -67,7 +65,6 @@
           <w:lang w:val="nl-NL"/>
         </w:rPr>
       </w:pPr>
-      <w:proofErr w:type="spellStart"/>
       <w:r>
         <w:rPr>
           <w:rFonts w:cs="Century Gothic"/>
@@ -80,7 +77,6 @@
         </w:rPr>
         <w:t>TTTxml:school.cityTTT</w:t>
       </w:r>
-      <w:proofErr w:type="spellEnd"/>
     </w:p>
     <w:p>
       <w:pPr>
@@ -157,7 +153,6 @@
         </w:rPr>
         <w:t xml:space="preserve">Basisonderwijs </w:t>
       </w:r>
-      <w:proofErr w:type="spellStart"/>
       <w:r>
         <w:rPr>
           <w:rFonts w:ascii="Century Gothic" w:hAnsi="Century Gothic" w:cs="Century Gothic"/>
@@ -170,7 +165,6 @@
         </w:rPr>
         <w:t>TTTxml:peiling.jaarTTT</w:t>
       </w:r>
-      <w:proofErr w:type="spellEnd"/>
     </w:p>
     <w:p>
       <w:pPr>
@@ -221,7 +215,6 @@
         </w:rPr>
         <w:t xml:space="preserve">Haarlem, </w:t>
       </w:r>
-      <w:proofErr w:type="spellStart"/>
       <w:r>
         <w:rPr>
           <w:rFonts w:ascii="Century Gothic" w:hAnsi="Century Gothic" w:cs="Century Gothic"/>
@@ -234,7 +227,6 @@
         </w:rPr>
         <w:t>TTTproc:datumTTT</w:t>
       </w:r>
-      <w:proofErr w:type="spellEnd"/>
     </w:p>
     <w:p>
       <w:pPr>
@@ -1355,7 +1347,6 @@
           <w:lang w:val="nl-NL"/>
         </w:rPr>
       </w:pPr>
-      <w:proofErr w:type="spellStart"/>
       <w:r>
         <w:rPr>
           <w:rFonts w:ascii="Century Gothic" w:hAnsi="Century Gothic" w:cs="Century Gothic"/>
@@ -1368,7 +1359,6 @@
         </w:rPr>
         <w:t>TTTxml:schoolnaamTTT</w:t>
       </w:r>
-      <w:proofErr w:type="spellEnd"/>
     </w:p>
     <w:p>
       <w:pPr>
@@ -1382,7 +1372,6 @@
           <w:lang w:val="nl-NL"/>
         </w:rPr>
       </w:pPr>
-      <w:proofErr w:type="spellStart"/>
       <w:r>
         <w:rPr>
           <w:rFonts w:cs="Century Gothic"/>
@@ -1395,7 +1384,6 @@
         </w:rPr>
         <w:t>TTTxml:school.cityTTT</w:t>
       </w:r>
-      <w:proofErr w:type="spellEnd"/>
     </w:p>
     <w:p>
       <w:pPr>
@@ -1472,7 +1460,6 @@
         </w:rPr>
         <w:t xml:space="preserve">Basisonderwijs </w:t>
       </w:r>
-      <w:proofErr w:type="spellStart"/>
       <w:r>
         <w:rPr>
           <w:rFonts w:ascii="Century Gothic" w:hAnsi="Century Gothic" w:cs="Century Gothic"/>
@@ -1485,7 +1472,6 @@
         </w:rPr>
         <w:t>TTTxml:peiling.jaarTTT</w:t>
       </w:r>
-      <w:proofErr w:type="spellEnd"/>
     </w:p>
     <w:p>
       <w:pPr>
@@ -2545,7 +2531,6 @@
         </w:rPr>
         <w:t xml:space="preserve">In dit rapport worden de resultaten beschreven van de Oudertevredenheidspeiling </w:t>
       </w:r>
-      <w:proofErr w:type="spellStart"/>
       <w:r>
         <w:rPr>
           <w:rFonts w:ascii="Century Gothic" w:hAnsi="Century Gothic" w:cs="Century Gothic"/>
@@ -2553,21 +2538,12 @@
         </w:rPr>
         <w:t>TTTxml:peiling.jaarTTT</w:t>
       </w:r>
-      <w:proofErr w:type="spellEnd"/>
-      <w:r>
-        <w:rPr>
-          <w:rFonts w:ascii="Century Gothic" w:hAnsi="Century Gothic" w:cs="Century Gothic"/>
-          <w:lang w:val="nl-NL"/>
-        </w:rPr>
-        <w:t xml:space="preserve"> (</w:t>
-      </w:r>
-      <w:proofErr w:type="spellStart"/>
-      <w:r>
-        <w:rPr>
-          <w:rFonts w:ascii="Century Gothic" w:hAnsi="Century Gothic" w:cs="Century Gothic"/>
-          <w:lang w:val="nl-NL"/>
-        </w:rPr>
-        <w:t>OTP</w:t>
+      <w:r>
+        <w:rPr>
+          <w:rFonts w:ascii="Century Gothic" w:hAnsi="Century Gothic" w:cs="Century Gothic"/>
+          <w:lang w:val="nl-NL"/>
+        </w:rPr>
+        <w:t xml:space="preserve"> (OTP</w:t>
       </w:r>
       <w:r>
         <w:rPr>
@@ -2576,7 +2552,6 @@
         </w:rPr>
         <w:t>TTTxml:peiling.jaarTTT</w:t>
       </w:r>
-      <w:proofErr w:type="spellEnd"/>
       <w:r>
         <w:rPr>
           <w:rFonts w:ascii="Century Gothic" w:hAnsi="Century Gothic" w:cs="Century Gothic"/>
@@ -2607,25 +2582,7 @@
           <w:color w:val="000000"/>
           <w:lang w:val="nl-NL"/>
         </w:rPr>
-        <w:t xml:space="preserve"> dat door </w:t>
-      </w:r>
-      <w:proofErr w:type="spellStart"/>
-      <w:r>
-        <w:rPr>
-          <w:rFonts w:ascii="Century Gothic" w:hAnsi="Century Gothic" w:cs="Century Gothic"/>
-          <w:color w:val="000000"/>
-          <w:lang w:val="nl-NL"/>
-        </w:rPr>
-        <w:t>Dulmers</w:t>
-      </w:r>
-      <w:proofErr w:type="spellEnd"/>
-      <w:r>
-        <w:rPr>
-          <w:rFonts w:ascii="Century Gothic" w:hAnsi="Century Gothic" w:cs="Century Gothic"/>
-          <w:color w:val="000000"/>
-          <w:lang w:val="nl-NL"/>
-        </w:rPr>
-        <w:t xml:space="preserve"> Management BV voor ‘Scholen met Succes!’ is ontwikkeld.</w:t>
+        <w:t xml:space="preserve"> dat door Dulmers Management BV voor ‘Scholen met Succes!’ is ontwikkeld.</w:t>
       </w:r>
     </w:p>
     <w:p>
@@ -2999,7 +2956,6 @@
         </w:rPr>
         <w:t xml:space="preserve">Haarlem, </w:t>
       </w:r>
-      <w:proofErr w:type="spellStart"/>
       <w:r>
         <w:rPr>
           <w:rFonts w:ascii="Century Gothic" w:hAnsi="Century Gothic" w:cs="Century Gothic"/>
@@ -3007,7 +2963,6 @@
         </w:rPr>
         <w:t>TTTproc:datumTTT</w:t>
       </w:r>
-      <w:proofErr w:type="spellEnd"/>
     </w:p>
     <w:p>
       <w:pPr>
@@ -3078,25 +3033,7 @@
           <w:szCs w:val="20"/>
           <w:lang w:val="nl-NL"/>
         </w:rPr>
-        <w:t xml:space="preserve">Ronald </w:t>
-      </w:r>
-      <w:proofErr w:type="spellStart"/>
-      <w:r>
-        <w:rPr>
-          <w:rFonts w:cs="Century Gothic"/>
-          <w:szCs w:val="20"/>
-          <w:lang w:val="nl-NL"/>
-        </w:rPr>
-        <w:t>Dulmers</w:t>
-      </w:r>
-      <w:proofErr w:type="spellEnd"/>
-      <w:r>
-        <w:rPr>
-          <w:rFonts w:cs="Century Gothic"/>
-          <w:szCs w:val="20"/>
-          <w:lang w:val="nl-NL"/>
-        </w:rPr>
-        <w:t>,</w:t>
+        <w:t>Ronald Dulmers,</w:t>
       </w:r>
       <w:bookmarkEnd w:id="4"/>
       <w:r>
@@ -3244,7 +3181,6 @@
         </w:rPr>
         <w:t xml:space="preserve">De resultaten van </w:t>
       </w:r>
-      <w:proofErr w:type="spellStart"/>
       <w:r>
         <w:rPr>
           <w:rFonts w:ascii="Century Gothic" w:hAnsi="Century Gothic" w:cs="Century Gothic"/>
@@ -3252,7 +3188,6 @@
         </w:rPr>
         <w:t>TTTxml:schoolnaamTTT</w:t>
       </w:r>
-      <w:proofErr w:type="spellEnd"/>
       <w:r>
         <w:rPr>
           <w:rFonts w:ascii="Century Gothic" w:hAnsi="Century Gothic" w:cs="Century Gothic"/>
@@ -3572,39 +3507,7 @@
           <w:rFonts w:ascii="Century Gothic" w:hAnsi="Century Gothic" w:cs="Century Gothic"/>
           <w:lang w:val="nl-NL"/>
         </w:rPr>
-        <w:t xml:space="preserve">Eerder dit jaar heeft onze school deelgenomen aan de oudertevredenheidspeiling. De huidige referentiegroep bevat gegevens van </w:t>
-      </w:r>
-      <w:proofErr w:type="spellStart"/>
-      <w:r>
-        <w:rPr>
-          <w:rFonts w:ascii="Century Gothic" w:hAnsi="Century Gothic" w:cs="Century Gothic"/>
-          <w:lang w:val="nl-NL"/>
-        </w:rPr>
-        <w:t>TTTxml:count_peiling_formsTTT</w:t>
-      </w:r>
-      <w:proofErr w:type="spellEnd"/>
-      <w:r>
-        <w:rPr>
-          <w:rFonts w:ascii="Century Gothic" w:hAnsi="Century Gothic" w:cs="Century Gothic"/>
-          <w:lang w:val="nl-NL"/>
-        </w:rPr>
-        <w:t xml:space="preserve"> ouders en verzorgers van </w:t>
-      </w:r>
-      <w:proofErr w:type="spellStart"/>
-      <w:r>
-        <w:rPr>
-          <w:rFonts w:ascii="Century Gothic" w:hAnsi="Century Gothic" w:cs="Century Gothic"/>
-          <w:lang w:val="nl-NL"/>
-        </w:rPr>
-        <w:t>TTTxml:count_alle_scholen_surveysTTT</w:t>
-      </w:r>
-      <w:proofErr w:type="spellEnd"/>
-      <w:r>
-        <w:rPr>
-          <w:rFonts w:ascii="Century Gothic" w:hAnsi="Century Gothic" w:cs="Century Gothic"/>
-          <w:lang w:val="nl-NL"/>
-        </w:rPr>
-        <w:t xml:space="preserve">  scholen. </w:t>
+        <w:t xml:space="preserve">Eerder dit jaar heeft onze school deelgenomen aan de oudertevredenheidspeiling. De huidige referentiegroep bevat gegevens van TTTxml:count_peiling_formsTTT ouders en verzorgers van TTTxml:count_alle_scholen_surveysTTT  scholen. </w:t>
       </w:r>
     </w:p>
     <w:p>
@@ -3620,71 +3523,7 @@
           <w:rFonts w:ascii="Century Gothic" w:hAnsi="Century Gothic" w:cs="Century Gothic"/>
           <w:lang w:val="nl-NL"/>
         </w:rPr>
-        <w:t xml:space="preserve">Van onze school hebben </w:t>
-      </w:r>
-      <w:proofErr w:type="spellStart"/>
-      <w:r>
-        <w:rPr>
-          <w:rFonts w:ascii="Century Gothic" w:hAnsi="Century Gothic" w:cs="Century Gothic"/>
-          <w:lang w:val="nl-NL"/>
-        </w:rPr>
-        <w:t>TTTxml:count_peiling_formsTTT</w:t>
-      </w:r>
-      <w:proofErr w:type="spellEnd"/>
-      <w:r>
-        <w:rPr>
-          <w:rFonts w:ascii="Century Gothic" w:hAnsi="Century Gothic" w:cs="Century Gothic"/>
-          <w:lang w:val="nl-NL"/>
-        </w:rPr>
-        <w:t xml:space="preserve"> ouders en verzorgers de vragenlijst ingevuld. Er werden gegevens verzameld van </w:t>
-      </w:r>
-      <w:proofErr w:type="spellStart"/>
-      <w:r>
-        <w:rPr>
-          <w:rFonts w:ascii="Century Gothic" w:hAnsi="Century Gothic" w:cs="Century Gothic"/>
-          <w:lang w:val="nl-NL"/>
-        </w:rPr>
-        <w:t>TTTxml:otp.count.peiling.forms.upperclassTTT</w:t>
-      </w:r>
-      <w:proofErr w:type="spellEnd"/>
-      <w:r>
-        <w:rPr>
-          <w:rFonts w:ascii="Century Gothic" w:hAnsi="Century Gothic" w:cs="Century Gothic"/>
-          <w:lang w:val="nl-NL"/>
-        </w:rPr>
-        <w:t xml:space="preserve"> ouders met een kind in de bovenbouw en van </w:t>
-      </w:r>
-      <w:proofErr w:type="spellStart"/>
-      <w:r>
-        <w:rPr>
-          <w:rFonts w:ascii="Century Gothic" w:hAnsi="Century Gothic" w:cs="Century Gothic"/>
-          <w:lang w:val="nl-NL"/>
-        </w:rPr>
-        <w:t>TTTxml:otp.count.peiling.forms.downclassTTT</w:t>
-      </w:r>
-      <w:proofErr w:type="spellEnd"/>
-      <w:r>
-        <w:rPr>
-          <w:rFonts w:ascii="Century Gothic" w:hAnsi="Century Gothic" w:cs="Century Gothic"/>
-          <w:lang w:val="nl-NL"/>
-        </w:rPr>
-        <w:t xml:space="preserve"> ouders met een kind in de onderbouw. </w:t>
-      </w:r>
-      <w:proofErr w:type="spellStart"/>
-      <w:r>
-        <w:rPr>
-          <w:rFonts w:ascii="Century Gothic" w:hAnsi="Century Gothic" w:cs="Century Gothic"/>
-          <w:lang w:val="nl-NL"/>
-        </w:rPr>
-        <w:t>TTTxml:otp.count.peiling.forms.unknownTTT</w:t>
-      </w:r>
-      <w:proofErr w:type="spellEnd"/>
-      <w:r>
-        <w:rPr>
-          <w:rFonts w:ascii="Century Gothic" w:hAnsi="Century Gothic" w:cs="Century Gothic"/>
-          <w:lang w:val="nl-NL"/>
-        </w:rPr>
-        <w:t xml:space="preserve"> ouders hebben niet aangegeven in welke groep hun </w:t>
+        <w:t xml:space="preserve">Van onze school hebben TTTxml:count_peiling_formsTTT ouders en verzorgers de vragenlijst ingevuld. Er werden gegevens verzameld van TTTxml:otp.count.peiling.forms.upperclassTTT ouders met een kind in de bovenbouw en van TTTxml:otp.count.peiling.forms.downclassTTT ouders met een kind in de onderbouw. TTTxml:otp.count.peiling.forms.unknownTTT ouders hebben niet aangegeven in welke groep hun </w:t>
       </w:r>
       <w:r>
         <w:rPr>
@@ -3768,7 +3607,14 @@
           <w:rFonts w:ascii="Century Gothic" w:hAnsi="Century Gothic" w:cs="Century Gothic"/>
           <w:lang w:val="nl-NL"/>
         </w:rPr>
-        <w:t>TTTclass:questionProperties:68:average:alle_scholenTTT</w:t>
+        <w:t>TTTclass:questionProperties:reportmark</w:t>
+      </w:r>
+      <w:r>
+        <w:rPr>
+          <w:rFonts w:ascii="Century Gothic" w:hAnsi="Century Gothic" w:cs="Century Gothic"/>
+          <w:lang w:val="nl-NL"/>
+        </w:rPr>
+        <w:t>:average:alle_scholenTTT</w:t>
       </w:r>
       <w:r>
         <w:rPr>
@@ -3782,14 +3628,51 @@
           <w:rFonts w:ascii="Century Gothic" w:hAnsi="Century Gothic" w:cs="Century Gothic"/>
           <w:lang w:val="nl-NL"/>
         </w:rPr>
-        <w:t xml:space="preserve">TTTclass:questionProperties:68:average:peilingTTT </w:t>
-      </w:r>
-      <w:r>
-        <w:rPr>
-          <w:rFonts w:ascii="Century Gothic" w:hAnsi="Century Gothic" w:cs="Century Gothic"/>
-          <w:lang w:val="nl-NL"/>
-        </w:rPr>
-        <w:t>op vraag 68. De waardering van de ouders voor onze school is daarmee TTTclass:questionProperties:68:differenceTTT het landelijk gemiddelde.</w:t>
+        <w:t>TTTc</w:t>
+      </w:r>
+      <w:r>
+        <w:rPr>
+          <w:rFonts w:ascii="Century Gothic" w:hAnsi="Century Gothic" w:cs="Century Gothic"/>
+          <w:lang w:val="nl-NL"/>
+        </w:rPr>
+        <w:t>lass:questionProperties:reportmark</w:t>
+      </w:r>
+      <w:r>
+        <w:rPr>
+          <w:rFonts w:ascii="Century Gothic" w:hAnsi="Century Gothic" w:cs="Century Gothic"/>
+          <w:lang w:val="nl-NL"/>
+        </w:rPr>
+        <w:t xml:space="preserve">:average:peilingTTT </w:t>
+      </w:r>
+      <w:r>
+        <w:rPr>
+          <w:rFonts w:ascii="Century Gothic" w:hAnsi="Century Gothic" w:cs="Century Gothic"/>
+          <w:lang w:val="nl-NL"/>
+        </w:rPr>
+        <w:t>op de vraag over het rapportcijfer</w:t>
+      </w:r>
+      <w:bookmarkStart w:id="13" w:name="_GoBack"/>
+      <w:bookmarkEnd w:id="13"/>
+      <w:r>
+        <w:rPr>
+          <w:rFonts w:ascii="Century Gothic" w:hAnsi="Century Gothic" w:cs="Century Gothic"/>
+          <w:lang w:val="nl-NL"/>
+        </w:rPr>
+        <w:t>. De waardering van de ouders voor onze school is daarme</w:t>
+      </w:r>
+      <w:r>
+        <w:rPr>
+          <w:rFonts w:ascii="Century Gothic" w:hAnsi="Century Gothic" w:cs="Century Gothic"/>
+          <w:lang w:val="nl-NL"/>
+        </w:rPr>
+        <w:t>e TTTclass:questionProperties:reportmark</w:t>
+      </w:r>
+      <w:r>
+        <w:rPr>
+          <w:rFonts w:ascii="Century Gothic" w:hAnsi="Century Gothic" w:cs="Century Gothic"/>
+          <w:lang w:val="nl-NL"/>
+        </w:rPr>
+        <w:t>:differenceTTT het landelijk gemiddelde.</w:t>
       </w:r>
     </w:p>
     <w:p>
@@ -3877,7 +3760,6 @@
           <w:lang w:val="en-GB"/>
         </w:rPr>
       </w:pPr>
-      <w:proofErr w:type="spellStart"/>
       <w:r>
         <w:rPr>
           <w:rFonts w:cs="Century Gothic"/>
@@ -3885,27 +3767,13 @@
           <w:szCs w:val="19"/>
           <w:lang w:val="en-GB"/>
         </w:rPr>
-        <w:t>TTTclass</w:t>
-      </w:r>
-      <w:proofErr w:type="gramStart"/>
-      <w:r>
-        <w:rPr>
-          <w:rFonts w:cs="Century Gothic"/>
-          <w:sz w:val="19"/>
-          <w:szCs w:val="19"/>
-          <w:lang w:val="en-GB"/>
-        </w:rPr>
-        <w:t>:reportmarkTTT</w:t>
-      </w:r>
-      <w:proofErr w:type="spellEnd"/>
-      <w:proofErr w:type="gramEnd"/>
-    </w:p>
-    <w:p>
-      <w:proofErr w:type="spellStart"/>
+        <w:t>TTTclass:reportmarkTTT</w:t>
+      </w:r>
+    </w:p>
+    <w:p>
       <w:r>
         <w:t>TTTclass:satisfactionSummaryTTT</w:t>
       </w:r>
-      <w:proofErr w:type="spellEnd"/>
     </w:p>
     <w:p>
       <w:pPr>
@@ -3919,128 +3787,12 @@
     </w:p>
     <w:p>
       <w:pPr>
-        <w:pStyle w:val="Heading8"/>
-        <w:ind w:left="0"/>
-        <w:rPr>
-          <w:color w:val="F78E1E"/>
-        </w:rPr>
-      </w:pPr>
-      <w:r>
-        <w:rPr>
-          <w:color w:val="F78E1E"/>
-        </w:rPr>
-        <w:t>Belangrijkheid schoolkeuzemotief en imago van de school</w:t>
-      </w:r>
-    </w:p>
-    <w:p>
-      <w:pPr>
-        <w:rPr>
-          <w:rFonts w:cs="Century Gothic"/>
-          <w:szCs w:val="20"/>
-          <w:lang w:val="nl-NL"/>
-        </w:rPr>
-      </w:pPr>
-      <w:proofErr w:type="spellStart"/>
-      <w:r>
-        <w:rPr>
-          <w:rFonts w:cs="Century Gothic"/>
-          <w:szCs w:val="20"/>
-          <w:lang w:val="nl-NL"/>
-        </w:rPr>
-        <w:t>TTTxml:otp.motiveTTT</w:t>
-      </w:r>
-      <w:proofErr w:type="spellEnd"/>
-      <w:r>
-        <w:rPr>
-          <w:rFonts w:cs="Century Gothic"/>
-          <w:szCs w:val="20"/>
-          <w:lang w:val="nl-NL"/>
-        </w:rPr>
-        <w:t xml:space="preserve"> voor ouders het belangrijkste motief om voor </w:t>
-      </w:r>
-      <w:proofErr w:type="spellStart"/>
-      <w:r>
-        <w:rPr>
-          <w:rFonts w:cs="Century Gothic"/>
-          <w:szCs w:val="20"/>
-          <w:lang w:val="nl-NL"/>
-        </w:rPr>
-        <w:t>TTTxml:school.cityTTT</w:t>
-      </w:r>
-      <w:proofErr w:type="spellEnd"/>
-      <w:r>
-        <w:rPr>
-          <w:rFonts w:cs="Century Gothic"/>
-          <w:szCs w:val="20"/>
-          <w:lang w:val="nl-NL"/>
-        </w:rPr>
-        <w:t xml:space="preserve"> te kiezen.</w:t>
-      </w:r>
-    </w:p>
-    <w:p>
-      <w:pPr>
-        <w:rPr>
-          <w:rFonts w:cs="Century Gothic"/>
-          <w:szCs w:val="20"/>
-          <w:lang w:val="nl-NL"/>
-        </w:rPr>
-      </w:pPr>
-      <w:r>
-        <w:rPr>
-          <w:rFonts w:cs="Century Gothic"/>
-          <w:szCs w:val="20"/>
-          <w:lang w:val="nl-NL"/>
-        </w:rPr>
-        <w:t>Volgens TTTclass:</w:t>
-      </w:r>
-      <w:r>
-        <w:rPr>
-          <w:rFonts w:cs="Century Gothic"/>
-          <w:szCs w:val="20"/>
-          <w:lang w:val="nl-NL"/>
-        </w:rPr>
-        <w:t>questionProperties</w:t>
-      </w:r>
-      <w:r>
-        <w:rPr>
-          <w:rFonts w:cs="Century Gothic"/>
-          <w:szCs w:val="20"/>
-          <w:lang w:val="nl-NL"/>
-        </w:rPr>
-        <w:t>:54:value:2:peilingTTT procent van de ouders staat de school goed bekend in de wijk. TTTclass:</w:t>
-      </w:r>
-      <w:r>
-        <w:rPr>
-          <w:rFonts w:cs="Century Gothic"/>
-          <w:szCs w:val="20"/>
-          <w:lang w:val="nl-NL"/>
-        </w:rPr>
-        <w:t>questionProperties</w:t>
-      </w:r>
-      <w:r>
-        <w:rPr>
-          <w:rFonts w:cs="Century Gothic"/>
-          <w:szCs w:val="20"/>
-          <w:lang w:val="nl-NL"/>
-        </w:rPr>
-        <w:t>:56:value:2:peilingTTT procent van de ouders vindt de schriftelijke informatie aantrekkelijk en voor TTTclass:</w:t>
-      </w:r>
-      <w:r>
-        <w:rPr>
-          <w:rFonts w:cs="Century Gothic"/>
-          <w:szCs w:val="20"/>
-          <w:lang w:val="nl-NL"/>
-        </w:rPr>
-        <w:t>questionProperties</w:t>
-      </w:r>
-      <w:r>
-        <w:rPr>
-          <w:rFonts w:cs="Century Gothic"/>
-          <w:szCs w:val="20"/>
-          <w:lang w:val="nl-NL"/>
-        </w:rPr>
-        <w:t>:55:value:2:peilingTTT % van de ouders is het goed duidelijk wat de school te bieden heeft.</w:t>
-      </w:r>
+        <w:rPr>
+          <w:rFonts w:cs="Century Gothic"/>
+          <w:szCs w:val="20"/>
+          <w:lang w:val="nl-NL"/>
+        </w:rPr>
+      </w:pPr>
     </w:p>
     <w:p>
       <w:pPr>
@@ -4101,7 +3853,6 @@
           <w:lang w:val="nl-NL"/>
         </w:rPr>
       </w:pPr>
-      <w:proofErr w:type="spellStart"/>
       <w:r>
         <w:rPr>
           <w:rFonts w:ascii="Century Gothic" w:hAnsi="Century Gothic" w:cs="Century Gothic"/>
@@ -4109,7 +3860,6 @@
         </w:rPr>
         <w:t>TTTclass:mostimportanceTTT</w:t>
       </w:r>
-      <w:proofErr w:type="spellEnd"/>
     </w:p>
     <w:p>
       <w:pPr>
@@ -4297,21 +4047,21 @@
       <w:pPr>
         <w:pStyle w:val="ListParagraphPHPDOCX"/>
         <w:rPr>
+          <w:b/>
           <w:color w:val="F78E1E"/>
         </w:rPr>
       </w:pPr>
       <w:r>
         <w:br w:type="page"/>
       </w:r>
-      <w:proofErr w:type="spellStart"/>
-      <w:r>
-        <w:rPr>
+      <w:r>
+        <w:rPr>
+          <w:b/>
           <w:color w:val="F78E1E"/>
         </w:rPr>
         <w:lastRenderedPageBreak/>
         <w:t>Tevredenheid</w:t>
       </w:r>
-      <w:proofErr w:type="spellEnd"/>
     </w:p>
     <w:p>
       <w:pPr>
@@ -4334,7 +4084,6 @@
           <w:lang w:val="nl-NL"/>
         </w:rPr>
       </w:pPr>
-      <w:proofErr w:type="spellStart"/>
       <w:r>
         <w:rPr>
           <w:rFonts w:ascii="Century Gothic" w:hAnsi="Century Gothic" w:cs="Century Gothic"/>
@@ -4344,7 +4093,6 @@
         </w:rPr>
         <w:t>TTTclass:summaryTTT</w:t>
       </w:r>
-      <w:proofErr w:type="spellEnd"/>
     </w:p>
     <w:p>
       <w:pPr>
@@ -4765,14 +4513,12 @@
           <w:lang w:val="nl-NL"/>
         </w:rPr>
       </w:pPr>
-      <w:proofErr w:type="spellStart"/>
       <w:r>
         <w:rPr>
           <w:lang w:val="nl-NL"/>
         </w:rPr>
         <w:t>TTTclass:previousTTT</w:t>
       </w:r>
-      <w:proofErr w:type="spellEnd"/>
     </w:p>
     <w:p>
       <w:pPr>
@@ -4871,8 +4617,8 @@
       <w:pPr>
         <w:pStyle w:val="Heading1"/>
       </w:pPr>
-      <w:bookmarkStart w:id="13" w:name="_Toc72373574"/>
-      <w:bookmarkStart w:id="14" w:name="_Toc93893187"/>
+      <w:bookmarkStart w:id="14" w:name="_Toc72373574"/>
+      <w:bookmarkStart w:id="15" w:name="_Toc93893187"/>
       <w:r>
         <w:br w:type="page"/>
       </w:r>
@@ -4880,8 +4626,8 @@
         <w:lastRenderedPageBreak/>
         <w:t>Conclusie</w:t>
       </w:r>
-      <w:bookmarkEnd w:id="13"/>
       <w:bookmarkEnd w:id="14"/>
+      <w:bookmarkEnd w:id="15"/>
     </w:p>
     <w:p>
       <w:pPr>
@@ -4938,7 +4684,6 @@
         </w:rPr>
         <w:t xml:space="preserve">In onderstaande figuur 5a en 5b wordt een overzicht gegeven van de hoogste tevredenheid- en ontevredenheidspercentages van </w:t>
       </w:r>
-      <w:proofErr w:type="spellStart"/>
       <w:r>
         <w:rPr>
           <w:rFonts w:cs="Century Gothic"/>
@@ -4947,7 +4692,6 @@
         </w:rPr>
         <w:t>TTTxml:schoolnaamTTT</w:t>
       </w:r>
-      <w:proofErr w:type="spellEnd"/>
       <w:r>
         <w:rPr>
           <w:rFonts w:cs="Century Gothic"/>
@@ -5168,11 +4912,9 @@
     </w:p>
     <w:p/>
     <w:p>
-      <w:proofErr w:type="spellStart"/>
       <w:r>
         <w:t>TTTclass:satisfactionTop:goodTTT</w:t>
       </w:r>
-      <w:proofErr w:type="spellEnd"/>
     </w:p>
     <w:p>
       <w:pPr>
@@ -5224,14 +4966,12 @@
           <w:lang w:val="nl-NL"/>
         </w:rPr>
       </w:pPr>
-      <w:proofErr w:type="spellStart"/>
       <w:r>
         <w:rPr>
           <w:lang w:val="nl-NL"/>
         </w:rPr>
         <w:t>TTTclass:satisfactionTop:badTTT</w:t>
       </w:r>
-      <w:proofErr w:type="spellEnd"/>
     </w:p>
     <w:p>
       <w:pPr>
@@ -5375,7 +5115,6 @@
         </w:rPr>
         <w:t xml:space="preserve">Als de respondenten van </w:t>
       </w:r>
-      <w:proofErr w:type="spellStart"/>
       <w:r>
         <w:rPr>
           <w:rFonts w:ascii="Century Gothic" w:hAnsi="Century Gothic" w:cs="Century Gothic"/>
@@ -5383,7 +5122,6 @@
         </w:rPr>
         <w:t>TTTxml:schoolnaamTTT</w:t>
       </w:r>
-      <w:proofErr w:type="spellEnd"/>
       <w:r>
         <w:rPr>
           <w:rFonts w:ascii="Century Gothic" w:hAnsi="Century Gothic" w:cs="Century Gothic"/>
@@ -5440,19 +5178,11 @@
           <w:rFonts w:ascii="Century Gothic" w:hAnsi="Century Gothic" w:cs="Century Gothic"/>
         </w:rPr>
       </w:pPr>
-      <w:proofErr w:type="spellStart"/>
-      <w:r>
-        <w:rPr>
-          <w:rFonts w:ascii="Century Gothic" w:hAnsi="Century Gothic" w:cs="Century Gothic"/>
-        </w:rPr>
-        <w:t>Figuur</w:t>
-      </w:r>
-      <w:proofErr w:type="spellEnd"/>
-      <w:r>
-        <w:rPr>
-          <w:rFonts w:ascii="Century Gothic" w:hAnsi="Century Gothic" w:cs="Century Gothic"/>
-        </w:rPr>
-        <w:t xml:space="preserve"> </w:t>
+      <w:r>
+        <w:rPr>
+          <w:rFonts w:ascii="Century Gothic" w:hAnsi="Century Gothic" w:cs="Century Gothic"/>
+        </w:rPr>
+        <w:t xml:space="preserve">Figuur </w:t>
       </w:r>
       <w:r>
         <w:rPr>
@@ -5466,41 +5196,13 @@
         </w:rPr>
         <w:t xml:space="preserve">: </w:t>
       </w:r>
-      <w:proofErr w:type="spellStart"/>
       <w:r>
         <w:rPr>
           <w:rFonts w:ascii="Century Gothic" w:hAnsi="Century Gothic" w:cs="Century Gothic"/>
           <w:b/>
           <w:bCs/>
         </w:rPr>
-        <w:t>Satisfactie</w:t>
-      </w:r>
-      <w:proofErr w:type="spellEnd"/>
-      <w:r>
-        <w:rPr>
-          <w:rFonts w:ascii="Century Gothic" w:hAnsi="Century Gothic" w:cs="Century Gothic"/>
-          <w:b/>
-          <w:bCs/>
-        </w:rPr>
-        <w:t xml:space="preserve"> en </w:t>
-      </w:r>
-      <w:proofErr w:type="spellStart"/>
-      <w:r>
-        <w:rPr>
-          <w:rFonts w:ascii="Century Gothic" w:hAnsi="Century Gothic" w:cs="Century Gothic"/>
-          <w:b/>
-          <w:bCs/>
-        </w:rPr>
-        <w:t>Prioriteiten</w:t>
-      </w:r>
-      <w:proofErr w:type="spellEnd"/>
-      <w:r>
-        <w:rPr>
-          <w:rFonts w:ascii="Century Gothic" w:hAnsi="Century Gothic" w:cs="Century Gothic"/>
-          <w:b/>
-          <w:bCs/>
-        </w:rPr>
-        <w:t xml:space="preserve"> Matrix</w:t>
+        <w:t>Satisfactie en Prioriteiten Matrix</w:t>
       </w:r>
       <w:r>
         <w:rPr>
@@ -5536,7 +5238,6 @@
           <w:lang w:val="en-GB"/>
         </w:rPr>
       </w:pPr>
-      <w:proofErr w:type="spellStart"/>
       <w:r>
         <w:rPr>
           <w:rFonts w:ascii="Century Gothic" w:hAnsi="Century Gothic" w:cs="Century Gothic"/>
@@ -5544,20 +5245,8 @@
           <w:szCs w:val="19"/>
           <w:lang w:val="en-GB"/>
         </w:rPr>
-        <w:t>TTTclass</w:t>
-      </w:r>
-      <w:proofErr w:type="gramStart"/>
-      <w:r>
-        <w:rPr>
-          <w:rFonts w:ascii="Century Gothic" w:hAnsi="Century Gothic" w:cs="Century Gothic"/>
-          <w:sz w:val="19"/>
-          <w:szCs w:val="19"/>
-          <w:lang w:val="en-GB"/>
-        </w:rPr>
-        <w:t>:satisfactionPriorityScatterTTT</w:t>
-      </w:r>
-      <w:proofErr w:type="spellEnd"/>
-      <w:proofErr w:type="gramEnd"/>
+        <w:t>TTTclass:satisfactionPriorityScatterTTT</w:t>
+      </w:r>
     </w:p>
     <w:p>
       <w:pPr>
@@ -5618,18 +5307,18 @@
       <w:pPr>
         <w:pStyle w:val="Heading1"/>
       </w:pPr>
-      <w:bookmarkStart w:id="15" w:name="_Toc71441017"/>
-      <w:bookmarkStart w:id="16" w:name="_Toc71441779"/>
-      <w:bookmarkStart w:id="17" w:name="_Toc71442086"/>
-      <w:bookmarkStart w:id="18" w:name="_Toc93893188"/>
+      <w:bookmarkStart w:id="16" w:name="_Toc71441017"/>
+      <w:bookmarkStart w:id="17" w:name="_Toc71441779"/>
+      <w:bookmarkStart w:id="18" w:name="_Toc71442086"/>
+      <w:bookmarkStart w:id="19" w:name="_Toc93893188"/>
       <w:r>
         <w:lastRenderedPageBreak/>
         <w:t>Resultaten</w:t>
       </w:r>
-      <w:bookmarkEnd w:id="15"/>
       <w:bookmarkEnd w:id="16"/>
       <w:bookmarkEnd w:id="17"/>
       <w:bookmarkEnd w:id="18"/>
+      <w:bookmarkEnd w:id="19"/>
     </w:p>
     <w:p>
       <w:pPr>
@@ -5727,7 +5416,6 @@
           <w:lang w:val="nl-NL"/>
         </w:rPr>
       </w:pPr>
-      <w:proofErr w:type="spellStart"/>
       <w:r>
         <w:rPr>
           <w:b/>
@@ -5735,7 +5423,6 @@
         </w:rPr>
         <w:t>TTTclass:percentageExampleTTT</w:t>
       </w:r>
-      <w:proofErr w:type="spellEnd"/>
     </w:p>
     <w:p>
       <w:pPr>
@@ -5856,7 +5543,6 @@
         </w:rPr>
         <w:t>Per antwoordmogelijkheid het aantal verkregen antwoorden bij '</w:t>
       </w:r>
-      <w:proofErr w:type="spellStart"/>
       <w:r>
         <w:rPr>
           <w:rFonts w:ascii="Century Gothic" w:hAnsi="Century Gothic" w:cs="Century Gothic"/>
@@ -5864,7 +5550,6 @@
         </w:rPr>
         <w:t>TTTxml:schoolnaamTTT</w:t>
       </w:r>
-      <w:proofErr w:type="spellEnd"/>
       <w:r>
         <w:rPr>
           <w:rFonts w:ascii="Century Gothic" w:hAnsi="Century Gothic" w:cs="Century Gothic"/>
@@ -5892,7 +5577,6 @@
         </w:rPr>
         <w:t>Per antwoordmogelijkheid het percentage verkregen antwoorden bij '</w:t>
       </w:r>
-      <w:proofErr w:type="spellStart"/>
       <w:r>
         <w:rPr>
           <w:rFonts w:ascii="Century Gothic" w:hAnsi="Century Gothic" w:cs="Century Gothic"/>
@@ -5900,7 +5584,6 @@
         </w:rPr>
         <w:t>TTTxml:schoolnaamTTT</w:t>
       </w:r>
-      <w:proofErr w:type="spellEnd"/>
       <w:r>
         <w:rPr>
           <w:rFonts w:ascii="Century Gothic" w:hAnsi="Century Gothic" w:cs="Century Gothic"/>
@@ -5908,7 +5591,6 @@
         </w:rPr>
         <w:t>' (</w:t>
       </w:r>
-      <w:proofErr w:type="spellStart"/>
       <w:r>
         <w:rPr>
           <w:rFonts w:ascii="Century Gothic" w:hAnsi="Century Gothic" w:cs="Century Gothic"/>
@@ -5916,7 +5598,6 @@
         </w:rPr>
         <w:t>TTTxml:count_peiling_formsTTT</w:t>
       </w:r>
-      <w:proofErr w:type="spellEnd"/>
       <w:r>
         <w:rPr>
           <w:rFonts w:ascii="Century Gothic" w:hAnsi="Century Gothic" w:cs="Century Gothic"/>
@@ -5944,7 +5625,6 @@
         </w:rPr>
         <w:t>Per antwoordmogelijkheid het percentage verkregen antwoorden bij 'Alle scholen' (</w:t>
       </w:r>
-      <w:proofErr w:type="spellStart"/>
       <w:r>
         <w:rPr>
           <w:rFonts w:ascii="Century Gothic" w:hAnsi="Century Gothic" w:cs="Century Gothic"/>
@@ -5952,7 +5632,6 @@
         </w:rPr>
         <w:t>TTTxml:count_alle_scholen_formsTTT</w:t>
       </w:r>
-      <w:proofErr w:type="spellEnd"/>
       <w:r>
         <w:rPr>
           <w:rFonts w:ascii="Century Gothic" w:hAnsi="Century Gothic" w:cs="Century Gothic"/>
@@ -6000,7 +5679,6 @@
         </w:rPr>
         <w:t>De oranje balken verwijzen naar '</w:t>
       </w:r>
-      <w:proofErr w:type="spellStart"/>
       <w:r>
         <w:rPr>
           <w:rFonts w:ascii="Century Gothic" w:hAnsi="Century Gothic" w:cs="Century Gothic"/>
@@ -6008,7 +5686,6 @@
         </w:rPr>
         <w:t>TTTxml:schoolnaamTTT</w:t>
       </w:r>
-      <w:proofErr w:type="spellEnd"/>
       <w:r>
         <w:rPr>
           <w:rFonts w:ascii="Century Gothic" w:hAnsi="Century Gothic" w:cs="Century Gothic"/>
@@ -6081,7 +5758,6 @@
           <w:lang w:val="nl-NL"/>
         </w:rPr>
       </w:pPr>
-      <w:proofErr w:type="spellStart"/>
       <w:r>
         <w:rPr>
           <w:b/>
@@ -6089,7 +5765,6 @@
         </w:rPr>
         <w:t>TTTclass:scoreExampleTTT</w:t>
       </w:r>
-      <w:proofErr w:type="spellEnd"/>
     </w:p>
     <w:p>
       <w:pPr>
@@ -6231,7 +5906,6 @@
           <w:szCs w:val="20"/>
         </w:rPr>
       </w:pPr>
-      <w:proofErr w:type="spellStart"/>
       <w:r>
         <w:rPr>
           <w:rFonts w:cs="Century Gothic"/>
@@ -6242,7 +5916,6 @@
         <w:lastRenderedPageBreak/>
         <w:t>TTTclass:scoresAndPercentagesTTT</w:t>
       </w:r>
-      <w:proofErr w:type="spellEnd"/>
     </w:p>
     <w:p>
       <w:pPr>
@@ -6276,49 +5949,7 @@
           <w:szCs w:val="22"/>
         </w:rPr>
         <w:lastRenderedPageBreak/>
-        <w:t>-</w:t>
-      </w:r>
-      <w:proofErr w:type="spellStart"/>
-      <w:r>
-        <w:rPr>
-          <w:szCs w:val="22"/>
-        </w:rPr>
-        <w:t>Intentioneel</w:t>
-      </w:r>
-      <w:proofErr w:type="spellEnd"/>
-      <w:r>
-        <w:rPr>
-          <w:szCs w:val="22"/>
-        </w:rPr>
-        <w:t xml:space="preserve"> </w:t>
-      </w:r>
-      <w:proofErr w:type="spellStart"/>
-      <w:r>
-        <w:rPr>
-          <w:szCs w:val="22"/>
-        </w:rPr>
-        <w:t>blanco</w:t>
-      </w:r>
-      <w:proofErr w:type="spellEnd"/>
-      <w:r>
-        <w:rPr>
-          <w:szCs w:val="22"/>
-        </w:rPr>
-        <w:t xml:space="preserve"> </w:t>
-      </w:r>
-      <w:proofErr w:type="spellStart"/>
-      <w:r>
-        <w:rPr>
-          <w:szCs w:val="22"/>
-        </w:rPr>
-        <w:t>pagina</w:t>
-      </w:r>
-      <w:proofErr w:type="spellEnd"/>
-      <w:r>
-        <w:rPr>
-          <w:szCs w:val="22"/>
-        </w:rPr>
-        <w:t>-</w:t>
+        <w:t>-Intentioneel blanco pagina-</w:t>
       </w:r>
     </w:p>
     <w:p>
@@ -6328,12 +5959,12 @@
       <w:r>
         <w:br w:type="page"/>
       </w:r>
-      <w:bookmarkStart w:id="19" w:name="_Toc93893189"/>
+      <w:bookmarkStart w:id="20" w:name="_Toc93893189"/>
       <w:r>
         <w:lastRenderedPageBreak/>
         <w:t>Overzicht(en)</w:t>
       </w:r>
-      <w:bookmarkEnd w:id="19"/>
+      <w:bookmarkEnd w:id="20"/>
     </w:p>
     <w:p>
       <w:pPr>
@@ -6515,7 +6146,6 @@
           <w:lang w:val="nl-NL"/>
         </w:rPr>
       </w:pPr>
-      <w:proofErr w:type="spellStart"/>
       <w:r>
         <w:rPr>
           <w:rFonts w:cs="Century Gothic"/>
@@ -6525,7 +6155,6 @@
         </w:rPr>
         <w:t>TTTclass:percentiles:goodTTT</w:t>
       </w:r>
-      <w:proofErr w:type="spellEnd"/>
     </w:p>
     <w:p>
       <w:pPr>
@@ -6727,7 +6356,6 @@
           <w:szCs w:val="19"/>
         </w:rPr>
       </w:pPr>
-      <w:proofErr w:type="spellStart"/>
       <w:r>
         <w:rPr>
           <w:b w:val="0"/>
@@ -6737,7 +6365,6 @@
         </w:rPr>
         <w:t>TTTclass:percentiles:badTTT</w:t>
       </w:r>
-      <w:proofErr w:type="spellEnd"/>
     </w:p>
     <w:p>
       <w:pPr>
@@ -6947,7 +6574,6 @@
                 <w:szCs w:val="20"/>
               </w:rPr>
             </w:pPr>
-            <w:proofErr w:type="spellStart"/>
             <w:r>
               <w:rPr>
                 <w:b/>
@@ -6957,7 +6583,6 @@
               </w:rPr>
               <w:t>Betrouwbaarheid</w:t>
             </w:r>
-            <w:proofErr w:type="spellEnd"/>
           </w:p>
         </w:tc>
         <w:tc>
@@ -7211,7 +6836,6 @@
                 <w:szCs w:val="20"/>
               </w:rPr>
             </w:pPr>
-            <w:proofErr w:type="spellStart"/>
             <w:r>
               <w:rPr>
                 <w:b/>
@@ -7219,49 +6843,8 @@
                 <w:color w:val="E36C0A"/>
                 <w:szCs w:val="20"/>
               </w:rPr>
-              <w:t>Aantal</w:t>
+              <w:t>Aantal lijsten uitgedeeld</w:t>
             </w:r>
-            <w:proofErr w:type="spellEnd"/>
-            <w:r>
-              <w:rPr>
-                <w:b/>
-                <w:bCs/>
-                <w:color w:val="E36C0A"/>
-                <w:szCs w:val="20"/>
-              </w:rPr>
-              <w:t xml:space="preserve"> </w:t>
-            </w:r>
-            <w:proofErr w:type="spellStart"/>
-            <w:r>
-              <w:rPr>
-                <w:b/>
-                <w:bCs/>
-                <w:color w:val="E36C0A"/>
-                <w:szCs w:val="20"/>
-              </w:rPr>
-              <w:t>lijsten</w:t>
-            </w:r>
-            <w:proofErr w:type="spellEnd"/>
-            <w:r>
-              <w:rPr>
-                <w:b/>
-                <w:bCs/>
-                <w:color w:val="E36C0A"/>
-                <w:szCs w:val="20"/>
-              </w:rPr>
-              <w:t xml:space="preserve"> </w:t>
-            </w:r>
-            <w:proofErr w:type="spellStart"/>
-            <w:r>
-              <w:rPr>
-                <w:b/>
-                <w:bCs/>
-                <w:color w:val="E36C0A"/>
-                <w:szCs w:val="20"/>
-              </w:rPr>
-              <w:t>uitgedeeld</w:t>
-            </w:r>
-            <w:proofErr w:type="spellEnd"/>
           </w:p>
         </w:tc>
         <w:tc>
@@ -7598,7 +7181,6 @@
                 <w:szCs w:val="20"/>
               </w:rPr>
             </w:pPr>
-            <w:proofErr w:type="spellStart"/>
             <w:r>
               <w:rPr>
                 <w:b/>
@@ -7606,49 +7188,8 @@
                 <w:color w:val="E36C0A"/>
                 <w:szCs w:val="20"/>
               </w:rPr>
-              <w:t>Aantal</w:t>
+              <w:t>Aantal lijsten geretourneerd</w:t>
             </w:r>
-            <w:proofErr w:type="spellEnd"/>
-            <w:r>
-              <w:rPr>
-                <w:b/>
-                <w:bCs/>
-                <w:color w:val="E36C0A"/>
-                <w:szCs w:val="20"/>
-              </w:rPr>
-              <w:t xml:space="preserve"> </w:t>
-            </w:r>
-            <w:proofErr w:type="spellStart"/>
-            <w:r>
-              <w:rPr>
-                <w:b/>
-                <w:bCs/>
-                <w:color w:val="E36C0A"/>
-                <w:szCs w:val="20"/>
-              </w:rPr>
-              <w:t>lijsten</w:t>
-            </w:r>
-            <w:proofErr w:type="spellEnd"/>
-            <w:r>
-              <w:rPr>
-                <w:b/>
-                <w:bCs/>
-                <w:color w:val="E36C0A"/>
-                <w:szCs w:val="20"/>
-              </w:rPr>
-              <w:t xml:space="preserve"> </w:t>
-            </w:r>
-            <w:proofErr w:type="spellStart"/>
-            <w:r>
-              <w:rPr>
-                <w:b/>
-                <w:bCs/>
-                <w:color w:val="E36C0A"/>
-                <w:szCs w:val="20"/>
-              </w:rPr>
-              <w:t>geretourneerd</w:t>
-            </w:r>
-            <w:proofErr w:type="spellEnd"/>
           </w:p>
         </w:tc>
         <w:tc>
@@ -7914,7 +7455,6 @@
                 <w:szCs w:val="20"/>
               </w:rPr>
             </w:pPr>
-            <w:proofErr w:type="spellStart"/>
             <w:r>
               <w:rPr>
                 <w:b/>
@@ -7922,29 +7462,8 @@
                 <w:color w:val="E36C0A"/>
                 <w:szCs w:val="20"/>
               </w:rPr>
-              <w:t>Minimale</w:t>
+              <w:t>Minimale responspercentage</w:t>
             </w:r>
-            <w:proofErr w:type="spellEnd"/>
-            <w:r>
-              <w:rPr>
-                <w:b/>
-                <w:bCs/>
-                <w:color w:val="E36C0A"/>
-                <w:szCs w:val="20"/>
-              </w:rPr>
-              <w:t xml:space="preserve"> </w:t>
-            </w:r>
-            <w:proofErr w:type="spellStart"/>
-            <w:r>
-              <w:rPr>
-                <w:b/>
-                <w:bCs/>
-                <w:color w:val="E36C0A"/>
-                <w:szCs w:val="20"/>
-              </w:rPr>
-              <w:t>responspercentage</w:t>
-            </w:r>
-            <w:proofErr w:type="spellEnd"/>
           </w:p>
         </w:tc>
         <w:tc>
@@ -8314,54 +7833,22 @@
           <w:szCs w:val="20"/>
           <w:lang w:val="nl-NL"/>
         </w:rPr>
-        <w:t xml:space="preserve">Naast het feit dat de betrouwbaarheid van het onderzoek belangrijk is, is het ook interessant om te weten hoe betekenisvol de resultaten zijn (significantie). Om de significantie te bepalen wordt nagegaan hoe groot de kans is dat een gevonden verschil tussen de gemiddelden van uw school en de gemiddelden van de benchmark (het landelijk gemiddelde) veroorzaakt is door toeval. Wanneer een resultaat significant is, wil het zeggen dat je mag verwachten dat de 2 scores van elkaar verschillen en dat </w:t>
-      </w:r>
-      <w:proofErr w:type="spellStart"/>
-      <w:r>
-        <w:rPr>
-          <w:szCs w:val="20"/>
-          <w:lang w:val="nl-NL"/>
-        </w:rPr>
-        <w:t>dat</w:t>
-      </w:r>
-      <w:proofErr w:type="spellEnd"/>
-      <w:r>
-        <w:rPr>
-          <w:szCs w:val="20"/>
-          <w:lang w:val="nl-NL"/>
-        </w:rPr>
-        <w:t xml:space="preserve"> verschil niet op toeval berust. </w:t>
-      </w:r>
-    </w:p>
-    <w:p>
-      <w:pPr>
-        <w:rPr>
-          <w:szCs w:val="20"/>
-          <w:lang w:val="nl-NL"/>
-        </w:rPr>
-      </w:pPr>
-      <w:r>
-        <w:rPr>
-          <w:szCs w:val="20"/>
-          <w:lang w:val="nl-NL"/>
-        </w:rPr>
-        <w:t xml:space="preserve">In zijn algemeenheid kunnen we stellen dat als er op de vragen 3 t/m 49 van de Oudertevredenheidspeiling (deze zijn gemeten op een </w:t>
-      </w:r>
-      <w:proofErr w:type="spellStart"/>
-      <w:r>
-        <w:rPr>
-          <w:szCs w:val="20"/>
-          <w:lang w:val="nl-NL"/>
-        </w:rPr>
-        <w:t>vierpuntsschaal</w:t>
-      </w:r>
-      <w:proofErr w:type="spellEnd"/>
-      <w:r>
-        <w:rPr>
-          <w:szCs w:val="20"/>
-          <w:lang w:val="nl-NL"/>
-        </w:rPr>
-        <w:t>) een verschil is in de gemiddelde score van de school en de benchmark van 0,15 of meer dit een betekenisvol verschil is (met andere woorden, de kans op toeval is erg klein).</w:t>
+        <w:t xml:space="preserve">Naast het feit dat de betrouwbaarheid van het onderzoek belangrijk is, is het ook interessant om te weten hoe betekenisvol de resultaten zijn (significantie). Om de significantie te bepalen wordt nagegaan hoe groot de kans is dat een gevonden verschil tussen de gemiddelden van uw school en de gemiddelden van de benchmark (het landelijk gemiddelde) veroorzaakt is door toeval. Wanneer een resultaat significant is, wil het zeggen dat je mag verwachten dat de 2 scores van elkaar verschillen en dat dat verschil niet op toeval berust. </w:t>
+      </w:r>
+    </w:p>
+    <w:p>
+      <w:pPr>
+        <w:rPr>
+          <w:szCs w:val="20"/>
+          <w:lang w:val="nl-NL"/>
+        </w:rPr>
+      </w:pPr>
+      <w:r>
+        <w:rPr>
+          <w:szCs w:val="20"/>
+          <w:lang w:val="nl-NL"/>
+        </w:rPr>
+        <w:t>In zijn algemeenheid kunnen we stellen dat als er op de vragen 3 t/m 49 van de Oudertevredenheidspeiling (deze zijn gemeten op een vierpuntsschaal) een verschil is in de gemiddelde score van de school en de benchmark van 0,15 of meer dit een betekenisvol verschil is (met andere woorden, de kans op toeval is erg klein).</w:t>
       </w:r>
     </w:p>
     <w:p>
@@ -8407,23 +7894,7 @@
           <w:szCs w:val="20"/>
           <w:lang w:val="nl-NL"/>
         </w:rPr>
-        <w:t xml:space="preserve">De tevredenheidsvragen in de vragenlijsten worden gemeten op een </w:t>
-      </w:r>
-      <w:proofErr w:type="spellStart"/>
-      <w:r>
-        <w:rPr>
-          <w:szCs w:val="20"/>
-          <w:lang w:val="nl-NL"/>
-        </w:rPr>
-        <w:t>vierpuntsschaaI</w:t>
-      </w:r>
-      <w:proofErr w:type="spellEnd"/>
-      <w:r>
-        <w:rPr>
-          <w:szCs w:val="20"/>
-          <w:lang w:val="nl-NL"/>
-        </w:rPr>
-        <w:t xml:space="preserve">. Deze is als volgt opgebouwd: </w:t>
+        <w:t xml:space="preserve">De tevredenheidsvragen in de vragenlijsten worden gemeten op een vierpuntsschaaI. Deze is als volgt opgebouwd: </w:t>
       </w:r>
     </w:p>
     <w:p>
@@ -8687,7 +8158,6 @@
           <w:lang w:val="nl-NL"/>
         </w:rPr>
       </w:pPr>
-      <w:proofErr w:type="spellStart"/>
       <w:r>
         <w:rPr>
           <w:rFonts w:cs="Century Gothic"/>
@@ -8696,7 +8166,6 @@
         </w:rPr>
         <w:t>TTTxml:peiling.idTTT</w:t>
       </w:r>
-      <w:proofErr w:type="spellEnd"/>
     </w:p>
     <w:p>
       <w:pPr>
@@ -8734,8 +8203,6 @@
         </w:rPr>
         <w:t>180512</w:t>
       </w:r>
-      <w:bookmarkStart w:id="20" w:name="_GoBack"/>
-      <w:bookmarkEnd w:id="20"/>
     </w:p>
     <w:p>
       <w:pPr>
@@ -8875,7 +8342,7 @@
         <w:szCs w:val="20"/>
         <w:lang w:val="nl-NL"/>
       </w:rPr>
-      <w:t>22</w:t>
+      <w:t>6</w:t>
     </w:r>
     <w:r>
       <w:rPr>
@@ -9007,7 +8474,7 @@
         <w:szCs w:val="19"/>
         <w:lang w:val="nl-NL"/>
       </w:rPr>
-      <w:t>21</w:t>
+      <w:t>7</w:t>
     </w:r>
     <w:r>
       <w:rPr>
@@ -9059,20 +8526,7 @@
         <w:szCs w:val="19"/>
         <w:lang w:val="nl-NL"/>
       </w:rPr>
-      <w:t xml:space="preserve">        </w:t>
-    </w:r>
-    <w:r>
-      <w:rPr>
-        <w:rStyle w:val="PageNumber"/>
-        <w:rFonts w:cs="Century Gothic"/>
-        <w:b/>
-        <w:bCs/>
-        <w:color w:val="00A4E4"/>
-        <w:position w:val="16"/>
-        <w:szCs w:val="19"/>
-        <w:lang w:val="nl-NL"/>
-      </w:rPr>
-      <w:t>Scholen met Succes</w:t>
+      <w:t xml:space="preserve">        Scholen met Succes</w:t>
     </w:r>
     <w:r>
       <w:rPr>
@@ -9159,7 +8613,6 @@
         <w:lang w:val="en-GB"/>
       </w:rPr>
     </w:pPr>
-    <w:proofErr w:type="spellStart"/>
     <w:r>
       <w:rPr>
         <w:rFonts w:cs="Century Gothic"/>
@@ -9170,49 +8623,8 @@
         <w:szCs w:val="22"/>
         <w:lang w:val="en-GB"/>
       </w:rPr>
-      <w:t>TTTxml</w:t>
+      <w:t>TTTxml:schoolnaamTTT, TTTxml:school.cityTTT</w:t>
     </w:r>
-    <w:proofErr w:type="gramStart"/>
-    <w:r>
-      <w:rPr>
-        <w:rFonts w:cs="Century Gothic"/>
-        <w:b/>
-        <w:bCs/>
-        <w:color w:val="F78E1E"/>
-        <w:sz w:val="22"/>
-        <w:szCs w:val="22"/>
-        <w:lang w:val="en-GB"/>
-      </w:rPr>
-      <w:t>:schoolnaamTTT</w:t>
-    </w:r>
-    <w:proofErr w:type="spellEnd"/>
-    <w:proofErr w:type="gramEnd"/>
-    <w:r>
-      <w:rPr>
-        <w:rFonts w:cs="Century Gothic"/>
-        <w:b/>
-        <w:bCs/>
-        <w:color w:val="F78E1E"/>
-        <w:sz w:val="22"/>
-        <w:szCs w:val="22"/>
-        <w:lang w:val="en-GB"/>
-      </w:rPr>
-      <w:t xml:space="preserve">, </w:t>
-    </w:r>
-    <w:proofErr w:type="spellStart"/>
-    <w:r>
-      <w:rPr>
-        <w:rFonts w:cs="Century Gothic"/>
-        <w:b/>
-        <w:bCs/>
-        <w:color w:val="F78E1E"/>
-        <w:sz w:val="22"/>
-        <w:szCs w:val="22"/>
-        <w:lang w:val="en-GB"/>
-      </w:rPr>
-      <w:t>TTTxml:school.cityTTT</w:t>
-    </w:r>
-    <w:proofErr w:type="spellEnd"/>
   </w:p>
 </w:hdr>
 </file>
@@ -9233,7 +8645,6 @@
         <w:lang w:val="en-GB"/>
       </w:rPr>
     </w:pPr>
-    <w:proofErr w:type="spellStart"/>
     <w:r>
       <w:rPr>
         <w:rFonts w:cs="Century Gothic"/>
@@ -9244,9 +8655,8 @@
         <w:szCs w:val="22"/>
         <w:lang w:val="en-GB"/>
       </w:rPr>
-      <w:t>Resultaten</w:t>
+      <w:t>Resultaten OTP</w:t>
     </w:r>
-    <w:proofErr w:type="spellEnd"/>
     <w:r>
       <w:rPr>
         <w:rFonts w:cs="Century Gothic"/>
@@ -9257,48 +8667,8 @@
         <w:szCs w:val="22"/>
         <w:lang w:val="en-GB"/>
       </w:rPr>
-      <w:t xml:space="preserve"> </w:t>
+      <w:t>TTTxml:peiling.jaarTTT</w:t>
     </w:r>
-    <w:proofErr w:type="spellStart"/>
-    <w:r>
-      <w:rPr>
-        <w:rFonts w:cs="Century Gothic"/>
-        <w:b/>
-        <w:bCs/>
-        <w:color w:val="00A4E4"/>
-        <w:sz w:val="22"/>
-        <w:szCs w:val="22"/>
-        <w:lang w:val="en-GB"/>
-      </w:rPr>
-      <w:t>OTP</w:t>
-    </w:r>
-    <w:r>
-      <w:rPr>
-        <w:rFonts w:cs="Century Gothic"/>
-        <w:b/>
-        <w:bCs/>
-        <w:color w:val="00A4E4"/>
-        <w:sz w:val="22"/>
-        <w:szCs w:val="22"/>
-        <w:lang w:val="en-GB"/>
-      </w:rPr>
-      <w:t>TTTxml</w:t>
-    </w:r>
-    <w:proofErr w:type="gramStart"/>
-    <w:r>
-      <w:rPr>
-        <w:rFonts w:cs="Century Gothic"/>
-        <w:b/>
-        <w:bCs/>
-        <w:color w:val="00A4E4"/>
-        <w:sz w:val="22"/>
-        <w:szCs w:val="22"/>
-        <w:lang w:val="en-GB"/>
-      </w:rPr>
-      <w:t>:peiling.jaarTTT</w:t>
-    </w:r>
-    <w:proofErr w:type="spellEnd"/>
-    <w:proofErr w:type="gramEnd"/>
   </w:p>
 </w:hdr>
 </file>
@@ -9351,7 +8721,6 @@
         <w:lang w:val="en-GB"/>
       </w:rPr>
     </w:pPr>
-    <w:proofErr w:type="spellStart"/>
     <w:r>
       <w:rPr>
         <w:rFonts w:cs="Century Gothic"/>
@@ -9362,9 +8731,8 @@
         <w:szCs w:val="22"/>
         <w:lang w:val="en-GB"/>
       </w:rPr>
-      <w:t>Resultaten</w:t>
+      <w:t xml:space="preserve">Resultaten </w:t>
     </w:r>
-    <w:proofErr w:type="spellEnd"/>
     <w:r>
       <w:rPr>
         <w:rFonts w:cs="Century Gothic"/>
@@ -9375,36 +8743,8 @@
         <w:szCs w:val="22"/>
         <w:lang w:val="en-GB"/>
       </w:rPr>
-      <w:t xml:space="preserve"> </w:t>
+      <w:t>OTPTTTxml:peiling.jaarTTT</w:t>
     </w:r>
-    <w:proofErr w:type="spellStart"/>
-    <w:r>
-      <w:rPr>
-        <w:rFonts w:cs="Century Gothic"/>
-        <w:b/>
-        <w:bCs/>
-        <w:color w:val="00A4E4"/>
-        <w:sz w:val="22"/>
-        <w:szCs w:val="22"/>
-        <w:lang w:val="en-GB"/>
-      </w:rPr>
-      <w:t>OTPTTTxml</w:t>
-    </w:r>
-    <w:proofErr w:type="gramStart"/>
-    <w:r>
-      <w:rPr>
-        <w:rFonts w:cs="Century Gothic"/>
-        <w:b/>
-        <w:bCs/>
-        <w:color w:val="00A4E4"/>
-        <w:sz w:val="22"/>
-        <w:szCs w:val="22"/>
-        <w:lang w:val="en-GB"/>
-      </w:rPr>
-      <w:t>:peiling.jaarTTT</w:t>
-    </w:r>
-    <w:proofErr w:type="spellEnd"/>
-    <w:proofErr w:type="gramEnd"/>
   </w:p>
 </w:hdr>
 </file>

--- a/templates/muis-otp.docx
+++ b/templates/muis-otp.docx
@@ -40,6 +40,7 @@
           <w:lang w:val="nl-NL"/>
         </w:rPr>
       </w:pPr>
+      <w:proofErr w:type="spellStart"/>
       <w:r>
         <w:rPr>
           <w:rFonts w:ascii="Century Gothic" w:hAnsi="Century Gothic" w:cs="Century Gothic"/>
@@ -52,6 +53,7 @@
         </w:rPr>
         <w:t>TTTxml:schoolnaamTTT</w:t>
       </w:r>
+      <w:proofErr w:type="spellEnd"/>
     </w:p>
     <w:p>
       <w:pPr>
@@ -65,6 +67,7 @@
           <w:lang w:val="nl-NL"/>
         </w:rPr>
       </w:pPr>
+      <w:proofErr w:type="spellStart"/>
       <w:r>
         <w:rPr>
           <w:rFonts w:cs="Century Gothic"/>
@@ -77,6 +80,7 @@
         </w:rPr>
         <w:t>TTTxml:school.cityTTT</w:t>
       </w:r>
+      <w:proofErr w:type="spellEnd"/>
     </w:p>
     <w:p>
       <w:pPr>
@@ -153,6 +157,7 @@
         </w:rPr>
         <w:t xml:space="preserve">Basisonderwijs </w:t>
       </w:r>
+      <w:proofErr w:type="spellStart"/>
       <w:r>
         <w:rPr>
           <w:rFonts w:ascii="Century Gothic" w:hAnsi="Century Gothic" w:cs="Century Gothic"/>
@@ -165,6 +170,7 @@
         </w:rPr>
         <w:t>TTTxml:peiling.jaarTTT</w:t>
       </w:r>
+      <w:proofErr w:type="spellEnd"/>
     </w:p>
     <w:p>
       <w:pPr>
@@ -215,6 +221,7 @@
         </w:rPr>
         <w:t xml:space="preserve">Haarlem, </w:t>
       </w:r>
+      <w:proofErr w:type="spellStart"/>
       <w:r>
         <w:rPr>
           <w:rFonts w:ascii="Century Gothic" w:hAnsi="Century Gothic" w:cs="Century Gothic"/>
@@ -227,6 +234,7 @@
         </w:rPr>
         <w:t>TTTproc:datumTTT</w:t>
       </w:r>
+      <w:proofErr w:type="spellEnd"/>
     </w:p>
     <w:p>
       <w:pPr>
@@ -1347,6 +1355,7 @@
           <w:lang w:val="nl-NL"/>
         </w:rPr>
       </w:pPr>
+      <w:proofErr w:type="spellStart"/>
       <w:r>
         <w:rPr>
           <w:rFonts w:ascii="Century Gothic" w:hAnsi="Century Gothic" w:cs="Century Gothic"/>
@@ -1359,6 +1368,7 @@
         </w:rPr>
         <w:t>TTTxml:schoolnaamTTT</w:t>
       </w:r>
+      <w:proofErr w:type="spellEnd"/>
     </w:p>
     <w:p>
       <w:pPr>
@@ -1372,6 +1382,7 @@
           <w:lang w:val="nl-NL"/>
         </w:rPr>
       </w:pPr>
+      <w:proofErr w:type="spellStart"/>
       <w:r>
         <w:rPr>
           <w:rFonts w:cs="Century Gothic"/>
@@ -1384,6 +1395,7 @@
         </w:rPr>
         <w:t>TTTxml:school.cityTTT</w:t>
       </w:r>
+      <w:proofErr w:type="spellEnd"/>
     </w:p>
     <w:p>
       <w:pPr>
@@ -1460,6 +1472,7 @@
         </w:rPr>
         <w:t xml:space="preserve">Basisonderwijs </w:t>
       </w:r>
+      <w:proofErr w:type="spellStart"/>
       <w:r>
         <w:rPr>
           <w:rFonts w:ascii="Century Gothic" w:hAnsi="Century Gothic" w:cs="Century Gothic"/>
@@ -1472,6 +1485,7 @@
         </w:rPr>
         <w:t>TTTxml:peiling.jaarTTT</w:t>
       </w:r>
+      <w:proofErr w:type="spellEnd"/>
     </w:p>
     <w:p>
       <w:pPr>
@@ -2531,6 +2545,7 @@
         </w:rPr>
         <w:t xml:space="preserve">In dit rapport worden de resultaten beschreven van de Oudertevredenheidspeiling </w:t>
       </w:r>
+      <w:proofErr w:type="spellStart"/>
       <w:r>
         <w:rPr>
           <w:rFonts w:ascii="Century Gothic" w:hAnsi="Century Gothic" w:cs="Century Gothic"/>
@@ -2538,12 +2553,21 @@
         </w:rPr>
         <w:t>TTTxml:peiling.jaarTTT</w:t>
       </w:r>
-      <w:r>
-        <w:rPr>
-          <w:rFonts w:ascii="Century Gothic" w:hAnsi="Century Gothic" w:cs="Century Gothic"/>
-          <w:lang w:val="nl-NL"/>
-        </w:rPr>
-        <w:t xml:space="preserve"> (OTP</w:t>
+      <w:proofErr w:type="spellEnd"/>
+      <w:r>
+        <w:rPr>
+          <w:rFonts w:ascii="Century Gothic" w:hAnsi="Century Gothic" w:cs="Century Gothic"/>
+          <w:lang w:val="nl-NL"/>
+        </w:rPr>
+        <w:t xml:space="preserve"> (</w:t>
+      </w:r>
+      <w:proofErr w:type="spellStart"/>
+      <w:r>
+        <w:rPr>
+          <w:rFonts w:ascii="Century Gothic" w:hAnsi="Century Gothic" w:cs="Century Gothic"/>
+          <w:lang w:val="nl-NL"/>
+        </w:rPr>
+        <w:t>OTP</w:t>
       </w:r>
       <w:r>
         <w:rPr>
@@ -2552,6 +2576,7 @@
         </w:rPr>
         <w:t>TTTxml:peiling.jaarTTT</w:t>
       </w:r>
+      <w:proofErr w:type="spellEnd"/>
       <w:r>
         <w:rPr>
           <w:rFonts w:ascii="Century Gothic" w:hAnsi="Century Gothic" w:cs="Century Gothic"/>
@@ -2582,7 +2607,25 @@
           <w:color w:val="000000"/>
           <w:lang w:val="nl-NL"/>
         </w:rPr>
-        <w:t xml:space="preserve"> dat door Dulmers Management BV voor ‘Scholen met Succes!’ is ontwikkeld.</w:t>
+        <w:t xml:space="preserve"> dat door </w:t>
+      </w:r>
+      <w:proofErr w:type="spellStart"/>
+      <w:r>
+        <w:rPr>
+          <w:rFonts w:ascii="Century Gothic" w:hAnsi="Century Gothic" w:cs="Century Gothic"/>
+          <w:color w:val="000000"/>
+          <w:lang w:val="nl-NL"/>
+        </w:rPr>
+        <w:t>Dulmers</w:t>
+      </w:r>
+      <w:proofErr w:type="spellEnd"/>
+      <w:r>
+        <w:rPr>
+          <w:rFonts w:ascii="Century Gothic" w:hAnsi="Century Gothic" w:cs="Century Gothic"/>
+          <w:color w:val="000000"/>
+          <w:lang w:val="nl-NL"/>
+        </w:rPr>
+        <w:t xml:space="preserve"> Management BV voor ‘Scholen met Succes!’ is ontwikkeld.</w:t>
       </w:r>
     </w:p>
     <w:p>
@@ -2956,6 +2999,7 @@
         </w:rPr>
         <w:t xml:space="preserve">Haarlem, </w:t>
       </w:r>
+      <w:proofErr w:type="spellStart"/>
       <w:r>
         <w:rPr>
           <w:rFonts w:ascii="Century Gothic" w:hAnsi="Century Gothic" w:cs="Century Gothic"/>
@@ -2963,6 +3007,7 @@
         </w:rPr>
         <w:t>TTTproc:datumTTT</w:t>
       </w:r>
+      <w:proofErr w:type="spellEnd"/>
     </w:p>
     <w:p>
       <w:pPr>
@@ -3033,7 +3078,25 @@
           <w:szCs w:val="20"/>
           <w:lang w:val="nl-NL"/>
         </w:rPr>
-        <w:t>Ronald Dulmers,</w:t>
+        <w:t xml:space="preserve">Ronald </w:t>
+      </w:r>
+      <w:proofErr w:type="spellStart"/>
+      <w:r>
+        <w:rPr>
+          <w:rFonts w:cs="Century Gothic"/>
+          <w:szCs w:val="20"/>
+          <w:lang w:val="nl-NL"/>
+        </w:rPr>
+        <w:t>Dulmers</w:t>
+      </w:r>
+      <w:proofErr w:type="spellEnd"/>
+      <w:r>
+        <w:rPr>
+          <w:rFonts w:cs="Century Gothic"/>
+          <w:szCs w:val="20"/>
+          <w:lang w:val="nl-NL"/>
+        </w:rPr>
+        <w:t>,</w:t>
       </w:r>
       <w:bookmarkEnd w:id="4"/>
       <w:r>
@@ -3181,6 +3244,7 @@
         </w:rPr>
         <w:t xml:space="preserve">De resultaten van </w:t>
       </w:r>
+      <w:proofErr w:type="spellStart"/>
       <w:r>
         <w:rPr>
           <w:rFonts w:ascii="Century Gothic" w:hAnsi="Century Gothic" w:cs="Century Gothic"/>
@@ -3188,6 +3252,7 @@
         </w:rPr>
         <w:t>TTTxml:schoolnaamTTT</w:t>
       </w:r>
+      <w:proofErr w:type="spellEnd"/>
       <w:r>
         <w:rPr>
           <w:rFonts w:ascii="Century Gothic" w:hAnsi="Century Gothic" w:cs="Century Gothic"/>
@@ -3507,7 +3572,39 @@
           <w:rFonts w:ascii="Century Gothic" w:hAnsi="Century Gothic" w:cs="Century Gothic"/>
           <w:lang w:val="nl-NL"/>
         </w:rPr>
-        <w:t xml:space="preserve">Eerder dit jaar heeft onze school deelgenomen aan de oudertevredenheidspeiling. De huidige referentiegroep bevat gegevens van TTTxml:count_peiling_formsTTT ouders en verzorgers van TTTxml:count_alle_scholen_surveysTTT  scholen. </w:t>
+        <w:t xml:space="preserve">Eerder dit jaar heeft onze school deelgenomen aan de oudertevredenheidspeiling. De huidige referentiegroep bevat gegevens van </w:t>
+      </w:r>
+      <w:proofErr w:type="spellStart"/>
+      <w:r>
+        <w:rPr>
+          <w:rFonts w:ascii="Century Gothic" w:hAnsi="Century Gothic" w:cs="Century Gothic"/>
+          <w:lang w:val="nl-NL"/>
+        </w:rPr>
+        <w:t>TTTxml:count_peiling_formsTTT</w:t>
+      </w:r>
+      <w:proofErr w:type="spellEnd"/>
+      <w:r>
+        <w:rPr>
+          <w:rFonts w:ascii="Century Gothic" w:hAnsi="Century Gothic" w:cs="Century Gothic"/>
+          <w:lang w:val="nl-NL"/>
+        </w:rPr>
+        <w:t xml:space="preserve"> ouders en verzorgers van </w:t>
+      </w:r>
+      <w:proofErr w:type="spellStart"/>
+      <w:r>
+        <w:rPr>
+          <w:rFonts w:ascii="Century Gothic" w:hAnsi="Century Gothic" w:cs="Century Gothic"/>
+          <w:lang w:val="nl-NL"/>
+        </w:rPr>
+        <w:t>TTTxml:count_alle_scholen_surveysTTT</w:t>
+      </w:r>
+      <w:proofErr w:type="spellEnd"/>
+      <w:r>
+        <w:rPr>
+          <w:rFonts w:ascii="Century Gothic" w:hAnsi="Century Gothic" w:cs="Century Gothic"/>
+          <w:lang w:val="nl-NL"/>
+        </w:rPr>
+        <w:t xml:space="preserve">  scholen. </w:t>
       </w:r>
     </w:p>
     <w:p>
@@ -3523,7 +3620,71 @@
           <w:rFonts w:ascii="Century Gothic" w:hAnsi="Century Gothic" w:cs="Century Gothic"/>
           <w:lang w:val="nl-NL"/>
         </w:rPr>
-        <w:t xml:space="preserve">Van onze school hebben TTTxml:count_peiling_formsTTT ouders en verzorgers de vragenlijst ingevuld. Er werden gegevens verzameld van TTTxml:otp.count.peiling.forms.upperclassTTT ouders met een kind in de bovenbouw en van TTTxml:otp.count.peiling.forms.downclassTTT ouders met een kind in de onderbouw. TTTxml:otp.count.peiling.forms.unknownTTT ouders hebben niet aangegeven in welke groep hun </w:t>
+        <w:t xml:space="preserve">Van onze school hebben </w:t>
+      </w:r>
+      <w:proofErr w:type="spellStart"/>
+      <w:r>
+        <w:rPr>
+          <w:rFonts w:ascii="Century Gothic" w:hAnsi="Century Gothic" w:cs="Century Gothic"/>
+          <w:lang w:val="nl-NL"/>
+        </w:rPr>
+        <w:t>TTTxml:count_peiling_formsTTT</w:t>
+      </w:r>
+      <w:proofErr w:type="spellEnd"/>
+      <w:r>
+        <w:rPr>
+          <w:rFonts w:ascii="Century Gothic" w:hAnsi="Century Gothic" w:cs="Century Gothic"/>
+          <w:lang w:val="nl-NL"/>
+        </w:rPr>
+        <w:t xml:space="preserve"> ouders en verzorgers de vragenlijst ingevuld. Er werden gegevens verzameld van </w:t>
+      </w:r>
+      <w:proofErr w:type="spellStart"/>
+      <w:r>
+        <w:rPr>
+          <w:rFonts w:ascii="Century Gothic" w:hAnsi="Century Gothic" w:cs="Century Gothic"/>
+          <w:lang w:val="nl-NL"/>
+        </w:rPr>
+        <w:t>TTTxml:otp.count.peiling.forms.upperclassTTT</w:t>
+      </w:r>
+      <w:proofErr w:type="spellEnd"/>
+      <w:r>
+        <w:rPr>
+          <w:rFonts w:ascii="Century Gothic" w:hAnsi="Century Gothic" w:cs="Century Gothic"/>
+          <w:lang w:val="nl-NL"/>
+        </w:rPr>
+        <w:t xml:space="preserve"> ouders met een kind in de bovenbouw en van </w:t>
+      </w:r>
+      <w:proofErr w:type="spellStart"/>
+      <w:r>
+        <w:rPr>
+          <w:rFonts w:ascii="Century Gothic" w:hAnsi="Century Gothic" w:cs="Century Gothic"/>
+          <w:lang w:val="nl-NL"/>
+        </w:rPr>
+        <w:t>TTTxml:otp.count.peiling.forms.downclassTTT</w:t>
+      </w:r>
+      <w:proofErr w:type="spellEnd"/>
+      <w:r>
+        <w:rPr>
+          <w:rFonts w:ascii="Century Gothic" w:hAnsi="Century Gothic" w:cs="Century Gothic"/>
+          <w:lang w:val="nl-NL"/>
+        </w:rPr>
+        <w:t xml:space="preserve"> ouders met een kind in de onderbouw. </w:t>
+      </w:r>
+      <w:proofErr w:type="spellStart"/>
+      <w:r>
+        <w:rPr>
+          <w:rFonts w:ascii="Century Gothic" w:hAnsi="Century Gothic" w:cs="Century Gothic"/>
+          <w:lang w:val="nl-NL"/>
+        </w:rPr>
+        <w:t>TTTxml:otp.count.peiling.forms.unknownTTT</w:t>
+      </w:r>
+      <w:proofErr w:type="spellEnd"/>
+      <w:r>
+        <w:rPr>
+          <w:rFonts w:ascii="Century Gothic" w:hAnsi="Century Gothic" w:cs="Century Gothic"/>
+          <w:lang w:val="nl-NL"/>
+        </w:rPr>
+        <w:t xml:space="preserve"> ouders hebben niet aangegeven in welke groep hun </w:t>
       </w:r>
       <w:r>
         <w:rPr>
@@ -3602,20 +3763,15 @@
         </w:rPr>
         <w:t xml:space="preserve">De enquête geeft een duidelijk beeld van de wijze waarop de ouders onze school waarderen. Het landelijk gemiddelde rapportcijfer dat ouders aan de school van hun kind geven is </w:t>
       </w:r>
-      <w:r>
-        <w:rPr>
-          <w:rFonts w:ascii="Century Gothic" w:hAnsi="Century Gothic" w:cs="Century Gothic"/>
-          <w:lang w:val="nl-NL"/>
-        </w:rPr>
-        <w:t>TTTclass:questionProperties:reportmark</w:t>
-      </w:r>
-      <w:r>
-        <w:rPr>
-          <w:rFonts w:ascii="Century Gothic" w:hAnsi="Century Gothic" w:cs="Century Gothic"/>
-          <w:lang w:val="nl-NL"/>
-        </w:rPr>
-        <w:t>:average:alle_scholenTTT</w:t>
-      </w:r>
+      <w:proofErr w:type="spellStart"/>
+      <w:r>
+        <w:rPr>
+          <w:rFonts w:ascii="Century Gothic" w:hAnsi="Century Gothic" w:cs="Century Gothic"/>
+          <w:lang w:val="nl-NL"/>
+        </w:rPr>
+        <w:t>TTTclass:questionProperties:reportmark:average:alle_scholenTTT</w:t>
+      </w:r>
+      <w:proofErr w:type="spellEnd"/>
       <w:r>
         <w:rPr>
           <w:rFonts w:ascii="Century Gothic" w:hAnsi="Century Gothic" w:cs="Century Gothic"/>
@@ -3623,57 +3779,40 @@
         </w:rPr>
         <w:t xml:space="preserve">. Onze school scoort gemiddeld </w:t>
       </w:r>
-      <w:r>
-        <w:rPr>
-          <w:rFonts w:ascii="Century Gothic" w:hAnsi="Century Gothic" w:cs="Century Gothic"/>
-          <w:lang w:val="nl-NL"/>
-        </w:rPr>
-        <w:t>TTTc</w:t>
-      </w:r>
-      <w:r>
-        <w:rPr>
-          <w:rFonts w:ascii="Century Gothic" w:hAnsi="Century Gothic" w:cs="Century Gothic"/>
-          <w:lang w:val="nl-NL"/>
-        </w:rPr>
-        <w:t>lass:questionProperties:reportmark</w:t>
-      </w:r>
-      <w:r>
-        <w:rPr>
-          <w:rFonts w:ascii="Century Gothic" w:hAnsi="Century Gothic" w:cs="Century Gothic"/>
-          <w:lang w:val="nl-NL"/>
-        </w:rPr>
-        <w:t xml:space="preserve">:average:peilingTTT </w:t>
-      </w:r>
-      <w:r>
-        <w:rPr>
-          <w:rFonts w:ascii="Century Gothic" w:hAnsi="Century Gothic" w:cs="Century Gothic"/>
-          <w:lang w:val="nl-NL"/>
-        </w:rPr>
-        <w:t>op de vraag over het rapportcijfer</w:t>
+      <w:proofErr w:type="spellStart"/>
+      <w:r>
+        <w:rPr>
+          <w:rFonts w:ascii="Century Gothic" w:hAnsi="Century Gothic" w:cs="Century Gothic"/>
+          <w:lang w:val="nl-NL"/>
+        </w:rPr>
+        <w:t>TTTclass:questionProperties:reportmark:average:peilingTTT</w:t>
+      </w:r>
+      <w:proofErr w:type="spellEnd"/>
+      <w:r>
+        <w:rPr>
+          <w:rFonts w:ascii="Century Gothic" w:hAnsi="Century Gothic" w:cs="Century Gothic"/>
+          <w:lang w:val="nl-NL"/>
+        </w:rPr>
+        <w:t xml:space="preserve"> op de vraag over het rapportcijfer. De waardering van de ouders voor onze school is daarmee </w:t>
+      </w:r>
+      <w:proofErr w:type="spellStart"/>
+      <w:r>
+        <w:rPr>
+          <w:rFonts w:ascii="Century Gothic" w:hAnsi="Century Gothic" w:cs="Century Gothic"/>
+          <w:lang w:val="nl-NL"/>
+        </w:rPr>
+        <w:t>TTTclass:questionProperties:reportmark:differenceTTT</w:t>
+      </w:r>
+      <w:proofErr w:type="spellEnd"/>
+      <w:r>
+        <w:rPr>
+          <w:rFonts w:ascii="Century Gothic" w:hAnsi="Century Gothic" w:cs="Century Gothic"/>
+          <w:lang w:val="nl-NL"/>
+        </w:rPr>
+        <w:t xml:space="preserve"> het landelijk gemiddelde.</w:t>
       </w:r>
       <w:bookmarkStart w:id="13" w:name="_GoBack"/>
       <w:bookmarkEnd w:id="13"/>
-      <w:r>
-        <w:rPr>
-          <w:rFonts w:ascii="Century Gothic" w:hAnsi="Century Gothic" w:cs="Century Gothic"/>
-          <w:lang w:val="nl-NL"/>
-        </w:rPr>
-        <w:t>. De waardering van de ouders voor onze school is daarme</w:t>
-      </w:r>
-      <w:r>
-        <w:rPr>
-          <w:rFonts w:ascii="Century Gothic" w:hAnsi="Century Gothic" w:cs="Century Gothic"/>
-          <w:lang w:val="nl-NL"/>
-        </w:rPr>
-        <w:t>e TTTclass:questionProperties:reportmark</w:t>
-      </w:r>
-      <w:r>
-        <w:rPr>
-          <w:rFonts w:ascii="Century Gothic" w:hAnsi="Century Gothic" w:cs="Century Gothic"/>
-          <w:lang w:val="nl-NL"/>
-        </w:rPr>
-        <w:t>:differenceTTT het landelijk gemiddelde.</w:t>
-      </w:r>
     </w:p>
     <w:p>
       <w:pPr>
@@ -3760,6 +3899,7 @@
           <w:lang w:val="en-GB"/>
         </w:rPr>
       </w:pPr>
+      <w:proofErr w:type="spellStart"/>
       <w:r>
         <w:rPr>
           <w:rFonts w:cs="Century Gothic"/>
@@ -3767,13 +3907,27 @@
           <w:szCs w:val="19"/>
           <w:lang w:val="en-GB"/>
         </w:rPr>
-        <w:t>TTTclass:reportmarkTTT</w:t>
-      </w:r>
-    </w:p>
-    <w:p>
+        <w:t>TTTclass</w:t>
+      </w:r>
+      <w:proofErr w:type="gramStart"/>
+      <w:r>
+        <w:rPr>
+          <w:rFonts w:cs="Century Gothic"/>
+          <w:sz w:val="19"/>
+          <w:szCs w:val="19"/>
+          <w:lang w:val="en-GB"/>
+        </w:rPr>
+        <w:t>:reportmarkTTT</w:t>
+      </w:r>
+      <w:proofErr w:type="spellEnd"/>
+      <w:proofErr w:type="gramEnd"/>
+    </w:p>
+    <w:p>
+      <w:proofErr w:type="spellStart"/>
       <w:r>
         <w:t>TTTclass:satisfactionSummaryTTT</w:t>
       </w:r>
+      <w:proofErr w:type="spellEnd"/>
     </w:p>
     <w:p>
       <w:pPr>
@@ -3853,6 +4007,7 @@
           <w:lang w:val="nl-NL"/>
         </w:rPr>
       </w:pPr>
+      <w:proofErr w:type="spellStart"/>
       <w:r>
         <w:rPr>
           <w:rFonts w:ascii="Century Gothic" w:hAnsi="Century Gothic" w:cs="Century Gothic"/>
@@ -3860,6 +4015,7 @@
         </w:rPr>
         <w:t>TTTclass:mostimportanceTTT</w:t>
       </w:r>
+      <w:proofErr w:type="spellEnd"/>
     </w:p>
     <w:p>
       <w:pPr>
@@ -4054,6 +4210,7 @@
       <w:r>
         <w:br w:type="page"/>
       </w:r>
+      <w:proofErr w:type="spellStart"/>
       <w:r>
         <w:rPr>
           <w:b/>
@@ -4062,6 +4219,7 @@
         <w:lastRenderedPageBreak/>
         <w:t>Tevredenheid</w:t>
       </w:r>
+      <w:proofErr w:type="spellEnd"/>
     </w:p>
     <w:p>
       <w:pPr>
@@ -4084,6 +4242,7 @@
           <w:lang w:val="nl-NL"/>
         </w:rPr>
       </w:pPr>
+      <w:proofErr w:type="spellStart"/>
       <w:r>
         <w:rPr>
           <w:rFonts w:ascii="Century Gothic" w:hAnsi="Century Gothic" w:cs="Century Gothic"/>
@@ -4093,6 +4252,7 @@
         </w:rPr>
         <w:t>TTTclass:summaryTTT</w:t>
       </w:r>
+      <w:proofErr w:type="spellEnd"/>
     </w:p>
     <w:p>
       <w:pPr>
@@ -4513,12 +4673,14 @@
           <w:lang w:val="nl-NL"/>
         </w:rPr>
       </w:pPr>
+      <w:proofErr w:type="spellStart"/>
       <w:r>
         <w:rPr>
           <w:lang w:val="nl-NL"/>
         </w:rPr>
         <w:t>TTTclass:previousTTT</w:t>
       </w:r>
+      <w:proofErr w:type="spellEnd"/>
     </w:p>
     <w:p>
       <w:pPr>
@@ -4684,6 +4846,7 @@
         </w:rPr>
         <w:t xml:space="preserve">In onderstaande figuur 5a en 5b wordt een overzicht gegeven van de hoogste tevredenheid- en ontevredenheidspercentages van </w:t>
       </w:r>
+      <w:proofErr w:type="spellStart"/>
       <w:r>
         <w:rPr>
           <w:rFonts w:cs="Century Gothic"/>
@@ -4692,6 +4855,7 @@
         </w:rPr>
         <w:t>TTTxml:schoolnaamTTT</w:t>
       </w:r>
+      <w:proofErr w:type="spellEnd"/>
       <w:r>
         <w:rPr>
           <w:rFonts w:cs="Century Gothic"/>
@@ -4912,9 +5076,11 @@
     </w:p>
     <w:p/>
     <w:p>
+      <w:proofErr w:type="spellStart"/>
       <w:r>
         <w:t>TTTclass:satisfactionTop:goodTTT</w:t>
       </w:r>
+      <w:proofErr w:type="spellEnd"/>
     </w:p>
     <w:p>
       <w:pPr>
@@ -4966,12 +5132,14 @@
           <w:lang w:val="nl-NL"/>
         </w:rPr>
       </w:pPr>
+      <w:proofErr w:type="spellStart"/>
       <w:r>
         <w:rPr>
           <w:lang w:val="nl-NL"/>
         </w:rPr>
         <w:t>TTTclass:satisfactionTop:badTTT</w:t>
       </w:r>
+      <w:proofErr w:type="spellEnd"/>
     </w:p>
     <w:p>
       <w:pPr>
@@ -5115,6 +5283,7 @@
         </w:rPr>
         <w:t xml:space="preserve">Als de respondenten van </w:t>
       </w:r>
+      <w:proofErr w:type="spellStart"/>
       <w:r>
         <w:rPr>
           <w:rFonts w:ascii="Century Gothic" w:hAnsi="Century Gothic" w:cs="Century Gothic"/>
@@ -5122,6 +5291,7 @@
         </w:rPr>
         <w:t>TTTxml:schoolnaamTTT</w:t>
       </w:r>
+      <w:proofErr w:type="spellEnd"/>
       <w:r>
         <w:rPr>
           <w:rFonts w:ascii="Century Gothic" w:hAnsi="Century Gothic" w:cs="Century Gothic"/>
@@ -5178,11 +5348,19 @@
           <w:rFonts w:ascii="Century Gothic" w:hAnsi="Century Gothic" w:cs="Century Gothic"/>
         </w:rPr>
       </w:pPr>
-      <w:r>
-        <w:rPr>
-          <w:rFonts w:ascii="Century Gothic" w:hAnsi="Century Gothic" w:cs="Century Gothic"/>
-        </w:rPr>
-        <w:t xml:space="preserve">Figuur </w:t>
+      <w:proofErr w:type="spellStart"/>
+      <w:r>
+        <w:rPr>
+          <w:rFonts w:ascii="Century Gothic" w:hAnsi="Century Gothic" w:cs="Century Gothic"/>
+        </w:rPr>
+        <w:t>Figuur</w:t>
+      </w:r>
+      <w:proofErr w:type="spellEnd"/>
+      <w:r>
+        <w:rPr>
+          <w:rFonts w:ascii="Century Gothic" w:hAnsi="Century Gothic" w:cs="Century Gothic"/>
+        </w:rPr>
+        <w:t xml:space="preserve"> </w:t>
       </w:r>
       <w:r>
         <w:rPr>
@@ -5196,13 +5374,41 @@
         </w:rPr>
         <w:t xml:space="preserve">: </w:t>
       </w:r>
+      <w:proofErr w:type="spellStart"/>
       <w:r>
         <w:rPr>
           <w:rFonts w:ascii="Century Gothic" w:hAnsi="Century Gothic" w:cs="Century Gothic"/>
           <w:b/>
           <w:bCs/>
         </w:rPr>
-        <w:t>Satisfactie en Prioriteiten Matrix</w:t>
+        <w:t>Satisfactie</w:t>
+      </w:r>
+      <w:proofErr w:type="spellEnd"/>
+      <w:r>
+        <w:rPr>
+          <w:rFonts w:ascii="Century Gothic" w:hAnsi="Century Gothic" w:cs="Century Gothic"/>
+          <w:b/>
+          <w:bCs/>
+        </w:rPr>
+        <w:t xml:space="preserve"> en </w:t>
+      </w:r>
+      <w:proofErr w:type="spellStart"/>
+      <w:r>
+        <w:rPr>
+          <w:rFonts w:ascii="Century Gothic" w:hAnsi="Century Gothic" w:cs="Century Gothic"/>
+          <w:b/>
+          <w:bCs/>
+        </w:rPr>
+        <w:t>Prioriteiten</w:t>
+      </w:r>
+      <w:proofErr w:type="spellEnd"/>
+      <w:r>
+        <w:rPr>
+          <w:rFonts w:ascii="Century Gothic" w:hAnsi="Century Gothic" w:cs="Century Gothic"/>
+          <w:b/>
+          <w:bCs/>
+        </w:rPr>
+        <w:t xml:space="preserve"> Matrix</w:t>
       </w:r>
       <w:r>
         <w:rPr>
@@ -5238,6 +5444,7 @@
           <w:lang w:val="en-GB"/>
         </w:rPr>
       </w:pPr>
+      <w:proofErr w:type="spellStart"/>
       <w:r>
         <w:rPr>
           <w:rFonts w:ascii="Century Gothic" w:hAnsi="Century Gothic" w:cs="Century Gothic"/>
@@ -5245,8 +5452,20 @@
           <w:szCs w:val="19"/>
           <w:lang w:val="en-GB"/>
         </w:rPr>
-        <w:t>TTTclass:satisfactionPriorityScatterTTT</w:t>
-      </w:r>
+        <w:t>TTTclass</w:t>
+      </w:r>
+      <w:proofErr w:type="gramStart"/>
+      <w:r>
+        <w:rPr>
+          <w:rFonts w:ascii="Century Gothic" w:hAnsi="Century Gothic" w:cs="Century Gothic"/>
+          <w:sz w:val="19"/>
+          <w:szCs w:val="19"/>
+          <w:lang w:val="en-GB"/>
+        </w:rPr>
+        <w:t>:satisfactionPriorityScatterTTT</w:t>
+      </w:r>
+      <w:proofErr w:type="spellEnd"/>
+      <w:proofErr w:type="gramEnd"/>
     </w:p>
     <w:p>
       <w:pPr>
@@ -5416,6 +5635,7 @@
           <w:lang w:val="nl-NL"/>
         </w:rPr>
       </w:pPr>
+      <w:proofErr w:type="spellStart"/>
       <w:r>
         <w:rPr>
           <w:b/>
@@ -5423,6 +5643,7 @@
         </w:rPr>
         <w:t>TTTclass:percentageExampleTTT</w:t>
       </w:r>
+      <w:proofErr w:type="spellEnd"/>
     </w:p>
     <w:p>
       <w:pPr>
@@ -5543,6 +5764,7 @@
         </w:rPr>
         <w:t>Per antwoordmogelijkheid het aantal verkregen antwoorden bij '</w:t>
       </w:r>
+      <w:proofErr w:type="spellStart"/>
       <w:r>
         <w:rPr>
           <w:rFonts w:ascii="Century Gothic" w:hAnsi="Century Gothic" w:cs="Century Gothic"/>
@@ -5550,6 +5772,7 @@
         </w:rPr>
         <w:t>TTTxml:schoolnaamTTT</w:t>
       </w:r>
+      <w:proofErr w:type="spellEnd"/>
       <w:r>
         <w:rPr>
           <w:rFonts w:ascii="Century Gothic" w:hAnsi="Century Gothic" w:cs="Century Gothic"/>
@@ -5577,6 +5800,7 @@
         </w:rPr>
         <w:t>Per antwoordmogelijkheid het percentage verkregen antwoorden bij '</w:t>
       </w:r>
+      <w:proofErr w:type="spellStart"/>
       <w:r>
         <w:rPr>
           <w:rFonts w:ascii="Century Gothic" w:hAnsi="Century Gothic" w:cs="Century Gothic"/>
@@ -5584,6 +5808,7 @@
         </w:rPr>
         <w:t>TTTxml:schoolnaamTTT</w:t>
       </w:r>
+      <w:proofErr w:type="spellEnd"/>
       <w:r>
         <w:rPr>
           <w:rFonts w:ascii="Century Gothic" w:hAnsi="Century Gothic" w:cs="Century Gothic"/>
@@ -5591,6 +5816,7 @@
         </w:rPr>
         <w:t>' (</w:t>
       </w:r>
+      <w:proofErr w:type="spellStart"/>
       <w:r>
         <w:rPr>
           <w:rFonts w:ascii="Century Gothic" w:hAnsi="Century Gothic" w:cs="Century Gothic"/>
@@ -5598,6 +5824,7 @@
         </w:rPr>
         <w:t>TTTxml:count_peiling_formsTTT</w:t>
       </w:r>
+      <w:proofErr w:type="spellEnd"/>
       <w:r>
         <w:rPr>
           <w:rFonts w:ascii="Century Gothic" w:hAnsi="Century Gothic" w:cs="Century Gothic"/>
@@ -5625,6 +5852,7 @@
         </w:rPr>
         <w:t>Per antwoordmogelijkheid het percentage verkregen antwoorden bij 'Alle scholen' (</w:t>
       </w:r>
+      <w:proofErr w:type="spellStart"/>
       <w:r>
         <w:rPr>
           <w:rFonts w:ascii="Century Gothic" w:hAnsi="Century Gothic" w:cs="Century Gothic"/>
@@ -5632,6 +5860,7 @@
         </w:rPr>
         <w:t>TTTxml:count_alle_scholen_formsTTT</w:t>
       </w:r>
+      <w:proofErr w:type="spellEnd"/>
       <w:r>
         <w:rPr>
           <w:rFonts w:ascii="Century Gothic" w:hAnsi="Century Gothic" w:cs="Century Gothic"/>
@@ -5679,6 +5908,7 @@
         </w:rPr>
         <w:t>De oranje balken verwijzen naar '</w:t>
       </w:r>
+      <w:proofErr w:type="spellStart"/>
       <w:r>
         <w:rPr>
           <w:rFonts w:ascii="Century Gothic" w:hAnsi="Century Gothic" w:cs="Century Gothic"/>
@@ -5686,6 +5916,7 @@
         </w:rPr>
         <w:t>TTTxml:schoolnaamTTT</w:t>
       </w:r>
+      <w:proofErr w:type="spellEnd"/>
       <w:r>
         <w:rPr>
           <w:rFonts w:ascii="Century Gothic" w:hAnsi="Century Gothic" w:cs="Century Gothic"/>
@@ -5758,6 +5989,7 @@
           <w:lang w:val="nl-NL"/>
         </w:rPr>
       </w:pPr>
+      <w:proofErr w:type="spellStart"/>
       <w:r>
         <w:rPr>
           <w:b/>
@@ -5765,6 +5997,7 @@
         </w:rPr>
         <w:t>TTTclass:scoreExampleTTT</w:t>
       </w:r>
+      <w:proofErr w:type="spellEnd"/>
     </w:p>
     <w:p>
       <w:pPr>
@@ -5906,6 +6139,7 @@
           <w:szCs w:val="20"/>
         </w:rPr>
       </w:pPr>
+      <w:proofErr w:type="spellStart"/>
       <w:r>
         <w:rPr>
           <w:rFonts w:cs="Century Gothic"/>
@@ -5916,6 +6150,7 @@
         <w:lastRenderedPageBreak/>
         <w:t>TTTclass:scoresAndPercentagesTTT</w:t>
       </w:r>
+      <w:proofErr w:type="spellEnd"/>
     </w:p>
     <w:p>
       <w:pPr>
@@ -5949,7 +6184,49 @@
           <w:szCs w:val="22"/>
         </w:rPr>
         <w:lastRenderedPageBreak/>
-        <w:t>-Intentioneel blanco pagina-</w:t>
+        <w:t>-</w:t>
+      </w:r>
+      <w:proofErr w:type="spellStart"/>
+      <w:r>
+        <w:rPr>
+          <w:szCs w:val="22"/>
+        </w:rPr>
+        <w:t>Intentioneel</w:t>
+      </w:r>
+      <w:proofErr w:type="spellEnd"/>
+      <w:r>
+        <w:rPr>
+          <w:szCs w:val="22"/>
+        </w:rPr>
+        <w:t xml:space="preserve"> </w:t>
+      </w:r>
+      <w:proofErr w:type="spellStart"/>
+      <w:r>
+        <w:rPr>
+          <w:szCs w:val="22"/>
+        </w:rPr>
+        <w:t>blanco</w:t>
+      </w:r>
+      <w:proofErr w:type="spellEnd"/>
+      <w:r>
+        <w:rPr>
+          <w:szCs w:val="22"/>
+        </w:rPr>
+        <w:t xml:space="preserve"> </w:t>
+      </w:r>
+      <w:proofErr w:type="spellStart"/>
+      <w:r>
+        <w:rPr>
+          <w:szCs w:val="22"/>
+        </w:rPr>
+        <w:t>pagina</w:t>
+      </w:r>
+      <w:proofErr w:type="spellEnd"/>
+      <w:r>
+        <w:rPr>
+          <w:szCs w:val="22"/>
+        </w:rPr>
+        <w:t>-</w:t>
       </w:r>
     </w:p>
     <w:p>
@@ -6146,6 +6423,7 @@
           <w:lang w:val="nl-NL"/>
         </w:rPr>
       </w:pPr>
+      <w:proofErr w:type="spellStart"/>
       <w:r>
         <w:rPr>
           <w:rFonts w:cs="Century Gothic"/>
@@ -6155,6 +6433,7 @@
         </w:rPr>
         <w:t>TTTclass:percentiles:goodTTT</w:t>
       </w:r>
+      <w:proofErr w:type="spellEnd"/>
     </w:p>
     <w:p>
       <w:pPr>
@@ -6356,6 +6635,7 @@
           <w:szCs w:val="19"/>
         </w:rPr>
       </w:pPr>
+      <w:proofErr w:type="spellStart"/>
       <w:r>
         <w:rPr>
           <w:b w:val="0"/>
@@ -6365,6 +6645,7 @@
         </w:rPr>
         <w:t>TTTclass:percentiles:badTTT</w:t>
       </w:r>
+      <w:proofErr w:type="spellEnd"/>
     </w:p>
     <w:p>
       <w:pPr>
@@ -6574,6 +6855,7 @@
                 <w:szCs w:val="20"/>
               </w:rPr>
             </w:pPr>
+            <w:proofErr w:type="spellStart"/>
             <w:r>
               <w:rPr>
                 <w:b/>
@@ -6583,6 +6865,7 @@
               </w:rPr>
               <w:t>Betrouwbaarheid</w:t>
             </w:r>
+            <w:proofErr w:type="spellEnd"/>
           </w:p>
         </w:tc>
         <w:tc>
@@ -6836,6 +7119,7 @@
                 <w:szCs w:val="20"/>
               </w:rPr>
             </w:pPr>
+            <w:proofErr w:type="spellStart"/>
             <w:r>
               <w:rPr>
                 <w:b/>
@@ -6843,8 +7127,49 @@
                 <w:color w:val="E36C0A"/>
                 <w:szCs w:val="20"/>
               </w:rPr>
-              <w:t>Aantal lijsten uitgedeeld</w:t>
+              <w:t>Aantal</w:t>
             </w:r>
+            <w:proofErr w:type="spellEnd"/>
+            <w:r>
+              <w:rPr>
+                <w:b/>
+                <w:bCs/>
+                <w:color w:val="E36C0A"/>
+                <w:szCs w:val="20"/>
+              </w:rPr>
+              <w:t xml:space="preserve"> </w:t>
+            </w:r>
+            <w:proofErr w:type="spellStart"/>
+            <w:r>
+              <w:rPr>
+                <w:b/>
+                <w:bCs/>
+                <w:color w:val="E36C0A"/>
+                <w:szCs w:val="20"/>
+              </w:rPr>
+              <w:t>lijsten</w:t>
+            </w:r>
+            <w:proofErr w:type="spellEnd"/>
+            <w:r>
+              <w:rPr>
+                <w:b/>
+                <w:bCs/>
+                <w:color w:val="E36C0A"/>
+                <w:szCs w:val="20"/>
+              </w:rPr>
+              <w:t xml:space="preserve"> </w:t>
+            </w:r>
+            <w:proofErr w:type="spellStart"/>
+            <w:r>
+              <w:rPr>
+                <w:b/>
+                <w:bCs/>
+                <w:color w:val="E36C0A"/>
+                <w:szCs w:val="20"/>
+              </w:rPr>
+              <w:t>uitgedeeld</w:t>
+            </w:r>
+            <w:proofErr w:type="spellEnd"/>
           </w:p>
         </w:tc>
         <w:tc>
@@ -7181,6 +7506,7 @@
                 <w:szCs w:val="20"/>
               </w:rPr>
             </w:pPr>
+            <w:proofErr w:type="spellStart"/>
             <w:r>
               <w:rPr>
                 <w:b/>
@@ -7188,8 +7514,49 @@
                 <w:color w:val="E36C0A"/>
                 <w:szCs w:val="20"/>
               </w:rPr>
-              <w:t>Aantal lijsten geretourneerd</w:t>
+              <w:t>Aantal</w:t>
             </w:r>
+            <w:proofErr w:type="spellEnd"/>
+            <w:r>
+              <w:rPr>
+                <w:b/>
+                <w:bCs/>
+                <w:color w:val="E36C0A"/>
+                <w:szCs w:val="20"/>
+              </w:rPr>
+              <w:t xml:space="preserve"> </w:t>
+            </w:r>
+            <w:proofErr w:type="spellStart"/>
+            <w:r>
+              <w:rPr>
+                <w:b/>
+                <w:bCs/>
+                <w:color w:val="E36C0A"/>
+                <w:szCs w:val="20"/>
+              </w:rPr>
+              <w:t>lijsten</w:t>
+            </w:r>
+            <w:proofErr w:type="spellEnd"/>
+            <w:r>
+              <w:rPr>
+                <w:b/>
+                <w:bCs/>
+                <w:color w:val="E36C0A"/>
+                <w:szCs w:val="20"/>
+              </w:rPr>
+              <w:t xml:space="preserve"> </w:t>
+            </w:r>
+            <w:proofErr w:type="spellStart"/>
+            <w:r>
+              <w:rPr>
+                <w:b/>
+                <w:bCs/>
+                <w:color w:val="E36C0A"/>
+                <w:szCs w:val="20"/>
+              </w:rPr>
+              <w:t>geretourneerd</w:t>
+            </w:r>
+            <w:proofErr w:type="spellEnd"/>
           </w:p>
         </w:tc>
         <w:tc>
@@ -7455,6 +7822,7 @@
                 <w:szCs w:val="20"/>
               </w:rPr>
             </w:pPr>
+            <w:proofErr w:type="spellStart"/>
             <w:r>
               <w:rPr>
                 <w:b/>
@@ -7462,8 +7830,29 @@
                 <w:color w:val="E36C0A"/>
                 <w:szCs w:val="20"/>
               </w:rPr>
-              <w:t>Minimale responspercentage</w:t>
+              <w:t>Minimale</w:t>
             </w:r>
+            <w:proofErr w:type="spellEnd"/>
+            <w:r>
+              <w:rPr>
+                <w:b/>
+                <w:bCs/>
+                <w:color w:val="E36C0A"/>
+                <w:szCs w:val="20"/>
+              </w:rPr>
+              <w:t xml:space="preserve"> </w:t>
+            </w:r>
+            <w:proofErr w:type="spellStart"/>
+            <w:r>
+              <w:rPr>
+                <w:b/>
+                <w:bCs/>
+                <w:color w:val="E36C0A"/>
+                <w:szCs w:val="20"/>
+              </w:rPr>
+              <w:t>responspercentage</w:t>
+            </w:r>
+            <w:proofErr w:type="spellEnd"/>
           </w:p>
         </w:tc>
         <w:tc>
@@ -7833,22 +8222,54 @@
           <w:szCs w:val="20"/>
           <w:lang w:val="nl-NL"/>
         </w:rPr>
-        <w:t xml:space="preserve">Naast het feit dat de betrouwbaarheid van het onderzoek belangrijk is, is het ook interessant om te weten hoe betekenisvol de resultaten zijn (significantie). Om de significantie te bepalen wordt nagegaan hoe groot de kans is dat een gevonden verschil tussen de gemiddelden van uw school en de gemiddelden van de benchmark (het landelijk gemiddelde) veroorzaakt is door toeval. Wanneer een resultaat significant is, wil het zeggen dat je mag verwachten dat de 2 scores van elkaar verschillen en dat dat verschil niet op toeval berust. </w:t>
-      </w:r>
-    </w:p>
-    <w:p>
-      <w:pPr>
-        <w:rPr>
-          <w:szCs w:val="20"/>
-          <w:lang w:val="nl-NL"/>
-        </w:rPr>
-      </w:pPr>
-      <w:r>
-        <w:rPr>
-          <w:szCs w:val="20"/>
-          <w:lang w:val="nl-NL"/>
-        </w:rPr>
-        <w:t>In zijn algemeenheid kunnen we stellen dat als er op de vragen 3 t/m 49 van de Oudertevredenheidspeiling (deze zijn gemeten op een vierpuntsschaal) een verschil is in de gemiddelde score van de school en de benchmark van 0,15 of meer dit een betekenisvol verschil is (met andere woorden, de kans op toeval is erg klein).</w:t>
+        <w:t xml:space="preserve">Naast het feit dat de betrouwbaarheid van het onderzoek belangrijk is, is het ook interessant om te weten hoe betekenisvol de resultaten zijn (significantie). Om de significantie te bepalen wordt nagegaan hoe groot de kans is dat een gevonden verschil tussen de gemiddelden van uw school en de gemiddelden van de benchmark (het landelijk gemiddelde) veroorzaakt is door toeval. Wanneer een resultaat significant is, wil het zeggen dat je mag verwachten dat de 2 scores van elkaar verschillen en dat </w:t>
+      </w:r>
+      <w:proofErr w:type="spellStart"/>
+      <w:r>
+        <w:rPr>
+          <w:szCs w:val="20"/>
+          <w:lang w:val="nl-NL"/>
+        </w:rPr>
+        <w:t>dat</w:t>
+      </w:r>
+      <w:proofErr w:type="spellEnd"/>
+      <w:r>
+        <w:rPr>
+          <w:szCs w:val="20"/>
+          <w:lang w:val="nl-NL"/>
+        </w:rPr>
+        <w:t xml:space="preserve"> verschil niet op toeval berust. </w:t>
+      </w:r>
+    </w:p>
+    <w:p>
+      <w:pPr>
+        <w:rPr>
+          <w:szCs w:val="20"/>
+          <w:lang w:val="nl-NL"/>
+        </w:rPr>
+      </w:pPr>
+      <w:r>
+        <w:rPr>
+          <w:szCs w:val="20"/>
+          <w:lang w:val="nl-NL"/>
+        </w:rPr>
+        <w:t xml:space="preserve">In zijn algemeenheid kunnen we stellen dat als er op de vragen 3 t/m 49 van de Oudertevredenheidspeiling (deze zijn gemeten op een </w:t>
+      </w:r>
+      <w:proofErr w:type="spellStart"/>
+      <w:r>
+        <w:rPr>
+          <w:szCs w:val="20"/>
+          <w:lang w:val="nl-NL"/>
+        </w:rPr>
+        <w:t>vierpuntsschaal</w:t>
+      </w:r>
+      <w:proofErr w:type="spellEnd"/>
+      <w:r>
+        <w:rPr>
+          <w:szCs w:val="20"/>
+          <w:lang w:val="nl-NL"/>
+        </w:rPr>
+        <w:t>) een verschil is in de gemiddelde score van de school en de benchmark van 0,15 of meer dit een betekenisvol verschil is (met andere woorden, de kans op toeval is erg klein).</w:t>
       </w:r>
     </w:p>
     <w:p>
@@ -7894,7 +8315,23 @@
           <w:szCs w:val="20"/>
           <w:lang w:val="nl-NL"/>
         </w:rPr>
-        <w:t xml:space="preserve">De tevredenheidsvragen in de vragenlijsten worden gemeten op een vierpuntsschaaI. Deze is als volgt opgebouwd: </w:t>
+        <w:t xml:space="preserve">De tevredenheidsvragen in de vragenlijsten worden gemeten op een </w:t>
+      </w:r>
+      <w:proofErr w:type="spellStart"/>
+      <w:r>
+        <w:rPr>
+          <w:szCs w:val="20"/>
+          <w:lang w:val="nl-NL"/>
+        </w:rPr>
+        <w:t>vierpuntsschaaI</w:t>
+      </w:r>
+      <w:proofErr w:type="spellEnd"/>
+      <w:r>
+        <w:rPr>
+          <w:szCs w:val="20"/>
+          <w:lang w:val="nl-NL"/>
+        </w:rPr>
+        <w:t xml:space="preserve">. Deze is als volgt opgebouwd: </w:t>
       </w:r>
     </w:p>
     <w:p>
@@ -8158,6 +8595,7 @@
           <w:lang w:val="nl-NL"/>
         </w:rPr>
       </w:pPr>
+      <w:proofErr w:type="spellStart"/>
       <w:r>
         <w:rPr>
           <w:rFonts w:cs="Century Gothic"/>
@@ -8166,6 +8604,7 @@
         </w:rPr>
         <w:t>TTTxml:peiling.idTTT</w:t>
       </w:r>
+      <w:proofErr w:type="spellEnd"/>
     </w:p>
     <w:p>
       <w:pPr>
@@ -8337,7 +8776,6 @@
         <w:rFonts w:cs="Century Gothic"/>
         <w:b/>
         <w:bCs/>
-        <w:noProof/>
         <w:color w:val="00A4E4"/>
         <w:szCs w:val="20"/>
         <w:lang w:val="nl-NL"/>
@@ -8526,7 +8964,20 @@
         <w:szCs w:val="19"/>
         <w:lang w:val="nl-NL"/>
       </w:rPr>
-      <w:t xml:space="preserve">        Scholen met Succes</w:t>
+      <w:t xml:space="preserve">        </w:t>
+    </w:r>
+    <w:r>
+      <w:rPr>
+        <w:rStyle w:val="PageNumber"/>
+        <w:rFonts w:cs="Century Gothic"/>
+        <w:b/>
+        <w:bCs/>
+        <w:color w:val="00A4E4"/>
+        <w:position w:val="16"/>
+        <w:szCs w:val="19"/>
+        <w:lang w:val="nl-NL"/>
+      </w:rPr>
+      <w:t>Scholen met Succes</w:t>
     </w:r>
     <w:r>
       <w:rPr>
@@ -8613,6 +9064,7 @@
         <w:lang w:val="en-GB"/>
       </w:rPr>
     </w:pPr>
+    <w:proofErr w:type="spellStart"/>
     <w:r>
       <w:rPr>
         <w:rFonts w:cs="Century Gothic"/>
@@ -8623,8 +9075,49 @@
         <w:szCs w:val="22"/>
         <w:lang w:val="en-GB"/>
       </w:rPr>
-      <w:t>TTTxml:schoolnaamTTT, TTTxml:school.cityTTT</w:t>
+      <w:t>TTTxml</w:t>
     </w:r>
+    <w:proofErr w:type="gramStart"/>
+    <w:r>
+      <w:rPr>
+        <w:rFonts w:cs="Century Gothic"/>
+        <w:b/>
+        <w:bCs/>
+        <w:color w:val="F78E1E"/>
+        <w:sz w:val="22"/>
+        <w:szCs w:val="22"/>
+        <w:lang w:val="en-GB"/>
+      </w:rPr>
+      <w:t>:schoolnaamTTT</w:t>
+    </w:r>
+    <w:proofErr w:type="spellEnd"/>
+    <w:proofErr w:type="gramEnd"/>
+    <w:r>
+      <w:rPr>
+        <w:rFonts w:cs="Century Gothic"/>
+        <w:b/>
+        <w:bCs/>
+        <w:color w:val="F78E1E"/>
+        <w:sz w:val="22"/>
+        <w:szCs w:val="22"/>
+        <w:lang w:val="en-GB"/>
+      </w:rPr>
+      <w:t xml:space="preserve">, </w:t>
+    </w:r>
+    <w:proofErr w:type="spellStart"/>
+    <w:r>
+      <w:rPr>
+        <w:rFonts w:cs="Century Gothic"/>
+        <w:b/>
+        <w:bCs/>
+        <w:color w:val="F78E1E"/>
+        <w:sz w:val="22"/>
+        <w:szCs w:val="22"/>
+        <w:lang w:val="en-GB"/>
+      </w:rPr>
+      <w:t>TTTxml:school.cityTTT</w:t>
+    </w:r>
+    <w:proofErr w:type="spellEnd"/>
   </w:p>
 </w:hdr>
 </file>
@@ -8645,6 +9138,7 @@
         <w:lang w:val="en-GB"/>
       </w:rPr>
     </w:pPr>
+    <w:proofErr w:type="spellStart"/>
     <w:r>
       <w:rPr>
         <w:rFonts w:cs="Century Gothic"/>
@@ -8655,8 +9149,9 @@
         <w:szCs w:val="22"/>
         <w:lang w:val="en-GB"/>
       </w:rPr>
-      <w:t>Resultaten OTP</w:t>
+      <w:t>Resultaten</w:t>
     </w:r>
+    <w:proofErr w:type="spellEnd"/>
     <w:r>
       <w:rPr>
         <w:rFonts w:cs="Century Gothic"/>
@@ -8667,8 +9162,48 @@
         <w:szCs w:val="22"/>
         <w:lang w:val="en-GB"/>
       </w:rPr>
-      <w:t>TTTxml:peiling.jaarTTT</w:t>
+      <w:t xml:space="preserve"> </w:t>
     </w:r>
+    <w:proofErr w:type="spellStart"/>
+    <w:r>
+      <w:rPr>
+        <w:rFonts w:cs="Century Gothic"/>
+        <w:b/>
+        <w:bCs/>
+        <w:color w:val="00A4E4"/>
+        <w:sz w:val="22"/>
+        <w:szCs w:val="22"/>
+        <w:lang w:val="en-GB"/>
+      </w:rPr>
+      <w:t>OTP</w:t>
+    </w:r>
+    <w:r>
+      <w:rPr>
+        <w:rFonts w:cs="Century Gothic"/>
+        <w:b/>
+        <w:bCs/>
+        <w:color w:val="00A4E4"/>
+        <w:sz w:val="22"/>
+        <w:szCs w:val="22"/>
+        <w:lang w:val="en-GB"/>
+      </w:rPr>
+      <w:t>TTTxml</w:t>
+    </w:r>
+    <w:proofErr w:type="gramStart"/>
+    <w:r>
+      <w:rPr>
+        <w:rFonts w:cs="Century Gothic"/>
+        <w:b/>
+        <w:bCs/>
+        <w:color w:val="00A4E4"/>
+        <w:sz w:val="22"/>
+        <w:szCs w:val="22"/>
+        <w:lang w:val="en-GB"/>
+      </w:rPr>
+      <w:t>:peiling.jaarTTT</w:t>
+    </w:r>
+    <w:proofErr w:type="spellEnd"/>
+    <w:proofErr w:type="gramEnd"/>
   </w:p>
 </w:hdr>
 </file>
@@ -8721,6 +9256,7 @@
         <w:lang w:val="en-GB"/>
       </w:rPr>
     </w:pPr>
+    <w:proofErr w:type="spellStart"/>
     <w:r>
       <w:rPr>
         <w:rFonts w:cs="Century Gothic"/>
@@ -8731,8 +9267,9 @@
         <w:szCs w:val="22"/>
         <w:lang w:val="en-GB"/>
       </w:rPr>
-      <w:t xml:space="preserve">Resultaten </w:t>
+      <w:t>Resultaten</w:t>
     </w:r>
+    <w:proofErr w:type="spellEnd"/>
     <w:r>
       <w:rPr>
         <w:rFonts w:cs="Century Gothic"/>
@@ -8743,8 +9280,36 @@
         <w:szCs w:val="22"/>
         <w:lang w:val="en-GB"/>
       </w:rPr>
-      <w:t>OTPTTTxml:peiling.jaarTTT</w:t>
+      <w:t xml:space="preserve"> </w:t>
     </w:r>
+    <w:proofErr w:type="spellStart"/>
+    <w:r>
+      <w:rPr>
+        <w:rFonts w:cs="Century Gothic"/>
+        <w:b/>
+        <w:bCs/>
+        <w:color w:val="00A4E4"/>
+        <w:sz w:val="22"/>
+        <w:szCs w:val="22"/>
+        <w:lang w:val="en-GB"/>
+      </w:rPr>
+      <w:t>OTPTTTxml</w:t>
+    </w:r>
+    <w:proofErr w:type="gramStart"/>
+    <w:r>
+      <w:rPr>
+        <w:rFonts w:cs="Century Gothic"/>
+        <w:b/>
+        <w:bCs/>
+        <w:color w:val="00A4E4"/>
+        <w:sz w:val="22"/>
+        <w:szCs w:val="22"/>
+        <w:lang w:val="en-GB"/>
+      </w:rPr>
+      <w:t>:peiling.jaarTTT</w:t>
+    </w:r>
+    <w:proofErr w:type="spellEnd"/>
+    <w:proofErr w:type="gramEnd"/>
   </w:p>
 </w:hdr>
 </file>

--- a/templates/muis-otp.docx
+++ b/templates/muis-otp.docx
@@ -40,7 +40,6 @@
           <w:lang w:val="nl-NL"/>
         </w:rPr>
       </w:pPr>
-      <w:proofErr w:type="spellStart"/>
       <w:r>
         <w:rPr>
           <w:rFonts w:ascii="Century Gothic" w:hAnsi="Century Gothic" w:cs="Century Gothic"/>
@@ -53,7 +52,6 @@
         </w:rPr>
         <w:t>TTTxml:schoolnaamTTT</w:t>
       </w:r>
-      <w:proofErr w:type="spellEnd"/>
     </w:p>
     <w:p>
       <w:pPr>
@@ -67,7 +65,6 @@
           <w:lang w:val="nl-NL"/>
         </w:rPr>
       </w:pPr>
-      <w:proofErr w:type="spellStart"/>
       <w:r>
         <w:rPr>
           <w:rFonts w:cs="Century Gothic"/>
@@ -80,7 +77,6 @@
         </w:rPr>
         <w:t>TTTxml:school.cityTTT</w:t>
       </w:r>
-      <w:proofErr w:type="spellEnd"/>
     </w:p>
     <w:p>
       <w:pPr>
@@ -157,7 +153,6 @@
         </w:rPr>
         <w:t xml:space="preserve">Basisonderwijs </w:t>
       </w:r>
-      <w:proofErr w:type="spellStart"/>
       <w:r>
         <w:rPr>
           <w:rFonts w:ascii="Century Gothic" w:hAnsi="Century Gothic" w:cs="Century Gothic"/>
@@ -170,7 +165,6 @@
         </w:rPr>
         <w:t>TTTxml:peiling.jaarTTT</w:t>
       </w:r>
-      <w:proofErr w:type="spellEnd"/>
     </w:p>
     <w:p>
       <w:pPr>
@@ -221,7 +215,6 @@
         </w:rPr>
         <w:t xml:space="preserve">Haarlem, </w:t>
       </w:r>
-      <w:proofErr w:type="spellStart"/>
       <w:r>
         <w:rPr>
           <w:rFonts w:ascii="Century Gothic" w:hAnsi="Century Gothic" w:cs="Century Gothic"/>
@@ -234,7 +227,6 @@
         </w:rPr>
         <w:t>TTTproc:datumTTT</w:t>
       </w:r>
-      <w:proofErr w:type="spellEnd"/>
     </w:p>
     <w:p>
       <w:pPr>
@@ -1355,7 +1347,6 @@
           <w:lang w:val="nl-NL"/>
         </w:rPr>
       </w:pPr>
-      <w:proofErr w:type="spellStart"/>
       <w:r>
         <w:rPr>
           <w:rFonts w:ascii="Century Gothic" w:hAnsi="Century Gothic" w:cs="Century Gothic"/>
@@ -1368,7 +1359,6 @@
         </w:rPr>
         <w:t>TTTxml:schoolnaamTTT</w:t>
       </w:r>
-      <w:proofErr w:type="spellEnd"/>
     </w:p>
     <w:p>
       <w:pPr>
@@ -1382,7 +1372,6 @@
           <w:lang w:val="nl-NL"/>
         </w:rPr>
       </w:pPr>
-      <w:proofErr w:type="spellStart"/>
       <w:r>
         <w:rPr>
           <w:rFonts w:cs="Century Gothic"/>
@@ -1395,7 +1384,6 @@
         </w:rPr>
         <w:t>TTTxml:school.cityTTT</w:t>
       </w:r>
-      <w:proofErr w:type="spellEnd"/>
     </w:p>
     <w:p>
       <w:pPr>
@@ -1472,7 +1460,6 @@
         </w:rPr>
         <w:t xml:space="preserve">Basisonderwijs </w:t>
       </w:r>
-      <w:proofErr w:type="spellStart"/>
       <w:r>
         <w:rPr>
           <w:rFonts w:ascii="Century Gothic" w:hAnsi="Century Gothic" w:cs="Century Gothic"/>
@@ -1485,7 +1472,6 @@
         </w:rPr>
         <w:t>TTTxml:peiling.jaarTTT</w:t>
       </w:r>
-      <w:proofErr w:type="spellEnd"/>
     </w:p>
     <w:p>
       <w:pPr>
@@ -2545,7 +2531,6 @@
         </w:rPr>
         <w:t xml:space="preserve">In dit rapport worden de resultaten beschreven van de Oudertevredenheidspeiling </w:t>
       </w:r>
-      <w:proofErr w:type="spellStart"/>
       <w:r>
         <w:rPr>
           <w:rFonts w:ascii="Century Gothic" w:hAnsi="Century Gothic" w:cs="Century Gothic"/>
@@ -2553,21 +2538,12 @@
         </w:rPr>
         <w:t>TTTxml:peiling.jaarTTT</w:t>
       </w:r>
-      <w:proofErr w:type="spellEnd"/>
-      <w:r>
-        <w:rPr>
-          <w:rFonts w:ascii="Century Gothic" w:hAnsi="Century Gothic" w:cs="Century Gothic"/>
-          <w:lang w:val="nl-NL"/>
-        </w:rPr>
-        <w:t xml:space="preserve"> (</w:t>
-      </w:r>
-      <w:proofErr w:type="spellStart"/>
-      <w:r>
-        <w:rPr>
-          <w:rFonts w:ascii="Century Gothic" w:hAnsi="Century Gothic" w:cs="Century Gothic"/>
-          <w:lang w:val="nl-NL"/>
-        </w:rPr>
-        <w:t>OTP</w:t>
+      <w:r>
+        <w:rPr>
+          <w:rFonts w:ascii="Century Gothic" w:hAnsi="Century Gothic" w:cs="Century Gothic"/>
+          <w:lang w:val="nl-NL"/>
+        </w:rPr>
+        <w:t xml:space="preserve"> (OTP</w:t>
       </w:r>
       <w:r>
         <w:rPr>
@@ -2576,7 +2552,6 @@
         </w:rPr>
         <w:t>TTTxml:peiling.jaarTTT</w:t>
       </w:r>
-      <w:proofErr w:type="spellEnd"/>
       <w:r>
         <w:rPr>
           <w:rFonts w:ascii="Century Gothic" w:hAnsi="Century Gothic" w:cs="Century Gothic"/>
@@ -2607,25 +2582,7 @@
           <w:color w:val="000000"/>
           <w:lang w:val="nl-NL"/>
         </w:rPr>
-        <w:t xml:space="preserve"> dat door </w:t>
-      </w:r>
-      <w:proofErr w:type="spellStart"/>
-      <w:r>
-        <w:rPr>
-          <w:rFonts w:ascii="Century Gothic" w:hAnsi="Century Gothic" w:cs="Century Gothic"/>
-          <w:color w:val="000000"/>
-          <w:lang w:val="nl-NL"/>
-        </w:rPr>
-        <w:t>Dulmers</w:t>
-      </w:r>
-      <w:proofErr w:type="spellEnd"/>
-      <w:r>
-        <w:rPr>
-          <w:rFonts w:ascii="Century Gothic" w:hAnsi="Century Gothic" w:cs="Century Gothic"/>
-          <w:color w:val="000000"/>
-          <w:lang w:val="nl-NL"/>
-        </w:rPr>
-        <w:t xml:space="preserve"> Management BV voor ‘Scholen met Succes!’ is ontwikkeld.</w:t>
+        <w:t xml:space="preserve"> dat door Dulmers Management BV voor ‘Scholen met Succes!’ is ontwikkeld.</w:t>
       </w:r>
     </w:p>
     <w:p>
@@ -2999,7 +2956,6 @@
         </w:rPr>
         <w:t xml:space="preserve">Haarlem, </w:t>
       </w:r>
-      <w:proofErr w:type="spellStart"/>
       <w:r>
         <w:rPr>
           <w:rFonts w:ascii="Century Gothic" w:hAnsi="Century Gothic" w:cs="Century Gothic"/>
@@ -3007,7 +2963,6 @@
         </w:rPr>
         <w:t>TTTproc:datumTTT</w:t>
       </w:r>
-      <w:proofErr w:type="spellEnd"/>
     </w:p>
     <w:p>
       <w:pPr>
@@ -3078,25 +3033,7 @@
           <w:szCs w:val="20"/>
           <w:lang w:val="nl-NL"/>
         </w:rPr>
-        <w:t xml:space="preserve">Ronald </w:t>
-      </w:r>
-      <w:proofErr w:type="spellStart"/>
-      <w:r>
-        <w:rPr>
-          <w:rFonts w:cs="Century Gothic"/>
-          <w:szCs w:val="20"/>
-          <w:lang w:val="nl-NL"/>
-        </w:rPr>
-        <w:t>Dulmers</w:t>
-      </w:r>
-      <w:proofErr w:type="spellEnd"/>
-      <w:r>
-        <w:rPr>
-          <w:rFonts w:cs="Century Gothic"/>
-          <w:szCs w:val="20"/>
-          <w:lang w:val="nl-NL"/>
-        </w:rPr>
-        <w:t>,</w:t>
+        <w:t>Ronald Dulmers,</w:t>
       </w:r>
       <w:bookmarkEnd w:id="4"/>
       <w:r>
@@ -3244,7 +3181,6 @@
         </w:rPr>
         <w:t xml:space="preserve">De resultaten van </w:t>
       </w:r>
-      <w:proofErr w:type="spellStart"/>
       <w:r>
         <w:rPr>
           <w:rFonts w:ascii="Century Gothic" w:hAnsi="Century Gothic" w:cs="Century Gothic"/>
@@ -3252,7 +3188,6 @@
         </w:rPr>
         <w:t>TTTxml:schoolnaamTTT</w:t>
       </w:r>
-      <w:proofErr w:type="spellEnd"/>
       <w:r>
         <w:rPr>
           <w:rFonts w:ascii="Century Gothic" w:hAnsi="Century Gothic" w:cs="Century Gothic"/>
@@ -3572,39 +3507,7 @@
           <w:rFonts w:ascii="Century Gothic" w:hAnsi="Century Gothic" w:cs="Century Gothic"/>
           <w:lang w:val="nl-NL"/>
         </w:rPr>
-        <w:t xml:space="preserve">Eerder dit jaar heeft onze school deelgenomen aan de oudertevredenheidspeiling. De huidige referentiegroep bevat gegevens van </w:t>
-      </w:r>
-      <w:proofErr w:type="spellStart"/>
-      <w:r>
-        <w:rPr>
-          <w:rFonts w:ascii="Century Gothic" w:hAnsi="Century Gothic" w:cs="Century Gothic"/>
-          <w:lang w:val="nl-NL"/>
-        </w:rPr>
-        <w:t>TTTxml:count_peiling_formsTTT</w:t>
-      </w:r>
-      <w:proofErr w:type="spellEnd"/>
-      <w:r>
-        <w:rPr>
-          <w:rFonts w:ascii="Century Gothic" w:hAnsi="Century Gothic" w:cs="Century Gothic"/>
-          <w:lang w:val="nl-NL"/>
-        </w:rPr>
-        <w:t xml:space="preserve"> ouders en verzorgers van </w:t>
-      </w:r>
-      <w:proofErr w:type="spellStart"/>
-      <w:r>
-        <w:rPr>
-          <w:rFonts w:ascii="Century Gothic" w:hAnsi="Century Gothic" w:cs="Century Gothic"/>
-          <w:lang w:val="nl-NL"/>
-        </w:rPr>
-        <w:t>TTTxml:count_alle_scholen_surveysTTT</w:t>
-      </w:r>
-      <w:proofErr w:type="spellEnd"/>
-      <w:r>
-        <w:rPr>
-          <w:rFonts w:ascii="Century Gothic" w:hAnsi="Century Gothic" w:cs="Century Gothic"/>
-          <w:lang w:val="nl-NL"/>
-        </w:rPr>
-        <w:t xml:space="preserve">  scholen. </w:t>
+        <w:t xml:space="preserve">Eerder dit jaar heeft onze school deelgenomen aan de oudertevredenheidspeiling. De huidige referentiegroep bevat gegevens van TTTxml:count_peiling_formsTTT ouders en verzorgers van TTTxml:count_alle_scholen_surveysTTT  scholen. </w:t>
       </w:r>
     </w:p>
     <w:p>
@@ -3620,71 +3523,51 @@
           <w:rFonts w:ascii="Century Gothic" w:hAnsi="Century Gothic" w:cs="Century Gothic"/>
           <w:lang w:val="nl-NL"/>
         </w:rPr>
-        <w:t xml:space="preserve">Van onze school hebben </w:t>
-      </w:r>
-      <w:proofErr w:type="spellStart"/>
-      <w:r>
-        <w:rPr>
-          <w:rFonts w:ascii="Century Gothic" w:hAnsi="Century Gothic" w:cs="Century Gothic"/>
-          <w:lang w:val="nl-NL"/>
-        </w:rPr>
-        <w:t>TTTxml:count_peiling_formsTTT</w:t>
-      </w:r>
-      <w:proofErr w:type="spellEnd"/>
-      <w:r>
-        <w:rPr>
-          <w:rFonts w:ascii="Century Gothic" w:hAnsi="Century Gothic" w:cs="Century Gothic"/>
-          <w:lang w:val="nl-NL"/>
-        </w:rPr>
-        <w:t xml:space="preserve"> ouders en verzorgers de vragenlijst ingevuld. Er werden gegevens verzameld van </w:t>
-      </w:r>
-      <w:proofErr w:type="spellStart"/>
-      <w:r>
-        <w:rPr>
-          <w:rFonts w:ascii="Century Gothic" w:hAnsi="Century Gothic" w:cs="Century Gothic"/>
-          <w:lang w:val="nl-NL"/>
-        </w:rPr>
-        <w:t>TTTxml:otp.count.peiling.forms.upperclassTTT</w:t>
-      </w:r>
-      <w:proofErr w:type="spellEnd"/>
-      <w:r>
-        <w:rPr>
-          <w:rFonts w:ascii="Century Gothic" w:hAnsi="Century Gothic" w:cs="Century Gothic"/>
-          <w:lang w:val="nl-NL"/>
-        </w:rPr>
-        <w:t xml:space="preserve"> ouders met een kind in de bovenbouw en van </w:t>
-      </w:r>
-      <w:proofErr w:type="spellStart"/>
-      <w:r>
-        <w:rPr>
-          <w:rFonts w:ascii="Century Gothic" w:hAnsi="Century Gothic" w:cs="Century Gothic"/>
-          <w:lang w:val="nl-NL"/>
-        </w:rPr>
-        <w:t>TTTxml:otp.count.peiling.forms.downclassTTT</w:t>
-      </w:r>
-      <w:proofErr w:type="spellEnd"/>
-      <w:r>
-        <w:rPr>
-          <w:rFonts w:ascii="Century Gothic" w:hAnsi="Century Gothic" w:cs="Century Gothic"/>
-          <w:lang w:val="nl-NL"/>
-        </w:rPr>
-        <w:t xml:space="preserve"> ouders met een kind in de onderbouw. </w:t>
-      </w:r>
-      <w:proofErr w:type="spellStart"/>
-      <w:r>
-        <w:rPr>
-          <w:rFonts w:ascii="Century Gothic" w:hAnsi="Century Gothic" w:cs="Century Gothic"/>
-          <w:lang w:val="nl-NL"/>
-        </w:rPr>
-        <w:t>TTTxml:otp.count.peiling.forms.unknownTTT</w:t>
-      </w:r>
-      <w:proofErr w:type="spellEnd"/>
-      <w:r>
-        <w:rPr>
-          <w:rFonts w:ascii="Century Gothic" w:hAnsi="Century Gothic" w:cs="Century Gothic"/>
-          <w:lang w:val="nl-NL"/>
-        </w:rPr>
-        <w:t xml:space="preserve"> ouders hebben niet aangegeven in welke groep hun </w:t>
+        <w:t>Van onze school hebben TTTxml:count_peiling_formsTTT ouders en verzorgers de vragenlijst ingevuld. Er werden ge</w:t>
+      </w:r>
+      <w:r>
+        <w:rPr>
+          <w:rFonts w:ascii="Century Gothic" w:hAnsi="Century Gothic" w:cs="Century Gothic"/>
+          <w:lang w:val="nl-NL"/>
+        </w:rPr>
+        <w:t>gevens verzameld van TTTxml:</w:t>
+      </w:r>
+      <w:r>
+        <w:rPr>
+          <w:rFonts w:ascii="Century Gothic" w:hAnsi="Century Gothic" w:cs="Century Gothic"/>
+          <w:lang w:val="nl-NL"/>
+        </w:rPr>
+        <w:t>count.peiling.forms.upperclassTTT ouders met een kind in de boven</w:t>
+      </w:r>
+      <w:r>
+        <w:rPr>
+          <w:rFonts w:ascii="Century Gothic" w:hAnsi="Century Gothic" w:cs="Century Gothic"/>
+          <w:lang w:val="nl-NL"/>
+        </w:rPr>
+        <w:t>bouw en van TTTxml:</w:t>
+      </w:r>
+      <w:r>
+        <w:rPr>
+          <w:rFonts w:ascii="Century Gothic" w:hAnsi="Century Gothic" w:cs="Century Gothic"/>
+          <w:lang w:val="nl-NL"/>
+        </w:rPr>
+        <w:t>count.peiling.forms.downclassTTT ouders met een k</w:t>
+      </w:r>
+      <w:r>
+        <w:rPr>
+          <w:rFonts w:ascii="Century Gothic" w:hAnsi="Century Gothic" w:cs="Century Gothic"/>
+          <w:lang w:val="nl-NL"/>
+        </w:rPr>
+        <w:t>ind in de onderbouw. TTTxml:</w:t>
+      </w:r>
+      <w:bookmarkStart w:id="13" w:name="_GoBack"/>
+      <w:bookmarkEnd w:id="13"/>
+      <w:r>
+        <w:rPr>
+          <w:rFonts w:ascii="Century Gothic" w:hAnsi="Century Gothic" w:cs="Century Gothic"/>
+          <w:lang w:val="nl-NL"/>
+        </w:rPr>
+        <w:t xml:space="preserve">count.peiling.forms.unknownTTT ouders hebben niet aangegeven in welke groep hun </w:t>
       </w:r>
       <w:r>
         <w:rPr>
@@ -3761,58 +3644,8 @@
           <w:rFonts w:ascii="Century Gothic" w:hAnsi="Century Gothic" w:cs="Century Gothic"/>
           <w:lang w:val="nl-NL"/>
         </w:rPr>
-        <w:t xml:space="preserve">De enquête geeft een duidelijk beeld van de wijze waarop de ouders onze school waarderen. Het landelijk gemiddelde rapportcijfer dat ouders aan de school van hun kind geven is </w:t>
-      </w:r>
-      <w:proofErr w:type="spellStart"/>
-      <w:r>
-        <w:rPr>
-          <w:rFonts w:ascii="Century Gothic" w:hAnsi="Century Gothic" w:cs="Century Gothic"/>
-          <w:lang w:val="nl-NL"/>
-        </w:rPr>
-        <w:t>TTTclass:questionProperties:reportmark:average:alle_scholenTTT</w:t>
-      </w:r>
-      <w:proofErr w:type="spellEnd"/>
-      <w:r>
-        <w:rPr>
-          <w:rFonts w:ascii="Century Gothic" w:hAnsi="Century Gothic" w:cs="Century Gothic"/>
-          <w:lang w:val="nl-NL"/>
-        </w:rPr>
-        <w:t xml:space="preserve">. Onze school scoort gemiddeld </w:t>
-      </w:r>
-      <w:proofErr w:type="spellStart"/>
-      <w:r>
-        <w:rPr>
-          <w:rFonts w:ascii="Century Gothic" w:hAnsi="Century Gothic" w:cs="Century Gothic"/>
-          <w:lang w:val="nl-NL"/>
-        </w:rPr>
-        <w:t>TTTclass:questionProperties:reportmark:average:peilingTTT</w:t>
-      </w:r>
-      <w:proofErr w:type="spellEnd"/>
-      <w:r>
-        <w:rPr>
-          <w:rFonts w:ascii="Century Gothic" w:hAnsi="Century Gothic" w:cs="Century Gothic"/>
-          <w:lang w:val="nl-NL"/>
-        </w:rPr>
-        <w:t xml:space="preserve"> op de vraag over het rapportcijfer. De waardering van de ouders voor onze school is daarmee </w:t>
-      </w:r>
-      <w:proofErr w:type="spellStart"/>
-      <w:r>
-        <w:rPr>
-          <w:rFonts w:ascii="Century Gothic" w:hAnsi="Century Gothic" w:cs="Century Gothic"/>
-          <w:lang w:val="nl-NL"/>
-        </w:rPr>
-        <w:t>TTTclass:questionProperties:reportmark:differenceTTT</w:t>
-      </w:r>
-      <w:proofErr w:type="spellEnd"/>
-      <w:r>
-        <w:rPr>
-          <w:rFonts w:ascii="Century Gothic" w:hAnsi="Century Gothic" w:cs="Century Gothic"/>
-          <w:lang w:val="nl-NL"/>
-        </w:rPr>
-        <w:t xml:space="preserve"> het landelijk gemiddelde.</w:t>
-      </w:r>
-      <w:bookmarkStart w:id="13" w:name="_GoBack"/>
-      <w:bookmarkEnd w:id="13"/>
+        <w:t>De enquête geeft een duidelijk beeld van de wijze waarop de ouders onze school waarderen. Het landelijk gemiddelde rapportcijfer dat ouders aan de school van hun kind geven is TTTclass:questionProperties:reportmark:average:alle_scholenTTT. Onze school scoort gemiddeld TTTclass:questionProperties:reportmark:average:peilingTTT op de vraag over het rapportcijfer. De waardering van de ouders voor onze school is daarmee TTTclass:questionProperties:reportmark:differenceTTT het landelijk gemiddelde.</w:t>
+      </w:r>
     </w:p>
     <w:p>
       <w:pPr>
@@ -3899,7 +3732,6 @@
           <w:lang w:val="en-GB"/>
         </w:rPr>
       </w:pPr>
-      <w:proofErr w:type="spellStart"/>
       <w:r>
         <w:rPr>
           <w:rFonts w:cs="Century Gothic"/>
@@ -3907,27 +3739,13 @@
           <w:szCs w:val="19"/>
           <w:lang w:val="en-GB"/>
         </w:rPr>
-        <w:t>TTTclass</w:t>
-      </w:r>
-      <w:proofErr w:type="gramStart"/>
-      <w:r>
-        <w:rPr>
-          <w:rFonts w:cs="Century Gothic"/>
-          <w:sz w:val="19"/>
-          <w:szCs w:val="19"/>
-          <w:lang w:val="en-GB"/>
-        </w:rPr>
-        <w:t>:reportmarkTTT</w:t>
-      </w:r>
-      <w:proofErr w:type="spellEnd"/>
-      <w:proofErr w:type="gramEnd"/>
-    </w:p>
-    <w:p>
-      <w:proofErr w:type="spellStart"/>
+        <w:t>TTTclass:reportmarkTTT</w:t>
+      </w:r>
+    </w:p>
+    <w:p>
       <w:r>
         <w:t>TTTclass:satisfactionSummaryTTT</w:t>
       </w:r>
-      <w:proofErr w:type="spellEnd"/>
     </w:p>
     <w:p>
       <w:pPr>
@@ -4007,7 +3825,6 @@
           <w:lang w:val="nl-NL"/>
         </w:rPr>
       </w:pPr>
-      <w:proofErr w:type="spellStart"/>
       <w:r>
         <w:rPr>
           <w:rFonts w:ascii="Century Gothic" w:hAnsi="Century Gothic" w:cs="Century Gothic"/>
@@ -4015,7 +3832,6 @@
         </w:rPr>
         <w:t>TTTclass:mostimportanceTTT</w:t>
       </w:r>
-      <w:proofErr w:type="spellEnd"/>
     </w:p>
     <w:p>
       <w:pPr>
@@ -4210,7 +4026,6 @@
       <w:r>
         <w:br w:type="page"/>
       </w:r>
-      <w:proofErr w:type="spellStart"/>
       <w:r>
         <w:rPr>
           <w:b/>
@@ -4219,7 +4034,6 @@
         <w:lastRenderedPageBreak/>
         <w:t>Tevredenheid</w:t>
       </w:r>
-      <w:proofErr w:type="spellEnd"/>
     </w:p>
     <w:p>
       <w:pPr>
@@ -4242,7 +4056,6 @@
           <w:lang w:val="nl-NL"/>
         </w:rPr>
       </w:pPr>
-      <w:proofErr w:type="spellStart"/>
       <w:r>
         <w:rPr>
           <w:rFonts w:ascii="Century Gothic" w:hAnsi="Century Gothic" w:cs="Century Gothic"/>
@@ -4252,7 +4065,6 @@
         </w:rPr>
         <w:t>TTTclass:summaryTTT</w:t>
       </w:r>
-      <w:proofErr w:type="spellEnd"/>
     </w:p>
     <w:p>
       <w:pPr>
@@ -4673,14 +4485,12 @@
           <w:lang w:val="nl-NL"/>
         </w:rPr>
       </w:pPr>
-      <w:proofErr w:type="spellStart"/>
       <w:r>
         <w:rPr>
           <w:lang w:val="nl-NL"/>
         </w:rPr>
         <w:t>TTTclass:previousTTT</w:t>
       </w:r>
-      <w:proofErr w:type="spellEnd"/>
     </w:p>
     <w:p>
       <w:pPr>
@@ -4846,7 +4656,6 @@
         </w:rPr>
         <w:t xml:space="preserve">In onderstaande figuur 5a en 5b wordt een overzicht gegeven van de hoogste tevredenheid- en ontevredenheidspercentages van </w:t>
       </w:r>
-      <w:proofErr w:type="spellStart"/>
       <w:r>
         <w:rPr>
           <w:rFonts w:cs="Century Gothic"/>
@@ -4855,7 +4664,6 @@
         </w:rPr>
         <w:t>TTTxml:schoolnaamTTT</w:t>
       </w:r>
-      <w:proofErr w:type="spellEnd"/>
       <w:r>
         <w:rPr>
           <w:rFonts w:cs="Century Gothic"/>
@@ -5076,11 +4884,9 @@
     </w:p>
     <w:p/>
     <w:p>
-      <w:proofErr w:type="spellStart"/>
       <w:r>
         <w:t>TTTclass:satisfactionTop:goodTTT</w:t>
       </w:r>
-      <w:proofErr w:type="spellEnd"/>
     </w:p>
     <w:p>
       <w:pPr>
@@ -5132,14 +4938,12 @@
           <w:lang w:val="nl-NL"/>
         </w:rPr>
       </w:pPr>
-      <w:proofErr w:type="spellStart"/>
       <w:r>
         <w:rPr>
           <w:lang w:val="nl-NL"/>
         </w:rPr>
         <w:t>TTTclass:satisfactionTop:badTTT</w:t>
       </w:r>
-      <w:proofErr w:type="spellEnd"/>
     </w:p>
     <w:p>
       <w:pPr>
@@ -5283,7 +5087,6 @@
         </w:rPr>
         <w:t xml:space="preserve">Als de respondenten van </w:t>
       </w:r>
-      <w:proofErr w:type="spellStart"/>
       <w:r>
         <w:rPr>
           <w:rFonts w:ascii="Century Gothic" w:hAnsi="Century Gothic" w:cs="Century Gothic"/>
@@ -5291,7 +5094,6 @@
         </w:rPr>
         <w:t>TTTxml:schoolnaamTTT</w:t>
       </w:r>
-      <w:proofErr w:type="spellEnd"/>
       <w:r>
         <w:rPr>
           <w:rFonts w:ascii="Century Gothic" w:hAnsi="Century Gothic" w:cs="Century Gothic"/>
@@ -5348,19 +5150,11 @@
           <w:rFonts w:ascii="Century Gothic" w:hAnsi="Century Gothic" w:cs="Century Gothic"/>
         </w:rPr>
       </w:pPr>
-      <w:proofErr w:type="spellStart"/>
-      <w:r>
-        <w:rPr>
-          <w:rFonts w:ascii="Century Gothic" w:hAnsi="Century Gothic" w:cs="Century Gothic"/>
-        </w:rPr>
-        <w:t>Figuur</w:t>
-      </w:r>
-      <w:proofErr w:type="spellEnd"/>
-      <w:r>
-        <w:rPr>
-          <w:rFonts w:ascii="Century Gothic" w:hAnsi="Century Gothic" w:cs="Century Gothic"/>
-        </w:rPr>
-        <w:t xml:space="preserve"> </w:t>
+      <w:r>
+        <w:rPr>
+          <w:rFonts w:ascii="Century Gothic" w:hAnsi="Century Gothic" w:cs="Century Gothic"/>
+        </w:rPr>
+        <w:t xml:space="preserve">Figuur </w:t>
       </w:r>
       <w:r>
         <w:rPr>
@@ -5374,41 +5168,13 @@
         </w:rPr>
         <w:t xml:space="preserve">: </w:t>
       </w:r>
-      <w:proofErr w:type="spellStart"/>
       <w:r>
         <w:rPr>
           <w:rFonts w:ascii="Century Gothic" w:hAnsi="Century Gothic" w:cs="Century Gothic"/>
           <w:b/>
           <w:bCs/>
         </w:rPr>
-        <w:t>Satisfactie</w:t>
-      </w:r>
-      <w:proofErr w:type="spellEnd"/>
-      <w:r>
-        <w:rPr>
-          <w:rFonts w:ascii="Century Gothic" w:hAnsi="Century Gothic" w:cs="Century Gothic"/>
-          <w:b/>
-          <w:bCs/>
-        </w:rPr>
-        <w:t xml:space="preserve"> en </w:t>
-      </w:r>
-      <w:proofErr w:type="spellStart"/>
-      <w:r>
-        <w:rPr>
-          <w:rFonts w:ascii="Century Gothic" w:hAnsi="Century Gothic" w:cs="Century Gothic"/>
-          <w:b/>
-          <w:bCs/>
-        </w:rPr>
-        <w:t>Prioriteiten</w:t>
-      </w:r>
-      <w:proofErr w:type="spellEnd"/>
-      <w:r>
-        <w:rPr>
-          <w:rFonts w:ascii="Century Gothic" w:hAnsi="Century Gothic" w:cs="Century Gothic"/>
-          <w:b/>
-          <w:bCs/>
-        </w:rPr>
-        <w:t xml:space="preserve"> Matrix</w:t>
+        <w:t>Satisfactie en Prioriteiten Matrix</w:t>
       </w:r>
       <w:r>
         <w:rPr>
@@ -5444,7 +5210,6 @@
           <w:lang w:val="en-GB"/>
         </w:rPr>
       </w:pPr>
-      <w:proofErr w:type="spellStart"/>
       <w:r>
         <w:rPr>
           <w:rFonts w:ascii="Century Gothic" w:hAnsi="Century Gothic" w:cs="Century Gothic"/>
@@ -5452,20 +5217,8 @@
           <w:szCs w:val="19"/>
           <w:lang w:val="en-GB"/>
         </w:rPr>
-        <w:t>TTTclass</w:t>
-      </w:r>
-      <w:proofErr w:type="gramStart"/>
-      <w:r>
-        <w:rPr>
-          <w:rFonts w:ascii="Century Gothic" w:hAnsi="Century Gothic" w:cs="Century Gothic"/>
-          <w:sz w:val="19"/>
-          <w:szCs w:val="19"/>
-          <w:lang w:val="en-GB"/>
-        </w:rPr>
-        <w:t>:satisfactionPriorityScatterTTT</w:t>
-      </w:r>
-      <w:proofErr w:type="spellEnd"/>
-      <w:proofErr w:type="gramEnd"/>
+        <w:t>TTTclass:satisfactionPriorityScatterTTT</w:t>
+      </w:r>
     </w:p>
     <w:p>
       <w:pPr>
@@ -5635,7 +5388,6 @@
           <w:lang w:val="nl-NL"/>
         </w:rPr>
       </w:pPr>
-      <w:proofErr w:type="spellStart"/>
       <w:r>
         <w:rPr>
           <w:b/>
@@ -5643,7 +5395,6 @@
         </w:rPr>
         <w:t>TTTclass:percentageExampleTTT</w:t>
       </w:r>
-      <w:proofErr w:type="spellEnd"/>
     </w:p>
     <w:p>
       <w:pPr>
@@ -5764,7 +5515,6 @@
         </w:rPr>
         <w:t>Per antwoordmogelijkheid het aantal verkregen antwoorden bij '</w:t>
       </w:r>
-      <w:proofErr w:type="spellStart"/>
       <w:r>
         <w:rPr>
           <w:rFonts w:ascii="Century Gothic" w:hAnsi="Century Gothic" w:cs="Century Gothic"/>
@@ -5772,7 +5522,6 @@
         </w:rPr>
         <w:t>TTTxml:schoolnaamTTT</w:t>
       </w:r>
-      <w:proofErr w:type="spellEnd"/>
       <w:r>
         <w:rPr>
           <w:rFonts w:ascii="Century Gothic" w:hAnsi="Century Gothic" w:cs="Century Gothic"/>
@@ -5800,7 +5549,6 @@
         </w:rPr>
         <w:t>Per antwoordmogelijkheid het percentage verkregen antwoorden bij '</w:t>
       </w:r>
-      <w:proofErr w:type="spellStart"/>
       <w:r>
         <w:rPr>
           <w:rFonts w:ascii="Century Gothic" w:hAnsi="Century Gothic" w:cs="Century Gothic"/>
@@ -5808,7 +5556,6 @@
         </w:rPr>
         <w:t>TTTxml:schoolnaamTTT</w:t>
       </w:r>
-      <w:proofErr w:type="spellEnd"/>
       <w:r>
         <w:rPr>
           <w:rFonts w:ascii="Century Gothic" w:hAnsi="Century Gothic" w:cs="Century Gothic"/>
@@ -5816,7 +5563,6 @@
         </w:rPr>
         <w:t>' (</w:t>
       </w:r>
-      <w:proofErr w:type="spellStart"/>
       <w:r>
         <w:rPr>
           <w:rFonts w:ascii="Century Gothic" w:hAnsi="Century Gothic" w:cs="Century Gothic"/>
@@ -5824,7 +5570,6 @@
         </w:rPr>
         <w:t>TTTxml:count_peiling_formsTTT</w:t>
       </w:r>
-      <w:proofErr w:type="spellEnd"/>
       <w:r>
         <w:rPr>
           <w:rFonts w:ascii="Century Gothic" w:hAnsi="Century Gothic" w:cs="Century Gothic"/>
@@ -5852,7 +5597,6 @@
         </w:rPr>
         <w:t>Per antwoordmogelijkheid het percentage verkregen antwoorden bij 'Alle scholen' (</w:t>
       </w:r>
-      <w:proofErr w:type="spellStart"/>
       <w:r>
         <w:rPr>
           <w:rFonts w:ascii="Century Gothic" w:hAnsi="Century Gothic" w:cs="Century Gothic"/>
@@ -5860,7 +5604,6 @@
         </w:rPr>
         <w:t>TTTxml:count_alle_scholen_formsTTT</w:t>
       </w:r>
-      <w:proofErr w:type="spellEnd"/>
       <w:r>
         <w:rPr>
           <w:rFonts w:ascii="Century Gothic" w:hAnsi="Century Gothic" w:cs="Century Gothic"/>
@@ -5908,7 +5651,6 @@
         </w:rPr>
         <w:t>De oranje balken verwijzen naar '</w:t>
       </w:r>
-      <w:proofErr w:type="spellStart"/>
       <w:r>
         <w:rPr>
           <w:rFonts w:ascii="Century Gothic" w:hAnsi="Century Gothic" w:cs="Century Gothic"/>
@@ -5916,7 +5658,6 @@
         </w:rPr>
         <w:t>TTTxml:schoolnaamTTT</w:t>
       </w:r>
-      <w:proofErr w:type="spellEnd"/>
       <w:r>
         <w:rPr>
           <w:rFonts w:ascii="Century Gothic" w:hAnsi="Century Gothic" w:cs="Century Gothic"/>
@@ -5989,7 +5730,6 @@
           <w:lang w:val="nl-NL"/>
         </w:rPr>
       </w:pPr>
-      <w:proofErr w:type="spellStart"/>
       <w:r>
         <w:rPr>
           <w:b/>
@@ -5997,7 +5737,6 @@
         </w:rPr>
         <w:t>TTTclass:scoreExampleTTT</w:t>
       </w:r>
-      <w:proofErr w:type="spellEnd"/>
     </w:p>
     <w:p>
       <w:pPr>
@@ -6139,7 +5878,6 @@
           <w:szCs w:val="20"/>
         </w:rPr>
       </w:pPr>
-      <w:proofErr w:type="spellStart"/>
       <w:r>
         <w:rPr>
           <w:rFonts w:cs="Century Gothic"/>
@@ -6150,7 +5888,6 @@
         <w:lastRenderedPageBreak/>
         <w:t>TTTclass:scoresAndPercentagesTTT</w:t>
       </w:r>
-      <w:proofErr w:type="spellEnd"/>
     </w:p>
     <w:p>
       <w:pPr>
@@ -6184,49 +5921,7 @@
           <w:szCs w:val="22"/>
         </w:rPr>
         <w:lastRenderedPageBreak/>
-        <w:t>-</w:t>
-      </w:r>
-      <w:proofErr w:type="spellStart"/>
-      <w:r>
-        <w:rPr>
-          <w:szCs w:val="22"/>
-        </w:rPr>
-        <w:t>Intentioneel</w:t>
-      </w:r>
-      <w:proofErr w:type="spellEnd"/>
-      <w:r>
-        <w:rPr>
-          <w:szCs w:val="22"/>
-        </w:rPr>
-        <w:t xml:space="preserve"> </w:t>
-      </w:r>
-      <w:proofErr w:type="spellStart"/>
-      <w:r>
-        <w:rPr>
-          <w:szCs w:val="22"/>
-        </w:rPr>
-        <w:t>blanco</w:t>
-      </w:r>
-      <w:proofErr w:type="spellEnd"/>
-      <w:r>
-        <w:rPr>
-          <w:szCs w:val="22"/>
-        </w:rPr>
-        <w:t xml:space="preserve"> </w:t>
-      </w:r>
-      <w:proofErr w:type="spellStart"/>
-      <w:r>
-        <w:rPr>
-          <w:szCs w:val="22"/>
-        </w:rPr>
-        <w:t>pagina</w:t>
-      </w:r>
-      <w:proofErr w:type="spellEnd"/>
-      <w:r>
-        <w:rPr>
-          <w:szCs w:val="22"/>
-        </w:rPr>
-        <w:t>-</w:t>
+        <w:t>-Intentioneel blanco pagina-</w:t>
       </w:r>
     </w:p>
     <w:p>
@@ -6423,7 +6118,6 @@
           <w:lang w:val="nl-NL"/>
         </w:rPr>
       </w:pPr>
-      <w:proofErr w:type="spellStart"/>
       <w:r>
         <w:rPr>
           <w:rFonts w:cs="Century Gothic"/>
@@ -6433,7 +6127,6 @@
         </w:rPr>
         <w:t>TTTclass:percentiles:goodTTT</w:t>
       </w:r>
-      <w:proofErr w:type="spellEnd"/>
     </w:p>
     <w:p>
       <w:pPr>
@@ -6635,7 +6328,6 @@
           <w:szCs w:val="19"/>
         </w:rPr>
       </w:pPr>
-      <w:proofErr w:type="spellStart"/>
       <w:r>
         <w:rPr>
           <w:b w:val="0"/>
@@ -6645,7 +6337,6 @@
         </w:rPr>
         <w:t>TTTclass:percentiles:badTTT</w:t>
       </w:r>
-      <w:proofErr w:type="spellEnd"/>
     </w:p>
     <w:p>
       <w:pPr>
@@ -6855,7 +6546,6 @@
                 <w:szCs w:val="20"/>
               </w:rPr>
             </w:pPr>
-            <w:proofErr w:type="spellStart"/>
             <w:r>
               <w:rPr>
                 <w:b/>
@@ -6865,7 +6555,6 @@
               </w:rPr>
               <w:t>Betrouwbaarheid</w:t>
             </w:r>
-            <w:proofErr w:type="spellEnd"/>
           </w:p>
         </w:tc>
         <w:tc>
@@ -7119,7 +6808,6 @@
                 <w:szCs w:val="20"/>
               </w:rPr>
             </w:pPr>
-            <w:proofErr w:type="spellStart"/>
             <w:r>
               <w:rPr>
                 <w:b/>
@@ -7127,49 +6815,8 @@
                 <w:color w:val="E36C0A"/>
                 <w:szCs w:val="20"/>
               </w:rPr>
-              <w:t>Aantal</w:t>
+              <w:t>Aantal lijsten uitgedeeld</w:t>
             </w:r>
-            <w:proofErr w:type="spellEnd"/>
-            <w:r>
-              <w:rPr>
-                <w:b/>
-                <w:bCs/>
-                <w:color w:val="E36C0A"/>
-                <w:szCs w:val="20"/>
-              </w:rPr>
-              <w:t xml:space="preserve"> </w:t>
-            </w:r>
-            <w:proofErr w:type="spellStart"/>
-            <w:r>
-              <w:rPr>
-                <w:b/>
-                <w:bCs/>
-                <w:color w:val="E36C0A"/>
-                <w:szCs w:val="20"/>
-              </w:rPr>
-              <w:t>lijsten</w:t>
-            </w:r>
-            <w:proofErr w:type="spellEnd"/>
-            <w:r>
-              <w:rPr>
-                <w:b/>
-                <w:bCs/>
-                <w:color w:val="E36C0A"/>
-                <w:szCs w:val="20"/>
-              </w:rPr>
-              <w:t xml:space="preserve"> </w:t>
-            </w:r>
-            <w:proofErr w:type="spellStart"/>
-            <w:r>
-              <w:rPr>
-                <w:b/>
-                <w:bCs/>
-                <w:color w:val="E36C0A"/>
-                <w:szCs w:val="20"/>
-              </w:rPr>
-              <w:t>uitgedeeld</w:t>
-            </w:r>
-            <w:proofErr w:type="spellEnd"/>
           </w:p>
         </w:tc>
         <w:tc>
@@ -7506,7 +7153,6 @@
                 <w:szCs w:val="20"/>
               </w:rPr>
             </w:pPr>
-            <w:proofErr w:type="spellStart"/>
             <w:r>
               <w:rPr>
                 <w:b/>
@@ -7514,49 +7160,8 @@
                 <w:color w:val="E36C0A"/>
                 <w:szCs w:val="20"/>
               </w:rPr>
-              <w:t>Aantal</w:t>
+              <w:t>Aantal lijsten geretourneerd</w:t>
             </w:r>
-            <w:proofErr w:type="spellEnd"/>
-            <w:r>
-              <w:rPr>
-                <w:b/>
-                <w:bCs/>
-                <w:color w:val="E36C0A"/>
-                <w:szCs w:val="20"/>
-              </w:rPr>
-              <w:t xml:space="preserve"> </w:t>
-            </w:r>
-            <w:proofErr w:type="spellStart"/>
-            <w:r>
-              <w:rPr>
-                <w:b/>
-                <w:bCs/>
-                <w:color w:val="E36C0A"/>
-                <w:szCs w:val="20"/>
-              </w:rPr>
-              <w:t>lijsten</w:t>
-            </w:r>
-            <w:proofErr w:type="spellEnd"/>
-            <w:r>
-              <w:rPr>
-                <w:b/>
-                <w:bCs/>
-                <w:color w:val="E36C0A"/>
-                <w:szCs w:val="20"/>
-              </w:rPr>
-              <w:t xml:space="preserve"> </w:t>
-            </w:r>
-            <w:proofErr w:type="spellStart"/>
-            <w:r>
-              <w:rPr>
-                <w:b/>
-                <w:bCs/>
-                <w:color w:val="E36C0A"/>
-                <w:szCs w:val="20"/>
-              </w:rPr>
-              <w:t>geretourneerd</w:t>
-            </w:r>
-            <w:proofErr w:type="spellEnd"/>
           </w:p>
         </w:tc>
         <w:tc>
@@ -7822,7 +7427,6 @@
                 <w:szCs w:val="20"/>
               </w:rPr>
             </w:pPr>
-            <w:proofErr w:type="spellStart"/>
             <w:r>
               <w:rPr>
                 <w:b/>
@@ -7830,29 +7434,8 @@
                 <w:color w:val="E36C0A"/>
                 <w:szCs w:val="20"/>
               </w:rPr>
-              <w:t>Minimale</w:t>
+              <w:t>Minimale responspercentage</w:t>
             </w:r>
-            <w:proofErr w:type="spellEnd"/>
-            <w:r>
-              <w:rPr>
-                <w:b/>
-                <w:bCs/>
-                <w:color w:val="E36C0A"/>
-                <w:szCs w:val="20"/>
-              </w:rPr>
-              <w:t xml:space="preserve"> </w:t>
-            </w:r>
-            <w:proofErr w:type="spellStart"/>
-            <w:r>
-              <w:rPr>
-                <w:b/>
-                <w:bCs/>
-                <w:color w:val="E36C0A"/>
-                <w:szCs w:val="20"/>
-              </w:rPr>
-              <w:t>responspercentage</w:t>
-            </w:r>
-            <w:proofErr w:type="spellEnd"/>
           </w:p>
         </w:tc>
         <w:tc>
@@ -8222,54 +7805,22 @@
           <w:szCs w:val="20"/>
           <w:lang w:val="nl-NL"/>
         </w:rPr>
-        <w:t xml:space="preserve">Naast het feit dat de betrouwbaarheid van het onderzoek belangrijk is, is het ook interessant om te weten hoe betekenisvol de resultaten zijn (significantie). Om de significantie te bepalen wordt nagegaan hoe groot de kans is dat een gevonden verschil tussen de gemiddelden van uw school en de gemiddelden van de benchmark (het landelijk gemiddelde) veroorzaakt is door toeval. Wanneer een resultaat significant is, wil het zeggen dat je mag verwachten dat de 2 scores van elkaar verschillen en dat </w:t>
-      </w:r>
-      <w:proofErr w:type="spellStart"/>
-      <w:r>
-        <w:rPr>
-          <w:szCs w:val="20"/>
-          <w:lang w:val="nl-NL"/>
-        </w:rPr>
-        <w:t>dat</w:t>
-      </w:r>
-      <w:proofErr w:type="spellEnd"/>
-      <w:r>
-        <w:rPr>
-          <w:szCs w:val="20"/>
-          <w:lang w:val="nl-NL"/>
-        </w:rPr>
-        <w:t xml:space="preserve"> verschil niet op toeval berust. </w:t>
-      </w:r>
-    </w:p>
-    <w:p>
-      <w:pPr>
-        <w:rPr>
-          <w:szCs w:val="20"/>
-          <w:lang w:val="nl-NL"/>
-        </w:rPr>
-      </w:pPr>
-      <w:r>
-        <w:rPr>
-          <w:szCs w:val="20"/>
-          <w:lang w:val="nl-NL"/>
-        </w:rPr>
-        <w:t xml:space="preserve">In zijn algemeenheid kunnen we stellen dat als er op de vragen 3 t/m 49 van de Oudertevredenheidspeiling (deze zijn gemeten op een </w:t>
-      </w:r>
-      <w:proofErr w:type="spellStart"/>
-      <w:r>
-        <w:rPr>
-          <w:szCs w:val="20"/>
-          <w:lang w:val="nl-NL"/>
-        </w:rPr>
-        <w:t>vierpuntsschaal</w:t>
-      </w:r>
-      <w:proofErr w:type="spellEnd"/>
-      <w:r>
-        <w:rPr>
-          <w:szCs w:val="20"/>
-          <w:lang w:val="nl-NL"/>
-        </w:rPr>
-        <w:t>) een verschil is in de gemiddelde score van de school en de benchmark van 0,15 of meer dit een betekenisvol verschil is (met andere woorden, de kans op toeval is erg klein).</w:t>
+        <w:t xml:space="preserve">Naast het feit dat de betrouwbaarheid van het onderzoek belangrijk is, is het ook interessant om te weten hoe betekenisvol de resultaten zijn (significantie). Om de significantie te bepalen wordt nagegaan hoe groot de kans is dat een gevonden verschil tussen de gemiddelden van uw school en de gemiddelden van de benchmark (het landelijk gemiddelde) veroorzaakt is door toeval. Wanneer een resultaat significant is, wil het zeggen dat je mag verwachten dat de 2 scores van elkaar verschillen en dat dat verschil niet op toeval berust. </w:t>
+      </w:r>
+    </w:p>
+    <w:p>
+      <w:pPr>
+        <w:rPr>
+          <w:szCs w:val="20"/>
+          <w:lang w:val="nl-NL"/>
+        </w:rPr>
+      </w:pPr>
+      <w:r>
+        <w:rPr>
+          <w:szCs w:val="20"/>
+          <w:lang w:val="nl-NL"/>
+        </w:rPr>
+        <w:t>In zijn algemeenheid kunnen we stellen dat als er op de vragen 3 t/m 49 van de Oudertevredenheidspeiling (deze zijn gemeten op een vierpuntsschaal) een verschil is in de gemiddelde score van de school en de benchmark van 0,15 of meer dit een betekenisvol verschil is (met andere woorden, de kans op toeval is erg klein).</w:t>
       </w:r>
     </w:p>
     <w:p>
@@ -8315,23 +7866,7 @@
           <w:szCs w:val="20"/>
           <w:lang w:val="nl-NL"/>
         </w:rPr>
-        <w:t xml:space="preserve">De tevredenheidsvragen in de vragenlijsten worden gemeten op een </w:t>
-      </w:r>
-      <w:proofErr w:type="spellStart"/>
-      <w:r>
-        <w:rPr>
-          <w:szCs w:val="20"/>
-          <w:lang w:val="nl-NL"/>
-        </w:rPr>
-        <w:t>vierpuntsschaaI</w:t>
-      </w:r>
-      <w:proofErr w:type="spellEnd"/>
-      <w:r>
-        <w:rPr>
-          <w:szCs w:val="20"/>
-          <w:lang w:val="nl-NL"/>
-        </w:rPr>
-        <w:t xml:space="preserve">. Deze is als volgt opgebouwd: </w:t>
+        <w:t xml:space="preserve">De tevredenheidsvragen in de vragenlijsten worden gemeten op een vierpuntsschaaI. Deze is als volgt opgebouwd: </w:t>
       </w:r>
     </w:p>
     <w:p>
@@ -8595,7 +8130,6 @@
           <w:lang w:val="nl-NL"/>
         </w:rPr>
       </w:pPr>
-      <w:proofErr w:type="spellStart"/>
       <w:r>
         <w:rPr>
           <w:rFonts w:cs="Century Gothic"/>
@@ -8604,7 +8138,6 @@
         </w:rPr>
         <w:t>TTTxml:peiling.idTTT</w:t>
       </w:r>
-      <w:proofErr w:type="spellEnd"/>
     </w:p>
     <w:p>
       <w:pPr>
@@ -8776,6 +8309,7 @@
         <w:rFonts w:cs="Century Gothic"/>
         <w:b/>
         <w:bCs/>
+        <w:noProof/>
         <w:color w:val="00A4E4"/>
         <w:szCs w:val="20"/>
         <w:lang w:val="nl-NL"/>
@@ -8964,20 +8498,7 @@
         <w:szCs w:val="19"/>
         <w:lang w:val="nl-NL"/>
       </w:rPr>
-      <w:t xml:space="preserve">        </w:t>
-    </w:r>
-    <w:r>
-      <w:rPr>
-        <w:rStyle w:val="PageNumber"/>
-        <w:rFonts w:cs="Century Gothic"/>
-        <w:b/>
-        <w:bCs/>
-        <w:color w:val="00A4E4"/>
-        <w:position w:val="16"/>
-        <w:szCs w:val="19"/>
-        <w:lang w:val="nl-NL"/>
-      </w:rPr>
-      <w:t>Scholen met Succes</w:t>
+      <w:t xml:space="preserve">        Scholen met Succes</w:t>
     </w:r>
     <w:r>
       <w:rPr>
@@ -9064,7 +8585,6 @@
         <w:lang w:val="en-GB"/>
       </w:rPr>
     </w:pPr>
-    <w:proofErr w:type="spellStart"/>
     <w:r>
       <w:rPr>
         <w:rFonts w:cs="Century Gothic"/>
@@ -9075,49 +8595,8 @@
         <w:szCs w:val="22"/>
         <w:lang w:val="en-GB"/>
       </w:rPr>
-      <w:t>TTTxml</w:t>
+      <w:t>TTTxml:schoolnaamTTT, TTTxml:school.cityTTT</w:t>
     </w:r>
-    <w:proofErr w:type="gramStart"/>
-    <w:r>
-      <w:rPr>
-        <w:rFonts w:cs="Century Gothic"/>
-        <w:b/>
-        <w:bCs/>
-        <w:color w:val="F78E1E"/>
-        <w:sz w:val="22"/>
-        <w:szCs w:val="22"/>
-        <w:lang w:val="en-GB"/>
-      </w:rPr>
-      <w:t>:schoolnaamTTT</w:t>
-    </w:r>
-    <w:proofErr w:type="spellEnd"/>
-    <w:proofErr w:type="gramEnd"/>
-    <w:r>
-      <w:rPr>
-        <w:rFonts w:cs="Century Gothic"/>
-        <w:b/>
-        <w:bCs/>
-        <w:color w:val="F78E1E"/>
-        <w:sz w:val="22"/>
-        <w:szCs w:val="22"/>
-        <w:lang w:val="en-GB"/>
-      </w:rPr>
-      <w:t xml:space="preserve">, </w:t>
-    </w:r>
-    <w:proofErr w:type="spellStart"/>
-    <w:r>
-      <w:rPr>
-        <w:rFonts w:cs="Century Gothic"/>
-        <w:b/>
-        <w:bCs/>
-        <w:color w:val="F78E1E"/>
-        <w:sz w:val="22"/>
-        <w:szCs w:val="22"/>
-        <w:lang w:val="en-GB"/>
-      </w:rPr>
-      <w:t>TTTxml:school.cityTTT</w:t>
-    </w:r>
-    <w:proofErr w:type="spellEnd"/>
   </w:p>
 </w:hdr>
 </file>
@@ -9138,7 +8617,6 @@
         <w:lang w:val="en-GB"/>
       </w:rPr>
     </w:pPr>
-    <w:proofErr w:type="spellStart"/>
     <w:r>
       <w:rPr>
         <w:rFonts w:cs="Century Gothic"/>
@@ -9149,9 +8627,8 @@
         <w:szCs w:val="22"/>
         <w:lang w:val="en-GB"/>
       </w:rPr>
-      <w:t>Resultaten</w:t>
+      <w:t>Resultaten OTP</w:t>
     </w:r>
-    <w:proofErr w:type="spellEnd"/>
     <w:r>
       <w:rPr>
         <w:rFonts w:cs="Century Gothic"/>
@@ -9162,48 +8639,8 @@
         <w:szCs w:val="22"/>
         <w:lang w:val="en-GB"/>
       </w:rPr>
-      <w:t xml:space="preserve"> </w:t>
+      <w:t>TTTxml:peiling.jaarTTT</w:t>
     </w:r>
-    <w:proofErr w:type="spellStart"/>
-    <w:r>
-      <w:rPr>
-        <w:rFonts w:cs="Century Gothic"/>
-        <w:b/>
-        <w:bCs/>
-        <w:color w:val="00A4E4"/>
-        <w:sz w:val="22"/>
-        <w:szCs w:val="22"/>
-        <w:lang w:val="en-GB"/>
-      </w:rPr>
-      <w:t>OTP</w:t>
-    </w:r>
-    <w:r>
-      <w:rPr>
-        <w:rFonts w:cs="Century Gothic"/>
-        <w:b/>
-        <w:bCs/>
-        <w:color w:val="00A4E4"/>
-        <w:sz w:val="22"/>
-        <w:szCs w:val="22"/>
-        <w:lang w:val="en-GB"/>
-      </w:rPr>
-      <w:t>TTTxml</w:t>
-    </w:r>
-    <w:proofErr w:type="gramStart"/>
-    <w:r>
-      <w:rPr>
-        <w:rFonts w:cs="Century Gothic"/>
-        <w:b/>
-        <w:bCs/>
-        <w:color w:val="00A4E4"/>
-        <w:sz w:val="22"/>
-        <w:szCs w:val="22"/>
-        <w:lang w:val="en-GB"/>
-      </w:rPr>
-      <w:t>:peiling.jaarTTT</w:t>
-    </w:r>
-    <w:proofErr w:type="spellEnd"/>
-    <w:proofErr w:type="gramEnd"/>
   </w:p>
 </w:hdr>
 </file>
@@ -9256,7 +8693,6 @@
         <w:lang w:val="en-GB"/>
       </w:rPr>
     </w:pPr>
-    <w:proofErr w:type="spellStart"/>
     <w:r>
       <w:rPr>
         <w:rFonts w:cs="Century Gothic"/>
@@ -9267,9 +8703,8 @@
         <w:szCs w:val="22"/>
         <w:lang w:val="en-GB"/>
       </w:rPr>
-      <w:t>Resultaten</w:t>
+      <w:t xml:space="preserve">Resultaten </w:t>
     </w:r>
-    <w:proofErr w:type="spellEnd"/>
     <w:r>
       <w:rPr>
         <w:rFonts w:cs="Century Gothic"/>
@@ -9280,36 +8715,8 @@
         <w:szCs w:val="22"/>
         <w:lang w:val="en-GB"/>
       </w:rPr>
-      <w:t xml:space="preserve"> </w:t>
+      <w:t>OTPTTTxml:peiling.jaarTTT</w:t>
     </w:r>
-    <w:proofErr w:type="spellStart"/>
-    <w:r>
-      <w:rPr>
-        <w:rFonts w:cs="Century Gothic"/>
-        <w:b/>
-        <w:bCs/>
-        <w:color w:val="00A4E4"/>
-        <w:sz w:val="22"/>
-        <w:szCs w:val="22"/>
-        <w:lang w:val="en-GB"/>
-      </w:rPr>
-      <w:t>OTPTTTxml</w:t>
-    </w:r>
-    <w:proofErr w:type="gramStart"/>
-    <w:r>
-      <w:rPr>
-        <w:rFonts w:cs="Century Gothic"/>
-        <w:b/>
-        <w:bCs/>
-        <w:color w:val="00A4E4"/>
-        <w:sz w:val="22"/>
-        <w:szCs w:val="22"/>
-        <w:lang w:val="en-GB"/>
-      </w:rPr>
-      <w:t>:peiling.jaarTTT</w:t>
-    </w:r>
-    <w:proofErr w:type="spellEnd"/>
-    <w:proofErr w:type="gramEnd"/>
   </w:p>
 </w:hdr>
 </file>

--- a/templates/muis-otp.docx
+++ b/templates/muis-otp.docx
@@ -3560,8 +3560,6 @@
         </w:rPr>
         <w:t>ind in de onderbouw. TTTxml:</w:t>
       </w:r>
-      <w:bookmarkStart w:id="13" w:name="_GoBack"/>
-      <w:bookmarkEnd w:id="13"/>
       <w:r>
         <w:rPr>
           <w:rFonts w:ascii="Century Gothic" w:hAnsi="Century Gothic" w:cs="Century Gothic"/>
@@ -3739,8 +3737,19 @@
           <w:szCs w:val="19"/>
           <w:lang w:val="en-GB"/>
         </w:rPr>
-        <w:t>TTTclass:reportmarkTTT</w:t>
-      </w:r>
+        <w:t>TTTclass</w:t>
+      </w:r>
+      <w:proofErr w:type="gramStart"/>
+      <w:r>
+        <w:rPr>
+          <w:rFonts w:cs="Century Gothic"/>
+          <w:sz w:val="19"/>
+          <w:szCs w:val="19"/>
+          <w:lang w:val="en-GB"/>
+        </w:rPr>
+        <w:t>:reportmarkTTT</w:t>
+      </w:r>
+      <w:proofErr w:type="gramEnd"/>
     </w:p>
     <w:p>
       <w:r>
@@ -4589,8 +4598,8 @@
       <w:pPr>
         <w:pStyle w:val="Heading1"/>
       </w:pPr>
-      <w:bookmarkStart w:id="14" w:name="_Toc72373574"/>
-      <w:bookmarkStart w:id="15" w:name="_Toc93893187"/>
+      <w:bookmarkStart w:id="13" w:name="_Toc72373574"/>
+      <w:bookmarkStart w:id="14" w:name="_Toc93893187"/>
       <w:r>
         <w:br w:type="page"/>
       </w:r>
@@ -4598,8 +4607,8 @@
         <w:lastRenderedPageBreak/>
         <w:t>Conclusie</w:t>
       </w:r>
+      <w:bookmarkEnd w:id="13"/>
       <w:bookmarkEnd w:id="14"/>
-      <w:bookmarkEnd w:id="15"/>
     </w:p>
     <w:p>
       <w:pPr>
@@ -5217,8 +5226,19 @@
           <w:szCs w:val="19"/>
           <w:lang w:val="en-GB"/>
         </w:rPr>
-        <w:t>TTTclass:satisfactionPriorityScatterTTT</w:t>
-      </w:r>
+        <w:t>TTTclass</w:t>
+      </w:r>
+      <w:proofErr w:type="gramStart"/>
+      <w:r>
+        <w:rPr>
+          <w:rFonts w:ascii="Century Gothic" w:hAnsi="Century Gothic" w:cs="Century Gothic"/>
+          <w:sz w:val="19"/>
+          <w:szCs w:val="19"/>
+          <w:lang w:val="en-GB"/>
+        </w:rPr>
+        <w:t>:satisfactionPriorityScatterTTT</w:t>
+      </w:r>
+      <w:proofErr w:type="gramEnd"/>
     </w:p>
     <w:p>
       <w:pPr>
@@ -5279,18 +5299,18 @@
       <w:pPr>
         <w:pStyle w:val="Heading1"/>
       </w:pPr>
-      <w:bookmarkStart w:id="16" w:name="_Toc71441017"/>
-      <w:bookmarkStart w:id="17" w:name="_Toc71441779"/>
-      <w:bookmarkStart w:id="18" w:name="_Toc71442086"/>
-      <w:bookmarkStart w:id="19" w:name="_Toc93893188"/>
+      <w:bookmarkStart w:id="15" w:name="_Toc71441017"/>
+      <w:bookmarkStart w:id="16" w:name="_Toc71441779"/>
+      <w:bookmarkStart w:id="17" w:name="_Toc71442086"/>
+      <w:bookmarkStart w:id="18" w:name="_Toc93893188"/>
       <w:r>
         <w:lastRenderedPageBreak/>
         <w:t>Resultaten</w:t>
       </w:r>
+      <w:bookmarkEnd w:id="15"/>
       <w:bookmarkEnd w:id="16"/>
       <w:bookmarkEnd w:id="17"/>
       <w:bookmarkEnd w:id="18"/>
-      <w:bookmarkEnd w:id="19"/>
     </w:p>
     <w:p>
       <w:pPr>
@@ -5931,12 +5951,12 @@
       <w:r>
         <w:br w:type="page"/>
       </w:r>
-      <w:bookmarkStart w:id="20" w:name="_Toc93893189"/>
+      <w:bookmarkStart w:id="19" w:name="_Toc93893189"/>
       <w:r>
         <w:lastRenderedPageBreak/>
         <w:t>Overzicht(en)</w:t>
       </w:r>
-      <w:bookmarkEnd w:id="20"/>
+      <w:bookmarkEnd w:id="19"/>
     </w:p>
     <w:p>
       <w:pPr>
@@ -6401,6 +6421,17 @@
       </w:pPr>
     </w:p>
     <w:p>
+      <w:r>
+        <w:t>TTTclass:</w:t>
+      </w:r>
+      <w:r>
+        <w:t>satisfactionImportance</w:t>
+      </w:r>
+      <w:r>
+        <w:t>TTT</w:t>
+      </w:r>
+    </w:p>
+    <w:p>
       <w:pPr>
         <w:pStyle w:val="Standard"/>
         <w:widowControl/>
@@ -6413,6 +6444,8 @@
           <w:lang w:val="nl-NL"/>
         </w:rPr>
       </w:pPr>
+      <w:bookmarkStart w:id="20" w:name="_GoBack"/>
+      <w:bookmarkEnd w:id="20"/>
     </w:p>
     <w:p>
       <w:pPr>
@@ -8314,7 +8347,7 @@
         <w:szCs w:val="20"/>
         <w:lang w:val="nl-NL"/>
       </w:rPr>
-      <w:t>6</w:t>
+      <w:t>18</w:t>
     </w:r>
     <w:r>
       <w:rPr>
@@ -8446,7 +8479,7 @@
         <w:szCs w:val="19"/>
         <w:lang w:val="nl-NL"/>
       </w:rPr>
-      <w:t>7</w:t>
+      <w:t>19</w:t>
     </w:r>
     <w:r>
       <w:rPr>
@@ -8498,7 +8531,20 @@
         <w:szCs w:val="19"/>
         <w:lang w:val="nl-NL"/>
       </w:rPr>
-      <w:t xml:space="preserve">        Scholen met Succes</w:t>
+      <w:t xml:space="preserve">        </w:t>
+    </w:r>
+    <w:r>
+      <w:rPr>
+        <w:rStyle w:val="PageNumber"/>
+        <w:rFonts w:cs="Century Gothic"/>
+        <w:b/>
+        <w:bCs/>
+        <w:color w:val="00A4E4"/>
+        <w:position w:val="16"/>
+        <w:szCs w:val="19"/>
+        <w:lang w:val="nl-NL"/>
+      </w:rPr>
+      <w:t>Scholen met Succes</w:t>
     </w:r>
     <w:r>
       <w:rPr>
@@ -8595,7 +8641,33 @@
         <w:szCs w:val="22"/>
         <w:lang w:val="en-GB"/>
       </w:rPr>
-      <w:t>TTTxml:schoolnaamTTT, TTTxml:school.cityTTT</w:t>
+      <w:t>TTTxml</w:t>
+    </w:r>
+    <w:proofErr w:type="gramStart"/>
+    <w:r>
+      <w:rPr>
+        <w:rFonts w:cs="Century Gothic"/>
+        <w:b/>
+        <w:bCs/>
+        <w:color w:val="F78E1E"/>
+        <w:sz w:val="22"/>
+        <w:szCs w:val="22"/>
+        <w:lang w:val="en-GB"/>
+      </w:rPr>
+      <w:t>:schoolnaamTTT</w:t>
+    </w:r>
+    <w:proofErr w:type="gramEnd"/>
+    <w:r>
+      <w:rPr>
+        <w:rFonts w:cs="Century Gothic"/>
+        <w:b/>
+        <w:bCs/>
+        <w:color w:val="F78E1E"/>
+        <w:sz w:val="22"/>
+        <w:szCs w:val="22"/>
+        <w:lang w:val="en-GB"/>
+      </w:rPr>
+      <w:t>, TTTxml:school.cityTTT</w:t>
     </w:r>
   </w:p>
 </w:hdr>
@@ -8639,8 +8711,22 @@
         <w:szCs w:val="22"/>
         <w:lang w:val="en-GB"/>
       </w:rPr>
-      <w:t>TTTxml:peiling.jaarTTT</w:t>
+      <w:t>TTTxml</w:t>
     </w:r>
+    <w:proofErr w:type="gramStart"/>
+    <w:r>
+      <w:rPr>
+        <w:rFonts w:cs="Century Gothic"/>
+        <w:b/>
+        <w:bCs/>
+        <w:color w:val="00A4E4"/>
+        <w:sz w:val="22"/>
+        <w:szCs w:val="22"/>
+        <w:lang w:val="en-GB"/>
+      </w:rPr>
+      <w:t>:peiling.jaarTTT</w:t>
+    </w:r>
+    <w:proofErr w:type="gramEnd"/>
   </w:p>
 </w:hdr>
 </file>
@@ -8715,8 +8801,22 @@
         <w:szCs w:val="22"/>
         <w:lang w:val="en-GB"/>
       </w:rPr>
-      <w:t>OTPTTTxml:peiling.jaarTTT</w:t>
+      <w:t>OTPTTTxml</w:t>
     </w:r>
+    <w:proofErr w:type="gramStart"/>
+    <w:r>
+      <w:rPr>
+        <w:rFonts w:cs="Century Gothic"/>
+        <w:b/>
+        <w:bCs/>
+        <w:color w:val="00A4E4"/>
+        <w:sz w:val="22"/>
+        <w:szCs w:val="22"/>
+        <w:lang w:val="en-GB"/>
+      </w:rPr>
+      <w:t>:peiling.jaarTTT</w:t>
+    </w:r>
+    <w:proofErr w:type="gramEnd"/>
   </w:p>
 </w:hdr>
 </file>

--- a/templates/muis-otp.docx
+++ b/templates/muis-otp.docx
@@ -2,17 +2,6 @@
 <file path=word/document.xml><?xml version="1.0" encoding="utf-8"?>
 <w:document xmlns:wpc="http://schemas.microsoft.com/office/word/2010/wordprocessingCanvas" xmlns:mo="http://schemas.microsoft.com/office/mac/office/2008/main" xmlns:mc="http://schemas.openxmlformats.org/markup-compatibility/2006" xmlns:mv="urn:schemas-microsoft-com:mac:vml" xmlns:o="urn:schemas-microsoft-com:office:office" xmlns:r="http://schemas.openxmlformats.org/officeDocument/2006/relationships" xmlns:m="http://schemas.openxmlformats.org/officeDocument/2006/math" xmlns:v="urn:schemas-microsoft-com:vml" xmlns:wp14="http://schemas.microsoft.com/office/word/2010/wordprocessingDrawing" xmlns:wp="http://schemas.openxmlformats.org/drawingml/2006/wordprocessingDrawing" xmlns:w10="urn:schemas-microsoft-com:office:word" xmlns:w="http://schemas.openxmlformats.org/wordprocessingml/2006/main" xmlns:w14="http://schemas.microsoft.com/office/word/2010/wordml" xmlns:wpg="http://schemas.microsoft.com/office/word/2010/wordprocessingGroup" xmlns:wpi="http://schemas.microsoft.com/office/word/2010/wordprocessingInk" xmlns:wne="http://schemas.microsoft.com/office/word/2006/wordml" xmlns:wps="http://schemas.microsoft.com/office/word/2010/wordprocessingShape" mc:Ignorable="w14 wp14">
   <w:body>
-    <w:p>
-      <w:r>
-        <w:tab/>
-      </w:r>
-      <w:r>
-        <w:tab/>
-      </w:r>
-      <w:r>
-        <w:tab/>
-      </w:r>
-    </w:p>
     <w:p>
       <w:pPr>
         <w:pStyle w:val="PlainText"/>
@@ -26,6 +15,44 @@
           <w:lang w:val="nl-NL"/>
         </w:rPr>
       </w:pPr>
+      <w:r>
+        <w:rPr>
+          <w:rFonts w:ascii="Century Gothic" w:hAnsi="Century Gothic" w:cs="Century Gothic"/>
+          <w:b/>
+          <w:bCs/>
+          <w:color w:val="FF9900"/>
+          <w:sz w:val="45"/>
+          <w:szCs w:val="45"/>
+          <w:lang w:val="nl-NL"/>
+        </w:rPr>
+        <w:tab/>
+      </w:r>
+      <w:r>
+        <w:rPr>
+          <w:rFonts w:ascii="Century Gothic" w:hAnsi="Century Gothic" w:cs="Century Gothic"/>
+          <w:b/>
+          <w:bCs/>
+          <w:color w:val="FF9900"/>
+          <w:sz w:val="45"/>
+          <w:szCs w:val="45"/>
+          <w:lang w:val="nl-NL"/>
+        </w:rPr>
+        <w:tab/>
+      </w:r>
+    </w:p>
+    <w:p>
+      <w:pPr>
+        <w:pStyle w:val="PlainText"/>
+        <w:rPr>
+          <w:rFonts w:ascii="Century Gothic" w:hAnsi="Century Gothic" w:cs="Century Gothic"/>
+          <w:b/>
+          <w:bCs/>
+          <w:color w:val="FF9900"/>
+          <w:sz w:val="45"/>
+          <w:szCs w:val="45"/>
+          <w:lang w:val="nl-NL"/>
+        </w:rPr>
+      </w:pPr>
     </w:p>
     <w:p>
       <w:pPr>
@@ -37,7 +64,7 @@
           <w:color w:val="F78E1E"/>
           <w:sz w:val="45"/>
           <w:szCs w:val="45"/>
-          <w:lang w:val="nl-NL"/>
+          <w:lang w:val="en-GB"/>
         </w:rPr>
       </w:pPr>
       <w:r>
@@ -48,7 +75,7 @@
           <w:color w:val="F78E1E"/>
           <w:sz w:val="45"/>
           <w:szCs w:val="45"/>
-          <w:lang w:val="nl-NL"/>
+          <w:lang w:val="en-GB"/>
         </w:rPr>
         <w:t>TTTxml:schoolnaamTTT</w:t>
       </w:r>
@@ -56,24 +83,24 @@
     <w:p>
       <w:pPr>
         <w:rPr>
-          <w:rFonts w:cs="Century Gothic"/>
+          <w:rFonts w:ascii="Century Gothic" w:hAnsi="Century Gothic" w:cs="Century Gothic"/>
           <w:b/>
           <w:bCs/>
           <w:color w:val="F78E1E"/>
           <w:sz w:val="45"/>
           <w:szCs w:val="45"/>
-          <w:lang w:val="nl-NL"/>
-        </w:rPr>
-      </w:pPr>
-      <w:r>
-        <w:rPr>
-          <w:rFonts w:cs="Century Gothic"/>
+          <w:lang w:val="en-GB"/>
+        </w:rPr>
+      </w:pPr>
+      <w:r>
+        <w:rPr>
+          <w:rFonts w:ascii="Century Gothic" w:hAnsi="Century Gothic" w:cs="Century Gothic"/>
           <w:b/>
           <w:bCs/>
           <w:color w:val="F78E1E"/>
           <w:sz w:val="45"/>
           <w:szCs w:val="45"/>
-          <w:lang w:val="nl-NL"/>
+          <w:lang w:val="en-GB"/>
         </w:rPr>
         <w:t>TTTxml:school.cityTTT</w:t>
       </w:r>
@@ -81,24 +108,24 @@
     <w:p>
       <w:pPr>
         <w:rPr>
-          <w:rFonts w:cs="Century Gothic"/>
+          <w:rFonts w:ascii="Century Gothic" w:hAnsi="Century Gothic" w:cs="Century Gothic"/>
           <w:b/>
           <w:bCs/>
           <w:sz w:val="45"/>
           <w:szCs w:val="45"/>
-          <w:lang w:val="nl-NL"/>
-        </w:rPr>
-      </w:pPr>
-    </w:p>
-    <w:p>
-      <w:pPr>
-        <w:rPr>
-          <w:rFonts w:cs="Century Gothic"/>
+          <w:lang w:val="en-GB"/>
+        </w:rPr>
+      </w:pPr>
+    </w:p>
+    <w:p>
+      <w:pPr>
+        <w:rPr>
+          <w:rFonts w:ascii="Century Gothic" w:hAnsi="Century Gothic" w:cs="Century Gothic"/>
           <w:b/>
           <w:bCs/>
           <w:sz w:val="45"/>
           <w:szCs w:val="45"/>
-          <w:lang w:val="nl-NL"/>
+          <w:lang w:val="en-GB"/>
         </w:rPr>
       </w:pPr>
     </w:p>
@@ -200,7 +227,6 @@
           <w:color w:val="00A4E4"/>
           <w:sz w:val="20"/>
           <w:szCs w:val="20"/>
-          <w:lang w:val="nl-NL"/>
         </w:rPr>
       </w:pPr>
       <w:r>
@@ -211,7 +237,6 @@
           <w:color w:val="00A4E4"/>
           <w:sz w:val="20"/>
           <w:szCs w:val="20"/>
-          <w:lang w:val="nl-NL"/>
         </w:rPr>
         <w:t xml:space="preserve">Haarlem, </w:t>
       </w:r>
@@ -223,7 +248,6 @@
           <w:color w:val="00A4E4"/>
           <w:sz w:val="20"/>
           <w:szCs w:val="20"/>
-          <w:lang w:val="nl-NL"/>
         </w:rPr>
         <w:t>TTTproc:datumTTT</w:t>
       </w:r>
@@ -236,7 +260,6 @@
           <w:b/>
           <w:bCs/>
           <w:color w:val="FF0000"/>
-          <w:lang w:val="nl-NL"/>
         </w:rPr>
       </w:pPr>
     </w:p>
@@ -269,7 +292,7 @@
           <w:color w:val="FF0000"/>
           <w:lang w:val="nl-NL"/>
         </w:rPr>
-        <w:t>180512</w:t>
+        <w:t>020312</w:t>
       </w:r>
       <w:r>
         <w:rPr>
@@ -279,13 +302,13 @@
           <w:color w:val="FF0000"/>
           <w:lang w:val="nl-NL"/>
         </w:rPr>
-        <w:t>&gt;</w:t>
-      </w:r>
-    </w:p>
-    <w:p>
-      <w:pPr>
-        <w:rPr>
-          <w:rFonts w:cs="Century Gothic"/>
+        <w:t xml:space="preserve"> &gt;</w:t>
+      </w:r>
+    </w:p>
+    <w:p>
+      <w:pPr>
+        <w:rPr>
+          <w:rFonts w:ascii="Century Gothic" w:hAnsi="Century Gothic" w:cs="Century Gothic"/>
           <w:sz w:val="19"/>
           <w:szCs w:val="19"/>
           <w:lang w:val="nl-NL"/>
@@ -295,7 +318,7 @@
     <w:p>
       <w:pPr>
         <w:rPr>
-          <w:rFonts w:cs="Century Gothic"/>
+          <w:rFonts w:ascii="Century Gothic" w:hAnsi="Century Gothic" w:cs="Century Gothic"/>
           <w:sz w:val="19"/>
           <w:szCs w:val="19"/>
           <w:lang w:val="nl-NL"/>
@@ -305,7 +328,7 @@
     <w:p>
       <w:pPr>
         <w:rPr>
-          <w:rFonts w:cs="Century Gothic"/>
+          <w:rFonts w:ascii="Century Gothic" w:hAnsi="Century Gothic" w:cs="Century Gothic"/>
           <w:sz w:val="19"/>
           <w:szCs w:val="19"/>
           <w:lang w:val="nl-NL"/>
@@ -315,7 +338,7 @@
     <w:p>
       <w:pPr>
         <w:rPr>
-          <w:rFonts w:cs="Century Gothic"/>
+          <w:rFonts w:ascii="Century Gothic" w:hAnsi="Century Gothic" w:cs="Century Gothic"/>
           <w:sz w:val="19"/>
           <w:szCs w:val="19"/>
           <w:lang w:val="nl-NL"/>
@@ -325,7 +348,7 @@
     <w:p>
       <w:pPr>
         <w:rPr>
-          <w:rFonts w:cs="Century Gothic"/>
+          <w:rFonts w:ascii="Century Gothic" w:hAnsi="Century Gothic" w:cs="Century Gothic"/>
           <w:sz w:val="19"/>
           <w:szCs w:val="19"/>
           <w:lang w:val="nl-NL"/>
@@ -335,7 +358,7 @@
     <w:p>
       <w:pPr>
         <w:rPr>
-          <w:rFonts w:cs="Century Gothic"/>
+          <w:rFonts w:ascii="Century Gothic" w:hAnsi="Century Gothic" w:cs="Century Gothic"/>
           <w:sz w:val="19"/>
           <w:szCs w:val="19"/>
           <w:lang w:val="nl-NL"/>
@@ -345,7 +368,7 @@
     <w:p>
       <w:pPr>
         <w:rPr>
-          <w:rFonts w:cs="Century Gothic"/>
+          <w:rFonts w:ascii="Century Gothic" w:hAnsi="Century Gothic" w:cs="Century Gothic"/>
           <w:sz w:val="19"/>
           <w:szCs w:val="19"/>
           <w:lang w:val="nl-NL"/>
@@ -355,7 +378,7 @@
     <w:p>
       <w:pPr>
         <w:rPr>
-          <w:rFonts w:cs="Century Gothic"/>
+          <w:rFonts w:ascii="Century Gothic" w:hAnsi="Century Gothic" w:cs="Century Gothic"/>
           <w:sz w:val="19"/>
           <w:szCs w:val="19"/>
           <w:lang w:val="nl-NL"/>
@@ -365,7 +388,7 @@
     <w:p>
       <w:pPr>
         <w:rPr>
-          <w:rFonts w:cs="Century Gothic"/>
+          <w:rFonts w:ascii="Century Gothic" w:hAnsi="Century Gothic" w:cs="Century Gothic"/>
           <w:sz w:val="19"/>
           <w:szCs w:val="19"/>
           <w:lang w:val="nl-NL"/>
@@ -375,7 +398,7 @@
     <w:p>
       <w:pPr>
         <w:rPr>
-          <w:rFonts w:cs="Century Gothic"/>
+          <w:rFonts w:ascii="Century Gothic" w:hAnsi="Century Gothic" w:cs="Century Gothic"/>
           <w:sz w:val="19"/>
           <w:szCs w:val="19"/>
           <w:lang w:val="nl-NL"/>
@@ -385,7 +408,7 @@
     <w:p>
       <w:pPr>
         <w:rPr>
-          <w:rFonts w:cs="Century Gothic"/>
+          <w:rFonts w:ascii="Century Gothic" w:hAnsi="Century Gothic" w:cs="Century Gothic"/>
           <w:sz w:val="19"/>
           <w:szCs w:val="19"/>
           <w:lang w:val="nl-NL"/>
@@ -395,7 +418,7 @@
     <w:p>
       <w:pPr>
         <w:rPr>
-          <w:rFonts w:cs="Century Gothic"/>
+          <w:rFonts w:ascii="Century Gothic" w:hAnsi="Century Gothic" w:cs="Century Gothic"/>
           <w:sz w:val="19"/>
           <w:szCs w:val="19"/>
           <w:lang w:val="nl-NL"/>
@@ -405,7 +428,7 @@
     <w:p>
       <w:pPr>
         <w:rPr>
-          <w:rFonts w:cs="Century Gothic"/>
+          <w:rFonts w:ascii="Century Gothic" w:hAnsi="Century Gothic" w:cs="Century Gothic"/>
           <w:sz w:val="19"/>
           <w:szCs w:val="19"/>
           <w:lang w:val="nl-NL"/>
@@ -415,7 +438,7 @@
     <w:p>
       <w:pPr>
         <w:rPr>
-          <w:rFonts w:cs="Century Gothic"/>
+          <w:rFonts w:ascii="Century Gothic" w:hAnsi="Century Gothic" w:cs="Century Gothic"/>
           <w:sz w:val="19"/>
           <w:szCs w:val="19"/>
           <w:lang w:val="nl-NL"/>
@@ -425,7 +448,7 @@
     <w:p>
       <w:pPr>
         <w:rPr>
-          <w:rFonts w:cs="Century Gothic"/>
+          <w:rFonts w:ascii="Century Gothic" w:hAnsi="Century Gothic" w:cs="Century Gothic"/>
           <w:sz w:val="19"/>
           <w:szCs w:val="19"/>
           <w:lang w:val="nl-NL"/>
@@ -435,7 +458,7 @@
     <w:p>
       <w:pPr>
         <w:rPr>
-          <w:rFonts w:cs="Century Gothic"/>
+          <w:rFonts w:ascii="Century Gothic" w:hAnsi="Century Gothic" w:cs="Century Gothic"/>
           <w:sz w:val="19"/>
           <w:szCs w:val="19"/>
           <w:lang w:val="nl-NL"/>
@@ -446,7 +469,7 @@
           <w:noProof/>
         </w:rPr>
         <w:drawing>
-          <wp:anchor distT="0" distB="0" distL="114300" distR="114300" simplePos="0" relativeHeight="251658240" behindDoc="1" locked="0" layoutInCell="1" allowOverlap="1" wp14:anchorId="541C5B7B" wp14:editId="5EEE6A1A">
+          <wp:anchor distT="0" distB="0" distL="114300" distR="114300" simplePos="0" relativeHeight="251658240" behindDoc="1" locked="0" layoutInCell="1" allowOverlap="1" wp14:anchorId="3A448087" wp14:editId="7103A01E">
             <wp:simplePos x="0" y="0"/>
             <wp:positionH relativeFrom="column">
               <wp:posOffset>-685800</wp:posOffset>
@@ -507,6 +530,12 @@
                 </pic:pic>
               </a:graphicData>
             </a:graphic>
+            <wp14:sizeRelH relativeFrom="page">
+              <wp14:pctWidth>0</wp14:pctWidth>
+            </wp14:sizeRelH>
+            <wp14:sizeRelV relativeFrom="page">
+              <wp14:pctHeight>0</wp14:pctHeight>
+            </wp14:sizeRelV>
           </wp:anchor>
         </w:drawing>
       </w:r>
@@ -514,7 +543,7 @@
     <w:p>
       <w:pPr>
         <w:rPr>
-          <w:rFonts w:cs="Century Gothic"/>
+          <w:rFonts w:ascii="Century Gothic" w:hAnsi="Century Gothic" w:cs="Century Gothic"/>
           <w:sz w:val="19"/>
           <w:szCs w:val="19"/>
           <w:lang w:val="nl-NL"/>
@@ -524,7 +553,7 @@
     <w:p>
       <w:pPr>
         <w:rPr>
-          <w:rFonts w:cs="Century Gothic"/>
+          <w:rFonts w:ascii="Century Gothic" w:hAnsi="Century Gothic" w:cs="Century Gothic"/>
           <w:sz w:val="19"/>
           <w:szCs w:val="19"/>
           <w:lang w:val="nl-NL"/>
@@ -534,7 +563,7 @@
     <w:p>
       <w:pPr>
         <w:rPr>
-          <w:rFonts w:cs="Century Gothic"/>
+          <w:rFonts w:ascii="Century Gothic" w:hAnsi="Century Gothic" w:cs="Century Gothic"/>
           <w:sz w:val="19"/>
           <w:szCs w:val="19"/>
           <w:lang w:val="nl-NL"/>
@@ -544,7 +573,7 @@
     <w:p>
       <w:pPr>
         <w:rPr>
-          <w:rFonts w:cs="Century Gothic"/>
+          <w:rFonts w:ascii="Century Gothic" w:hAnsi="Century Gothic" w:cs="Century Gothic"/>
           <w:sz w:val="19"/>
           <w:szCs w:val="19"/>
           <w:lang w:val="nl-NL"/>
@@ -554,7 +583,7 @@
     <w:p>
       <w:pPr>
         <w:rPr>
-          <w:rFonts w:cs="Century Gothic"/>
+          <w:rFonts w:ascii="Century Gothic" w:hAnsi="Century Gothic" w:cs="Century Gothic"/>
           <w:sz w:val="19"/>
           <w:szCs w:val="19"/>
           <w:lang w:val="nl-NL"/>
@@ -564,7 +593,7 @@
     <w:p>
       <w:pPr>
         <w:rPr>
-          <w:rFonts w:cs="Century Gothic"/>
+          <w:rFonts w:ascii="Century Gothic" w:hAnsi="Century Gothic" w:cs="Century Gothic"/>
           <w:sz w:val="19"/>
           <w:szCs w:val="19"/>
           <w:lang w:val="nl-NL"/>
@@ -574,7 +603,7 @@
     <w:p>
       <w:pPr>
         <w:rPr>
-          <w:rFonts w:cs="Century Gothic"/>
+          <w:rFonts w:ascii="Century Gothic" w:hAnsi="Century Gothic" w:cs="Century Gothic"/>
           <w:sz w:val="19"/>
           <w:szCs w:val="19"/>
           <w:lang w:val="nl-NL"/>
@@ -584,7 +613,7 @@
     <w:p>
       <w:pPr>
         <w:rPr>
-          <w:rFonts w:cs="Century Gothic"/>
+          <w:rFonts w:ascii="Century Gothic" w:hAnsi="Century Gothic" w:cs="Century Gothic"/>
           <w:sz w:val="19"/>
           <w:szCs w:val="19"/>
           <w:lang w:val="nl-NL"/>
@@ -594,7 +623,7 @@
     <w:p>
       <w:pPr>
         <w:rPr>
-          <w:rFonts w:cs="Century Gothic"/>
+          <w:rFonts w:ascii="Century Gothic" w:hAnsi="Century Gothic" w:cs="Century Gothic"/>
           <w:sz w:val="19"/>
           <w:szCs w:val="19"/>
           <w:lang w:val="nl-NL"/>
@@ -604,7 +633,7 @@
     <w:p>
       <w:pPr>
         <w:rPr>
-          <w:rFonts w:cs="Century Gothic"/>
+          <w:rFonts w:ascii="Century Gothic" w:hAnsi="Century Gothic" w:cs="Century Gothic"/>
           <w:sz w:val="19"/>
           <w:szCs w:val="19"/>
           <w:lang w:val="nl-NL"/>
@@ -614,7 +643,7 @@
     <w:p>
       <w:pPr>
         <w:rPr>
-          <w:rFonts w:cs="Century Gothic"/>
+          <w:rFonts w:ascii="Century Gothic" w:hAnsi="Century Gothic" w:cs="Century Gothic"/>
           <w:sz w:val="19"/>
           <w:szCs w:val="19"/>
           <w:lang w:val="nl-NL"/>
@@ -624,7 +653,7 @@
     <w:p>
       <w:pPr>
         <w:rPr>
-          <w:rFonts w:cs="Century Gothic"/>
+          <w:rFonts w:ascii="Century Gothic" w:hAnsi="Century Gothic" w:cs="Century Gothic"/>
           <w:sz w:val="19"/>
           <w:szCs w:val="19"/>
           <w:lang w:val="nl-NL"/>
@@ -635,7 +664,7 @@
       <w:pPr>
         <w:jc w:val="right"/>
         <w:rPr>
-          <w:rFonts w:cs="Century Gothic"/>
+          <w:rFonts w:ascii="Century Gothic" w:hAnsi="Century Gothic" w:cs="Century Gothic"/>
           <w:sz w:val="19"/>
           <w:szCs w:val="19"/>
           <w:lang w:val="nl-NL"/>
@@ -645,7 +674,7 @@
     <w:p>
       <w:pPr>
         <w:rPr>
-          <w:rFonts w:cs="Century Gothic"/>
+          <w:rFonts w:ascii="Century Gothic" w:hAnsi="Century Gothic" w:cs="Century Gothic"/>
           <w:sz w:val="19"/>
           <w:szCs w:val="19"/>
           <w:lang w:val="nl-NL"/>
@@ -655,7 +684,7 @@
     <w:p>
       <w:pPr>
         <w:rPr>
-          <w:rFonts w:cs="Century Gothic"/>
+          <w:rFonts w:ascii="Century Gothic" w:hAnsi="Century Gothic" w:cs="Century Gothic"/>
           <w:sz w:val="19"/>
           <w:szCs w:val="19"/>
           <w:lang w:val="nl-NL"/>
@@ -665,7 +694,7 @@
     <w:p>
       <w:pPr>
         <w:rPr>
-          <w:rFonts w:cs="Century Gothic"/>
+          <w:rFonts w:ascii="Century Gothic" w:hAnsi="Century Gothic" w:cs="Century Gothic"/>
           <w:sz w:val="19"/>
           <w:szCs w:val="19"/>
           <w:lang w:val="nl-NL"/>
@@ -675,7 +704,7 @@
     <w:p>
       <w:pPr>
         <w:rPr>
-          <w:rFonts w:cs="Century Gothic"/>
+          <w:rFonts w:ascii="Century Gothic" w:hAnsi="Century Gothic" w:cs="Century Gothic"/>
           <w:sz w:val="19"/>
           <w:szCs w:val="19"/>
           <w:lang w:val="nl-NL"/>
@@ -685,7 +714,7 @@
     <w:p>
       <w:pPr>
         <w:rPr>
-          <w:rFonts w:cs="Century Gothic"/>
+          <w:rFonts w:ascii="Century Gothic" w:hAnsi="Century Gothic" w:cs="Century Gothic"/>
           <w:sz w:val="19"/>
           <w:szCs w:val="19"/>
           <w:lang w:val="nl-NL"/>
@@ -695,7 +724,7 @@
     <w:p>
       <w:pPr>
         <w:rPr>
-          <w:rFonts w:cs="Century Gothic"/>
+          <w:rFonts w:ascii="Century Gothic" w:hAnsi="Century Gothic" w:cs="Century Gothic"/>
           <w:sz w:val="19"/>
           <w:szCs w:val="19"/>
           <w:lang w:val="nl-NL"/>
@@ -705,7 +734,7 @@
     <w:p>
       <w:pPr>
         <w:rPr>
-          <w:rFonts w:cs="Century Gothic"/>
+          <w:rFonts w:ascii="Century Gothic" w:hAnsi="Century Gothic" w:cs="Century Gothic"/>
           <w:sz w:val="19"/>
           <w:szCs w:val="19"/>
           <w:lang w:val="nl-NL"/>
@@ -715,7 +744,7 @@
     <w:p>
       <w:pPr>
         <w:rPr>
-          <w:rFonts w:cs="Century Gothic"/>
+          <w:rFonts w:ascii="Century Gothic" w:hAnsi="Century Gothic" w:cs="Century Gothic"/>
           <w:sz w:val="19"/>
           <w:szCs w:val="19"/>
           <w:lang w:val="nl-NL"/>
@@ -725,7 +754,7 @@
     <w:p>
       <w:pPr>
         <w:rPr>
-          <w:rFonts w:cs="Century Gothic"/>
+          <w:rFonts w:ascii="Century Gothic" w:hAnsi="Century Gothic" w:cs="Century Gothic"/>
           <w:sz w:val="19"/>
           <w:szCs w:val="19"/>
           <w:lang w:val="nl-NL"/>
@@ -735,7 +764,7 @@
     <w:p>
       <w:pPr>
         <w:rPr>
-          <w:rFonts w:cs="Century Gothic"/>
+          <w:rFonts w:ascii="Century Gothic" w:hAnsi="Century Gothic" w:cs="Century Gothic"/>
           <w:sz w:val="19"/>
           <w:szCs w:val="19"/>
           <w:lang w:val="nl-NL"/>
@@ -745,7 +774,7 @@
     <w:p>
       <w:pPr>
         <w:rPr>
-          <w:rFonts w:cs="Century Gothic"/>
+          <w:rFonts w:ascii="Century Gothic" w:hAnsi="Century Gothic" w:cs="Century Gothic"/>
           <w:sz w:val="19"/>
           <w:szCs w:val="19"/>
           <w:lang w:val="nl-NL"/>
@@ -755,7 +784,7 @@
     <w:p>
       <w:pPr>
         <w:rPr>
-          <w:rFonts w:cs="Century Gothic"/>
+          <w:rFonts w:ascii="Century Gothic" w:hAnsi="Century Gothic" w:cs="Century Gothic"/>
           <w:sz w:val="19"/>
           <w:szCs w:val="19"/>
           <w:lang w:val="nl-NL"/>
@@ -765,7 +794,7 @@
     <w:p>
       <w:pPr>
         <w:rPr>
-          <w:rFonts w:cs="Century Gothic"/>
+          <w:rFonts w:ascii="Century Gothic" w:hAnsi="Century Gothic" w:cs="Century Gothic"/>
           <w:sz w:val="19"/>
           <w:szCs w:val="19"/>
           <w:lang w:val="nl-NL"/>
@@ -775,7 +804,7 @@
     <w:p>
       <w:pPr>
         <w:rPr>
-          <w:rFonts w:cs="Century Gothic"/>
+          <w:rFonts w:ascii="Century Gothic" w:hAnsi="Century Gothic" w:cs="Century Gothic"/>
           <w:sz w:val="19"/>
           <w:szCs w:val="19"/>
           <w:lang w:val="nl-NL"/>
@@ -785,7 +814,7 @@
     <w:p>
       <w:pPr>
         <w:rPr>
-          <w:rFonts w:cs="Century Gothic"/>
+          <w:rFonts w:ascii="Century Gothic" w:hAnsi="Century Gothic" w:cs="Century Gothic"/>
           <w:sz w:val="19"/>
           <w:szCs w:val="19"/>
           <w:lang w:val="nl-NL"/>
@@ -795,7 +824,7 @@
     <w:p>
       <w:pPr>
         <w:rPr>
-          <w:rFonts w:cs="Century Gothic"/>
+          <w:rFonts w:ascii="Century Gothic" w:hAnsi="Century Gothic" w:cs="Century Gothic"/>
           <w:sz w:val="19"/>
           <w:szCs w:val="19"/>
           <w:lang w:val="nl-NL"/>
@@ -805,7 +834,7 @@
     <w:p>
       <w:pPr>
         <w:rPr>
-          <w:rFonts w:cs="Century Gothic"/>
+          <w:rFonts w:ascii="Century Gothic" w:hAnsi="Century Gothic" w:cs="Century Gothic"/>
           <w:sz w:val="19"/>
           <w:szCs w:val="19"/>
           <w:lang w:val="nl-NL"/>
@@ -815,7 +844,7 @@
     <w:p>
       <w:pPr>
         <w:rPr>
-          <w:rFonts w:cs="Century Gothic"/>
+          <w:rFonts w:ascii="Century Gothic" w:hAnsi="Century Gothic" w:cs="Century Gothic"/>
           <w:sz w:val="19"/>
           <w:szCs w:val="19"/>
           <w:lang w:val="nl-NL"/>
@@ -825,7 +854,7 @@
     <w:p>
       <w:pPr>
         <w:rPr>
-          <w:rFonts w:cs="Century Gothic"/>
+          <w:rFonts w:ascii="Century Gothic" w:hAnsi="Century Gothic" w:cs="Century Gothic"/>
           <w:sz w:val="19"/>
           <w:szCs w:val="19"/>
           <w:lang w:val="nl-NL"/>
@@ -835,7 +864,7 @@
     <w:p>
       <w:pPr>
         <w:rPr>
-          <w:rFonts w:cs="Century Gothic"/>
+          <w:rFonts w:ascii="Century Gothic" w:hAnsi="Century Gothic" w:cs="Century Gothic"/>
           <w:sz w:val="19"/>
           <w:szCs w:val="19"/>
           <w:lang w:val="nl-NL"/>
@@ -845,7 +874,7 @@
     <w:p>
       <w:pPr>
         <w:rPr>
-          <w:rFonts w:cs="Century Gothic"/>
+          <w:rFonts w:ascii="Century Gothic" w:hAnsi="Century Gothic" w:cs="Century Gothic"/>
           <w:sz w:val="19"/>
           <w:szCs w:val="19"/>
           <w:lang w:val="nl-NL"/>
@@ -855,7 +884,7 @@
     <w:p>
       <w:pPr>
         <w:rPr>
-          <w:rFonts w:cs="Century Gothic"/>
+          <w:rFonts w:ascii="Century Gothic" w:hAnsi="Century Gothic" w:cs="Century Gothic"/>
           <w:sz w:val="19"/>
           <w:szCs w:val="19"/>
           <w:lang w:val="nl-NL"/>
@@ -865,7 +894,7 @@
     <w:p>
       <w:pPr>
         <w:rPr>
-          <w:rFonts w:cs="Century Gothic"/>
+          <w:rFonts w:ascii="Century Gothic" w:hAnsi="Century Gothic" w:cs="Century Gothic"/>
           <w:sz w:val="19"/>
           <w:szCs w:val="19"/>
           <w:lang w:val="nl-NL"/>
@@ -875,7 +904,7 @@
     <w:p>
       <w:pPr>
         <w:rPr>
-          <w:rFonts w:cs="Century Gothic"/>
+          <w:rFonts w:ascii="Century Gothic" w:hAnsi="Century Gothic" w:cs="Century Gothic"/>
           <w:sz w:val="19"/>
           <w:szCs w:val="19"/>
           <w:lang w:val="nl-NL"/>
@@ -885,7 +914,7 @@
     <w:p>
       <w:pPr>
         <w:rPr>
-          <w:rFonts w:cs="Century Gothic"/>
+          <w:rFonts w:ascii="Century Gothic" w:hAnsi="Century Gothic" w:cs="Century Gothic"/>
           <w:sz w:val="19"/>
           <w:szCs w:val="19"/>
           <w:lang w:val="nl-NL"/>
@@ -895,7 +924,7 @@
     <w:p>
       <w:pPr>
         <w:rPr>
-          <w:rFonts w:cs="Century Gothic"/>
+          <w:rFonts w:ascii="Century Gothic" w:hAnsi="Century Gothic" w:cs="Century Gothic"/>
           <w:sz w:val="19"/>
           <w:szCs w:val="19"/>
           <w:lang w:val="nl-NL"/>
@@ -905,7 +934,7 @@
     <w:p>
       <w:pPr>
         <w:rPr>
-          <w:rFonts w:cs="Century Gothic"/>
+          <w:rFonts w:ascii="Century Gothic" w:hAnsi="Century Gothic" w:cs="Century Gothic"/>
           <w:sz w:val="19"/>
           <w:szCs w:val="19"/>
           <w:lang w:val="nl-NL"/>
@@ -915,7 +944,7 @@
     <w:p>
       <w:pPr>
         <w:rPr>
-          <w:rFonts w:cs="Century Gothic"/>
+          <w:rFonts w:ascii="Century Gothic" w:hAnsi="Century Gothic" w:cs="Century Gothic"/>
           <w:sz w:val="19"/>
           <w:szCs w:val="19"/>
           <w:lang w:val="nl-NL"/>
@@ -925,7 +954,7 @@
     <w:p>
       <w:pPr>
         <w:rPr>
-          <w:rFonts w:cs="Century Gothic"/>
+          <w:rFonts w:ascii="Century Gothic" w:hAnsi="Century Gothic" w:cs="Century Gothic"/>
           <w:sz w:val="19"/>
           <w:szCs w:val="19"/>
           <w:lang w:val="nl-NL"/>
@@ -935,7 +964,7 @@
     <w:p>
       <w:pPr>
         <w:rPr>
-          <w:rFonts w:cs="Century Gothic"/>
+          <w:rFonts w:ascii="Century Gothic" w:hAnsi="Century Gothic" w:cs="Century Gothic"/>
           <w:sz w:val="19"/>
           <w:szCs w:val="19"/>
           <w:lang w:val="nl-NL"/>
@@ -945,7 +974,7 @@
     <w:p>
       <w:pPr>
         <w:rPr>
-          <w:rFonts w:cs="Century Gothic"/>
+          <w:rFonts w:ascii="Century Gothic" w:hAnsi="Century Gothic" w:cs="Century Gothic"/>
           <w:sz w:val="19"/>
           <w:szCs w:val="19"/>
           <w:lang w:val="nl-NL"/>
@@ -955,7 +984,7 @@
     <w:p>
       <w:pPr>
         <w:rPr>
-          <w:rFonts w:cs="Century Gothic"/>
+          <w:rFonts w:ascii="Century Gothic" w:hAnsi="Century Gothic" w:cs="Century Gothic"/>
           <w:sz w:val="19"/>
           <w:szCs w:val="19"/>
           <w:lang w:val="nl-NL"/>
@@ -965,7 +994,7 @@
     <w:p>
       <w:pPr>
         <w:rPr>
-          <w:rFonts w:cs="Century Gothic"/>
+          <w:rFonts w:ascii="Century Gothic" w:hAnsi="Century Gothic" w:cs="Century Gothic"/>
           <w:sz w:val="19"/>
           <w:szCs w:val="19"/>
           <w:lang w:val="nl-NL"/>
@@ -975,7 +1004,7 @@
     <w:p>
       <w:pPr>
         <w:rPr>
-          <w:rFonts w:cs="Century Gothic"/>
+          <w:rFonts w:ascii="Century Gothic" w:hAnsi="Century Gothic" w:cs="Century Gothic"/>
           <w:sz w:val="19"/>
           <w:szCs w:val="19"/>
           <w:lang w:val="nl-NL"/>
@@ -988,7 +1017,7 @@
           <w:tab w:val="right" w:pos="4114"/>
         </w:tabs>
         <w:rPr>
-          <w:rFonts w:cs="Century Gothic"/>
+          <w:rFonts w:ascii="Century Gothic" w:hAnsi="Century Gothic" w:cs="Century Gothic"/>
           <w:sz w:val="19"/>
           <w:szCs w:val="19"/>
           <w:lang w:val="nl-NL"/>
@@ -998,7 +1027,7 @@
     <w:p>
       <w:pPr>
         <w:rPr>
-          <w:rFonts w:cs="Century Gothic"/>
+          <w:rFonts w:ascii="Century Gothic" w:hAnsi="Century Gothic" w:cs="Century Gothic"/>
           <w:sz w:val="19"/>
           <w:szCs w:val="19"/>
           <w:lang w:val="nl-NL"/>
@@ -1008,7 +1037,7 @@
     <w:p>
       <w:pPr>
         <w:rPr>
-          <w:rFonts w:cs="Century Gothic"/>
+          <w:rFonts w:ascii="Century Gothic" w:hAnsi="Century Gothic" w:cs="Century Gothic"/>
           <w:sz w:val="19"/>
           <w:szCs w:val="19"/>
           <w:lang w:val="nl-NL"/>
@@ -1018,7 +1047,7 @@
     <w:p>
       <w:pPr>
         <w:rPr>
-          <w:rFonts w:cs="Century Gothic"/>
+          <w:rFonts w:ascii="Century Gothic" w:hAnsi="Century Gothic" w:cs="Century Gothic"/>
           <w:sz w:val="19"/>
           <w:szCs w:val="19"/>
           <w:lang w:val="nl-NL"/>
@@ -1028,7 +1057,7 @@
     <w:p>
       <w:pPr>
         <w:rPr>
-          <w:rFonts w:cs="Century Gothic"/>
+          <w:rFonts w:ascii="Century Gothic" w:hAnsi="Century Gothic" w:cs="Century Gothic"/>
           <w:sz w:val="19"/>
           <w:szCs w:val="19"/>
           <w:lang w:val="nl-NL"/>
@@ -1038,7 +1067,7 @@
     <w:p>
       <w:pPr>
         <w:rPr>
-          <w:rFonts w:cs="Century Gothic"/>
+          <w:rFonts w:ascii="Century Gothic" w:hAnsi="Century Gothic" w:cs="Century Gothic"/>
           <w:sz w:val="19"/>
           <w:szCs w:val="19"/>
           <w:lang w:val="nl-NL"/>
@@ -1048,7 +1077,7 @@
     <w:p>
       <w:pPr>
         <w:rPr>
-          <w:rFonts w:cs="Century Gothic"/>
+          <w:rFonts w:ascii="Century Gothic" w:hAnsi="Century Gothic" w:cs="Century Gothic"/>
           <w:sz w:val="19"/>
           <w:szCs w:val="19"/>
           <w:lang w:val="nl-NL"/>
@@ -1058,7 +1087,7 @@
     <w:p>
       <w:pPr>
         <w:rPr>
-          <w:rFonts w:cs="Century Gothic"/>
+          <w:rFonts w:ascii="Century Gothic" w:hAnsi="Century Gothic" w:cs="Century Gothic"/>
           <w:sz w:val="19"/>
           <w:szCs w:val="19"/>
           <w:lang w:val="nl-NL"/>
@@ -1068,7 +1097,7 @@
     <w:p>
       <w:pPr>
         <w:rPr>
-          <w:rFonts w:cs="Century Gothic"/>
+          <w:rFonts w:ascii="Century Gothic" w:hAnsi="Century Gothic" w:cs="Century Gothic"/>
           <w:sz w:val="19"/>
           <w:szCs w:val="19"/>
           <w:lang w:val="nl-NL"/>
@@ -1078,7 +1107,7 @@
     <w:p>
       <w:pPr>
         <w:rPr>
-          <w:rFonts w:cs="Century Gothic"/>
+          <w:rFonts w:ascii="Century Gothic" w:hAnsi="Century Gothic" w:cs="Century Gothic"/>
           <w:sz w:val="19"/>
           <w:szCs w:val="19"/>
           <w:lang w:val="nl-NL"/>
@@ -1088,7 +1117,7 @@
     <w:p>
       <w:pPr>
         <w:rPr>
-          <w:rFonts w:cs="Century Gothic"/>
+          <w:rFonts w:ascii="Century Gothic" w:hAnsi="Century Gothic" w:cs="Century Gothic"/>
           <w:sz w:val="19"/>
           <w:szCs w:val="19"/>
           <w:lang w:val="nl-NL"/>
@@ -1098,7 +1127,7 @@
     <w:p>
       <w:pPr>
         <w:rPr>
-          <w:rFonts w:cs="Century Gothic"/>
+          <w:rFonts w:ascii="Century Gothic" w:hAnsi="Century Gothic" w:cs="Century Gothic"/>
           <w:sz w:val="19"/>
           <w:szCs w:val="19"/>
           <w:lang w:val="nl-NL"/>
@@ -1108,7 +1137,7 @@
     <w:p>
       <w:pPr>
         <w:rPr>
-          <w:rFonts w:cs="Century Gothic"/>
+          <w:rFonts w:ascii="Century Gothic" w:hAnsi="Century Gothic" w:cs="Century Gothic"/>
           <w:sz w:val="19"/>
           <w:szCs w:val="19"/>
           <w:lang w:val="nl-NL"/>
@@ -1119,7 +1148,7 @@
       <w:pPr>
         <w:jc w:val="right"/>
         <w:rPr>
-          <w:rFonts w:cs="Century Gothic"/>
+          <w:rFonts w:ascii="Century Gothic" w:hAnsi="Century Gothic" w:cs="Century Gothic"/>
           <w:b/>
           <w:bCs/>
           <w:color w:val="00A4E4"/>
@@ -1130,7 +1159,7 @@
       </w:pPr>
       <w:r>
         <w:rPr>
-          <w:rFonts w:cs="Century Gothic"/>
+          <w:rFonts w:ascii="Century Gothic" w:hAnsi="Century Gothic" w:cs="Century Gothic"/>
           <w:b/>
           <w:bCs/>
           <w:color w:val="00A4E4"/>
@@ -1145,7 +1174,7 @@
       <w:pPr>
         <w:jc w:val="right"/>
         <w:rPr>
-          <w:rFonts w:cs="Century Gothic"/>
+          <w:rFonts w:ascii="Century Gothic" w:hAnsi="Century Gothic" w:cs="Century Gothic"/>
           <w:sz w:val="22"/>
           <w:szCs w:val="22"/>
           <w:lang w:val="nl-NL"/>
@@ -1153,7 +1182,7 @@
       </w:pPr>
       <w:r>
         <w:rPr>
-          <w:rFonts w:cs="Century Gothic"/>
+          <w:rFonts w:ascii="Century Gothic" w:hAnsi="Century Gothic" w:cs="Century Gothic"/>
           <w:sz w:val="22"/>
           <w:szCs w:val="22"/>
           <w:lang w:val="nl-NL"/>
@@ -1165,7 +1194,7 @@
       <w:pPr>
         <w:jc w:val="right"/>
         <w:rPr>
-          <w:rFonts w:cs="Century Gothic"/>
+          <w:rFonts w:ascii="Century Gothic" w:hAnsi="Century Gothic" w:cs="Century Gothic"/>
           <w:sz w:val="22"/>
           <w:szCs w:val="22"/>
           <w:lang w:val="nl-NL"/>
@@ -1173,7 +1202,7 @@
       </w:pPr>
       <w:r>
         <w:rPr>
-          <w:rFonts w:cs="Century Gothic"/>
+          <w:rFonts w:ascii="Century Gothic" w:hAnsi="Century Gothic" w:cs="Century Gothic"/>
           <w:sz w:val="22"/>
           <w:szCs w:val="22"/>
           <w:lang w:val="nl-NL"/>
@@ -1185,7 +1214,7 @@
       <w:pPr>
         <w:jc w:val="right"/>
         <w:rPr>
-          <w:rFonts w:cs="Century Gothic"/>
+          <w:rFonts w:ascii="Century Gothic" w:hAnsi="Century Gothic" w:cs="Century Gothic"/>
           <w:sz w:val="22"/>
           <w:szCs w:val="22"/>
           <w:lang w:val="nl-NL"/>
@@ -1200,7 +1229,7 @@
         </w:tabs>
         <w:jc w:val="right"/>
         <w:rPr>
-          <w:rFonts w:cs="Century Gothic"/>
+          <w:rFonts w:ascii="Century Gothic" w:hAnsi="Century Gothic" w:cs="Century Gothic"/>
           <w:sz w:val="22"/>
           <w:szCs w:val="22"/>
           <w:lang w:val="nl-NL"/>
@@ -1208,7 +1237,7 @@
       </w:pPr>
       <w:r>
         <w:rPr>
-          <w:rFonts w:cs="Century Gothic"/>
+          <w:rFonts w:ascii="Century Gothic" w:hAnsi="Century Gothic" w:cs="Century Gothic"/>
           <w:sz w:val="22"/>
           <w:szCs w:val="22"/>
           <w:lang w:val="nl-NL"/>
@@ -1224,7 +1253,7 @@
         </w:tabs>
         <w:jc w:val="right"/>
         <w:rPr>
-          <w:rFonts w:cs="Century Gothic"/>
+          <w:rFonts w:ascii="Century Gothic" w:hAnsi="Century Gothic" w:cs="Century Gothic"/>
           <w:sz w:val="22"/>
           <w:szCs w:val="22"/>
           <w:lang w:val="nl-NL"/>
@@ -1232,7 +1261,7 @@
       </w:pPr>
       <w:r>
         <w:rPr>
-          <w:rFonts w:cs="Century Gothic"/>
+          <w:rFonts w:ascii="Century Gothic" w:hAnsi="Century Gothic" w:cs="Century Gothic"/>
           <w:sz w:val="22"/>
           <w:szCs w:val="22"/>
           <w:lang w:val="nl-NL"/>
@@ -1248,36 +1277,36 @@
         </w:tabs>
         <w:jc w:val="right"/>
         <w:rPr>
-          <w:rFonts w:cs="Century Gothic"/>
+          <w:rFonts w:ascii="Century Gothic" w:hAnsi="Century Gothic" w:cs="Century Gothic"/>
           <w:sz w:val="22"/>
           <w:szCs w:val="22"/>
-          <w:lang w:val="nl-NL"/>
-        </w:rPr>
-      </w:pPr>
-      <w:r>
-        <w:rPr>
-          <w:rFonts w:cs="Century Gothic"/>
+          <w:lang w:val="en-GB"/>
+        </w:rPr>
+      </w:pPr>
+      <w:r>
+        <w:rPr>
+          <w:rFonts w:ascii="Century Gothic" w:hAnsi="Century Gothic" w:cs="Century Gothic"/>
           <w:sz w:val="22"/>
           <w:szCs w:val="22"/>
-          <w:lang w:val="nl-NL"/>
+          <w:lang w:val="en-GB"/>
         </w:rPr>
         <w:t>tel:</w:t>
       </w:r>
       <w:r>
         <w:rPr>
-          <w:rFonts w:cs="Century Gothic"/>
+          <w:rFonts w:ascii="Century Gothic" w:hAnsi="Century Gothic" w:cs="Century Gothic"/>
           <w:sz w:val="22"/>
           <w:szCs w:val="22"/>
-          <w:lang w:val="nl-NL"/>
+          <w:lang w:val="en-GB"/>
         </w:rPr>
         <w:t xml:space="preserve"> </w:t>
       </w:r>
       <w:r>
         <w:rPr>
-          <w:rFonts w:cs="Century Gothic"/>
+          <w:rFonts w:ascii="Century Gothic" w:hAnsi="Century Gothic" w:cs="Century Gothic"/>
           <w:sz w:val="22"/>
           <w:szCs w:val="22"/>
-          <w:lang w:val="nl-NL"/>
+          <w:lang w:val="en-GB"/>
         </w:rPr>
         <w:t>023 534 11 58</w:t>
       </w:r>
@@ -1290,10 +1319,10 @@
         </w:tabs>
         <w:jc w:val="right"/>
         <w:rPr>
-          <w:rFonts w:cs="Century Gothic"/>
+          <w:rFonts w:ascii="Century Gothic" w:hAnsi="Century Gothic" w:cs="Century Gothic"/>
           <w:sz w:val="22"/>
           <w:szCs w:val="22"/>
-          <w:lang w:val="nl-NL"/>
+          <w:lang w:val="en-GB"/>
         </w:rPr>
       </w:pPr>
     </w:p>
@@ -1307,7 +1336,7 @@
           <w:color w:val="FF9900"/>
           <w:sz w:val="45"/>
           <w:szCs w:val="45"/>
-          <w:lang w:val="nl-NL"/>
+          <w:lang w:val="en-GB"/>
         </w:rPr>
       </w:pPr>
       <w:r>
@@ -1315,7 +1344,7 @@
           <w:rFonts w:ascii="Century Gothic" w:hAnsi="Century Gothic" w:cs="Century Gothic"/>
           <w:sz w:val="19"/>
           <w:szCs w:val="19"/>
-          <w:lang w:val="nl-NL"/>
+          <w:lang w:val="en-GB"/>
         </w:rPr>
         <w:br w:type="page"/>
       </w:r>
@@ -1330,7 +1359,7 @@
           <w:color w:val="FF9900"/>
           <w:sz w:val="45"/>
           <w:szCs w:val="45"/>
-          <w:lang w:val="nl-NL"/>
+          <w:lang w:val="en-GB"/>
         </w:rPr>
       </w:pPr>
     </w:p>
@@ -1344,7 +1373,7 @@
           <w:color w:val="F78E1E"/>
           <w:sz w:val="45"/>
           <w:szCs w:val="45"/>
-          <w:lang w:val="nl-NL"/>
+          <w:lang w:val="en-GB"/>
         </w:rPr>
       </w:pPr>
       <w:r>
@@ -1355,7 +1384,7 @@
           <w:color w:val="F78E1E"/>
           <w:sz w:val="45"/>
           <w:szCs w:val="45"/>
-          <w:lang w:val="nl-NL"/>
+          <w:lang w:val="en-GB"/>
         </w:rPr>
         <w:t>TTTxml:schoolnaamTTT</w:t>
       </w:r>
@@ -1363,24 +1392,24 @@
     <w:p>
       <w:pPr>
         <w:rPr>
-          <w:rFonts w:cs="Century Gothic"/>
+          <w:rFonts w:ascii="Century Gothic" w:hAnsi="Century Gothic" w:cs="Century Gothic"/>
           <w:b/>
           <w:bCs/>
           <w:color w:val="F78E1E"/>
           <w:sz w:val="45"/>
           <w:szCs w:val="45"/>
-          <w:lang w:val="nl-NL"/>
-        </w:rPr>
-      </w:pPr>
-      <w:r>
-        <w:rPr>
-          <w:rFonts w:cs="Century Gothic"/>
+          <w:lang w:val="en-GB"/>
+        </w:rPr>
+      </w:pPr>
+      <w:r>
+        <w:rPr>
+          <w:rFonts w:ascii="Century Gothic" w:hAnsi="Century Gothic" w:cs="Century Gothic"/>
           <w:b/>
           <w:bCs/>
           <w:color w:val="F78E1E"/>
           <w:sz w:val="45"/>
           <w:szCs w:val="45"/>
-          <w:lang w:val="nl-NL"/>
+          <w:lang w:val="en-GB"/>
         </w:rPr>
         <w:t>TTTxml:school.cityTTT</w:t>
       </w:r>
@@ -1388,24 +1417,24 @@
     <w:p>
       <w:pPr>
         <w:rPr>
-          <w:rFonts w:cs="Century Gothic"/>
+          <w:rFonts w:ascii="Century Gothic" w:hAnsi="Century Gothic" w:cs="Century Gothic"/>
           <w:b/>
           <w:bCs/>
           <w:sz w:val="45"/>
           <w:szCs w:val="45"/>
-          <w:lang w:val="nl-NL"/>
-        </w:rPr>
-      </w:pPr>
-    </w:p>
-    <w:p>
-      <w:pPr>
-        <w:rPr>
-          <w:rFonts w:cs="Century Gothic"/>
+          <w:lang w:val="en-GB"/>
+        </w:rPr>
+      </w:pPr>
+    </w:p>
+    <w:p>
+      <w:pPr>
+        <w:rPr>
+          <w:rFonts w:ascii="Century Gothic" w:hAnsi="Century Gothic" w:cs="Century Gothic"/>
           <w:b/>
           <w:bCs/>
           <w:sz w:val="45"/>
           <w:szCs w:val="45"/>
-          <w:lang w:val="nl-NL"/>
+          <w:lang w:val="en-GB"/>
         </w:rPr>
       </w:pPr>
     </w:p>
@@ -1476,7 +1505,7 @@
     <w:p>
       <w:pPr>
         <w:rPr>
-          <w:rFonts w:cs="Century Gothic"/>
+          <w:rFonts w:ascii="Century Gothic" w:hAnsi="Century Gothic" w:cs="Century Gothic"/>
           <w:sz w:val="19"/>
           <w:szCs w:val="19"/>
           <w:lang w:val="nl-NL"/>
@@ -1486,7 +1515,7 @@
     <w:p>
       <w:pPr>
         <w:rPr>
-          <w:rFonts w:cs="Century Gothic"/>
+          <w:rFonts w:ascii="Century Gothic" w:hAnsi="Century Gothic" w:cs="Century Gothic"/>
           <w:sz w:val="19"/>
           <w:szCs w:val="19"/>
           <w:lang w:val="nl-NL"/>
@@ -1496,7 +1525,7 @@
     <w:p>
       <w:pPr>
         <w:rPr>
-          <w:rFonts w:cs="Century Gothic"/>
+          <w:rFonts w:ascii="Century Gothic" w:hAnsi="Century Gothic" w:cs="Century Gothic"/>
           <w:sz w:val="19"/>
           <w:szCs w:val="19"/>
           <w:lang w:val="nl-NL"/>
@@ -1506,7 +1535,7 @@
     <w:p>
       <w:pPr>
         <w:rPr>
-          <w:rFonts w:cs="Century Gothic"/>
+          <w:rFonts w:ascii="Century Gothic" w:hAnsi="Century Gothic" w:cs="Century Gothic"/>
           <w:sz w:val="19"/>
           <w:szCs w:val="19"/>
           <w:lang w:val="nl-NL"/>
@@ -1516,7 +1545,7 @@
     <w:p>
       <w:pPr>
         <w:rPr>
-          <w:rFonts w:cs="Century Gothic"/>
+          <w:rFonts w:ascii="Century Gothic" w:hAnsi="Century Gothic" w:cs="Century Gothic"/>
           <w:sz w:val="19"/>
           <w:szCs w:val="19"/>
           <w:lang w:val="nl-NL"/>
@@ -1526,7 +1555,7 @@
     <w:p>
       <w:pPr>
         <w:rPr>
-          <w:rFonts w:cs="Century Gothic"/>
+          <w:rFonts w:ascii="Century Gothic" w:hAnsi="Century Gothic" w:cs="Century Gothic"/>
           <w:sz w:val="19"/>
           <w:szCs w:val="19"/>
           <w:lang w:val="nl-NL"/>
@@ -1536,7 +1565,7 @@
     <w:p>
       <w:pPr>
         <w:rPr>
-          <w:rFonts w:cs="Century Gothic"/>
+          <w:rFonts w:ascii="Century Gothic" w:hAnsi="Century Gothic" w:cs="Century Gothic"/>
           <w:sz w:val="19"/>
           <w:szCs w:val="19"/>
           <w:lang w:val="nl-NL"/>
@@ -1546,7 +1575,7 @@
     <w:p>
       <w:pPr>
         <w:rPr>
-          <w:rFonts w:cs="Century Gothic"/>
+          <w:rFonts w:ascii="Century Gothic" w:hAnsi="Century Gothic" w:cs="Century Gothic"/>
           <w:sz w:val="19"/>
           <w:szCs w:val="19"/>
           <w:lang w:val="nl-NL"/>
@@ -1556,7 +1585,7 @@
     <w:p>
       <w:pPr>
         <w:rPr>
-          <w:rFonts w:cs="Century Gothic"/>
+          <w:rFonts w:ascii="Century Gothic" w:hAnsi="Century Gothic" w:cs="Century Gothic"/>
           <w:sz w:val="19"/>
           <w:szCs w:val="19"/>
           <w:lang w:val="nl-NL"/>
@@ -1566,7 +1595,7 @@
     <w:p>
       <w:pPr>
         <w:rPr>
-          <w:rFonts w:cs="Century Gothic"/>
+          <w:rFonts w:ascii="Century Gothic" w:hAnsi="Century Gothic" w:cs="Century Gothic"/>
           <w:sz w:val="19"/>
           <w:szCs w:val="19"/>
           <w:lang w:val="nl-NL"/>
@@ -1576,7 +1605,7 @@
     <w:p>
       <w:pPr>
         <w:rPr>
-          <w:rFonts w:cs="Century Gothic"/>
+          <w:rFonts w:ascii="Century Gothic" w:hAnsi="Century Gothic" w:cs="Century Gothic"/>
           <w:sz w:val="19"/>
           <w:szCs w:val="19"/>
           <w:lang w:val="nl-NL"/>
@@ -1586,7 +1615,7 @@
     <w:p>
       <w:pPr>
         <w:rPr>
-          <w:rFonts w:cs="Century Gothic"/>
+          <w:rFonts w:ascii="Century Gothic" w:hAnsi="Century Gothic" w:cs="Century Gothic"/>
           <w:sz w:val="19"/>
           <w:szCs w:val="19"/>
           <w:lang w:val="nl-NL"/>
@@ -1596,7 +1625,7 @@
     <w:p>
       <w:pPr>
         <w:rPr>
-          <w:rFonts w:cs="Century Gothic"/>
+          <w:rFonts w:ascii="Century Gothic" w:hAnsi="Century Gothic" w:cs="Century Gothic"/>
           <w:sz w:val="19"/>
           <w:szCs w:val="19"/>
           <w:lang w:val="nl-NL"/>
@@ -1606,7 +1635,7 @@
     <w:p>
       <w:pPr>
         <w:rPr>
-          <w:rFonts w:cs="Century Gothic"/>
+          <w:rFonts w:ascii="Century Gothic" w:hAnsi="Century Gothic" w:cs="Century Gothic"/>
           <w:sz w:val="19"/>
           <w:szCs w:val="19"/>
           <w:lang w:val="nl-NL"/>
@@ -1616,7 +1645,7 @@
     <w:p>
       <w:pPr>
         <w:rPr>
-          <w:rFonts w:cs="Century Gothic"/>
+          <w:rFonts w:ascii="Century Gothic" w:hAnsi="Century Gothic" w:cs="Century Gothic"/>
           <w:sz w:val="19"/>
           <w:szCs w:val="19"/>
           <w:lang w:val="nl-NL"/>
@@ -1626,7 +1655,7 @@
     <w:p>
       <w:pPr>
         <w:rPr>
-          <w:rFonts w:cs="Century Gothic"/>
+          <w:rFonts w:ascii="Century Gothic" w:hAnsi="Century Gothic" w:cs="Century Gothic"/>
           <w:sz w:val="19"/>
           <w:szCs w:val="19"/>
           <w:lang w:val="nl-NL"/>
@@ -1636,7 +1665,7 @@
     <w:p>
       <w:pPr>
         <w:rPr>
-          <w:rFonts w:cs="Century Gothic"/>
+          <w:rFonts w:ascii="Century Gothic" w:hAnsi="Century Gothic" w:cs="Century Gothic"/>
           <w:sz w:val="19"/>
           <w:szCs w:val="19"/>
           <w:lang w:val="nl-NL"/>
@@ -1646,7 +1675,7 @@
     <w:p>
       <w:pPr>
         <w:rPr>
-          <w:rFonts w:cs="Century Gothic"/>
+          <w:rFonts w:ascii="Century Gothic" w:hAnsi="Century Gothic" w:cs="Century Gothic"/>
           <w:sz w:val="19"/>
           <w:szCs w:val="19"/>
           <w:lang w:val="nl-NL"/>
@@ -1656,7 +1685,7 @@
     <w:p>
       <w:pPr>
         <w:rPr>
-          <w:rFonts w:cs="Century Gothic"/>
+          <w:rFonts w:ascii="Century Gothic" w:hAnsi="Century Gothic" w:cs="Century Gothic"/>
           <w:sz w:val="19"/>
           <w:szCs w:val="19"/>
           <w:lang w:val="nl-NL"/>
@@ -1666,7 +1695,7 @@
     <w:p>
       <w:pPr>
         <w:rPr>
-          <w:rFonts w:cs="Century Gothic"/>
+          <w:rFonts w:ascii="Century Gothic" w:hAnsi="Century Gothic" w:cs="Century Gothic"/>
           <w:sz w:val="19"/>
           <w:szCs w:val="19"/>
           <w:lang w:val="nl-NL"/>
@@ -1676,7 +1705,7 @@
     <w:p>
       <w:pPr>
         <w:rPr>
-          <w:rFonts w:cs="Century Gothic"/>
+          <w:rFonts w:ascii="Century Gothic" w:hAnsi="Century Gothic" w:cs="Century Gothic"/>
           <w:sz w:val="19"/>
           <w:szCs w:val="19"/>
           <w:lang w:val="nl-NL"/>
@@ -1686,7 +1715,7 @@
     <w:p>
       <w:pPr>
         <w:rPr>
-          <w:rFonts w:cs="Century Gothic"/>
+          <w:rFonts w:ascii="Century Gothic" w:hAnsi="Century Gothic" w:cs="Century Gothic"/>
           <w:sz w:val="19"/>
           <w:szCs w:val="19"/>
           <w:lang w:val="nl-NL"/>
@@ -1696,7 +1725,7 @@
     <w:p>
       <w:pPr>
         <w:rPr>
-          <w:rFonts w:cs="Century Gothic"/>
+          <w:rFonts w:ascii="Century Gothic" w:hAnsi="Century Gothic" w:cs="Century Gothic"/>
           <w:sz w:val="19"/>
           <w:szCs w:val="19"/>
           <w:lang w:val="nl-NL"/>
@@ -1706,7 +1735,7 @@
     <w:p>
       <w:pPr>
         <w:rPr>
-          <w:rFonts w:cs="Century Gothic"/>
+          <w:rFonts w:ascii="Century Gothic" w:hAnsi="Century Gothic" w:cs="Century Gothic"/>
           <w:sz w:val="19"/>
           <w:szCs w:val="19"/>
           <w:lang w:val="nl-NL"/>
@@ -1716,7 +1745,7 @@
     <w:p>
       <w:pPr>
         <w:rPr>
-          <w:rFonts w:cs="Century Gothic"/>
+          <w:rFonts w:ascii="Century Gothic" w:hAnsi="Century Gothic" w:cs="Century Gothic"/>
           <w:sz w:val="19"/>
           <w:szCs w:val="19"/>
           <w:lang w:val="nl-NL"/>
@@ -1726,7 +1755,7 @@
     <w:p>
       <w:pPr>
         <w:rPr>
-          <w:rFonts w:cs="Century Gothic"/>
+          <w:rFonts w:ascii="Century Gothic" w:hAnsi="Century Gothic" w:cs="Century Gothic"/>
           <w:sz w:val="19"/>
           <w:szCs w:val="19"/>
           <w:lang w:val="nl-NL"/>
@@ -1736,7 +1765,7 @@
     <w:p>
       <w:pPr>
         <w:rPr>
-          <w:rFonts w:cs="Century Gothic"/>
+          <w:rFonts w:ascii="Century Gothic" w:hAnsi="Century Gothic" w:cs="Century Gothic"/>
           <w:sz w:val="19"/>
           <w:szCs w:val="19"/>
           <w:lang w:val="nl-NL"/>
@@ -1746,7 +1775,7 @@
     <w:p>
       <w:pPr>
         <w:rPr>
-          <w:rFonts w:cs="Century Gothic"/>
+          <w:rFonts w:ascii="Century Gothic" w:hAnsi="Century Gothic" w:cs="Century Gothic"/>
           <w:sz w:val="19"/>
           <w:szCs w:val="19"/>
           <w:lang w:val="nl-NL"/>
@@ -1756,7 +1785,7 @@
     <w:p>
       <w:pPr>
         <w:rPr>
-          <w:rFonts w:cs="Century Gothic"/>
+          <w:rFonts w:ascii="Century Gothic" w:hAnsi="Century Gothic" w:cs="Century Gothic"/>
           <w:sz w:val="19"/>
           <w:szCs w:val="19"/>
           <w:lang w:val="nl-NL"/>
@@ -1766,7 +1795,7 @@
     <w:p>
       <w:pPr>
         <w:rPr>
-          <w:rFonts w:cs="Century Gothic"/>
+          <w:rFonts w:ascii="Century Gothic" w:hAnsi="Century Gothic" w:cs="Century Gothic"/>
           <w:sz w:val="19"/>
           <w:szCs w:val="19"/>
           <w:lang w:val="nl-NL"/>
@@ -1776,7 +1805,7 @@
     <w:p>
       <w:pPr>
         <w:rPr>
-          <w:rFonts w:cs="Century Gothic"/>
+          <w:rFonts w:ascii="Century Gothic" w:hAnsi="Century Gothic" w:cs="Century Gothic"/>
           <w:sz w:val="19"/>
           <w:szCs w:val="19"/>
           <w:lang w:val="nl-NL"/>
@@ -1786,7 +1815,7 @@
     <w:p>
       <w:pPr>
         <w:rPr>
-          <w:rFonts w:cs="Century Gothic"/>
+          <w:rFonts w:ascii="Century Gothic" w:hAnsi="Century Gothic" w:cs="Century Gothic"/>
           <w:sz w:val="19"/>
           <w:szCs w:val="19"/>
           <w:lang w:val="nl-NL"/>
@@ -1796,7 +1825,7 @@
     <w:p>
       <w:pPr>
         <w:rPr>
-          <w:rFonts w:cs="Century Gothic"/>
+          <w:rFonts w:ascii="Century Gothic" w:hAnsi="Century Gothic" w:cs="Century Gothic"/>
           <w:sz w:val="19"/>
           <w:szCs w:val="19"/>
           <w:lang w:val="nl-NL"/>
@@ -2427,14 +2456,16 @@
     <w:p>
       <w:pPr>
         <w:rPr>
-          <w:rFonts w:cs="Century Gothic"/>
-          <w:szCs w:val="20"/>
-          <w:lang w:val="nl-NL"/>
-        </w:rPr>
-      </w:pPr>
-      <w:r>
-        <w:rPr>
-          <w:rFonts w:cs="Century Gothic"/>
+          <w:rFonts w:ascii="Century Gothic" w:hAnsi="Century Gothic" w:cs="Century Gothic"/>
+          <w:sz w:val="20"/>
+          <w:szCs w:val="20"/>
+          <w:lang w:val="nl-NL"/>
+        </w:rPr>
+      </w:pPr>
+      <w:r>
+        <w:rPr>
+          <w:rFonts w:ascii="Century Gothic" w:hAnsi="Century Gothic" w:cs="Century Gothic"/>
+          <w:sz w:val="20"/>
           <w:szCs w:val="20"/>
           <w:lang w:val="nl-NL"/>
         </w:rPr>
@@ -2444,7 +2475,7 @@
     <w:p>
       <w:pPr>
         <w:rPr>
-          <w:rFonts w:cs="Century Gothic"/>
+          <w:rFonts w:ascii="Century Gothic" w:hAnsi="Century Gothic" w:cs="Century Gothic"/>
           <w:sz w:val="19"/>
           <w:szCs w:val="19"/>
           <w:lang w:val="nl-NL"/>
@@ -2454,7 +2485,7 @@
     <w:p>
       <w:pPr>
         <w:rPr>
-          <w:rFonts w:cs="Century Gothic"/>
+          <w:rFonts w:ascii="Century Gothic" w:hAnsi="Century Gothic" w:cs="Century Gothic"/>
           <w:sz w:val="19"/>
           <w:szCs w:val="19"/>
           <w:lang w:val="nl-NL"/>
@@ -2464,7 +2495,7 @@
     <w:p>
       <w:pPr>
         <w:rPr>
-          <w:rFonts w:cs="Century Gothic"/>
+          <w:rFonts w:ascii="Century Gothic" w:hAnsi="Century Gothic" w:cs="Century Gothic"/>
           <w:sz w:val="19"/>
           <w:szCs w:val="19"/>
           <w:lang w:val="nl-NL"/>
@@ -2487,11 +2518,7 @@
       <w:bookmarkStart w:id="2" w:name="_Toc71442084"/>
       <w:bookmarkStart w:id="3" w:name="_Toc93893184"/>
       <w:r>
-        <w:lastRenderedPageBreak/>
         <w:br w:type="page"/>
-      </w:r>
-      <w:r>
-        <w:lastRenderedPageBreak/>
         <w:t>Inleiding</w:t>
       </w:r>
       <w:bookmarkEnd w:id="0"/>
@@ -2715,7 +2742,8 @@
     <w:p>
       <w:pPr>
         <w:rPr>
-          <w:rFonts w:cs="Century Gothic"/>
+          <w:rFonts w:ascii="Century Gothic" w:hAnsi="Century Gothic" w:cs="Century Gothic"/>
+          <w:sz w:val="20"/>
           <w:szCs w:val="20"/>
           <w:lang w:val="nl-NL"/>
         </w:rPr>
@@ -2887,13 +2915,13 @@
         </w:tabs>
         <w:rPr>
           <w:rFonts w:ascii="Century Gothic" w:hAnsi="Century Gothic" w:cs="Century Gothic"/>
-          <w:lang w:val="nl-NL"/>
-        </w:rPr>
-      </w:pPr>
-      <w:r>
-        <w:rPr>
-          <w:rFonts w:ascii="Century Gothic" w:hAnsi="Century Gothic" w:cs="Century Gothic"/>
-          <w:lang w:val="nl-NL"/>
+          <w:lang w:val="en-GB"/>
+        </w:rPr>
+      </w:pPr>
+      <w:r>
+        <w:rPr>
+          <w:rFonts w:ascii="Century Gothic" w:hAnsi="Century Gothic" w:cs="Century Gothic"/>
+          <w:lang w:val="en-GB"/>
         </w:rPr>
         <w:t>Veel succes!</w:t>
       </w:r>
@@ -2901,9 +2929,10 @@
     <w:p>
       <w:pPr>
         <w:rPr>
-          <w:rFonts w:cs="Century Gothic"/>
-          <w:szCs w:val="20"/>
-          <w:lang w:val="nl-NL"/>
+          <w:rFonts w:ascii="Century Gothic" w:hAnsi="Century Gothic" w:cs="Century Gothic"/>
+          <w:sz w:val="20"/>
+          <w:szCs w:val="20"/>
+          <w:lang w:val="en-GB"/>
         </w:rPr>
       </w:pPr>
     </w:p>
@@ -2915,7 +2944,7 @@
         </w:tabs>
         <w:rPr>
           <w:rFonts w:ascii="Century Gothic" w:hAnsi="Century Gothic" w:cs="Century Gothic"/>
-          <w:lang w:val="nl-NL"/>
+          <w:lang w:val="en-GB"/>
         </w:rPr>
       </w:pPr>
     </w:p>
@@ -2927,7 +2956,7 @@
         </w:tabs>
         <w:rPr>
           <w:rFonts w:ascii="Century Gothic" w:hAnsi="Century Gothic" w:cs="Century Gothic"/>
-          <w:lang w:val="nl-NL"/>
+          <w:lang w:val="en-GB"/>
         </w:rPr>
       </w:pPr>
     </w:p>
@@ -2936,7 +2965,7 @@
         <w:pStyle w:val="PlainText"/>
         <w:rPr>
           <w:rFonts w:ascii="Century Gothic" w:hAnsi="Century Gothic" w:cs="Century Gothic"/>
-          <w:lang w:val="nl-NL"/>
+          <w:lang w:val="en-GB"/>
         </w:rPr>
       </w:pPr>
     </w:p>
@@ -2946,20 +2975,20 @@
         <w:jc w:val="right"/>
         <w:rPr>
           <w:rFonts w:ascii="Century Gothic" w:hAnsi="Century Gothic" w:cs="Century Gothic"/>
-          <w:lang w:val="nl-NL"/>
-        </w:rPr>
-      </w:pPr>
-      <w:r>
-        <w:rPr>
-          <w:rFonts w:ascii="Century Gothic" w:hAnsi="Century Gothic" w:cs="Century Gothic"/>
-          <w:lang w:val="nl-NL"/>
+          <w:lang w:val="en-GB"/>
+        </w:rPr>
+      </w:pPr>
+      <w:r>
+        <w:rPr>
+          <w:rFonts w:ascii="Century Gothic" w:hAnsi="Century Gothic" w:cs="Century Gothic"/>
+          <w:lang w:val="en-GB"/>
         </w:rPr>
         <w:t xml:space="preserve">Haarlem, </w:t>
       </w:r>
       <w:r>
         <w:rPr>
           <w:rFonts w:ascii="Century Gothic" w:hAnsi="Century Gothic" w:cs="Century Gothic"/>
-          <w:lang w:val="nl-NL"/>
+          <w:lang w:val="en-GB"/>
         </w:rPr>
         <w:t>TTTproc:datumTTT</w:t>
       </w:r>
@@ -2969,7 +2998,7 @@
         <w:pStyle w:val="PlainText"/>
         <w:rPr>
           <w:rFonts w:ascii="Century Gothic" w:hAnsi="Century Gothic" w:cs="Century Gothic"/>
-          <w:lang w:val="nl-NL"/>
+          <w:lang w:val="en-GB"/>
         </w:rPr>
       </w:pPr>
     </w:p>
@@ -2978,7 +3007,7 @@
         <w:pStyle w:val="PlainText"/>
         <w:rPr>
           <w:rFonts w:ascii="Century Gothic" w:hAnsi="Century Gothic" w:cs="Century Gothic"/>
-          <w:lang w:val="nl-NL"/>
+          <w:lang w:val="en-GB"/>
         </w:rPr>
       </w:pPr>
     </w:p>
@@ -2987,7 +3016,7 @@
         <w:pStyle w:val="PlainText"/>
         <w:rPr>
           <w:rFonts w:ascii="Century Gothic" w:hAnsi="Century Gothic" w:cs="Century Gothic"/>
-          <w:lang w:val="nl-NL"/>
+          <w:lang w:val="en-GB"/>
         </w:rPr>
       </w:pPr>
     </w:p>
@@ -2996,7 +3025,7 @@
         <w:pStyle w:val="PlainText"/>
         <w:rPr>
           <w:rFonts w:ascii="Century Gothic" w:hAnsi="Century Gothic" w:cs="Century Gothic"/>
-          <w:lang w:val="nl-NL"/>
+          <w:lang w:val="en-GB"/>
         </w:rPr>
       </w:pPr>
     </w:p>
@@ -3005,7 +3034,7 @@
         <w:pStyle w:val="PlainText"/>
         <w:rPr>
           <w:rFonts w:ascii="Century Gothic" w:hAnsi="Century Gothic" w:cs="Century Gothic"/>
-          <w:lang w:val="nl-NL"/>
+          <w:lang w:val="en-GB"/>
         </w:rPr>
       </w:pPr>
     </w:p>
@@ -3014,14 +3043,15 @@
         <w:pStyle w:val="PlainText"/>
         <w:rPr>
           <w:rFonts w:ascii="Century Gothic" w:hAnsi="Century Gothic" w:cs="Century Gothic"/>
-          <w:lang w:val="nl-NL"/>
-        </w:rPr>
-      </w:pPr>
-    </w:p>
-    <w:p>
-      <w:pPr>
-        <w:rPr>
-          <w:rFonts w:cs="Century Gothic"/>
+          <w:lang w:val="en-GB"/>
+        </w:rPr>
+      </w:pPr>
+    </w:p>
+    <w:p>
+      <w:pPr>
+        <w:rPr>
+          <w:rFonts w:ascii="Century Gothic" w:hAnsi="Century Gothic" w:cs="Century Gothic"/>
+          <w:sz w:val="20"/>
           <w:szCs w:val="20"/>
           <w:lang w:val="nl-NL"/>
         </w:rPr>
@@ -3029,7 +3059,8 @@
       <w:bookmarkStart w:id="4" w:name="_Toc71441014"/>
       <w:r>
         <w:rPr>
-          <w:rFonts w:cs="Century Gothic"/>
+          <w:rFonts w:ascii="Century Gothic" w:hAnsi="Century Gothic" w:cs="Century Gothic"/>
+          <w:sz w:val="20"/>
           <w:szCs w:val="20"/>
           <w:lang w:val="nl-NL"/>
         </w:rPr>
@@ -3038,7 +3069,8 @@
       <w:bookmarkEnd w:id="4"/>
       <w:r>
         <w:rPr>
-          <w:rFonts w:cs="Century Gothic"/>
+          <w:rFonts w:ascii="Century Gothic" w:hAnsi="Century Gothic" w:cs="Century Gothic"/>
+          <w:sz w:val="20"/>
           <w:szCs w:val="20"/>
           <w:lang w:val="nl-NL"/>
         </w:rPr>
@@ -3048,7 +3080,7 @@
     <w:p>
       <w:pPr>
         <w:rPr>
-          <w:rFonts w:cs="Century Gothic"/>
+          <w:rFonts w:ascii="Century Gothic" w:hAnsi="Century Gothic" w:cs="Century Gothic"/>
           <w:sz w:val="19"/>
           <w:szCs w:val="19"/>
           <w:lang w:val="nl-NL"/>
@@ -3058,7 +3090,7 @@
     <w:p>
       <w:pPr>
         <w:rPr>
-          <w:rFonts w:cs="Century Gothic"/>
+          <w:rFonts w:ascii="Century Gothic" w:hAnsi="Century Gothic" w:cs="Century Gothic"/>
           <w:sz w:val="19"/>
           <w:szCs w:val="19"/>
           <w:lang w:val="nl-NL"/>
@@ -3087,7 +3119,6 @@
       <w:bookmarkStart w:id="10" w:name="_Toc71442085"/>
       <w:bookmarkStart w:id="11" w:name="_Toc71441016"/>
       <w:r>
-        <w:lastRenderedPageBreak/>
         <w:t>Verklaring termen en begrippen</w:t>
       </w:r>
       <w:bookmarkEnd w:id="5"/>
@@ -3114,12 +3145,14 @@
         <w:pStyle w:val="Heading3"/>
         <w:rPr>
           <w:color w:val="F78E1E"/>
+          <w:sz w:val="20"/>
           <w:szCs w:val="20"/>
         </w:rPr>
       </w:pPr>
       <w:r>
         <w:rPr>
           <w:color w:val="F78E1E"/>
+          <w:sz w:val="20"/>
           <w:szCs w:val="20"/>
         </w:rPr>
         <w:t>Top 10 Tevredenheid en Ontevredenheid</w:t>
@@ -3155,12 +3188,14 @@
         <w:pStyle w:val="Heading3"/>
         <w:rPr>
           <w:color w:val="F78E1E"/>
+          <w:sz w:val="20"/>
           <w:szCs w:val="20"/>
         </w:rPr>
       </w:pPr>
       <w:r>
         <w:rPr>
           <w:color w:val="F78E1E"/>
+          <w:sz w:val="20"/>
           <w:szCs w:val="20"/>
         </w:rPr>
         <w:t>Referentiegroep</w:t>
@@ -3210,12 +3245,14 @@
         <w:pStyle w:val="Heading3"/>
         <w:rPr>
           <w:color w:val="F78E1E"/>
+          <w:sz w:val="20"/>
           <w:szCs w:val="20"/>
         </w:rPr>
       </w:pPr>
       <w:r>
         <w:rPr>
           <w:color w:val="F78E1E"/>
+          <w:sz w:val="20"/>
           <w:szCs w:val="20"/>
         </w:rPr>
         <w:t>Rubriekscores</w:t>
@@ -3267,12 +3304,14 @@
         <w:pStyle w:val="Heading3"/>
         <w:rPr>
           <w:color w:val="F78E1E"/>
+          <w:sz w:val="20"/>
           <w:szCs w:val="20"/>
         </w:rPr>
       </w:pPr>
       <w:r>
         <w:rPr>
           <w:color w:val="F78E1E"/>
+          <w:sz w:val="20"/>
           <w:szCs w:val="20"/>
         </w:rPr>
         <w:t>Tevredenheidscijfers en Rapportcijfer</w:t>
@@ -3284,14 +3323,16 @@
         <w:autoSpaceDN w:val="0"/>
         <w:adjustRightInd w:val="0"/>
         <w:rPr>
-          <w:rFonts w:cs="Century Gothic"/>
-          <w:szCs w:val="20"/>
-          <w:lang w:val="nl-NL"/>
-        </w:rPr>
-      </w:pPr>
-      <w:r>
-        <w:rPr>
-          <w:rFonts w:cs="Century Gothic"/>
+          <w:rFonts w:ascii="Century Gothic" w:hAnsi="Century Gothic" w:cs="Century Gothic"/>
+          <w:sz w:val="20"/>
+          <w:szCs w:val="20"/>
+          <w:lang w:val="nl-NL"/>
+        </w:rPr>
+      </w:pPr>
+      <w:r>
+        <w:rPr>
+          <w:rFonts w:ascii="Century Gothic" w:hAnsi="Century Gothic" w:cs="Century Gothic"/>
+          <w:sz w:val="20"/>
           <w:szCs w:val="20"/>
           <w:lang w:val="nl-NL"/>
         </w:rPr>
@@ -3304,14 +3345,16 @@
         <w:autoSpaceDN w:val="0"/>
         <w:adjustRightInd w:val="0"/>
         <w:rPr>
-          <w:rFonts w:cs="Century Gothic"/>
-          <w:szCs w:val="20"/>
-          <w:lang w:val="nl-NL"/>
-        </w:rPr>
-      </w:pPr>
-      <w:r>
-        <w:rPr>
-          <w:rFonts w:cs="Century Gothic"/>
+          <w:rFonts w:ascii="Century Gothic" w:hAnsi="Century Gothic" w:cs="Century Gothic"/>
+          <w:sz w:val="20"/>
+          <w:szCs w:val="20"/>
+          <w:lang w:val="nl-NL"/>
+        </w:rPr>
+      </w:pPr>
+      <w:r>
+        <w:rPr>
+          <w:rFonts w:ascii="Century Gothic" w:hAnsi="Century Gothic" w:cs="Century Gothic"/>
+          <w:sz w:val="20"/>
           <w:szCs w:val="20"/>
           <w:lang w:val="nl-NL"/>
         </w:rPr>
@@ -3324,7 +3367,8 @@
         <w:autoSpaceDN w:val="0"/>
         <w:adjustRightInd w:val="0"/>
         <w:rPr>
-          <w:rFonts w:cs="Century Gothic"/>
+          <w:rFonts w:ascii="Century Gothic" w:hAnsi="Century Gothic" w:cs="Century Gothic"/>
+          <w:sz w:val="20"/>
           <w:szCs w:val="20"/>
           <w:lang w:val="nl-NL"/>
         </w:rPr>
@@ -3335,6 +3379,7 @@
         <w:pStyle w:val="Heading3"/>
         <w:rPr>
           <w:color w:val="F78E1E"/>
+          <w:sz w:val="20"/>
           <w:szCs w:val="20"/>
         </w:rPr>
       </w:pPr>
@@ -3342,6 +3387,7 @@
         <w:rPr>
           <w:noProof/>
           <w:color w:val="F78E1E"/>
+          <w:sz w:val="20"/>
           <w:szCs w:val="20"/>
         </w:rPr>
         <w:t>Belangrijkste verschillen met de benchmark</w:t>
@@ -3350,14 +3396,16 @@
     <w:p>
       <w:pPr>
         <w:rPr>
-          <w:rFonts w:cs="Century Gothic"/>
-          <w:szCs w:val="20"/>
-          <w:lang w:val="nl-NL"/>
-        </w:rPr>
-      </w:pPr>
-      <w:r>
-        <w:rPr>
-          <w:rFonts w:cs="Century Gothic"/>
+          <w:rFonts w:ascii="Century Gothic" w:hAnsi="Century Gothic" w:cs="Century Gothic"/>
+          <w:sz w:val="20"/>
+          <w:szCs w:val="20"/>
+          <w:lang w:val="nl-NL"/>
+        </w:rPr>
+      </w:pPr>
+      <w:r>
+        <w:rPr>
+          <w:rFonts w:ascii="Century Gothic" w:hAnsi="Century Gothic" w:cs="Century Gothic"/>
+          <w:sz w:val="20"/>
           <w:szCs w:val="20"/>
           <w:lang w:val="nl-NL"/>
         </w:rPr>
@@ -3367,7 +3415,8 @@
     <w:p>
       <w:pPr>
         <w:rPr>
-          <w:rFonts w:cs="Century Gothic"/>
+          <w:rFonts w:ascii="Century Gothic" w:hAnsi="Century Gothic" w:cs="Century Gothic"/>
+          <w:sz w:val="20"/>
           <w:szCs w:val="20"/>
           <w:lang w:val="nl-NL"/>
         </w:rPr>
@@ -3378,12 +3427,14 @@
         <w:pStyle w:val="Heading3"/>
         <w:rPr>
           <w:color w:val="F78E1E"/>
+          <w:sz w:val="20"/>
           <w:szCs w:val="20"/>
         </w:rPr>
       </w:pPr>
       <w:r>
         <w:rPr>
           <w:color w:val="F78E1E"/>
+          <w:sz w:val="20"/>
           <w:szCs w:val="20"/>
         </w:rPr>
         <w:t>Satisfactie-prioriteiten matrix</w:t>
@@ -3410,6 +3461,7 @@
         <w:pStyle w:val="Heading3"/>
         <w:rPr>
           <w:color w:val="F78E1E"/>
+          <w:sz w:val="20"/>
           <w:szCs w:val="20"/>
         </w:rPr>
       </w:pPr>
@@ -3419,12 +3471,14 @@
         <w:pStyle w:val="Heading3"/>
         <w:rPr>
           <w:color w:val="F78E1E"/>
+          <w:sz w:val="20"/>
           <w:szCs w:val="20"/>
         </w:rPr>
       </w:pPr>
       <w:r>
         <w:rPr>
           <w:color w:val="F78E1E"/>
+          <w:sz w:val="20"/>
           <w:szCs w:val="20"/>
         </w:rPr>
         <w:t>Statistische verantwoording</w:t>
@@ -3459,7 +3513,6 @@
       </w:r>
       <w:bookmarkStart w:id="12" w:name="_Toc93893186"/>
       <w:r>
-        <w:lastRenderedPageBreak/>
         <w:t>Samenvatting</w:t>
       </w:r>
       <w:bookmarkEnd w:id="9"/>
@@ -3470,9 +3523,10 @@
     <w:p>
       <w:pPr>
         <w:rPr>
-          <w:rFonts w:cs="Century Gothic"/>
+          <w:rFonts w:ascii="Century Gothic" w:hAnsi="Century Gothic" w:cs="Century Gothic"/>
           <w:b/>
           <w:bCs/>
+          <w:sz w:val="20"/>
           <w:szCs w:val="20"/>
           <w:lang w:val="nl-NL"/>
         </w:rPr>
@@ -3483,12 +3537,14 @@
         <w:pStyle w:val="Heading3"/>
         <w:rPr>
           <w:color w:val="F78E1E"/>
+          <w:sz w:val="20"/>
           <w:szCs w:val="20"/>
         </w:rPr>
       </w:pPr>
       <w:r>
         <w:rPr>
           <w:color w:val="F78E1E"/>
+          <w:sz w:val="20"/>
           <w:szCs w:val="20"/>
         </w:rPr>
         <w:t>Achtergrondgegevens</w:t>
@@ -3523,49 +3579,7 @@
           <w:rFonts w:ascii="Century Gothic" w:hAnsi="Century Gothic" w:cs="Century Gothic"/>
           <w:lang w:val="nl-NL"/>
         </w:rPr>
-        <w:t>Van onze school hebben TTTxml:count_peiling_formsTTT ouders en verzorgers de vragenlijst ingevuld. Er werden ge</w:t>
-      </w:r>
-      <w:r>
-        <w:rPr>
-          <w:rFonts w:ascii="Century Gothic" w:hAnsi="Century Gothic" w:cs="Century Gothic"/>
-          <w:lang w:val="nl-NL"/>
-        </w:rPr>
-        <w:t>gevens verzameld van TTTxml:</w:t>
-      </w:r>
-      <w:r>
-        <w:rPr>
-          <w:rFonts w:ascii="Century Gothic" w:hAnsi="Century Gothic" w:cs="Century Gothic"/>
-          <w:lang w:val="nl-NL"/>
-        </w:rPr>
-        <w:t>count.peiling.forms.upperclassTTT ouders met een kind in de boven</w:t>
-      </w:r>
-      <w:r>
-        <w:rPr>
-          <w:rFonts w:ascii="Century Gothic" w:hAnsi="Century Gothic" w:cs="Century Gothic"/>
-          <w:lang w:val="nl-NL"/>
-        </w:rPr>
-        <w:t>bouw en van TTTxml:</w:t>
-      </w:r>
-      <w:r>
-        <w:rPr>
-          <w:rFonts w:ascii="Century Gothic" w:hAnsi="Century Gothic" w:cs="Century Gothic"/>
-          <w:lang w:val="nl-NL"/>
-        </w:rPr>
-        <w:t>count.peiling.forms.downclassTTT ouders met een k</w:t>
-      </w:r>
-      <w:r>
-        <w:rPr>
-          <w:rFonts w:ascii="Century Gothic" w:hAnsi="Century Gothic" w:cs="Century Gothic"/>
-          <w:lang w:val="nl-NL"/>
-        </w:rPr>
-        <w:t>ind in de onderbouw. TTTxml:</w:t>
-      </w:r>
-      <w:r>
-        <w:rPr>
-          <w:rFonts w:ascii="Century Gothic" w:hAnsi="Century Gothic" w:cs="Century Gothic"/>
-          <w:lang w:val="nl-NL"/>
-        </w:rPr>
-        <w:t xml:space="preserve">count.peiling.forms.unknownTTT ouders hebben niet aangegeven in welke groep hun </w:t>
+        <w:t xml:space="preserve">Van onze school hebben TTTxml:count_peiling_formsTTT ouders en verzorgers de vragenlijst ingevuld. Er werden gegevens verzameld van TTTxml:otp.count.peiling.forms.upperclassTTT ouders met een kind in de bovenbouw en van TTTxml:otp.count.peiling.forms.downclassTTT ouders met een kind in de onderbouw. TTTxml:otp.count.peiling.forms.unknownTTT ouders hebben niet aangegeven in welke groep hun </w:t>
       </w:r>
       <w:r>
         <w:rPr>
@@ -3618,12 +3632,14 @@
         <w:pStyle w:val="Heading3"/>
         <w:rPr>
           <w:color w:val="F78E1E"/>
+          <w:sz w:val="20"/>
           <w:szCs w:val="20"/>
         </w:rPr>
       </w:pPr>
       <w:r>
         <w:rPr>
           <w:color w:val="F78E1E"/>
+          <w:sz w:val="20"/>
           <w:szCs w:val="20"/>
         </w:rPr>
         <w:t>Algemene tevredenheid</w:t>
@@ -3642,7 +3658,35 @@
           <w:rFonts w:ascii="Century Gothic" w:hAnsi="Century Gothic" w:cs="Century Gothic"/>
           <w:lang w:val="nl-NL"/>
         </w:rPr>
-        <w:t>De enquête geeft een duidelijk beeld van de wijze waarop de ouders onze school waarderen. Het landelijk gemiddelde rapportcijfer dat ouders aan de school van hun kind geven is TTTclass:questionProperties:reportmark:average:alle_scholenTTT. Onze school scoort gemiddeld TTTclass:questionProperties:reportmark:average:peilingTTT op de vraag over het rapportcijfer. De waardering van de ouders voor onze school is daarmee TTTclass:questionProperties:reportmark:differenceTTT het landelijk gemiddelde.</w:t>
+        <w:t xml:space="preserve">De enquête geeft een duidelijk beeld van de wijze waarop de ouders onze school waarderen. Het landelijk gemiddelde rapportcijfer dat ouders aan de school van hun kind geven is </w:t>
+      </w:r>
+      <w:r>
+        <w:rPr>
+          <w:rFonts w:ascii="Century Gothic" w:hAnsi="Century Gothic" w:cs="Century Gothic"/>
+          <w:lang w:val="nl-NL"/>
+        </w:rPr>
+        <w:t>TTTclass:questionProperties:68:average:alle_scholenTTT</w:t>
+      </w:r>
+      <w:r>
+        <w:rPr>
+          <w:rFonts w:ascii="Century Gothic" w:hAnsi="Century Gothic" w:cs="Century Gothic"/>
+          <w:lang w:val="nl-NL"/>
+        </w:rPr>
+        <w:t xml:space="preserve">. Onze school scoort gemiddeld </w:t>
+      </w:r>
+      <w:r>
+        <w:rPr>
+          <w:rFonts w:ascii="Century Gothic" w:hAnsi="Century Gothic" w:cs="Century Gothic"/>
+          <w:lang w:val="nl-NL"/>
+        </w:rPr>
+        <w:t xml:space="preserve">TTTclass:questionProperties:68:average:peilingTTT </w:t>
+      </w:r>
+      <w:r>
+        <w:rPr>
+          <w:rFonts w:ascii="Century Gothic" w:hAnsi="Century Gothic" w:cs="Century Gothic"/>
+          <w:lang w:val="nl-NL"/>
+        </w:rPr>
+        <w:t>op vraag 68. De waardering van de ouders voor onze school is daarmee TTTclass:questionProperties:68:differenceTTT het landelijk gemiddelde.</w:t>
       </w:r>
     </w:p>
     <w:p>
@@ -3695,17 +3739,23 @@
     <w:p>
       <w:pPr>
         <w:rPr>
-          <w:lang w:val="nl-NL"/>
-        </w:rPr>
-      </w:pPr>
-      <w:r>
-        <w:rPr>
+          <w:rFonts w:ascii="Century Gothic" w:hAnsi="Century Gothic"/>
+          <w:sz w:val="20"/>
+          <w:lang w:val="nl-NL"/>
+        </w:rPr>
+      </w:pPr>
+      <w:r>
+        <w:rPr>
+          <w:rFonts w:ascii="Century Gothic" w:hAnsi="Century Gothic"/>
+          <w:sz w:val="20"/>
           <w:lang w:val="nl-NL"/>
         </w:rPr>
         <w:t>Figuur 1</w:t>
       </w:r>
       <w:r>
         <w:rPr>
+          <w:rFonts w:ascii="Century Gothic" w:hAnsi="Century Gothic"/>
+          <w:sz w:val="20"/>
           <w:lang w:val="nl-NL"/>
         </w:rPr>
         <w:t>: Rapportcijfer voor de school</w:t>
@@ -3714,66 +3764,907 @@
     <w:p>
       <w:pPr>
         <w:rPr>
-          <w:rFonts w:cs="Century Gothic"/>
-          <w:sz w:val="19"/>
-          <w:szCs w:val="19"/>
-          <w:lang w:val="nl-NL"/>
-        </w:rPr>
-      </w:pPr>
-    </w:p>
-    <w:p>
-      <w:pPr>
-        <w:rPr>
-          <w:rFonts w:cs="Century Gothic"/>
+          <w:rFonts w:ascii="Century Gothic" w:hAnsi="Century Gothic" w:cs="Century Gothic"/>
           <w:sz w:val="19"/>
           <w:szCs w:val="19"/>
           <w:lang w:val="en-GB"/>
         </w:rPr>
       </w:pPr>
-      <w:r>
-        <w:rPr>
-          <w:rFonts w:cs="Century Gothic"/>
+    </w:p>
+    <w:p>
+      <w:pPr>
+        <w:rPr>
+          <w:rFonts w:ascii="Century Gothic" w:hAnsi="Century Gothic" w:cs="Century Gothic"/>
           <w:sz w:val="19"/>
           <w:szCs w:val="19"/>
           <w:lang w:val="en-GB"/>
         </w:rPr>
-        <w:t>TTTclass</w:t>
-      </w:r>
-      <w:proofErr w:type="gramStart"/>
-      <w:r>
-        <w:rPr>
-          <w:rFonts w:cs="Century Gothic"/>
+      </w:pPr>
+      <w:r>
+        <w:rPr>
+          <w:rFonts w:ascii="Century Gothic" w:hAnsi="Century Gothic" w:cs="Century Gothic"/>
           <w:sz w:val="19"/>
           <w:szCs w:val="19"/>
           <w:lang w:val="en-GB"/>
         </w:rPr>
-        <w:t>:reportmarkTTT</w:t>
-      </w:r>
-      <w:proofErr w:type="gramEnd"/>
-    </w:p>
-    <w:p>
-      <w:r>
-        <w:t>TTTclass:satisfactionSummaryTTT</w:t>
-      </w:r>
-    </w:p>
-    <w:p>
-      <w:pPr>
+        <w:t>TTTclass:reportmarkTTT</w:t>
+      </w:r>
+    </w:p>
+    <w:p>
+      <w:pPr>
+        <w:rPr>
+          <w:rFonts w:ascii="Century Gothic" w:hAnsi="Century Gothic" w:cs="Century Gothic"/>
+          <w:sz w:val="20"/>
+          <w:szCs w:val="20"/>
+          <w:lang w:val="en-GB"/>
+        </w:rPr>
+      </w:pPr>
+    </w:p>
+    <w:tbl>
+      <w:tblPr>
+        <w:tblW w:w="5000" w:type="pct"/>
+        <w:tblLayout w:type="fixed"/>
+        <w:tblCellMar>
+          <w:left w:w="0" w:type="dxa"/>
+          <w:right w:w="0" w:type="dxa"/>
+        </w:tblCellMar>
+        <w:tblLook w:val="0000" w:firstRow="0" w:lastRow="0" w:firstColumn="0" w:lastColumn="0" w:noHBand="0" w:noVBand="0"/>
+      </w:tblPr>
+      <w:tblGrid>
+        <w:gridCol w:w="9640"/>
+      </w:tblGrid>
+      <w:tr>
+        <w:trPr>
+          <w:cantSplit/>
+        </w:trPr>
+        <w:tc>
+          <w:tcPr>
+            <w:tcW w:w="9640" w:type="dxa"/>
+            <w:tcBorders>
+              <w:top w:val="nil"/>
+              <w:left w:val="nil"/>
+              <w:bottom w:val="nil"/>
+              <w:right w:val="nil"/>
+            </w:tcBorders>
+            <w:vAlign w:val="center"/>
+          </w:tcPr>
+          <w:p>
+            <w:pPr>
+              <w:numPr>
+                <w:ilvl w:val="0"/>
+                <w:numId w:val="4"/>
+              </w:numPr>
+              <w:ind w:right="-27"/>
+              <w:rPr>
+                <w:rFonts w:ascii="Century Gothic" w:hAnsi="Century Gothic" w:cs="Century Gothic"/>
+                <w:sz w:val="20"/>
+                <w:szCs w:val="20"/>
+                <w:lang w:val="en-GB"/>
+              </w:rPr>
+            </w:pPr>
+            <w:r>
+              <w:rPr>
+                <w:rFonts w:ascii="Century Gothic" w:hAnsi="Century Gothic" w:cs="Century Gothic"/>
+                <w:sz w:val="20"/>
+                <w:szCs w:val="20"/>
+                <w:lang w:val="en-GB"/>
+              </w:rPr>
+              <w:t xml:space="preserve">Van de ouders geeft </w:t>
+            </w:r>
+            <w:r>
+              <w:rPr>
+                <w:rFonts w:ascii="Century Gothic" w:hAnsi="Century Gothic" w:cstheme="minorBidi"/>
+                <w:sz w:val="20"/>
+                <w:szCs w:val="20"/>
+              </w:rPr>
+              <w:t>TTTclass:</w:t>
+            </w:r>
+            <w:r>
+              <w:rPr>
+                <w:rFonts w:ascii="Century Gothic" w:hAnsi="Century Gothic" w:cstheme="minorBidi"/>
+                <w:sz w:val="20"/>
+                <w:szCs w:val="20"/>
+              </w:rPr>
+              <w:t>questionProperties</w:t>
+            </w:r>
+            <w:r>
+              <w:rPr>
+                <w:rFonts w:ascii="Century Gothic" w:hAnsi="Century Gothic" w:cstheme="minorBidi"/>
+                <w:sz w:val="20"/>
+                <w:szCs w:val="20"/>
+              </w:rPr>
+              <w:t>:67</w:t>
+            </w:r>
+            <w:r>
+              <w:rPr>
+                <w:rFonts w:ascii="Century Gothic" w:hAnsi="Century Gothic" w:cstheme="minorBidi"/>
+                <w:sz w:val="20"/>
+                <w:szCs w:val="20"/>
+              </w:rPr>
+              <w:t>:value:</w:t>
+            </w:r>
+            <w:r>
+              <w:rPr>
+                <w:rFonts w:ascii="Century Gothic" w:hAnsi="Century Gothic" w:cstheme="minorBidi"/>
+                <w:sz w:val="20"/>
+                <w:szCs w:val="20"/>
+              </w:rPr>
+              <w:t>2</w:t>
+            </w:r>
+            <w:r>
+              <w:rPr>
+                <w:rFonts w:ascii="Century Gothic" w:hAnsi="Century Gothic" w:cstheme="minorBidi"/>
+                <w:sz w:val="20"/>
+                <w:szCs w:val="20"/>
+              </w:rPr>
+              <w:t>:peilingTTT</w:t>
+            </w:r>
+            <w:r>
+              <w:rPr>
+                <w:rFonts w:ascii="Century Gothic" w:hAnsi="Century Gothic" w:cs="Century Gothic"/>
+                <w:sz w:val="20"/>
+                <w:szCs w:val="20"/>
+                <w:lang w:val="en-GB"/>
+              </w:rPr>
+              <w:t xml:space="preserve"> procent aan dat men zich goed thuis voelt op de </w:t>
+            </w:r>
+            <w:r>
+              <w:rPr>
+                <w:rFonts w:ascii="Century Gothic" w:hAnsi="Century Gothic" w:cs="Century Gothic"/>
+                <w:sz w:val="20"/>
+                <w:szCs w:val="20"/>
+                <w:lang w:val="en-GB"/>
+              </w:rPr>
+              <w:t>TTTxml:schoolnaamTTT</w:t>
+            </w:r>
+            <w:r>
+              <w:rPr>
+                <w:rFonts w:ascii="Century Gothic" w:hAnsi="Century Gothic" w:cs="Century Gothic"/>
+                <w:sz w:val="20"/>
+                <w:szCs w:val="20"/>
+                <w:lang w:val="en-GB"/>
+              </w:rPr>
+              <w:t xml:space="preserve"> (landelijk is dit </w:t>
+            </w:r>
+            <w:r>
+              <w:rPr>
+                <w:rFonts w:ascii="Century Gothic" w:hAnsi="Century Gothic" w:cstheme="minorBidi"/>
+                <w:sz w:val="20"/>
+                <w:szCs w:val="20"/>
+              </w:rPr>
+              <w:t>TTTclass:</w:t>
+            </w:r>
+            <w:r>
+              <w:rPr>
+                <w:rFonts w:ascii="Century Gothic" w:hAnsi="Century Gothic" w:cstheme="minorBidi"/>
+                <w:sz w:val="20"/>
+                <w:szCs w:val="20"/>
+              </w:rPr>
+              <w:t>questionProperties</w:t>
+            </w:r>
+            <w:r>
+              <w:rPr>
+                <w:rFonts w:ascii="Century Gothic" w:hAnsi="Century Gothic" w:cstheme="minorBidi"/>
+                <w:sz w:val="20"/>
+                <w:szCs w:val="20"/>
+              </w:rPr>
+              <w:t>:67</w:t>
+            </w:r>
+            <w:r>
+              <w:rPr>
+                <w:rFonts w:ascii="Century Gothic" w:hAnsi="Century Gothic" w:cstheme="minorBidi"/>
+                <w:sz w:val="20"/>
+                <w:szCs w:val="20"/>
+              </w:rPr>
+              <w:t>:value:</w:t>
+            </w:r>
+            <w:r>
+              <w:rPr>
+                <w:rFonts w:ascii="Century Gothic" w:hAnsi="Century Gothic" w:cstheme="minorBidi"/>
+                <w:sz w:val="20"/>
+                <w:szCs w:val="20"/>
+              </w:rPr>
+              <w:t>2</w:t>
+            </w:r>
+            <w:r>
+              <w:rPr>
+                <w:rFonts w:ascii="Century Gothic" w:hAnsi="Century Gothic" w:cstheme="minorBidi"/>
+                <w:sz w:val="20"/>
+                <w:szCs w:val="20"/>
+              </w:rPr>
+              <w:t>:alle_scholenTTT</w:t>
+            </w:r>
+            <w:r>
+              <w:rPr>
+                <w:rFonts w:ascii="Century Gothic" w:hAnsi="Century Gothic" w:cs="Century Gothic"/>
+                <w:sz w:val="20"/>
+                <w:szCs w:val="20"/>
+                <w:lang w:val="en-GB"/>
+              </w:rPr>
+              <w:t>%).</w:t>
+            </w:r>
+          </w:p>
+          <w:p>
+            <w:pPr>
+              <w:numPr>
+                <w:ilvl w:val="0"/>
+                <w:numId w:val="4"/>
+              </w:numPr>
+              <w:ind w:right="-27"/>
+              <w:rPr>
+                <w:rFonts w:ascii="Century Gothic" w:hAnsi="Century Gothic" w:cs="Century Gothic"/>
+                <w:sz w:val="20"/>
+                <w:szCs w:val="20"/>
+                <w:lang w:val="en-GB"/>
+              </w:rPr>
+            </w:pPr>
+            <w:r>
+              <w:rPr>
+                <w:rFonts w:ascii="Century Gothic" w:hAnsi="Century Gothic" w:cs="Century Gothic"/>
+                <w:sz w:val="20"/>
+                <w:szCs w:val="20"/>
+                <w:lang w:val="en-GB"/>
+              </w:rPr>
+              <w:t>TTTclass:</w:t>
+            </w:r>
+            <w:r>
+              <w:rPr>
+                <w:rFonts w:ascii="Century Gothic" w:hAnsi="Century Gothic" w:cs="Century Gothic"/>
+                <w:sz w:val="20"/>
+                <w:szCs w:val="20"/>
+                <w:lang w:val="en-GB"/>
+              </w:rPr>
+              <w:t>questionProperties</w:t>
+            </w:r>
+            <w:r>
+              <w:rPr>
+                <w:rFonts w:ascii="Century Gothic" w:hAnsi="Century Gothic" w:cs="Century Gothic"/>
+                <w:sz w:val="20"/>
+                <w:szCs w:val="20"/>
+                <w:lang w:val="en-GB"/>
+              </w:rPr>
+              <w:t>:65</w:t>
+            </w:r>
+            <w:r>
+              <w:rPr>
+                <w:rFonts w:ascii="Century Gothic" w:hAnsi="Century Gothic" w:cs="Century Gothic"/>
+                <w:sz w:val="20"/>
+                <w:szCs w:val="20"/>
+                <w:lang w:val="en-GB"/>
+              </w:rPr>
+              <w:t>:value:</w:t>
+            </w:r>
+            <w:r>
+              <w:rPr>
+                <w:rFonts w:ascii="Century Gothic" w:hAnsi="Century Gothic" w:cs="Century Gothic"/>
+                <w:sz w:val="20"/>
+                <w:szCs w:val="20"/>
+                <w:lang w:val="en-GB"/>
+              </w:rPr>
+              <w:t>2</w:t>
+            </w:r>
+            <w:r>
+              <w:rPr>
+                <w:rFonts w:ascii="Century Gothic" w:hAnsi="Century Gothic" w:cs="Century Gothic"/>
+                <w:sz w:val="20"/>
+                <w:szCs w:val="20"/>
+                <w:lang w:val="en-GB"/>
+              </w:rPr>
+              <w:t>:peilingTTT</w:t>
+            </w:r>
+            <w:r>
+              <w:rPr>
+                <w:rFonts w:ascii="Century Gothic" w:hAnsi="Century Gothic" w:cs="Century Gothic"/>
+                <w:sz w:val="20"/>
+                <w:szCs w:val="20"/>
+                <w:lang w:val="en-GB"/>
+              </w:rPr>
+              <w:t xml:space="preserve"> procent van de ouders ziet hun kind met plezier naar school gaan (landelijk is dit </w:t>
+            </w:r>
+            <w:r>
+              <w:rPr>
+                <w:rFonts w:ascii="Century Gothic" w:hAnsi="Century Gothic" w:cs="Century Gothic"/>
+                <w:sz w:val="20"/>
+                <w:szCs w:val="20"/>
+                <w:lang w:val="en-GB"/>
+              </w:rPr>
+              <w:t>TTTclass:</w:t>
+            </w:r>
+            <w:r>
+              <w:rPr>
+                <w:rFonts w:ascii="Century Gothic" w:hAnsi="Century Gothic" w:cs="Century Gothic"/>
+                <w:sz w:val="20"/>
+                <w:szCs w:val="20"/>
+                <w:lang w:val="en-GB"/>
+              </w:rPr>
+              <w:t>questionProperties</w:t>
+            </w:r>
+            <w:r>
+              <w:rPr>
+                <w:rFonts w:ascii="Century Gothic" w:hAnsi="Century Gothic" w:cs="Century Gothic"/>
+                <w:sz w:val="20"/>
+                <w:szCs w:val="20"/>
+                <w:lang w:val="en-GB"/>
+              </w:rPr>
+              <w:t>:65</w:t>
+            </w:r>
+            <w:r>
+              <w:rPr>
+                <w:rFonts w:ascii="Century Gothic" w:hAnsi="Century Gothic" w:cs="Century Gothic"/>
+                <w:sz w:val="20"/>
+                <w:szCs w:val="20"/>
+                <w:lang w:val="en-GB"/>
+              </w:rPr>
+              <w:t>:value:</w:t>
+            </w:r>
+            <w:r>
+              <w:rPr>
+                <w:rFonts w:ascii="Century Gothic" w:hAnsi="Century Gothic" w:cs="Century Gothic"/>
+                <w:sz w:val="20"/>
+                <w:szCs w:val="20"/>
+                <w:lang w:val="en-GB"/>
+              </w:rPr>
+              <w:t>2</w:t>
+            </w:r>
+            <w:r>
+              <w:rPr>
+                <w:rFonts w:ascii="Century Gothic" w:hAnsi="Century Gothic" w:cs="Century Gothic"/>
+                <w:sz w:val="20"/>
+                <w:szCs w:val="20"/>
+                <w:lang w:val="en-GB"/>
+              </w:rPr>
+              <w:t>:alle_scholenTTT</w:t>
+            </w:r>
+            <w:r>
+              <w:rPr>
+                <w:rFonts w:ascii="Century Gothic" w:hAnsi="Century Gothic" w:cs="Century Gothic"/>
+                <w:sz w:val="20"/>
+                <w:szCs w:val="20"/>
+                <w:lang w:val="en-GB"/>
+              </w:rPr>
+              <w:t xml:space="preserve"> </w:t>
+            </w:r>
+            <w:r>
+              <w:rPr>
+                <w:rFonts w:ascii="Century Gothic" w:hAnsi="Century Gothic" w:cs="Century Gothic"/>
+                <w:sz w:val="20"/>
+                <w:szCs w:val="20"/>
+                <w:lang w:val="en-GB"/>
+              </w:rPr>
+              <w:t>%).</w:t>
+            </w:r>
+          </w:p>
+          <w:p>
+            <w:pPr>
+              <w:numPr>
+                <w:ilvl w:val="0"/>
+                <w:numId w:val="4"/>
+              </w:numPr>
+              <w:ind w:right="-27"/>
+              <w:rPr>
+                <w:rFonts w:ascii="Century Gothic" w:hAnsi="Century Gothic" w:cs="Century Gothic"/>
+                <w:sz w:val="20"/>
+                <w:szCs w:val="20"/>
+                <w:lang w:val="nl-NL"/>
+              </w:rPr>
+            </w:pPr>
+            <w:r>
+              <w:rPr>
+                <w:rFonts w:ascii="Century Gothic" w:hAnsi="Century Gothic" w:cs="Century Gothic"/>
+                <w:sz w:val="20"/>
+                <w:szCs w:val="20"/>
+                <w:lang w:val="nl-NL"/>
+              </w:rPr>
+              <w:t xml:space="preserve">Van de ouders is </w:t>
+            </w:r>
+            <w:r>
+              <w:rPr>
+                <w:rFonts w:ascii="Century Gothic" w:hAnsi="Century Gothic" w:cs="Century Gothic"/>
+                <w:sz w:val="20"/>
+                <w:szCs w:val="20"/>
+                <w:lang w:val="nl-NL"/>
+              </w:rPr>
+              <w:t>TTTclass:</w:t>
+            </w:r>
+            <w:r>
+              <w:rPr>
+                <w:rFonts w:ascii="Century Gothic" w:hAnsi="Century Gothic" w:cs="Century Gothic"/>
+                <w:sz w:val="20"/>
+                <w:szCs w:val="20"/>
+                <w:lang w:val="nl-NL"/>
+              </w:rPr>
+              <w:t>questionProperties</w:t>
+            </w:r>
+            <w:r>
+              <w:rPr>
+                <w:rFonts w:ascii="Century Gothic" w:hAnsi="Century Gothic" w:cs="Century Gothic"/>
+                <w:sz w:val="20"/>
+                <w:szCs w:val="20"/>
+                <w:lang w:val="nl-NL"/>
+              </w:rPr>
+              <w:t>:66</w:t>
+            </w:r>
+            <w:r>
+              <w:rPr>
+                <w:rFonts w:ascii="Century Gothic" w:hAnsi="Century Gothic" w:cs="Century Gothic"/>
+                <w:sz w:val="20"/>
+                <w:szCs w:val="20"/>
+                <w:lang w:val="nl-NL"/>
+              </w:rPr>
+              <w:t>:value:</w:t>
+            </w:r>
+            <w:r>
+              <w:rPr>
+                <w:rFonts w:ascii="Century Gothic" w:hAnsi="Century Gothic" w:cs="Century Gothic"/>
+                <w:sz w:val="20"/>
+                <w:szCs w:val="20"/>
+                <w:lang w:val="nl-NL"/>
+              </w:rPr>
+              <w:t>2</w:t>
+            </w:r>
+            <w:r>
+              <w:rPr>
+                <w:rFonts w:ascii="Century Gothic" w:hAnsi="Century Gothic" w:cs="Century Gothic"/>
+                <w:sz w:val="20"/>
+                <w:szCs w:val="20"/>
+                <w:lang w:val="nl-NL"/>
+              </w:rPr>
+              <w:t>:peilingTTT</w:t>
+            </w:r>
+            <w:r>
+              <w:rPr>
+                <w:rFonts w:ascii="Century Gothic" w:hAnsi="Century Gothic" w:cs="Century Gothic"/>
+                <w:sz w:val="20"/>
+                <w:szCs w:val="20"/>
+                <w:lang w:val="nl-NL"/>
+              </w:rPr>
+              <w:t xml:space="preserve"> procent tevreden over de vorderingen die hun kind maakt.</w:t>
+            </w:r>
+          </w:p>
+          <w:p>
+            <w:pPr>
+              <w:ind w:right="-27"/>
+              <w:rPr>
+                <w:rFonts w:ascii="Century Gothic" w:hAnsi="Century Gothic" w:cs="Century Gothic"/>
+                <w:sz w:val="20"/>
+                <w:szCs w:val="20"/>
+                <w:lang w:val="nl-NL"/>
+              </w:rPr>
+            </w:pPr>
+          </w:p>
+        </w:tc>
+      </w:tr>
+    </w:tbl>
+    <w:p>
+      <w:pPr>
+        <w:pStyle w:val="Heading3"/>
+        <w:rPr>
+          <w:color w:val="F78E1E"/>
+          <w:sz w:val="20"/>
+          <w:szCs w:val="20"/>
+        </w:rPr>
+      </w:pPr>
+      <w:r>
+        <w:rPr>
+          <w:color w:val="F78E1E"/>
+          <w:sz w:val="20"/>
+          <w:szCs w:val="20"/>
+        </w:rPr>
+        <w:t>Ouderbetrokkenheid</w:t>
+      </w:r>
+    </w:p>
+    <w:p>
+      <w:pPr>
+        <w:numPr>
+          <w:ilvl w:val="0"/>
+          <w:numId w:val="4"/>
+        </w:numPr>
         <w:ind w:right="-27"/>
         <w:rPr>
-          <w:rFonts w:cs="Century Gothic"/>
-          <w:szCs w:val="20"/>
-          <w:lang w:val="nl-NL"/>
-        </w:rPr>
-      </w:pPr>
-    </w:p>
-    <w:p>
-      <w:pPr>
-        <w:rPr>
-          <w:rFonts w:cs="Century Gothic"/>
-          <w:szCs w:val="20"/>
-          <w:lang w:val="nl-NL"/>
-        </w:rPr>
-      </w:pPr>
+          <w:rFonts w:ascii="Century Gothic" w:hAnsi="Century Gothic" w:cs="Century Gothic"/>
+          <w:sz w:val="20"/>
+          <w:szCs w:val="20"/>
+          <w:lang w:val="nl-NL"/>
+        </w:rPr>
+      </w:pPr>
+      <w:r>
+        <w:rPr>
+          <w:rFonts w:ascii="Century Gothic" w:hAnsi="Century Gothic" w:cs="Century Gothic"/>
+          <w:sz w:val="20"/>
+          <w:szCs w:val="20"/>
+          <w:lang w:val="nl-NL"/>
+        </w:rPr>
+        <w:t>TTTclass:</w:t>
+      </w:r>
+      <w:r>
+        <w:rPr>
+          <w:rFonts w:ascii="Century Gothic" w:hAnsi="Century Gothic" w:cs="Century Gothic"/>
+          <w:sz w:val="20"/>
+          <w:szCs w:val="20"/>
+          <w:lang w:val="nl-NL"/>
+        </w:rPr>
+        <w:t>questionProperties</w:t>
+      </w:r>
+      <w:r>
+        <w:rPr>
+          <w:rFonts w:ascii="Century Gothic" w:hAnsi="Century Gothic" w:cs="Century Gothic"/>
+          <w:sz w:val="20"/>
+          <w:szCs w:val="20"/>
+          <w:lang w:val="nl-NL"/>
+        </w:rPr>
+        <w:t>:50</w:t>
+      </w:r>
+      <w:r>
+        <w:rPr>
+          <w:rFonts w:ascii="Century Gothic" w:hAnsi="Century Gothic" w:cs="Century Gothic"/>
+          <w:sz w:val="20"/>
+          <w:szCs w:val="20"/>
+          <w:lang w:val="nl-NL"/>
+        </w:rPr>
+        <w:t>:value:</w:t>
+      </w:r>
+      <w:r>
+        <w:rPr>
+          <w:rFonts w:ascii="Century Gothic" w:hAnsi="Century Gothic" w:cs="Century Gothic"/>
+          <w:sz w:val="20"/>
+          <w:szCs w:val="20"/>
+          <w:lang w:val="nl-NL"/>
+        </w:rPr>
+        <w:t>3</w:t>
+      </w:r>
+      <w:r>
+        <w:rPr>
+          <w:rFonts w:ascii="Century Gothic" w:hAnsi="Century Gothic" w:cs="Century Gothic"/>
+          <w:sz w:val="20"/>
+          <w:szCs w:val="20"/>
+          <w:lang w:val="nl-NL"/>
+        </w:rPr>
+        <w:t>:peilingTTT</w:t>
+      </w:r>
+      <w:r>
+        <w:rPr>
+          <w:rFonts w:ascii="Century Gothic" w:hAnsi="Century Gothic" w:cs="Century Gothic"/>
+          <w:sz w:val="20"/>
+          <w:szCs w:val="20"/>
+          <w:lang w:val="nl-NL"/>
+        </w:rPr>
+        <w:t xml:space="preserve"> procent van de ouders is regelmatig actief als hulpouder of commissielid.</w:t>
+      </w:r>
+    </w:p>
+    <w:p>
+      <w:pPr>
+        <w:numPr>
+          <w:ilvl w:val="0"/>
+          <w:numId w:val="4"/>
+        </w:numPr>
+        <w:ind w:right="-27"/>
+        <w:rPr>
+          <w:rFonts w:ascii="Century Gothic" w:hAnsi="Century Gothic" w:cs="Century Gothic"/>
+          <w:sz w:val="20"/>
+          <w:szCs w:val="20"/>
+          <w:lang w:val="nl-NL"/>
+        </w:rPr>
+      </w:pPr>
+      <w:r>
+        <w:rPr>
+          <w:rFonts w:ascii="Century Gothic" w:hAnsi="Century Gothic" w:cs="Century Gothic"/>
+          <w:sz w:val="20"/>
+          <w:szCs w:val="20"/>
+          <w:lang w:val="nl-NL"/>
+        </w:rPr>
+        <w:t>TTTclass:</w:t>
+      </w:r>
+      <w:r>
+        <w:rPr>
+          <w:rFonts w:ascii="Century Gothic" w:hAnsi="Century Gothic" w:cs="Century Gothic"/>
+          <w:sz w:val="20"/>
+          <w:szCs w:val="20"/>
+          <w:lang w:val="nl-NL"/>
+        </w:rPr>
+        <w:t>questionProperties</w:t>
+      </w:r>
+      <w:r>
+        <w:rPr>
+          <w:rFonts w:ascii="Century Gothic" w:hAnsi="Century Gothic" w:cs="Century Gothic"/>
+          <w:sz w:val="20"/>
+          <w:szCs w:val="20"/>
+          <w:lang w:val="nl-NL"/>
+        </w:rPr>
+        <w:t>:51</w:t>
+      </w:r>
+      <w:r>
+        <w:rPr>
+          <w:rFonts w:ascii="Century Gothic" w:hAnsi="Century Gothic" w:cs="Century Gothic"/>
+          <w:sz w:val="20"/>
+          <w:szCs w:val="20"/>
+          <w:lang w:val="nl-NL"/>
+        </w:rPr>
+        <w:t>:value:</w:t>
+      </w:r>
+      <w:r>
+        <w:rPr>
+          <w:rFonts w:ascii="Century Gothic" w:hAnsi="Century Gothic" w:cs="Century Gothic"/>
+          <w:sz w:val="20"/>
+          <w:szCs w:val="20"/>
+          <w:lang w:val="nl-NL"/>
+        </w:rPr>
+        <w:t>3</w:t>
+      </w:r>
+      <w:r>
+        <w:rPr>
+          <w:rFonts w:ascii="Century Gothic" w:hAnsi="Century Gothic" w:cs="Century Gothic"/>
+          <w:sz w:val="20"/>
+          <w:szCs w:val="20"/>
+          <w:lang w:val="nl-NL"/>
+        </w:rPr>
+        <w:t>:peilingTTT</w:t>
+      </w:r>
+      <w:r>
+        <w:rPr>
+          <w:rFonts w:ascii="Century Gothic" w:hAnsi="Century Gothic" w:cs="Century Gothic"/>
+          <w:sz w:val="20"/>
+          <w:szCs w:val="20"/>
+          <w:lang w:val="nl-NL"/>
+        </w:rPr>
+        <w:t xml:space="preserve"> procent bezoekt vaak een ouderavond of open dag van de school.</w:t>
+      </w:r>
+    </w:p>
+    <w:p>
+      <w:pPr>
+        <w:numPr>
+          <w:ilvl w:val="0"/>
+          <w:numId w:val="4"/>
+        </w:numPr>
+        <w:ind w:right="-27"/>
+        <w:rPr>
+          <w:rFonts w:ascii="Century Gothic" w:hAnsi="Century Gothic" w:cs="Century Gothic"/>
+          <w:sz w:val="20"/>
+          <w:szCs w:val="20"/>
+          <w:lang w:val="en-GB"/>
+        </w:rPr>
+      </w:pPr>
+      <w:r>
+        <w:rPr>
+          <w:rFonts w:ascii="Century Gothic" w:hAnsi="Century Gothic" w:cs="Century Gothic"/>
+          <w:sz w:val="20"/>
+          <w:szCs w:val="20"/>
+          <w:lang w:val="en-GB"/>
+        </w:rPr>
+        <w:t>TTTclass:</w:t>
+      </w:r>
+      <w:r>
+        <w:rPr>
+          <w:rFonts w:ascii="Century Gothic" w:hAnsi="Century Gothic" w:cs="Century Gothic"/>
+          <w:sz w:val="20"/>
+          <w:szCs w:val="20"/>
+          <w:lang w:val="en-GB"/>
+        </w:rPr>
+        <w:t>questionProperties</w:t>
+      </w:r>
+      <w:r>
+        <w:rPr>
+          <w:rFonts w:ascii="Century Gothic" w:hAnsi="Century Gothic" w:cs="Century Gothic"/>
+          <w:sz w:val="20"/>
+          <w:szCs w:val="20"/>
+          <w:lang w:val="en-GB"/>
+        </w:rPr>
+        <w:t>:52</w:t>
+      </w:r>
+      <w:r>
+        <w:rPr>
+          <w:rFonts w:ascii="Century Gothic" w:hAnsi="Century Gothic" w:cs="Century Gothic"/>
+          <w:sz w:val="20"/>
+          <w:szCs w:val="20"/>
+          <w:lang w:val="en-GB"/>
+        </w:rPr>
+        <w:t>:value:</w:t>
+      </w:r>
+      <w:r>
+        <w:rPr>
+          <w:rFonts w:ascii="Century Gothic" w:hAnsi="Century Gothic" w:cs="Century Gothic"/>
+          <w:sz w:val="20"/>
+          <w:szCs w:val="20"/>
+          <w:lang w:val="en-GB"/>
+        </w:rPr>
+        <w:t>3</w:t>
+      </w:r>
+      <w:r>
+        <w:rPr>
+          <w:rFonts w:ascii="Century Gothic" w:hAnsi="Century Gothic" w:cs="Century Gothic"/>
+          <w:sz w:val="20"/>
+          <w:szCs w:val="20"/>
+          <w:lang w:val="en-GB"/>
+        </w:rPr>
+        <w:t>:peilingTTT</w:t>
+      </w:r>
+      <w:r>
+        <w:rPr>
+          <w:rFonts w:ascii="Century Gothic" w:hAnsi="Century Gothic" w:cs="Century Gothic"/>
+          <w:sz w:val="20"/>
+          <w:szCs w:val="20"/>
+          <w:lang w:val="en-GB"/>
+        </w:rPr>
+        <w:t xml:space="preserve"> procent leest onze nieuwsbrief vaak.</w:t>
+      </w:r>
+    </w:p>
+    <w:p>
+      <w:pPr>
+        <w:numPr>
+          <w:ilvl w:val="0"/>
+          <w:numId w:val="4"/>
+        </w:numPr>
+        <w:ind w:right="-27"/>
+        <w:rPr>
+          <w:rFonts w:ascii="Century Gothic" w:hAnsi="Century Gothic" w:cs="Century Gothic"/>
+          <w:sz w:val="20"/>
+          <w:szCs w:val="20"/>
+          <w:lang w:val="en-GB"/>
+        </w:rPr>
+      </w:pPr>
+      <w:r>
+        <w:rPr>
+          <w:rFonts w:ascii="Century Gothic" w:hAnsi="Century Gothic" w:cs="Century Gothic"/>
+          <w:sz w:val="20"/>
+          <w:szCs w:val="20"/>
+          <w:lang w:val="en-GB"/>
+        </w:rPr>
+        <w:t>TTTclass:</w:t>
+      </w:r>
+      <w:r>
+        <w:rPr>
+          <w:rFonts w:ascii="Century Gothic" w:hAnsi="Century Gothic" w:cs="Century Gothic"/>
+          <w:sz w:val="20"/>
+          <w:szCs w:val="20"/>
+          <w:lang w:val="en-GB"/>
+        </w:rPr>
+        <w:t>questionProperties</w:t>
+      </w:r>
+      <w:r>
+        <w:rPr>
+          <w:rFonts w:ascii="Century Gothic" w:hAnsi="Century Gothic" w:cs="Century Gothic"/>
+          <w:sz w:val="20"/>
+          <w:szCs w:val="20"/>
+          <w:lang w:val="en-GB"/>
+        </w:rPr>
+        <w:t>:53:gte:2</w:t>
+      </w:r>
+      <w:r>
+        <w:rPr>
+          <w:rFonts w:ascii="Century Gothic" w:hAnsi="Century Gothic" w:cs="Century Gothic"/>
+          <w:sz w:val="20"/>
+          <w:szCs w:val="20"/>
+          <w:lang w:val="en-GB"/>
+        </w:rPr>
+        <w:t>:peilingTTT</w:t>
+      </w:r>
+      <w:r>
+        <w:rPr>
+          <w:rFonts w:ascii="Century Gothic" w:hAnsi="Century Gothic" w:cs="Century Gothic"/>
+          <w:sz w:val="20"/>
+          <w:szCs w:val="20"/>
+          <w:lang w:val="en-GB"/>
+        </w:rPr>
+        <w:t xml:space="preserve"> procent helpt hun kind regelmatig met huiswerk, opdrachten of werkstukken.</w:t>
+      </w:r>
+    </w:p>
+    <w:p>
+      <w:pPr>
+        <w:ind w:left="171" w:right="-27"/>
+        <w:rPr>
+          <w:rFonts w:ascii="Century Gothic" w:hAnsi="Century Gothic" w:cs="Century Gothic"/>
+          <w:sz w:val="20"/>
+          <w:szCs w:val="20"/>
+          <w:lang w:val="en-GB"/>
+        </w:rPr>
+      </w:pPr>
+    </w:p>
+    <w:p>
+      <w:pPr>
+        <w:pStyle w:val="Heading8"/>
+        <w:rPr>
+          <w:color w:val="F78E1E"/>
+        </w:rPr>
+      </w:pPr>
+      <w:r>
+        <w:rPr>
+          <w:color w:val="F78E1E"/>
+        </w:rPr>
+        <w:t>Belangrijkheid schoolkeuzemotief en imago van de school</w:t>
+      </w:r>
+    </w:p>
+    <w:p>
+      <w:pPr>
+        <w:ind w:left="-108"/>
+        <w:rPr>
+          <w:rFonts w:ascii="Century Gothic" w:hAnsi="Century Gothic" w:cs="Century Gothic"/>
+          <w:sz w:val="20"/>
+          <w:szCs w:val="20"/>
+          <w:lang w:val="nl-NL"/>
+        </w:rPr>
+      </w:pPr>
+      <w:r>
+        <w:rPr>
+          <w:rFonts w:ascii="Century Gothic" w:hAnsi="Century Gothic" w:cs="Century Gothic"/>
+          <w:sz w:val="20"/>
+          <w:szCs w:val="20"/>
+          <w:lang w:val="nl-NL"/>
+        </w:rPr>
+        <w:t>TTTxml:otp.motiveTTT voor ouders het belangrijkste motief om voor TTTxml:school.cityTTT te kiezen.</w:t>
+      </w:r>
+    </w:p>
+    <w:p>
+      <w:pPr>
+        <w:ind w:left="-108"/>
+        <w:rPr>
+          <w:rFonts w:ascii="Century Gothic" w:hAnsi="Century Gothic" w:cs="Century Gothic"/>
+          <w:sz w:val="20"/>
+          <w:szCs w:val="20"/>
+          <w:lang w:val="nl-NL"/>
+        </w:rPr>
+      </w:pPr>
+      <w:r>
+        <w:rPr>
+          <w:rFonts w:ascii="Century Gothic" w:hAnsi="Century Gothic" w:cs="Century Gothic"/>
+          <w:sz w:val="20"/>
+          <w:szCs w:val="20"/>
+          <w:lang w:val="nl-NL"/>
+        </w:rPr>
+        <w:t>Volgens TTTclass:</w:t>
+      </w:r>
+      <w:r>
+        <w:rPr>
+          <w:rFonts w:ascii="Century Gothic" w:hAnsi="Century Gothic" w:cs="Century Gothic"/>
+          <w:sz w:val="20"/>
+          <w:szCs w:val="20"/>
+          <w:lang w:val="nl-NL"/>
+        </w:rPr>
+        <w:t>questionProperties</w:t>
+      </w:r>
+      <w:r>
+        <w:rPr>
+          <w:rFonts w:ascii="Century Gothic" w:hAnsi="Century Gothic" w:cs="Century Gothic"/>
+          <w:sz w:val="20"/>
+          <w:szCs w:val="20"/>
+          <w:lang w:val="nl-NL"/>
+        </w:rPr>
+        <w:t>:54:value:2:peilingTTT procent van de ouders staat de school goed bekend in de wijk. TTTclass:</w:t>
+      </w:r>
+      <w:r>
+        <w:rPr>
+          <w:rFonts w:ascii="Century Gothic" w:hAnsi="Century Gothic" w:cs="Century Gothic"/>
+          <w:sz w:val="20"/>
+          <w:szCs w:val="20"/>
+          <w:lang w:val="nl-NL"/>
+        </w:rPr>
+        <w:t>questionProperties</w:t>
+      </w:r>
+      <w:r>
+        <w:rPr>
+          <w:rFonts w:ascii="Century Gothic" w:hAnsi="Century Gothic" w:cs="Century Gothic"/>
+          <w:sz w:val="20"/>
+          <w:szCs w:val="20"/>
+          <w:lang w:val="nl-NL"/>
+        </w:rPr>
+        <w:t>:56:value:2:peilingTTT procent van de ouders vindt de schriftelijke informatie aantrekkelijk en voor TTTclass:</w:t>
+      </w:r>
+      <w:r>
+        <w:rPr>
+          <w:rFonts w:ascii="Century Gothic" w:hAnsi="Century Gothic" w:cs="Century Gothic"/>
+          <w:sz w:val="20"/>
+          <w:szCs w:val="20"/>
+          <w:lang w:val="nl-NL"/>
+        </w:rPr>
+        <w:t>questionProperties</w:t>
+      </w:r>
+      <w:r>
+        <w:rPr>
+          <w:rFonts w:ascii="Century Gothic" w:hAnsi="Century Gothic" w:cs="Century Gothic"/>
+          <w:sz w:val="20"/>
+          <w:szCs w:val="20"/>
+          <w:lang w:val="nl-NL"/>
+        </w:rPr>
+        <w:t>:55:value:2:peilingTTT % van de ouders is het goed duidelijk wat de school te bieden heeft.</w:t>
+      </w:r>
     </w:p>
     <w:p>
       <w:pPr>
@@ -3797,7 +4688,6 @@
           <w:sz w:val="22"/>
           <w:szCs w:val="22"/>
         </w:rPr>
-        <w:lastRenderedPageBreak/>
         <w:t>Belang</w:t>
       </w:r>
     </w:p>
@@ -3902,7 +4792,7 @@
         <w:autoSpaceDN/>
         <w:adjustRightInd/>
         <w:rPr>
-          <w:rFonts w:cs="Century Gothic"/>
+          <w:rFonts w:ascii="Century Gothic" w:hAnsi="Century Gothic" w:cs="Century Gothic"/>
           <w:b/>
           <w:bCs/>
           <w:noProof/>
@@ -3914,7 +4804,7 @@
       </w:pPr>
       <w:r>
         <w:rPr>
-          <w:rFonts w:cs="Century Gothic"/>
+          <w:rFonts w:ascii="Century Gothic" w:hAnsi="Century Gothic" w:cs="Century Gothic"/>
           <w:b/>
           <w:bCs/>
           <w:noProof/>
@@ -3934,16 +4824,18 @@
         <w:autoSpaceDN/>
         <w:adjustRightInd/>
         <w:rPr>
-          <w:rFonts w:cs="Century Gothic"/>
+          <w:rFonts w:ascii="Century Gothic" w:hAnsi="Century Gothic" w:cs="Century Gothic"/>
           <w:noProof/>
-          <w:szCs w:val="20"/>
-          <w:lang w:val="nl-NL"/>
-        </w:rPr>
-      </w:pPr>
-      <w:r>
-        <w:rPr>
-          <w:rFonts w:cs="Century Gothic"/>
+          <w:sz w:val="20"/>
+          <w:szCs w:val="20"/>
+          <w:lang w:val="nl-NL"/>
+        </w:rPr>
+      </w:pPr>
+      <w:r>
+        <w:rPr>
+          <w:rFonts w:ascii="Century Gothic" w:hAnsi="Century Gothic" w:cs="Century Gothic"/>
           <w:noProof/>
+          <w:sz w:val="20"/>
           <w:szCs w:val="20"/>
           <w:lang w:val="nl-NL"/>
         </w:rPr>
@@ -3958,8 +4850,9 @@
         <w:autoSpaceDN/>
         <w:adjustRightInd/>
         <w:rPr>
-          <w:rFonts w:cs="Century Gothic"/>
+          <w:rFonts w:ascii="Century Gothic" w:hAnsi="Century Gothic" w:cs="Century Gothic"/>
           <w:noProof/>
+          <w:sz w:val="20"/>
           <w:szCs w:val="20"/>
           <w:lang w:val="nl-NL"/>
         </w:rPr>
@@ -3973,7 +4866,7 @@
         <w:autoSpaceDN/>
         <w:adjustRightInd/>
         <w:rPr>
-          <w:rFonts w:cs="Century Gothic"/>
+          <w:rFonts w:ascii="Century Gothic" w:hAnsi="Century Gothic" w:cs="Century Gothic"/>
           <w:noProof/>
           <w:sz w:val="18"/>
           <w:szCs w:val="18"/>
@@ -3982,8 +4875,9 @@
       </w:pPr>
       <w:r>
         <w:rPr>
-          <w:rFonts w:cs="Century Gothic"/>
+          <w:rFonts w:ascii="Century Gothic" w:hAnsi="Century Gothic" w:cs="Century Gothic"/>
           <w:noProof/>
+          <w:sz w:val="20"/>
           <w:szCs w:val="20"/>
           <w:lang w:val="nl-NL"/>
         </w:rPr>
@@ -4026,21 +4920,29 @@
     </w:p>
     <w:p>
       <w:pPr>
-        <w:pStyle w:val="ListParagraphPHPDOCX"/>
-        <w:rPr>
-          <w:b/>
+        <w:pStyle w:val="Heading2"/>
+        <w:rPr>
           <w:color w:val="F78E1E"/>
-        </w:rPr>
-      </w:pPr>
-      <w:r>
+          <w:sz w:val="22"/>
+          <w:szCs w:val="22"/>
+          <w:lang w:val="en-GB"/>
+        </w:rPr>
+      </w:pPr>
+      <w:r>
+        <w:rPr>
+          <w:sz w:val="22"/>
+          <w:szCs w:val="22"/>
+          <w:lang w:val="en-US"/>
+        </w:rPr>
         <w:br w:type="page"/>
       </w:r>
       <w:r>
         <w:rPr>
-          <w:b/>
           <w:color w:val="F78E1E"/>
-        </w:rPr>
-        <w:lastRenderedPageBreak/>
+          <w:sz w:val="22"/>
+          <w:szCs w:val="22"/>
+          <w:lang w:val="en-GB"/>
+        </w:rPr>
         <w:t>Tevredenheid</w:t>
       </w:r>
     </w:p>
@@ -4051,40 +4953,31 @@
           <w:rFonts w:ascii="Century Gothic" w:hAnsi="Century Gothic" w:cs="Century Gothic"/>
           <w:sz w:val="19"/>
           <w:szCs w:val="19"/>
-          <w:lang w:val="nl-NL"/>
-        </w:rPr>
-      </w:pPr>
-    </w:p>
-    <w:p>
-      <w:pPr>
-        <w:pStyle w:val="PlainText"/>
-        <w:rPr>
-          <w:rFonts w:ascii="Century Gothic" w:hAnsi="Century Gothic" w:cs="Century Gothic"/>
-          <w:sz w:val="19"/>
-          <w:szCs w:val="19"/>
-          <w:lang w:val="nl-NL"/>
-        </w:rPr>
-      </w:pPr>
-      <w:r>
-        <w:rPr>
-          <w:rFonts w:ascii="Century Gothic" w:hAnsi="Century Gothic" w:cs="Century Gothic"/>
-          <w:sz w:val="19"/>
-          <w:szCs w:val="19"/>
-          <w:lang w:val="nl-NL"/>
-        </w:rPr>
-        <w:t>TTTclass:summaryTTT</w:t>
-      </w:r>
-    </w:p>
-    <w:p>
-      <w:pPr>
-        <w:pStyle w:val="PlainText"/>
-        <w:rPr>
-          <w:rFonts w:ascii="Century Gothic" w:hAnsi="Century Gothic" w:cs="Century Gothic"/>
-          <w:sz w:val="19"/>
-          <w:szCs w:val="19"/>
-          <w:lang w:val="nl-NL"/>
-        </w:rPr>
-      </w:pPr>
+          <w:lang w:val="en-GB"/>
+        </w:rPr>
+      </w:pPr>
+    </w:p>
+    <w:p>
+      <w:pPr>
+        <w:autoSpaceDE w:val="0"/>
+        <w:autoSpaceDN w:val="0"/>
+        <w:adjustRightInd w:val="0"/>
+        <w:rPr>
+          <w:rFonts w:ascii="Century Gothic" w:hAnsi="Century Gothic" w:cs="Century Gothic"/>
+          <w:sz w:val="20"/>
+          <w:szCs w:val="20"/>
+          <w:lang w:val="en-GB"/>
+        </w:rPr>
+      </w:pPr>
+      <w:r>
+        <w:rPr>
+          <w:rFonts w:ascii="Century Gothic" w:hAnsi="Century Gothic" w:cs="Century Gothic"/>
+          <w:sz w:val="20"/>
+          <w:szCs w:val="20"/>
+          <w:lang w:val="en-GB"/>
+        </w:rPr>
+        <w:t>TTTsatisfactionSummaryTTT</w:t>
+      </w:r>
     </w:p>
     <w:p>
       <w:pPr>
@@ -4094,7 +4987,7 @@
         <w:autoSpaceDN/>
         <w:adjustRightInd/>
         <w:rPr>
-          <w:rFonts w:cs="Century Gothic"/>
+          <w:rFonts w:ascii="Century Gothic" w:hAnsi="Century Gothic" w:cs="Century Gothic"/>
           <w:b/>
           <w:bCs/>
           <w:noProof/>
@@ -4114,7 +5007,7 @@
       </w:r>
       <w:r>
         <w:rPr>
-          <w:rFonts w:cs="Century Gothic"/>
+          <w:rFonts w:ascii="Century Gothic" w:hAnsi="Century Gothic" w:cs="Century Gothic"/>
           <w:b/>
           <w:bCs/>
           <w:noProof/>
@@ -4123,7 +5016,6 @@
           <w:szCs w:val="22"/>
           <w:lang w:val="nl-NL"/>
         </w:rPr>
-        <w:lastRenderedPageBreak/>
         <w:t>Tevredenheidcijfers</w:t>
       </w:r>
     </w:p>
@@ -4135,7 +5027,7 @@
         <w:autoSpaceDN/>
         <w:adjustRightInd/>
         <w:rPr>
-          <w:rFonts w:cs="Century Gothic"/>
+          <w:rFonts w:ascii="Century Gothic" w:hAnsi="Century Gothic" w:cs="Century Gothic"/>
           <w:noProof/>
           <w:sz w:val="22"/>
           <w:szCs w:val="22"/>
@@ -4151,56 +5043,22 @@
         <w:autoSpaceDN/>
         <w:adjustRightInd/>
         <w:rPr>
-          <w:rFonts w:cs="Century Gothic"/>
+          <w:rFonts w:ascii="Century Gothic" w:hAnsi="Century Gothic" w:cs="Century Gothic"/>
           <w:noProof/>
-          <w:szCs w:val="20"/>
-          <w:lang w:val="nl-NL"/>
-        </w:rPr>
-      </w:pPr>
-      <w:r>
-        <w:rPr>
-          <w:rFonts w:cs="Century Gothic"/>
+          <w:sz w:val="20"/>
+          <w:szCs w:val="20"/>
+          <w:lang w:val="nl-NL"/>
+        </w:rPr>
+      </w:pPr>
+      <w:r>
+        <w:rPr>
+          <w:rFonts w:ascii="Century Gothic" w:hAnsi="Century Gothic" w:cs="Century Gothic"/>
           <w:noProof/>
-          <w:szCs w:val="20"/>
-          <w:lang w:val="nl-NL"/>
-        </w:rPr>
-        <w:t>De vragenlij</w:t>
-      </w:r>
-      <w:r>
-        <w:rPr>
-          <w:rFonts w:cs="Century Gothic"/>
-          <w:noProof/>
-          <w:szCs w:val="20"/>
-          <w:lang w:val="nl-NL"/>
-        </w:rPr>
-        <w:t>st van de OTP is ingedeeld in een aantal</w:t>
-      </w:r>
-      <w:r>
-        <w:rPr>
-          <w:rFonts w:cs="Century Gothic"/>
-          <w:noProof/>
-          <w:szCs w:val="20"/>
-          <w:lang w:val="nl-NL"/>
-        </w:rPr>
-        <w:t xml:space="preserve"> rubrieken (aspecten van het onderwijs) met </w:t>
-      </w:r>
-      <w:r>
-        <w:rPr>
-          <w:rFonts w:cs="Century Gothic"/>
-          <w:noProof/>
-          <w:szCs w:val="20"/>
-          <w:lang w:val="nl-NL"/>
-        </w:rPr>
-        <w:t>verschillende soorten vragen. Een aantal</w:t>
-      </w:r>
-      <w:r>
-        <w:rPr>
-          <w:rFonts w:cs="Century Gothic"/>
-          <w:noProof/>
-          <w:szCs w:val="20"/>
-          <w:lang w:val="nl-NL"/>
-        </w:rPr>
-        <w:t xml:space="preserve"> rubrieken betreffen tevredenheidsvragen, waarbij is nagegaan hoe tevreden ouders zijn over verschillende aspecten van de school. Dit wordt uitgedrukt in een tevredenheidscijfer per rubriek. </w:t>
+          <w:sz w:val="20"/>
+          <w:szCs w:val="20"/>
+          <w:lang w:val="nl-NL"/>
+        </w:rPr>
+        <w:t xml:space="preserve">De vragenlijst van de OTP is ingedeeld in 15 rubrieken (aspecten van het onderwijs) met verschillende soorten vragen. 10 rubrieken betreffen tevredenheidsvragen, waarbij is nagegaan hoe tevreden ouders zijn over verschillende aspecten van de school. Dit wordt uitgedrukt in een tevredenheidscijfer per rubriek. </w:t>
       </w:r>
     </w:p>
     <w:p>
@@ -4211,8 +5069,9 @@
         <w:autoSpaceDN/>
         <w:adjustRightInd/>
         <w:rPr>
-          <w:rFonts w:cs="Century Gothic"/>
+          <w:rFonts w:ascii="Century Gothic" w:hAnsi="Century Gothic" w:cs="Century Gothic"/>
           <w:noProof/>
+          <w:sz w:val="20"/>
           <w:szCs w:val="20"/>
           <w:lang w:val="nl-NL"/>
         </w:rPr>
@@ -4226,16 +5085,18 @@
         <w:autoSpaceDN/>
         <w:adjustRightInd/>
         <w:rPr>
-          <w:rFonts w:cs="Century Gothic"/>
+          <w:rFonts w:ascii="Century Gothic" w:hAnsi="Century Gothic" w:cs="Century Gothic"/>
           <w:noProof/>
-          <w:szCs w:val="20"/>
-          <w:lang w:val="nl-NL"/>
-        </w:rPr>
-      </w:pPr>
-      <w:r>
-        <w:rPr>
-          <w:rFonts w:cs="Century Gothic"/>
+          <w:sz w:val="20"/>
+          <w:szCs w:val="20"/>
+          <w:lang w:val="nl-NL"/>
+        </w:rPr>
+      </w:pPr>
+      <w:r>
+        <w:rPr>
+          <w:rFonts w:ascii="Century Gothic" w:hAnsi="Century Gothic" w:cs="Century Gothic"/>
           <w:noProof/>
+          <w:sz w:val="20"/>
           <w:szCs w:val="20"/>
           <w:lang w:val="nl-NL"/>
         </w:rPr>
@@ -4250,8 +5111,9 @@
         <w:autoSpaceDN/>
         <w:adjustRightInd/>
         <w:rPr>
-          <w:rFonts w:cs="Century Gothic"/>
+          <w:rFonts w:ascii="Century Gothic" w:hAnsi="Century Gothic" w:cs="Century Gothic"/>
           <w:noProof/>
+          <w:sz w:val="20"/>
           <w:szCs w:val="20"/>
           <w:lang w:val="nl-NL"/>
         </w:rPr>
@@ -4265,7 +5127,7 @@
         <w:autoSpaceDN/>
         <w:adjustRightInd/>
         <w:rPr>
-          <w:rFonts w:cs="Century Gothic"/>
+          <w:rFonts w:ascii="Century Gothic" w:hAnsi="Century Gothic" w:cs="Century Gothic"/>
           <w:noProof/>
           <w:sz w:val="22"/>
           <w:szCs w:val="22"/>
@@ -4274,8 +5136,9 @@
       </w:pPr>
       <w:r>
         <w:rPr>
-          <w:rFonts w:cs="Century Gothic"/>
+          <w:rFonts w:ascii="Century Gothic" w:hAnsi="Century Gothic" w:cs="Century Gothic"/>
           <w:noProof/>
+          <w:sz w:val="20"/>
           <w:szCs w:val="20"/>
           <w:lang w:val="nl-NL"/>
         </w:rPr>
@@ -4290,7 +5153,7 @@
         <w:autoSpaceDN/>
         <w:adjustRightInd/>
         <w:rPr>
-          <w:rFonts w:cs="Century Gothic"/>
+          <w:rFonts w:ascii="Century Gothic" w:hAnsi="Century Gothic" w:cs="Century Gothic"/>
           <w:noProof/>
           <w:sz w:val="22"/>
           <w:szCs w:val="22"/>
@@ -4306,18 +5169,20 @@
         <w:autoSpaceDN/>
         <w:adjustRightInd/>
         <w:rPr>
-          <w:rFonts w:cs="Century Gothic"/>
+          <w:rFonts w:ascii="Century Gothic" w:hAnsi="Century Gothic" w:cs="Century Gothic"/>
           <w:noProof/>
-          <w:szCs w:val="20"/>
-          <w:lang w:val="nl-NL"/>
-        </w:rPr>
-      </w:pPr>
-      <w:r>
-        <w:rPr>
-          <w:rFonts w:cs="Century Gothic"/>
+          <w:sz w:val="20"/>
+          <w:szCs w:val="20"/>
+          <w:lang w:val="en-GB"/>
+        </w:rPr>
+      </w:pPr>
+      <w:r>
+        <w:rPr>
+          <w:rFonts w:ascii="Century Gothic" w:hAnsi="Century Gothic" w:cs="Century Gothic"/>
           <w:noProof/>
-          <w:szCs w:val="20"/>
-          <w:lang w:val="nl-NL"/>
+          <w:sz w:val="20"/>
+          <w:szCs w:val="20"/>
+          <w:lang w:val="en-GB"/>
         </w:rPr>
         <w:t>TTTclass:satisfactionTTT</w:t>
       </w:r>
@@ -4330,11 +5195,11 @@
         <w:autoSpaceDN/>
         <w:adjustRightInd/>
         <w:rPr>
-          <w:rFonts w:cs="Century Gothic"/>
+          <w:rFonts w:ascii="Century Gothic" w:hAnsi="Century Gothic" w:cs="Century Gothic"/>
           <w:noProof/>
           <w:sz w:val="18"/>
           <w:szCs w:val="18"/>
-          <w:lang w:val="nl-NL"/>
+          <w:lang w:val="en-GB"/>
         </w:rPr>
       </w:pPr>
     </w:p>
@@ -4346,13 +5211,13 @@
         <w:autoSpaceDN/>
         <w:adjustRightInd/>
         <w:rPr>
-          <w:rFonts w:cs="Century Gothic"/>
+          <w:rFonts w:ascii="Century Gothic" w:hAnsi="Century Gothic" w:cs="Century Gothic"/>
           <w:b/>
           <w:bCs/>
           <w:noProof/>
           <w:sz w:val="22"/>
           <w:szCs w:val="22"/>
-          <w:lang w:val="nl-NL"/>
+          <w:lang w:val="en-GB"/>
         </w:rPr>
       </w:pPr>
     </w:p>
@@ -4364,13 +5229,13 @@
         <w:autoSpaceDN/>
         <w:adjustRightInd/>
         <w:rPr>
-          <w:rFonts w:cs="Century Gothic"/>
+          <w:rFonts w:ascii="Century Gothic" w:hAnsi="Century Gothic" w:cs="Century Gothic"/>
           <w:b/>
           <w:bCs/>
           <w:noProof/>
           <w:sz w:val="22"/>
           <w:szCs w:val="22"/>
-          <w:lang w:val="nl-NL"/>
+          <w:lang w:val="en-GB"/>
         </w:rPr>
       </w:pPr>
     </w:p>
@@ -4395,7 +5260,6 @@
           <w:sz w:val="22"/>
           <w:szCs w:val="22"/>
         </w:rPr>
-        <w:lastRenderedPageBreak/>
         <w:t>Vergelijking met vorige peiling</w:t>
       </w:r>
       <w:r>
@@ -4413,16 +5277,18 @@
         <w:autoSpaceDN/>
         <w:adjustRightInd/>
         <w:rPr>
-          <w:rFonts w:cs="Century Gothic"/>
+          <w:rFonts w:ascii="Century Gothic" w:hAnsi="Century Gothic" w:cs="Century Gothic"/>
           <w:noProof/>
-          <w:szCs w:val="20"/>
-          <w:lang w:val="nl-NL"/>
-        </w:rPr>
-      </w:pPr>
-      <w:r>
-        <w:rPr>
-          <w:rFonts w:cs="Century Gothic"/>
+          <w:sz w:val="20"/>
+          <w:szCs w:val="20"/>
+          <w:lang w:val="nl-NL"/>
+        </w:rPr>
+      </w:pPr>
+      <w:r>
+        <w:rPr>
+          <w:rFonts w:ascii="Century Gothic" w:hAnsi="Century Gothic" w:cs="Century Gothic"/>
           <w:noProof/>
+          <w:sz w:val="20"/>
           <w:szCs w:val="20"/>
           <w:lang w:val="nl-NL"/>
         </w:rPr>
@@ -4437,8 +5303,9 @@
         <w:autoSpaceDN/>
         <w:adjustRightInd/>
         <w:rPr>
-          <w:rFonts w:cs="Century Gothic"/>
+          <w:rFonts w:ascii="Century Gothic" w:hAnsi="Century Gothic" w:cs="Century Gothic"/>
           <w:noProof/>
+          <w:sz w:val="20"/>
           <w:szCs w:val="20"/>
           <w:lang w:val="nl-NL"/>
         </w:rPr>
@@ -4469,6 +5336,8 @@
         </w:rPr>
         <w:t>gele punten</w:t>
       </w:r>
+      <w:bookmarkStart w:id="13" w:name="_GoBack"/>
+      <w:bookmarkEnd w:id="13"/>
       <w:r>
         <w:rPr>
           <w:rFonts w:ascii="Century Gothic" w:hAnsi="Century Gothic" w:cs="Century Gothic"/>
@@ -4489,16 +5358,14 @@
       </w:pPr>
     </w:p>
     <w:p>
-      <w:pPr>
-        <w:rPr>
-          <w:lang w:val="nl-NL"/>
-        </w:rPr>
-      </w:pPr>
-      <w:r>
-        <w:rPr>
-          <w:lang w:val="nl-NL"/>
-        </w:rPr>
-        <w:t>TTTclass:previousTTT</w:t>
+      <w:r>
+        <w:t>TTTc</w:t>
+      </w:r>
+      <w:r>
+        <w:t>lass:previous</w:t>
+      </w:r>
+      <w:r>
+        <w:t>TTT</w:t>
       </w:r>
     </w:p>
     <w:p>
@@ -4509,13 +5376,13 @@
         <w:autoSpaceDN/>
         <w:adjustRightInd/>
         <w:rPr>
-          <w:rFonts w:cs="Century Gothic"/>
+          <w:rFonts w:ascii="Century Gothic" w:hAnsi="Century Gothic" w:cs="Century Gothic"/>
           <w:b/>
           <w:bCs/>
           <w:noProof/>
           <w:sz w:val="22"/>
           <w:szCs w:val="22"/>
-          <w:lang w:val="nl-NL"/>
+          <w:lang w:val="en-GB"/>
         </w:rPr>
       </w:pPr>
     </w:p>
@@ -4527,7 +5394,7 @@
         <w:autoSpaceDN/>
         <w:adjustRightInd/>
         <w:rPr>
-          <w:rFonts w:cs="Century Gothic"/>
+          <w:rFonts w:ascii="Century Gothic" w:hAnsi="Century Gothic" w:cs="Century Gothic"/>
           <w:b/>
           <w:bCs/>
           <w:noProof/>
@@ -4538,7 +5405,7 @@
       </w:pPr>
       <w:r>
         <w:rPr>
-          <w:rFonts w:cs="Century Gothic"/>
+          <w:rFonts w:ascii="Century Gothic" w:hAnsi="Century Gothic" w:cs="Century Gothic"/>
           <w:sz w:val="19"/>
           <w:szCs w:val="19"/>
           <w:lang w:val="nl-NL"/>
@@ -4547,7 +5414,7 @@
       </w:r>
       <w:r>
         <w:rPr>
-          <w:rFonts w:cs="Century Gothic"/>
+          <w:rFonts w:ascii="Century Gothic" w:hAnsi="Century Gothic" w:cs="Century Gothic"/>
           <w:sz w:val="19"/>
           <w:szCs w:val="19"/>
           <w:lang w:val="nl-NL"/>
@@ -4556,7 +5423,7 @@
       </w:r>
       <w:r>
         <w:rPr>
-          <w:rFonts w:cs="Century Gothic"/>
+          <w:rFonts w:ascii="Century Gothic" w:hAnsi="Century Gothic" w:cs="Century Gothic"/>
           <w:sz w:val="19"/>
           <w:szCs w:val="19"/>
           <w:lang w:val="nl-NL"/>
@@ -4572,7 +5439,7 @@
         <w:autoSpaceDN/>
         <w:adjustRightInd/>
         <w:rPr>
-          <w:rFonts w:cs="Century Gothic"/>
+          <w:rFonts w:ascii="Century Gothic" w:hAnsi="Century Gothic" w:cs="Century Gothic"/>
           <w:b/>
           <w:bCs/>
           <w:noProof/>
@@ -4598,31 +5465,30 @@
       <w:pPr>
         <w:pStyle w:val="Heading1"/>
       </w:pPr>
-      <w:bookmarkStart w:id="13" w:name="_Toc72373574"/>
-      <w:bookmarkStart w:id="14" w:name="_Toc93893187"/>
+      <w:bookmarkStart w:id="14" w:name="_Toc72373574"/>
+      <w:bookmarkStart w:id="15" w:name="_Toc93893187"/>
       <w:r>
         <w:br w:type="page"/>
-      </w:r>
-      <w:r>
-        <w:lastRenderedPageBreak/>
         <w:t>Conclusie</w:t>
       </w:r>
-      <w:bookmarkEnd w:id="13"/>
       <w:bookmarkEnd w:id="14"/>
-    </w:p>
-    <w:p>
-      <w:pPr>
-        <w:rPr>
-          <w:rFonts w:cs="Century Gothic"/>
-          <w:szCs w:val="20"/>
-          <w:lang w:val="nl-NL"/>
-        </w:rPr>
-      </w:pPr>
-    </w:p>
-    <w:p>
-      <w:pPr>
-        <w:rPr>
-          <w:rFonts w:cs="Century Gothic"/>
+      <w:bookmarkEnd w:id="15"/>
+    </w:p>
+    <w:p>
+      <w:pPr>
+        <w:rPr>
+          <w:rFonts w:ascii="Century Gothic" w:hAnsi="Century Gothic" w:cs="Century Gothic"/>
+          <w:sz w:val="20"/>
+          <w:szCs w:val="20"/>
+          <w:lang w:val="nl-NL"/>
+        </w:rPr>
+      </w:pPr>
+    </w:p>
+    <w:p>
+      <w:pPr>
+        <w:rPr>
+          <w:rFonts w:ascii="Century Gothic" w:hAnsi="Century Gothic" w:cs="Century Gothic"/>
+          <w:sz w:val="20"/>
           <w:szCs w:val="20"/>
           <w:lang w:val="nl-NL"/>
         </w:rPr>
@@ -4652,14 +5518,16 @@
         <w:autoSpaceDN w:val="0"/>
         <w:adjustRightInd w:val="0"/>
         <w:rPr>
-          <w:rFonts w:cs="Century Gothic"/>
-          <w:szCs w:val="20"/>
-          <w:lang w:val="nl-NL"/>
-        </w:rPr>
-      </w:pPr>
-      <w:r>
-        <w:rPr>
-          <w:rFonts w:cs="Century Gothic"/>
+          <w:rFonts w:ascii="Century Gothic" w:hAnsi="Century Gothic" w:cs="Century Gothic"/>
+          <w:sz w:val="20"/>
+          <w:szCs w:val="20"/>
+          <w:lang w:val="nl-NL"/>
+        </w:rPr>
+      </w:pPr>
+      <w:r>
+        <w:rPr>
+          <w:rFonts w:ascii="Century Gothic" w:hAnsi="Century Gothic" w:cs="Century Gothic"/>
+          <w:sz w:val="20"/>
           <w:szCs w:val="20"/>
           <w:lang w:val="nl-NL"/>
         </w:rPr>
@@ -4667,7 +5535,8 @@
       </w:r>
       <w:r>
         <w:rPr>
-          <w:rFonts w:cs="Century Gothic"/>
+          <w:rFonts w:ascii="Century Gothic" w:hAnsi="Century Gothic" w:cs="Century Gothic"/>
+          <w:sz w:val="20"/>
           <w:szCs w:val="20"/>
           <w:lang w:val="nl-NL"/>
         </w:rPr>
@@ -4675,7 +5544,8 @@
       </w:r>
       <w:r>
         <w:rPr>
-          <w:rFonts w:cs="Century Gothic"/>
+          <w:rFonts w:ascii="Century Gothic" w:hAnsi="Century Gothic" w:cs="Century Gothic"/>
+          <w:sz w:val="20"/>
           <w:szCs w:val="20"/>
           <w:lang w:val="nl-NL"/>
         </w:rPr>
@@ -4705,7 +5575,8 @@
         <w:autoSpaceDN w:val="0"/>
         <w:adjustRightInd w:val="0"/>
         <w:rPr>
-          <w:rFonts w:cs="Century Gothic"/>
+          <w:rFonts w:ascii="Century Gothic" w:hAnsi="Century Gothic" w:cs="Century Gothic"/>
+          <w:sz w:val="20"/>
           <w:szCs w:val="20"/>
           <w:lang w:val="nl-NL"/>
         </w:rPr>
@@ -4721,14 +5592,16 @@
         <w:autoSpaceDN w:val="0"/>
         <w:adjustRightInd w:val="0"/>
         <w:rPr>
-          <w:rFonts w:cs="Century Gothic"/>
-          <w:szCs w:val="20"/>
-          <w:lang w:val="nl-NL"/>
-        </w:rPr>
-      </w:pPr>
-      <w:r>
-        <w:rPr>
-          <w:rFonts w:cs="Century Gothic"/>
+          <w:rFonts w:ascii="Century Gothic" w:hAnsi="Century Gothic" w:cs="Century Gothic"/>
+          <w:sz w:val="20"/>
+          <w:szCs w:val="20"/>
+          <w:lang w:val="nl-NL"/>
+        </w:rPr>
+      </w:pPr>
+      <w:r>
+        <w:rPr>
+          <w:rFonts w:ascii="Century Gothic" w:hAnsi="Century Gothic" w:cs="Century Gothic"/>
+          <w:sz w:val="20"/>
           <w:szCs w:val="20"/>
           <w:lang w:val="nl-NL"/>
         </w:rPr>
@@ -4736,9 +5609,10 @@
       </w:r>
       <w:r>
         <w:rPr>
-          <w:rFonts w:cs="Century Gothic"/>
+          <w:rFonts w:ascii="Century Gothic" w:hAnsi="Century Gothic" w:cs="Century Gothic"/>
           <w:b/>
           <w:bCs/>
+          <w:sz w:val="20"/>
           <w:szCs w:val="20"/>
           <w:lang w:val="nl-NL"/>
         </w:rPr>
@@ -4746,9 +5620,10 @@
       </w:r>
       <w:r>
         <w:rPr>
-          <w:rFonts w:cs="Century Gothic"/>
+          <w:rFonts w:ascii="Century Gothic" w:hAnsi="Century Gothic" w:cs="Century Gothic"/>
           <w:b/>
           <w:bCs/>
+          <w:sz w:val="20"/>
           <w:szCs w:val="20"/>
           <w:lang w:val="nl-NL"/>
         </w:rPr>
@@ -4756,9 +5631,10 @@
       </w:r>
       <w:r>
         <w:rPr>
-          <w:rFonts w:cs="Century Gothic"/>
+          <w:rFonts w:ascii="Century Gothic" w:hAnsi="Century Gothic" w:cs="Century Gothic"/>
           <w:b/>
           <w:bCs/>
+          <w:sz w:val="20"/>
           <w:szCs w:val="20"/>
           <w:lang w:val="nl-NL"/>
         </w:rPr>
@@ -4766,7 +5642,8 @@
       </w:r>
       <w:r>
         <w:rPr>
-          <w:rFonts w:cs="Century Gothic"/>
+          <w:rFonts w:ascii="Century Gothic" w:hAnsi="Century Gothic" w:cs="Century Gothic"/>
+          <w:sz w:val="20"/>
           <w:szCs w:val="20"/>
           <w:lang w:val="nl-NL"/>
         </w:rPr>
@@ -4779,7 +5656,8 @@
         <w:autoSpaceDN w:val="0"/>
         <w:adjustRightInd w:val="0"/>
         <w:rPr>
-          <w:rFonts w:cs="Century Gothic"/>
+          <w:rFonts w:ascii="Century Gothic" w:hAnsi="Century Gothic" w:cs="Century Gothic"/>
+          <w:sz w:val="20"/>
           <w:szCs w:val="20"/>
           <w:lang w:val="nl-NL"/>
         </w:rPr>
@@ -4795,14 +5673,16 @@
         <w:autoSpaceDN w:val="0"/>
         <w:adjustRightInd w:val="0"/>
         <w:rPr>
-          <w:rFonts w:cs="Century Gothic"/>
-          <w:szCs w:val="20"/>
-          <w:lang w:val="nl-NL"/>
-        </w:rPr>
-      </w:pPr>
-      <w:r>
-        <w:rPr>
-          <w:rFonts w:cs="Century Gothic"/>
+          <w:rFonts w:ascii="Century Gothic" w:hAnsi="Century Gothic" w:cs="Century Gothic"/>
+          <w:sz w:val="20"/>
+          <w:szCs w:val="20"/>
+          <w:lang w:val="nl-NL"/>
+        </w:rPr>
+      </w:pPr>
+      <w:r>
+        <w:rPr>
+          <w:rFonts w:ascii="Century Gothic" w:hAnsi="Century Gothic" w:cs="Century Gothic"/>
+          <w:sz w:val="20"/>
           <w:szCs w:val="20"/>
           <w:lang w:val="nl-NL"/>
         </w:rPr>
@@ -4810,7 +5690,8 @@
       </w:r>
       <w:r>
         <w:rPr>
-          <w:rFonts w:cs="Century Gothic"/>
+          <w:rFonts w:ascii="Century Gothic" w:hAnsi="Century Gothic" w:cs="Century Gothic"/>
+          <w:sz w:val="20"/>
           <w:szCs w:val="20"/>
           <w:lang w:val="nl-NL"/>
         </w:rPr>
@@ -4818,9 +5699,10 @@
       </w:r>
       <w:r>
         <w:rPr>
-          <w:rFonts w:cs="Century Gothic"/>
+          <w:rFonts w:ascii="Century Gothic" w:hAnsi="Century Gothic" w:cs="Century Gothic"/>
           <w:b/>
           <w:bCs/>
+          <w:sz w:val="20"/>
           <w:szCs w:val="20"/>
           <w:lang w:val="nl-NL"/>
         </w:rPr>
@@ -4828,9 +5710,10 @@
       </w:r>
       <w:r>
         <w:rPr>
-          <w:rFonts w:cs="Century Gothic"/>
+          <w:rFonts w:ascii="Century Gothic" w:hAnsi="Century Gothic" w:cs="Century Gothic"/>
           <w:b/>
           <w:bCs/>
+          <w:sz w:val="20"/>
           <w:szCs w:val="20"/>
           <w:lang w:val="nl-NL"/>
         </w:rPr>
@@ -4838,7 +5721,8 @@
       </w:r>
       <w:r>
         <w:rPr>
-          <w:rFonts w:cs="Century Gothic"/>
+          <w:rFonts w:ascii="Century Gothic" w:hAnsi="Century Gothic" w:cs="Century Gothic"/>
+          <w:sz w:val="20"/>
           <w:szCs w:val="20"/>
           <w:lang w:val="nl-NL"/>
         </w:rPr>
@@ -4848,16 +5732,18 @@
     <w:p>
       <w:pPr>
         <w:rPr>
-          <w:rFonts w:cs="Century Gothic"/>
-          <w:szCs w:val="20"/>
-          <w:lang w:val="nl-NL"/>
-        </w:rPr>
-      </w:pPr>
-    </w:p>
-    <w:p>
-      <w:pPr>
-        <w:rPr>
-          <w:rFonts w:cs="Century Gothic"/>
+          <w:rFonts w:ascii="Century Gothic" w:hAnsi="Century Gothic" w:cs="Century Gothic"/>
+          <w:sz w:val="20"/>
+          <w:szCs w:val="20"/>
+          <w:lang w:val="nl-NL"/>
+        </w:rPr>
+      </w:pPr>
+    </w:p>
+    <w:p>
+      <w:pPr>
+        <w:rPr>
+          <w:rFonts w:ascii="Century Gothic" w:hAnsi="Century Gothic" w:cs="Century Gothic"/>
+          <w:sz w:val="20"/>
           <w:szCs w:val="20"/>
           <w:lang w:val="nl-NL"/>
         </w:rPr>
@@ -4868,8 +5754,8 @@
         <w:pStyle w:val="Heading3"/>
         <w:rPr>
           <w:noProof/>
-          <w:szCs w:val="20"/>
-          <w:lang w:val="en-US"/>
+          <w:sz w:val="20"/>
+          <w:szCs w:val="20"/>
         </w:rPr>
       </w:pPr>
       <w:r>
@@ -4877,16 +5763,16 @@
           <w:b w:val="0"/>
           <w:bCs w:val="0"/>
           <w:noProof/>
-          <w:szCs w:val="20"/>
-          <w:lang w:val="en-US"/>
+          <w:sz w:val="20"/>
+          <w:szCs w:val="20"/>
         </w:rPr>
         <w:t>Figuur 5a:</w:t>
       </w:r>
       <w:r>
         <w:rPr>
           <w:noProof/>
-          <w:szCs w:val="20"/>
-          <w:lang w:val="en-US"/>
+          <w:sz w:val="20"/>
+          <w:szCs w:val="20"/>
         </w:rPr>
         <w:t xml:space="preserve"> ‘Top 10’ Tevredenheid</w:t>
       </w:r>
@@ -4904,8 +5790,8 @@
           <w:b w:val="0"/>
           <w:bCs w:val="0"/>
           <w:noProof/>
-          <w:szCs w:val="20"/>
-          <w:lang w:val="en-US"/>
+          <w:sz w:val="20"/>
+          <w:szCs w:val="20"/>
         </w:rPr>
       </w:pPr>
     </w:p>
@@ -4914,6 +5800,7 @@
         <w:pStyle w:val="Heading3"/>
         <w:rPr>
           <w:noProof/>
+          <w:sz w:val="20"/>
           <w:szCs w:val="20"/>
         </w:rPr>
       </w:pPr>
@@ -4922,6 +5809,7 @@
           <w:b w:val="0"/>
           <w:bCs w:val="0"/>
           <w:noProof/>
+          <w:sz w:val="20"/>
           <w:szCs w:val="20"/>
         </w:rPr>
         <w:t>Figuur 5b:</w:t>
@@ -4929,28 +5817,15 @@
       <w:r>
         <w:rPr>
           <w:noProof/>
+          <w:sz w:val="20"/>
           <w:szCs w:val="20"/>
         </w:rPr>
         <w:t xml:space="preserve"> ‘Top 10’ Ontevredenheid</w:t>
       </w:r>
     </w:p>
-    <w:p>
-      <w:pPr>
-        <w:rPr>
-          <w:lang w:val="nl-NL"/>
-        </w:rPr>
-      </w:pPr>
-    </w:p>
-    <w:p>
-      <w:pPr>
-        <w:rPr>
-          <w:lang w:val="nl-NL"/>
-        </w:rPr>
-      </w:pPr>
-      <w:r>
-        <w:rPr>
-          <w:lang w:val="nl-NL"/>
-        </w:rPr>
+    <w:p/>
+    <w:p>
+      <w:r>
         <w:t>TTTclass:satisfactionTop:badTTT</w:t>
       </w:r>
     </w:p>
@@ -4972,7 +5847,6 @@
           <w:sz w:val="22"/>
           <w:szCs w:val="22"/>
         </w:rPr>
-        <w:lastRenderedPageBreak/>
         <w:t>Satisfactie en Prioriteiten</w:t>
       </w:r>
     </w:p>
@@ -4988,14 +5862,16 @@
     <w:p>
       <w:pPr>
         <w:rPr>
-          <w:rFonts w:cs="Century Gothic"/>
-          <w:szCs w:val="20"/>
-          <w:lang w:val="nl-NL"/>
-        </w:rPr>
-      </w:pPr>
-      <w:r>
-        <w:rPr>
-          <w:rFonts w:cs="Century Gothic"/>
+          <w:rFonts w:ascii="Century Gothic" w:hAnsi="Century Gothic" w:cs="Century Gothic"/>
+          <w:sz w:val="20"/>
+          <w:szCs w:val="20"/>
+          <w:lang w:val="nl-NL"/>
+        </w:rPr>
+      </w:pPr>
+      <w:r>
+        <w:rPr>
+          <w:rFonts w:ascii="Century Gothic" w:hAnsi="Century Gothic" w:cs="Century Gothic"/>
+          <w:sz w:val="20"/>
           <w:szCs w:val="20"/>
           <w:lang w:val="nl-NL"/>
         </w:rPr>
@@ -5005,23 +5881,26 @@
     <w:p>
       <w:pPr>
         <w:rPr>
-          <w:rFonts w:cs="Century Gothic"/>
-          <w:szCs w:val="20"/>
-          <w:lang w:val="nl-NL"/>
-        </w:rPr>
-      </w:pPr>
-    </w:p>
-    <w:p>
-      <w:pPr>
-        <w:rPr>
-          <w:rFonts w:cs="Century Gothic"/>
-          <w:szCs w:val="20"/>
-          <w:lang w:val="nl-NL"/>
-        </w:rPr>
-      </w:pPr>
-      <w:r>
-        <w:rPr>
-          <w:rFonts w:cs="Century Gothic"/>
+          <w:rFonts w:ascii="Century Gothic" w:hAnsi="Century Gothic" w:cs="Century Gothic"/>
+          <w:sz w:val="20"/>
+          <w:szCs w:val="20"/>
+          <w:lang w:val="nl-NL"/>
+        </w:rPr>
+      </w:pPr>
+    </w:p>
+    <w:p>
+      <w:pPr>
+        <w:rPr>
+          <w:rFonts w:ascii="Century Gothic" w:hAnsi="Century Gothic" w:cs="Century Gothic"/>
+          <w:sz w:val="20"/>
+          <w:szCs w:val="20"/>
+          <w:lang w:val="nl-NL"/>
+        </w:rPr>
+      </w:pPr>
+      <w:r>
+        <w:rPr>
+          <w:rFonts w:ascii="Century Gothic" w:hAnsi="Century Gothic" w:cs="Century Gothic"/>
+          <w:sz w:val="20"/>
           <w:szCs w:val="20"/>
           <w:lang w:val="nl-NL"/>
         </w:rPr>
@@ -5071,7 +5950,8 @@
     <w:p>
       <w:pPr>
         <w:rPr>
-          <w:rFonts w:cs="Century Gothic"/>
+          <w:rFonts w:ascii="Century Gothic" w:hAnsi="Century Gothic" w:cs="Century Gothic"/>
+          <w:sz w:val="20"/>
           <w:szCs w:val="20"/>
           <w:lang w:val="nl-NL"/>
         </w:rPr>
@@ -5114,14 +5994,16 @@
     <w:p>
       <w:pPr>
         <w:rPr>
-          <w:rFonts w:cs="Century Gothic"/>
-          <w:szCs w:val="20"/>
-          <w:lang w:val="nl-NL"/>
-        </w:rPr>
-      </w:pPr>
-      <w:r>
-        <w:rPr>
-          <w:rFonts w:cs="Century Gothic"/>
+          <w:rFonts w:ascii="Century Gothic" w:hAnsi="Century Gothic" w:cs="Century Gothic"/>
+          <w:sz w:val="20"/>
+          <w:szCs w:val="20"/>
+          <w:lang w:val="nl-NL"/>
+        </w:rPr>
+      </w:pPr>
+      <w:r>
+        <w:rPr>
+          <w:rFonts w:ascii="Century Gothic" w:hAnsi="Century Gothic" w:cs="Century Gothic"/>
+          <w:sz w:val="20"/>
           <w:szCs w:val="20"/>
           <w:lang w:val="nl-NL"/>
         </w:rPr>
@@ -5226,19 +6108,8 @@
           <w:szCs w:val="19"/>
           <w:lang w:val="en-GB"/>
         </w:rPr>
-        <w:t>TTTclass</w:t>
-      </w:r>
-      <w:proofErr w:type="gramStart"/>
-      <w:r>
-        <w:rPr>
-          <w:rFonts w:ascii="Century Gothic" w:hAnsi="Century Gothic" w:cs="Century Gothic"/>
-          <w:sz w:val="19"/>
-          <w:szCs w:val="19"/>
-          <w:lang w:val="en-GB"/>
-        </w:rPr>
-        <w:t>:satisfactionPriorityScatterTTT</w:t>
-      </w:r>
-      <w:proofErr w:type="gramEnd"/>
+        <w:t>TTTclass:satisfactionPriorityScatterTTT</w:t>
+      </w:r>
     </w:p>
     <w:p>
       <w:pPr>
@@ -5264,6 +6135,7 @@
           <w:rFonts w:ascii="Century Gothic" w:hAnsi="Century Gothic" w:cs="Century Gothic"/>
           <w:sz w:val="19"/>
           <w:szCs w:val="19"/>
+          <w:lang w:val="nl-NL"/>
         </w:rPr>
       </w:pPr>
     </w:p>
@@ -5277,15 +6149,13 @@
           <w:rFonts w:ascii="Century Gothic" w:hAnsi="Century Gothic" w:cs="Century Gothic"/>
           <w:sz w:val="19"/>
           <w:szCs w:val="19"/>
+          <w:lang w:val="nl-NL"/>
         </w:rPr>
       </w:pPr>
     </w:p>
     <w:p>
       <w:pPr>
         <w:pStyle w:val="Heading1"/>
-        <w:rPr>
-          <w:lang w:val="en-US"/>
-        </w:rPr>
         <w:sectPr>
           <w:headerReference w:type="default" r:id="rId15"/>
           <w:pgSz w:w="11909" w:h="16834" w:code="9"/>
@@ -5299,18 +6169,17 @@
       <w:pPr>
         <w:pStyle w:val="Heading1"/>
       </w:pPr>
-      <w:bookmarkStart w:id="15" w:name="_Toc71441017"/>
-      <w:bookmarkStart w:id="16" w:name="_Toc71441779"/>
-      <w:bookmarkStart w:id="17" w:name="_Toc71442086"/>
-      <w:bookmarkStart w:id="18" w:name="_Toc93893188"/>
-      <w:r>
-        <w:lastRenderedPageBreak/>
+      <w:bookmarkStart w:id="16" w:name="_Toc71441017"/>
+      <w:bookmarkStart w:id="17" w:name="_Toc71441779"/>
+      <w:bookmarkStart w:id="18" w:name="_Toc71442086"/>
+      <w:bookmarkStart w:id="19" w:name="_Toc93893188"/>
+      <w:r>
         <w:t>Resultaten</w:t>
       </w:r>
-      <w:bookmarkEnd w:id="15"/>
       <w:bookmarkEnd w:id="16"/>
       <w:bookmarkEnd w:id="17"/>
       <w:bookmarkEnd w:id="18"/>
+      <w:bookmarkEnd w:id="19"/>
     </w:p>
     <w:p>
       <w:pPr>
@@ -5373,6 +6242,7 @@
           <w:color w:val="F78E1E"/>
           <w:sz w:val="22"/>
           <w:szCs w:val="22"/>
+          <w:lang w:val="en-GB"/>
         </w:rPr>
       </w:pPr>
       <w:r>
@@ -5381,6 +6251,7 @@
           <w:color w:val="F78E1E"/>
           <w:sz w:val="22"/>
           <w:szCs w:val="22"/>
+          <w:lang w:val="en-GB"/>
         </w:rPr>
         <w:t>1.</w:t>
       </w:r>
@@ -5389,6 +6260,7 @@
           <w:color w:val="F78E1E"/>
           <w:sz w:val="22"/>
           <w:szCs w:val="22"/>
+          <w:lang w:val="en-GB"/>
         </w:rPr>
         <w:t xml:space="preserve"> </w:t>
       </w:r>
@@ -5397,6 +6269,7 @@
           <w:color w:val="F78E1E"/>
           <w:sz w:val="22"/>
           <w:szCs w:val="22"/>
+          <w:lang w:val="en-GB"/>
         </w:rPr>
         <w:t>Percentages</w:t>
       </w:r>
@@ -5405,16 +6278,25 @@
       <w:pPr>
         <w:rPr>
           <w:b/>
-          <w:lang w:val="nl-NL"/>
         </w:rPr>
       </w:pPr>
       <w:r>
         <w:rPr>
           <w:b/>
-          <w:lang w:val="nl-NL"/>
         </w:rPr>
         <w:t>TTTclass:percentageExampleTTT</w:t>
       </w:r>
+    </w:p>
+    <w:p>
+      <w:pPr>
+        <w:pStyle w:val="PlainText"/>
+        <w:rPr>
+          <w:rFonts w:ascii="Century Gothic" w:hAnsi="Century Gothic" w:cs="Century Gothic"/>
+          <w:b/>
+          <w:bCs/>
+          <w:lang w:val="nl-NL"/>
+        </w:rPr>
+      </w:pPr>
     </w:p>
     <w:p>
       <w:pPr>
@@ -5727,7 +6609,7 @@
           <w:color w:val="F78E1E"/>
           <w:sz w:val="22"/>
           <w:szCs w:val="22"/>
-          <w:lang w:val="nl-NL"/>
+          <w:lang w:val="en-GB"/>
         </w:rPr>
       </w:pPr>
       <w:r>
@@ -5738,7 +6620,7 @@
           <w:color w:val="F78E1E"/>
           <w:sz w:val="22"/>
           <w:szCs w:val="22"/>
-          <w:lang w:val="nl-NL"/>
+          <w:lang w:val="en-GB"/>
         </w:rPr>
         <w:t>2. Scores</w:t>
       </w:r>
@@ -5747,16 +6629,27 @@
       <w:pPr>
         <w:rPr>
           <w:b/>
-          <w:lang w:val="nl-NL"/>
         </w:rPr>
       </w:pPr>
       <w:r>
         <w:rPr>
           <w:b/>
-          <w:lang w:val="nl-NL"/>
         </w:rPr>
         <w:t>TTTclass:scoreExampleTTT</w:t>
       </w:r>
+    </w:p>
+    <w:p>
+      <w:pPr>
+        <w:pStyle w:val="PlainText"/>
+        <w:rPr>
+          <w:rFonts w:ascii="Century Gothic" w:hAnsi="Century Gothic" w:cs="Century Gothic"/>
+          <w:b/>
+          <w:bCs/>
+          <w:sz w:val="19"/>
+          <w:szCs w:val="19"/>
+          <w:lang w:val="en-GB"/>
+        </w:rPr>
+      </w:pPr>
     </w:p>
     <w:p>
       <w:pPr>
@@ -5785,14 +6678,16 @@
           <w:numId w:val="38"/>
         </w:numPr>
         <w:rPr>
-          <w:rFonts w:cs="Century Gothic"/>
-          <w:szCs w:val="20"/>
-          <w:lang w:val="nl-NL"/>
-        </w:rPr>
-      </w:pPr>
-      <w:r>
-        <w:rPr>
-          <w:rFonts w:cs="Century Gothic"/>
+          <w:rFonts w:ascii="Century Gothic" w:hAnsi="Century Gothic" w:cs="Century Gothic"/>
+          <w:sz w:val="20"/>
+          <w:szCs w:val="20"/>
+          <w:lang w:val="nl-NL"/>
+        </w:rPr>
+      </w:pPr>
+      <w:r>
+        <w:rPr>
+          <w:rFonts w:ascii="Century Gothic" w:hAnsi="Century Gothic" w:cs="Century Gothic"/>
+          <w:sz w:val="20"/>
           <w:szCs w:val="20"/>
           <w:lang w:val="nl-NL"/>
         </w:rPr>
@@ -5806,14 +6701,16 @@
           <w:numId w:val="41"/>
         </w:numPr>
         <w:rPr>
-          <w:rFonts w:cs="Century Gothic"/>
-          <w:szCs w:val="20"/>
-          <w:lang w:val="nl-NL"/>
-        </w:rPr>
-      </w:pPr>
-      <w:r>
-        <w:rPr>
-          <w:rFonts w:cs="Century Gothic"/>
+          <w:rFonts w:ascii="Century Gothic" w:hAnsi="Century Gothic" w:cs="Century Gothic"/>
+          <w:sz w:val="20"/>
+          <w:szCs w:val="20"/>
+          <w:lang w:val="nl-NL"/>
+        </w:rPr>
+      </w:pPr>
+      <w:r>
+        <w:rPr>
+          <w:rFonts w:ascii="Century Gothic" w:hAnsi="Century Gothic" w:cs="Century Gothic"/>
+          <w:sz w:val="20"/>
           <w:szCs w:val="20"/>
           <w:lang w:val="nl-NL"/>
         </w:rPr>
@@ -5827,14 +6724,16 @@
           <w:numId w:val="38"/>
         </w:numPr>
         <w:rPr>
-          <w:rFonts w:cs="Century Gothic"/>
-          <w:szCs w:val="20"/>
-          <w:lang w:val="nl-NL"/>
-        </w:rPr>
-      </w:pPr>
-      <w:r>
-        <w:rPr>
-          <w:rFonts w:cs="Century Gothic"/>
+          <w:rFonts w:ascii="Century Gothic" w:hAnsi="Century Gothic" w:cs="Century Gothic"/>
+          <w:sz w:val="20"/>
+          <w:szCs w:val="20"/>
+          <w:lang w:val="nl-NL"/>
+        </w:rPr>
+      </w:pPr>
+      <w:r>
+        <w:rPr>
+          <w:rFonts w:ascii="Century Gothic" w:hAnsi="Century Gothic" w:cs="Century Gothic"/>
+          <w:sz w:val="20"/>
           <w:szCs w:val="20"/>
           <w:lang w:val="nl-NL"/>
         </w:rPr>
@@ -5870,18 +6769,20 @@
       <w:pPr>
         <w:spacing w:after="200" w:line="276" w:lineRule="auto"/>
         <w:rPr>
-          <w:rFonts w:cs="Century Gothic"/>
+          <w:rFonts w:ascii="Century Gothic" w:hAnsi="Century Gothic" w:cs="Century Gothic"/>
           <w:b/>
           <w:bCs/>
-          <w:szCs w:val="20"/>
-          <w:lang w:val="nl-NL"/>
-        </w:rPr>
-      </w:pPr>
-      <w:r>
-        <w:rPr>
-          <w:rFonts w:cs="Century Gothic"/>
+          <w:sz w:val="20"/>
+          <w:szCs w:val="20"/>
+          <w:lang w:val="nl-NL"/>
+        </w:rPr>
+      </w:pPr>
+      <w:r>
+        <w:rPr>
+          <w:rFonts w:ascii="Century Gothic" w:hAnsi="Century Gothic" w:cs="Century Gothic"/>
           <w:b/>
           <w:bCs/>
+          <w:sz w:val="20"/>
           <w:szCs w:val="20"/>
           <w:lang w:val="nl-NL"/>
         </w:rPr>
@@ -5892,20 +6793,23 @@
       <w:pPr>
         <w:spacing w:after="200" w:line="276" w:lineRule="auto"/>
         <w:rPr>
-          <w:rFonts w:cs="Century Gothic"/>
+          <w:rFonts w:ascii="Century Gothic" w:hAnsi="Century Gothic" w:cs="Century Gothic"/>
           <w:b/>
           <w:bCs/>
-          <w:szCs w:val="20"/>
-        </w:rPr>
-      </w:pPr>
-      <w:r>
-        <w:rPr>
-          <w:rFonts w:cs="Century Gothic"/>
+          <w:sz w:val="20"/>
+          <w:szCs w:val="20"/>
+          <w:lang w:val="nl-NL"/>
+        </w:rPr>
+      </w:pPr>
+      <w:r>
+        <w:rPr>
+          <w:rFonts w:ascii="Century Gothic" w:hAnsi="Century Gothic" w:cs="Century Gothic"/>
           <w:b/>
           <w:bCs/>
-          <w:szCs w:val="20"/>
-        </w:rPr>
-        <w:lastRenderedPageBreak/>
+          <w:sz w:val="20"/>
+          <w:szCs w:val="20"/>
+          <w:lang w:val="nl-NL"/>
+        </w:rPr>
         <w:t>TTTclass:scoresAndPercentagesTTT</w:t>
       </w:r>
     </w:p>
@@ -5913,18 +6817,22 @@
       <w:pPr>
         <w:spacing w:after="200" w:line="276" w:lineRule="auto"/>
         <w:rPr>
-          <w:rFonts w:cs="Century Gothic"/>
+          <w:rFonts w:ascii="Century Gothic" w:hAnsi="Century Gothic" w:cs="Century Gothic"/>
           <w:b/>
           <w:bCs/>
-          <w:szCs w:val="20"/>
-        </w:rPr>
-      </w:pPr>
-      <w:r>
-        <w:rPr>
-          <w:rFonts w:cs="Century Gothic"/>
+          <w:sz w:val="20"/>
+          <w:szCs w:val="20"/>
+          <w:lang w:val="nl-NL"/>
+        </w:rPr>
+      </w:pPr>
+      <w:r>
+        <w:rPr>
+          <w:rFonts w:ascii="Century Gothic" w:hAnsi="Century Gothic" w:cs="Century Gothic"/>
           <w:b/>
           <w:bCs/>
-          <w:szCs w:val="20"/>
+          <w:sz w:val="20"/>
+          <w:szCs w:val="20"/>
+          <w:lang w:val="nl-NL"/>
         </w:rPr>
         <w:br w:type="page"/>
       </w:r>
@@ -5934,13 +6842,16 @@
         <w:rPr>
           <w:sz w:val="22"/>
           <w:szCs w:val="22"/>
-        </w:rPr>
-      </w:pPr>
-      <w:r>
-        <w:rPr>
+          <w:lang w:val="nl-NL"/>
+        </w:rPr>
+      </w:pPr>
+      <w:r>
+        <w:rPr>
+          <w:rFonts w:ascii="Century Gothic" w:hAnsi="Century Gothic"/>
+          <w:sz w:val="20"/>
           <w:szCs w:val="22"/>
-        </w:rPr>
-        <w:lastRenderedPageBreak/>
+          <w:lang w:val="nl-NL"/>
+        </w:rPr>
         <w:t>-Intentioneel blanco pagina-</w:t>
       </w:r>
     </w:p>
@@ -5951,18 +6862,17 @@
       <w:r>
         <w:br w:type="page"/>
       </w:r>
-      <w:bookmarkStart w:id="19" w:name="_Toc93893189"/>
-      <w:r>
-        <w:lastRenderedPageBreak/>
+      <w:bookmarkStart w:id="20" w:name="_Toc93893189"/>
+      <w:r>
         <w:t>Overzicht(en)</w:t>
       </w:r>
-      <w:bookmarkEnd w:id="19"/>
+      <w:bookmarkEnd w:id="20"/>
     </w:p>
     <w:p>
       <w:pPr>
         <w:ind w:left="720"/>
         <w:rPr>
-          <w:rFonts w:cs="Century Gothic"/>
+          <w:rFonts w:ascii="Century Gothic" w:hAnsi="Century Gothic" w:cs="Century Gothic"/>
           <w:sz w:val="22"/>
           <w:szCs w:val="22"/>
           <w:lang w:val="nl-NL"/>
@@ -6001,14 +6911,16 @@
     <w:p>
       <w:pPr>
         <w:rPr>
-          <w:rFonts w:cs="Century Gothic"/>
-          <w:szCs w:val="20"/>
-          <w:lang w:val="nl-NL"/>
-        </w:rPr>
-      </w:pPr>
-      <w:r>
-        <w:rPr>
-          <w:rFonts w:cs="Century Gothic"/>
+          <w:rFonts w:ascii="Century Gothic" w:hAnsi="Century Gothic" w:cs="Century Gothic"/>
+          <w:sz w:val="20"/>
+          <w:szCs w:val="20"/>
+          <w:lang w:val="nl-NL"/>
+        </w:rPr>
+      </w:pPr>
+      <w:r>
+        <w:rPr>
+          <w:rFonts w:ascii="Century Gothic" w:hAnsi="Century Gothic" w:cs="Century Gothic"/>
+          <w:sz w:val="20"/>
           <w:szCs w:val="20"/>
           <w:lang w:val="nl-NL"/>
         </w:rPr>
@@ -6016,7 +6928,8 @@
       </w:r>
       <w:r>
         <w:rPr>
-          <w:rFonts w:cs="Century Gothic"/>
+          <w:rFonts w:ascii="Century Gothic" w:hAnsi="Century Gothic" w:cs="Century Gothic"/>
+          <w:sz w:val="20"/>
           <w:szCs w:val="20"/>
           <w:u w:val="single"/>
           <w:lang w:val="nl-NL"/>
@@ -6025,7 +6938,8 @@
       </w:r>
       <w:r>
         <w:rPr>
-          <w:rFonts w:cs="Century Gothic"/>
+          <w:rFonts w:ascii="Century Gothic" w:hAnsi="Century Gothic" w:cs="Century Gothic"/>
+          <w:sz w:val="20"/>
           <w:szCs w:val="20"/>
           <w:lang w:val="nl-NL"/>
         </w:rPr>
@@ -6033,9 +6947,10 @@
       </w:r>
       <w:r>
         <w:rPr>
-          <w:rFonts w:cs="Century Gothic"/>
+          <w:rFonts w:ascii="Century Gothic" w:hAnsi="Century Gothic" w:cs="Century Gothic"/>
           <w:i/>
           <w:iCs/>
+          <w:sz w:val="20"/>
           <w:szCs w:val="20"/>
           <w:lang w:val="nl-NL"/>
         </w:rPr>
@@ -6043,7 +6958,8 @@
       </w:r>
       <w:r>
         <w:rPr>
-          <w:rFonts w:cs="Century Gothic"/>
+          <w:rFonts w:ascii="Century Gothic" w:hAnsi="Century Gothic" w:cs="Century Gothic"/>
+          <w:sz w:val="20"/>
           <w:szCs w:val="20"/>
           <w:lang w:val="nl-NL"/>
         </w:rPr>
@@ -6053,14 +6969,16 @@
     <w:p>
       <w:pPr>
         <w:rPr>
-          <w:rFonts w:cs="Century Gothic"/>
-          <w:szCs w:val="20"/>
-          <w:lang w:val="nl-NL"/>
-        </w:rPr>
-      </w:pPr>
-      <w:r>
-        <w:rPr>
-          <w:rFonts w:cs="Century Gothic"/>
+          <w:rFonts w:ascii="Century Gothic" w:hAnsi="Century Gothic" w:cs="Century Gothic"/>
+          <w:sz w:val="20"/>
+          <w:szCs w:val="20"/>
+          <w:lang w:val="nl-NL"/>
+        </w:rPr>
+      </w:pPr>
+      <w:r>
+        <w:rPr>
+          <w:rFonts w:ascii="Century Gothic" w:hAnsi="Century Gothic" w:cs="Century Gothic"/>
+          <w:sz w:val="20"/>
           <w:szCs w:val="20"/>
           <w:lang w:val="nl-NL"/>
         </w:rPr>
@@ -6081,7 +6999,7 @@
     <w:p>
       <w:pPr>
         <w:rPr>
-          <w:rFonts w:cs="Century Gothic"/>
+          <w:rFonts w:ascii="Century Gothic" w:hAnsi="Century Gothic" w:cs="Century Gothic"/>
           <w:b/>
           <w:bCs/>
           <w:sz w:val="19"/>
@@ -6091,7 +7009,7 @@
       </w:pPr>
       <w:r>
         <w:rPr>
-          <w:rFonts w:cs="Century Gothic"/>
+          <w:rFonts w:ascii="Century Gothic" w:hAnsi="Century Gothic" w:cs="Century Gothic"/>
           <w:sz w:val="19"/>
           <w:szCs w:val="19"/>
           <w:lang w:val="nl-NL"/>
@@ -6100,7 +7018,7 @@
       </w:r>
       <w:r>
         <w:rPr>
-          <w:rFonts w:cs="Century Gothic"/>
+          <w:rFonts w:ascii="Century Gothic" w:hAnsi="Century Gothic" w:cs="Century Gothic"/>
           <w:sz w:val="19"/>
           <w:szCs w:val="19"/>
           <w:lang w:val="nl-NL"/>
@@ -6109,7 +7027,7 @@
       </w:r>
       <w:r>
         <w:rPr>
-          <w:rFonts w:cs="Century Gothic"/>
+          <w:rFonts w:ascii="Century Gothic" w:hAnsi="Century Gothic" w:cs="Century Gothic"/>
           <w:b/>
           <w:bCs/>
           <w:sz w:val="19"/>
@@ -6122,7 +7040,7 @@
     <w:p>
       <w:pPr>
         <w:rPr>
-          <w:rFonts w:cs="Century Gothic"/>
+          <w:rFonts w:ascii="Century Gothic" w:hAnsi="Century Gothic" w:cs="Century Gothic"/>
           <w:sz w:val="19"/>
           <w:szCs w:val="19"/>
           <w:lang w:val="nl-NL"/>
@@ -6132,7 +7050,7 @@
     <w:p>
       <w:pPr>
         <w:rPr>
-          <w:rFonts w:cs="Century Gothic"/>
+          <w:rFonts w:ascii="Century Gothic" w:hAnsi="Century Gothic" w:cs="Century Gothic"/>
           <w:sz w:val="19"/>
           <w:szCs w:val="19"/>
           <w:lang w:val="nl-NL"/>
@@ -6140,7 +7058,7 @@
       </w:pPr>
       <w:r>
         <w:rPr>
-          <w:rFonts w:cs="Century Gothic"/>
+          <w:rFonts w:ascii="Century Gothic" w:hAnsi="Century Gothic" w:cs="Century Gothic"/>
           <w:sz w:val="19"/>
           <w:szCs w:val="19"/>
           <w:lang w:val="nl-NL"/>
@@ -6151,7 +7069,7 @@
     <w:p>
       <w:pPr>
         <w:rPr>
-          <w:rFonts w:cs="Century Gothic"/>
+          <w:rFonts w:ascii="Century Gothic" w:hAnsi="Century Gothic" w:cs="Century Gothic"/>
           <w:sz w:val="19"/>
           <w:szCs w:val="19"/>
           <w:lang w:val="nl-NL"/>
@@ -6159,7 +7077,7 @@
       </w:pPr>
       <w:r>
         <w:rPr>
-          <w:rFonts w:cs="Century Gothic"/>
+          <w:rFonts w:ascii="Century Gothic" w:hAnsi="Century Gothic" w:cs="Century Gothic"/>
           <w:sz w:val="19"/>
           <w:szCs w:val="19"/>
           <w:lang w:val="nl-NL"/>
@@ -6170,7 +7088,7 @@
     <w:p>
       <w:pPr>
         <w:rPr>
-          <w:rFonts w:cs="Century Gothic"/>
+          <w:rFonts w:ascii="Century Gothic" w:hAnsi="Century Gothic" w:cs="Century Gothic"/>
           <w:sz w:val="19"/>
           <w:szCs w:val="19"/>
           <w:lang w:val="nl-NL"/>
@@ -6180,7 +7098,7 @@
     <w:p>
       <w:pPr>
         <w:rPr>
-          <w:rFonts w:cs="Century Gothic"/>
+          <w:rFonts w:ascii="Century Gothic" w:hAnsi="Century Gothic" w:cs="Century Gothic"/>
           <w:sz w:val="19"/>
           <w:szCs w:val="19"/>
           <w:lang w:val="nl-NL"/>
@@ -6190,7 +7108,7 @@
     <w:p>
       <w:pPr>
         <w:rPr>
-          <w:rFonts w:cs="Century Gothic"/>
+          <w:rFonts w:ascii="Century Gothic" w:hAnsi="Century Gothic" w:cs="Century Gothic"/>
           <w:sz w:val="19"/>
           <w:szCs w:val="19"/>
           <w:lang w:val="nl-NL"/>
@@ -6200,7 +7118,7 @@
     <w:p>
       <w:pPr>
         <w:rPr>
-          <w:rFonts w:cs="Century Gothic"/>
+          <w:rFonts w:ascii="Century Gothic" w:hAnsi="Century Gothic" w:cs="Century Gothic"/>
           <w:sz w:val="19"/>
           <w:szCs w:val="19"/>
           <w:lang w:val="nl-NL"/>
@@ -6210,7 +7128,7 @@
     <w:p>
       <w:pPr>
         <w:rPr>
-          <w:rFonts w:cs="Century Gothic"/>
+          <w:rFonts w:ascii="Century Gothic" w:hAnsi="Century Gothic" w:cs="Century Gothic"/>
           <w:sz w:val="19"/>
           <w:szCs w:val="19"/>
           <w:lang w:val="nl-NL"/>
@@ -6220,7 +7138,7 @@
     <w:p>
       <w:pPr>
         <w:rPr>
-          <w:rFonts w:cs="Century Gothic"/>
+          <w:rFonts w:ascii="Century Gothic" w:hAnsi="Century Gothic" w:cs="Century Gothic"/>
           <w:sz w:val="19"/>
           <w:szCs w:val="19"/>
           <w:lang w:val="nl-NL"/>
@@ -6230,7 +7148,7 @@
     <w:p>
       <w:pPr>
         <w:rPr>
-          <w:rFonts w:cs="Century Gothic"/>
+          <w:rFonts w:ascii="Century Gothic" w:hAnsi="Century Gothic" w:cs="Century Gothic"/>
           <w:sz w:val="19"/>
           <w:szCs w:val="19"/>
           <w:lang w:val="nl-NL"/>
@@ -6240,7 +7158,7 @@
     <w:p>
       <w:pPr>
         <w:rPr>
-          <w:rFonts w:cs="Century Gothic"/>
+          <w:rFonts w:ascii="Century Gothic" w:hAnsi="Century Gothic" w:cs="Century Gothic"/>
           <w:sz w:val="19"/>
           <w:szCs w:val="19"/>
           <w:lang w:val="nl-NL"/>
@@ -6250,7 +7168,7 @@
     <w:p>
       <w:pPr>
         <w:rPr>
-          <w:rFonts w:cs="Century Gothic"/>
+          <w:rFonts w:ascii="Century Gothic" w:hAnsi="Century Gothic" w:cs="Century Gothic"/>
           <w:sz w:val="19"/>
           <w:szCs w:val="19"/>
           <w:lang w:val="nl-NL"/>
@@ -6260,7 +7178,7 @@
     <w:p>
       <w:pPr>
         <w:rPr>
-          <w:rFonts w:cs="Century Gothic"/>
+          <w:rFonts w:ascii="Century Gothic" w:hAnsi="Century Gothic" w:cs="Century Gothic"/>
           <w:sz w:val="19"/>
           <w:szCs w:val="19"/>
           <w:lang w:val="nl-NL"/>
@@ -6270,7 +7188,7 @@
     <w:p>
       <w:pPr>
         <w:rPr>
-          <w:rFonts w:cs="Century Gothic"/>
+          <w:rFonts w:ascii="Century Gothic" w:hAnsi="Century Gothic" w:cs="Century Gothic"/>
           <w:sz w:val="19"/>
           <w:szCs w:val="19"/>
           <w:lang w:val="nl-NL"/>
@@ -6280,7 +7198,7 @@
     <w:p>
       <w:pPr>
         <w:rPr>
-          <w:rFonts w:cs="Century Gothic"/>
+          <w:rFonts w:ascii="Century Gothic" w:hAnsi="Century Gothic" w:cs="Century Gothic"/>
           <w:sz w:val="19"/>
           <w:szCs w:val="19"/>
           <w:lang w:val="nl-NL"/>
@@ -6290,7 +7208,7 @@
     <w:p>
       <w:pPr>
         <w:rPr>
-          <w:rFonts w:cs="Century Gothic"/>
+          <w:rFonts w:ascii="Century Gothic" w:hAnsi="Century Gothic" w:cs="Century Gothic"/>
           <w:b/>
           <w:bCs/>
           <w:sz w:val="19"/>
@@ -6300,7 +7218,7 @@
       </w:pPr>
       <w:r>
         <w:rPr>
-          <w:rFonts w:cs="Century Gothic"/>
+          <w:rFonts w:ascii="Century Gothic" w:hAnsi="Century Gothic" w:cs="Century Gothic"/>
           <w:sz w:val="19"/>
           <w:szCs w:val="19"/>
           <w:lang w:val="nl-NL"/>
@@ -6309,7 +7227,7 @@
       </w:r>
       <w:r>
         <w:rPr>
-          <w:rFonts w:cs="Century Gothic"/>
+          <w:rFonts w:ascii="Century Gothic" w:hAnsi="Century Gothic" w:cs="Century Gothic"/>
           <w:sz w:val="19"/>
           <w:szCs w:val="19"/>
           <w:lang w:val="nl-NL"/>
@@ -6318,7 +7236,7 @@
       </w:r>
       <w:r>
         <w:rPr>
-          <w:rFonts w:cs="Century Gothic"/>
+          <w:rFonts w:ascii="Century Gothic" w:hAnsi="Century Gothic" w:cs="Century Gothic"/>
           <w:b/>
           <w:bCs/>
           <w:sz w:val="19"/>
@@ -6331,7 +7249,7 @@
     <w:p>
       <w:pPr>
         <w:rPr>
-          <w:rFonts w:cs="Century Gothic"/>
+          <w:rFonts w:ascii="Century Gothic" w:hAnsi="Century Gothic" w:cs="Century Gothic"/>
           <w:sz w:val="19"/>
           <w:szCs w:val="19"/>
           <w:lang w:val="nl-NL"/>
@@ -6381,7 +7299,6 @@
           <w:color w:val="F78E1E"/>
           <w:sz w:val="22"/>
         </w:rPr>
-        <w:lastRenderedPageBreak/>
         <w:t>Belang- en tevredenheidsscores per rubriek</w:t>
       </w:r>
     </w:p>
@@ -6416,20 +7333,9 @@
           <w:rFonts w:ascii="Century Gothic" w:hAnsi="Century Gothic" w:cs="Century Gothic"/>
           <w:sz w:val="19"/>
           <w:szCs w:val="19"/>
-          <w:lang w:val="nl-NL"/>
-        </w:rPr>
-      </w:pPr>
-    </w:p>
-    <w:p>
-      <w:r>
-        <w:t>TTTclass:</w:t>
-      </w:r>
-      <w:r>
-        <w:t>satisfactionImportance</w:t>
-      </w:r>
-      <w:r>
-        <w:t>TTT</w:t>
-      </w:r>
+          <w:lang w:val="en-GB"/>
+        </w:rPr>
+      </w:pPr>
     </w:p>
     <w:p>
       <w:pPr>
@@ -6439,13 +7345,12 @@
         <w:autoSpaceDN/>
         <w:adjustRightInd/>
         <w:rPr>
-          <w:rFonts w:cs="Century Gothic"/>
-          <w:szCs w:val="20"/>
-          <w:lang w:val="nl-NL"/>
-        </w:rPr>
-      </w:pPr>
-      <w:bookmarkStart w:id="20" w:name="_GoBack"/>
-      <w:bookmarkEnd w:id="20"/>
+          <w:rFonts w:ascii="Century Gothic" w:hAnsi="Century Gothic" w:cs="Century Gothic"/>
+          <w:sz w:val="20"/>
+          <w:szCs w:val="20"/>
+          <w:lang w:val="en-GB"/>
+        </w:rPr>
+      </w:pPr>
     </w:p>
     <w:p>
       <w:pPr>
@@ -6455,16 +7360,18 @@
         <w:autoSpaceDN/>
         <w:adjustRightInd/>
         <w:rPr>
-          <w:rFonts w:cs="Century Gothic"/>
-          <w:szCs w:val="20"/>
-          <w:lang w:val="nl-NL"/>
-        </w:rPr>
-      </w:pPr>
-      <w:r>
-        <w:rPr>
-          <w:rFonts w:cs="Century Gothic"/>
-          <w:szCs w:val="20"/>
-          <w:lang w:val="nl-NL"/>
+          <w:rFonts w:ascii="Century Gothic" w:hAnsi="Century Gothic" w:cs="Century Gothic"/>
+          <w:sz w:val="20"/>
+          <w:szCs w:val="20"/>
+          <w:lang w:val="en-GB"/>
+        </w:rPr>
+      </w:pPr>
+      <w:r>
+        <w:rPr>
+          <w:rFonts w:ascii="Century Gothic" w:hAnsi="Century Gothic" w:cs="Century Gothic"/>
+          <w:sz w:val="20"/>
+          <w:szCs w:val="20"/>
+          <w:lang w:val="en-GB"/>
         </w:rPr>
         <w:br w:type="page"/>
       </w:r>
@@ -6474,39 +7381,41 @@
         <w:pStyle w:val="Heading1"/>
       </w:pPr>
       <w:r>
-        <w:lastRenderedPageBreak/>
         <w:t>Statistische verantwoording</w:t>
       </w:r>
     </w:p>
     <w:p>
       <w:pPr>
         <w:rPr>
-          <w:rFonts w:cs="Century Gothic"/>
+          <w:rFonts w:ascii="Century Gothic" w:hAnsi="Century Gothic" w:cs="Century Gothic"/>
           <w:b/>
           <w:bCs/>
           <w:color w:val="F78E1E"/>
-          <w:szCs w:val="20"/>
-          <w:lang w:val="nl-NL"/>
-        </w:rPr>
-      </w:pPr>
-    </w:p>
-    <w:p>
-      <w:pPr>
-        <w:rPr>
-          <w:rFonts w:cs="Century Gothic"/>
+          <w:sz w:val="20"/>
+          <w:szCs w:val="20"/>
+          <w:lang w:val="nl-NL"/>
+        </w:rPr>
+      </w:pPr>
+    </w:p>
+    <w:p>
+      <w:pPr>
+        <w:rPr>
+          <w:rFonts w:ascii="Century Gothic" w:hAnsi="Century Gothic" w:cs="Century Gothic"/>
           <w:b/>
           <w:bCs/>
           <w:color w:val="F78E1E"/>
-          <w:szCs w:val="20"/>
-          <w:lang w:val="nl-NL"/>
-        </w:rPr>
-      </w:pPr>
-      <w:r>
-        <w:rPr>
-          <w:rFonts w:cs="Century Gothic"/>
+          <w:sz w:val="20"/>
+          <w:szCs w:val="20"/>
+          <w:lang w:val="nl-NL"/>
+        </w:rPr>
+      </w:pPr>
+      <w:r>
+        <w:rPr>
+          <w:rFonts w:ascii="Century Gothic" w:hAnsi="Century Gothic" w:cs="Century Gothic"/>
           <w:b/>
           <w:bCs/>
           <w:color w:val="F78E1E"/>
+          <w:sz w:val="20"/>
           <w:szCs w:val="20"/>
           <w:lang w:val="nl-NL"/>
         </w:rPr>
@@ -6516,12 +7425,16 @@
     <w:p>
       <w:pPr>
         <w:rPr>
-          <w:szCs w:val="20"/>
-          <w:lang w:val="nl-NL"/>
-        </w:rPr>
-      </w:pPr>
-      <w:r>
-        <w:rPr>
+          <w:rFonts w:ascii="Century Gothic" w:hAnsi="Century Gothic"/>
+          <w:sz w:val="20"/>
+          <w:szCs w:val="20"/>
+          <w:lang w:val="nl-NL"/>
+        </w:rPr>
+      </w:pPr>
+      <w:r>
+        <w:rPr>
+          <w:rFonts w:ascii="Century Gothic" w:hAnsi="Century Gothic"/>
+          <w:sz w:val="20"/>
           <w:szCs w:val="20"/>
           <w:lang w:val="nl-NL"/>
         </w:rPr>
@@ -6531,6 +7444,8 @@
     <w:p>
       <w:pPr>
         <w:rPr>
+          <w:rFonts w:ascii="Century Gothic" w:hAnsi="Century Gothic"/>
+          <w:sz w:val="20"/>
           <w:szCs w:val="20"/>
           <w:lang w:val="nl-NL"/>
         </w:rPr>
@@ -6573,17 +7488,21 @@
           <w:p>
             <w:pPr>
               <w:rPr>
+                <w:rFonts w:ascii="Century Gothic" w:hAnsi="Century Gothic"/>
                 <w:b/>
                 <w:bCs/>
                 <w:color w:val="E36C0A"/>
+                <w:sz w:val="20"/>
                 <w:szCs w:val="20"/>
               </w:rPr>
             </w:pPr>
             <w:r>
               <w:rPr>
+                <w:rFonts w:ascii="Century Gothic" w:hAnsi="Century Gothic"/>
                 <w:b/>
                 <w:bCs/>
                 <w:color w:val="E36C0A"/>
+                <w:sz w:val="20"/>
                 <w:szCs w:val="20"/>
               </w:rPr>
               <w:t>Betrouwbaarheid</w:t>
@@ -6603,9 +7522,11 @@
           <w:p>
             <w:pPr>
               <w:rPr>
+                <w:rFonts w:ascii="Century Gothic" w:hAnsi="Century Gothic"/>
                 <w:b/>
                 <w:bCs/>
                 <w:color w:val="E36C0A"/>
+                <w:sz w:val="20"/>
                 <w:szCs w:val="20"/>
               </w:rPr>
             </w:pPr>
@@ -6624,9 +7545,11 @@
           <w:p>
             <w:pPr>
               <w:rPr>
+                <w:rFonts w:ascii="Century Gothic" w:hAnsi="Century Gothic"/>
                 <w:b/>
                 <w:bCs/>
                 <w:color w:val="E36C0A"/>
+                <w:sz w:val="20"/>
                 <w:szCs w:val="20"/>
               </w:rPr>
             </w:pPr>
@@ -6645,9 +7568,11 @@
           <w:p>
             <w:pPr>
               <w:rPr>
+                <w:rFonts w:ascii="Century Gothic" w:hAnsi="Century Gothic"/>
                 <w:b/>
                 <w:bCs/>
                 <w:color w:val="E36C0A"/>
+                <w:sz w:val="20"/>
                 <w:szCs w:val="20"/>
               </w:rPr>
             </w:pPr>
@@ -6666,9 +7591,11 @@
           <w:p>
             <w:pPr>
               <w:rPr>
+                <w:rFonts w:ascii="Century Gothic" w:hAnsi="Century Gothic"/>
                 <w:b/>
                 <w:bCs/>
                 <w:color w:val="E36C0A"/>
+                <w:sz w:val="20"/>
                 <w:szCs w:val="20"/>
               </w:rPr>
             </w:pPr>
@@ -6687,9 +7614,11 @@
           <w:p>
             <w:pPr>
               <w:rPr>
+                <w:rFonts w:ascii="Century Gothic" w:hAnsi="Century Gothic"/>
                 <w:b/>
                 <w:bCs/>
                 <w:color w:val="E36C0A"/>
+                <w:sz w:val="20"/>
                 <w:szCs w:val="20"/>
               </w:rPr>
             </w:pPr>
@@ -6708,9 +7637,11 @@
           <w:p>
             <w:pPr>
               <w:rPr>
+                <w:rFonts w:ascii="Century Gothic" w:hAnsi="Century Gothic"/>
                 <w:b/>
                 <w:bCs/>
                 <w:color w:val="E36C0A"/>
+                <w:sz w:val="20"/>
                 <w:szCs w:val="20"/>
               </w:rPr>
             </w:pPr>
@@ -6729,9 +7660,11 @@
           <w:p>
             <w:pPr>
               <w:rPr>
+                <w:rFonts w:ascii="Century Gothic" w:hAnsi="Century Gothic"/>
                 <w:b/>
                 <w:bCs/>
                 <w:color w:val="E36C0A"/>
+                <w:sz w:val="20"/>
                 <w:szCs w:val="20"/>
               </w:rPr>
             </w:pPr>
@@ -6750,9 +7683,11 @@
           <w:p>
             <w:pPr>
               <w:rPr>
+                <w:rFonts w:ascii="Century Gothic" w:hAnsi="Century Gothic"/>
                 <w:b/>
                 <w:bCs/>
                 <w:color w:val="E36C0A"/>
+                <w:sz w:val="20"/>
                 <w:szCs w:val="20"/>
               </w:rPr>
             </w:pPr>
@@ -6771,9 +7706,11 @@
           <w:p>
             <w:pPr>
               <w:rPr>
+                <w:rFonts w:ascii="Century Gothic" w:hAnsi="Century Gothic"/>
                 <w:b/>
                 <w:bCs/>
                 <w:color w:val="E36C0A"/>
+                <w:sz w:val="20"/>
                 <w:szCs w:val="20"/>
               </w:rPr>
             </w:pPr>
@@ -6792,9 +7729,11 @@
           <w:p>
             <w:pPr>
               <w:rPr>
+                <w:rFonts w:ascii="Century Gothic" w:hAnsi="Century Gothic"/>
                 <w:b/>
                 <w:bCs/>
                 <w:color w:val="E36C0A"/>
+                <w:sz w:val="20"/>
                 <w:szCs w:val="20"/>
               </w:rPr>
             </w:pPr>
@@ -6813,9 +7752,11 @@
           <w:p>
             <w:pPr>
               <w:rPr>
+                <w:rFonts w:ascii="Century Gothic" w:hAnsi="Century Gothic"/>
                 <w:b/>
                 <w:bCs/>
                 <w:color w:val="E36C0A"/>
+                <w:sz w:val="20"/>
                 <w:szCs w:val="20"/>
               </w:rPr>
             </w:pPr>
@@ -6835,17 +7776,21 @@
           <w:p>
             <w:pPr>
               <w:rPr>
+                <w:rFonts w:ascii="Century Gothic" w:hAnsi="Century Gothic"/>
                 <w:b/>
                 <w:bCs/>
                 <w:color w:val="E36C0A"/>
+                <w:sz w:val="20"/>
                 <w:szCs w:val="20"/>
               </w:rPr>
             </w:pPr>
             <w:r>
               <w:rPr>
+                <w:rFonts w:ascii="Century Gothic" w:hAnsi="Century Gothic"/>
                 <w:b/>
                 <w:bCs/>
                 <w:color w:val="E36C0A"/>
+                <w:sz w:val="20"/>
                 <w:szCs w:val="20"/>
               </w:rPr>
               <w:t>Aantal lijsten uitgedeeld</w:t>
@@ -6866,15 +7811,19 @@
             <w:pPr>
               <w:jc w:val="center"/>
               <w:rPr>
+                <w:rFonts w:ascii="Century Gothic" w:hAnsi="Century Gothic"/>
                 <w:b/>
                 <w:color w:val="E36C0A"/>
+                <w:sz w:val="20"/>
                 <w:szCs w:val="20"/>
               </w:rPr>
             </w:pPr>
             <w:r>
               <w:rPr>
+                <w:rFonts w:ascii="Century Gothic" w:hAnsi="Century Gothic"/>
                 <w:b/>
                 <w:color w:val="E36C0A"/>
+                <w:sz w:val="20"/>
                 <w:szCs w:val="20"/>
               </w:rPr>
               <w:t>50</w:t>
@@ -6895,15 +7844,19 @@
             <w:pPr>
               <w:jc w:val="center"/>
               <w:rPr>
+                <w:rFonts w:ascii="Century Gothic" w:hAnsi="Century Gothic"/>
                 <w:b/>
                 <w:color w:val="E36C0A"/>
+                <w:sz w:val="20"/>
                 <w:szCs w:val="20"/>
               </w:rPr>
             </w:pPr>
             <w:r>
               <w:rPr>
+                <w:rFonts w:ascii="Century Gothic" w:hAnsi="Century Gothic"/>
                 <w:b/>
                 <w:color w:val="E36C0A"/>
+                <w:sz w:val="20"/>
                 <w:szCs w:val="20"/>
               </w:rPr>
               <w:t>75</w:t>
@@ -6924,15 +7877,19 @@
             <w:pPr>
               <w:jc w:val="center"/>
               <w:rPr>
+                <w:rFonts w:ascii="Century Gothic" w:hAnsi="Century Gothic"/>
                 <w:b/>
                 <w:color w:val="E36C0A"/>
+                <w:sz w:val="20"/>
                 <w:szCs w:val="20"/>
               </w:rPr>
             </w:pPr>
             <w:r>
               <w:rPr>
+                <w:rFonts w:ascii="Century Gothic" w:hAnsi="Century Gothic"/>
                 <w:b/>
                 <w:color w:val="E36C0A"/>
+                <w:sz w:val="20"/>
                 <w:szCs w:val="20"/>
               </w:rPr>
               <w:t>100</w:t>
@@ -6953,15 +7910,19 @@
             <w:pPr>
               <w:jc w:val="center"/>
               <w:rPr>
+                <w:rFonts w:ascii="Century Gothic" w:hAnsi="Century Gothic"/>
                 <w:b/>
                 <w:color w:val="E36C0A"/>
+                <w:sz w:val="20"/>
                 <w:szCs w:val="20"/>
               </w:rPr>
             </w:pPr>
             <w:r>
               <w:rPr>
+                <w:rFonts w:ascii="Century Gothic" w:hAnsi="Century Gothic"/>
                 <w:b/>
                 <w:color w:val="E36C0A"/>
+                <w:sz w:val="20"/>
                 <w:szCs w:val="20"/>
               </w:rPr>
               <w:t>125</w:t>
@@ -6982,15 +7943,19 @@
             <w:pPr>
               <w:jc w:val="center"/>
               <w:rPr>
+                <w:rFonts w:ascii="Century Gothic" w:hAnsi="Century Gothic"/>
                 <w:b/>
                 <w:color w:val="E36C0A"/>
+                <w:sz w:val="20"/>
                 <w:szCs w:val="20"/>
               </w:rPr>
             </w:pPr>
             <w:r>
               <w:rPr>
+                <w:rFonts w:ascii="Century Gothic" w:hAnsi="Century Gothic"/>
                 <w:b/>
                 <w:color w:val="E36C0A"/>
+                <w:sz w:val="20"/>
                 <w:szCs w:val="20"/>
               </w:rPr>
               <w:t>150</w:t>
@@ -7011,15 +7976,19 @@
             <w:pPr>
               <w:jc w:val="center"/>
               <w:rPr>
+                <w:rFonts w:ascii="Century Gothic" w:hAnsi="Century Gothic"/>
                 <w:b/>
                 <w:color w:val="E36C0A"/>
+                <w:sz w:val="20"/>
                 <w:szCs w:val="20"/>
               </w:rPr>
             </w:pPr>
             <w:r>
               <w:rPr>
+                <w:rFonts w:ascii="Century Gothic" w:hAnsi="Century Gothic"/>
                 <w:b/>
                 <w:color w:val="E36C0A"/>
+                <w:sz w:val="20"/>
                 <w:szCs w:val="20"/>
               </w:rPr>
               <w:t>175</w:t>
@@ -7040,15 +8009,19 @@
             <w:pPr>
               <w:jc w:val="center"/>
               <w:rPr>
+                <w:rFonts w:ascii="Century Gothic" w:hAnsi="Century Gothic"/>
                 <w:b/>
                 <w:color w:val="E36C0A"/>
+                <w:sz w:val="20"/>
                 <w:szCs w:val="20"/>
               </w:rPr>
             </w:pPr>
             <w:r>
               <w:rPr>
+                <w:rFonts w:ascii="Century Gothic" w:hAnsi="Century Gothic"/>
                 <w:b/>
                 <w:color w:val="E36C0A"/>
+                <w:sz w:val="20"/>
                 <w:szCs w:val="20"/>
               </w:rPr>
               <w:t>200</w:t>
@@ -7069,15 +8042,19 @@
             <w:pPr>
               <w:jc w:val="center"/>
               <w:rPr>
+                <w:rFonts w:ascii="Century Gothic" w:hAnsi="Century Gothic"/>
                 <w:b/>
                 <w:color w:val="E36C0A"/>
+                <w:sz w:val="20"/>
                 <w:szCs w:val="20"/>
               </w:rPr>
             </w:pPr>
             <w:r>
               <w:rPr>
+                <w:rFonts w:ascii="Century Gothic" w:hAnsi="Century Gothic"/>
                 <w:b/>
                 <w:color w:val="E36C0A"/>
+                <w:sz w:val="20"/>
                 <w:szCs w:val="20"/>
               </w:rPr>
               <w:t>225</w:t>
@@ -7098,15 +8075,19 @@
             <w:pPr>
               <w:jc w:val="center"/>
               <w:rPr>
+                <w:rFonts w:ascii="Century Gothic" w:hAnsi="Century Gothic"/>
                 <w:b/>
                 <w:color w:val="E36C0A"/>
+                <w:sz w:val="20"/>
                 <w:szCs w:val="20"/>
               </w:rPr>
             </w:pPr>
             <w:r>
               <w:rPr>
+                <w:rFonts w:ascii="Century Gothic" w:hAnsi="Century Gothic"/>
                 <w:b/>
                 <w:color w:val="E36C0A"/>
+                <w:sz w:val="20"/>
                 <w:szCs w:val="20"/>
               </w:rPr>
               <w:t>250</w:t>
@@ -7127,15 +8108,19 @@
             <w:pPr>
               <w:jc w:val="center"/>
               <w:rPr>
+                <w:rFonts w:ascii="Century Gothic" w:hAnsi="Century Gothic"/>
                 <w:b/>
                 <w:color w:val="E36C0A"/>
+                <w:sz w:val="20"/>
                 <w:szCs w:val="20"/>
               </w:rPr>
             </w:pPr>
             <w:r>
               <w:rPr>
+                <w:rFonts w:ascii="Century Gothic" w:hAnsi="Century Gothic"/>
                 <w:b/>
                 <w:color w:val="E36C0A"/>
+                <w:sz w:val="20"/>
                 <w:szCs w:val="20"/>
               </w:rPr>
               <w:t>275</w:t>
@@ -7156,15 +8141,19 @@
             <w:pPr>
               <w:jc w:val="center"/>
               <w:rPr>
+                <w:rFonts w:ascii="Century Gothic" w:hAnsi="Century Gothic"/>
                 <w:b/>
                 <w:color w:val="E36C0A"/>
+                <w:sz w:val="20"/>
                 <w:szCs w:val="20"/>
               </w:rPr>
             </w:pPr>
             <w:r>
               <w:rPr>
+                <w:rFonts w:ascii="Century Gothic" w:hAnsi="Century Gothic"/>
                 <w:b/>
                 <w:color w:val="E36C0A"/>
+                <w:sz w:val="20"/>
                 <w:szCs w:val="20"/>
               </w:rPr>
               <w:t>300</w:t>
@@ -7180,17 +8169,21 @@
           <w:p>
             <w:pPr>
               <w:rPr>
+                <w:rFonts w:ascii="Century Gothic" w:hAnsi="Century Gothic"/>
                 <w:b/>
                 <w:bCs/>
                 <w:color w:val="E36C0A"/>
+                <w:sz w:val="20"/>
                 <w:szCs w:val="20"/>
               </w:rPr>
             </w:pPr>
             <w:r>
               <w:rPr>
+                <w:rFonts w:ascii="Century Gothic" w:hAnsi="Century Gothic"/>
                 <w:b/>
                 <w:bCs/>
                 <w:color w:val="E36C0A"/>
+                <w:sz w:val="20"/>
                 <w:szCs w:val="20"/>
               </w:rPr>
               <w:t>Aantal lijsten geretourneerd</w:t>
@@ -7206,13 +8199,17 @@
             <w:pPr>
               <w:jc w:val="center"/>
               <w:rPr>
+                <w:rFonts w:ascii="Century Gothic" w:hAnsi="Century Gothic"/>
                 <w:color w:val="E36C0A"/>
+                <w:sz w:val="20"/>
                 <w:szCs w:val="20"/>
               </w:rPr>
             </w:pPr>
             <w:r>
               <w:rPr>
+                <w:rFonts w:ascii="Century Gothic" w:hAnsi="Century Gothic"/>
                 <w:color w:val="E36C0A"/>
+                <w:sz w:val="20"/>
                 <w:szCs w:val="20"/>
               </w:rPr>
               <w:t>39</w:t>
@@ -7228,13 +8225,17 @@
             <w:pPr>
               <w:jc w:val="center"/>
               <w:rPr>
+                <w:rFonts w:ascii="Century Gothic" w:hAnsi="Century Gothic"/>
                 <w:color w:val="E36C0A"/>
+                <w:sz w:val="20"/>
                 <w:szCs w:val="20"/>
               </w:rPr>
             </w:pPr>
             <w:r>
               <w:rPr>
+                <w:rFonts w:ascii="Century Gothic" w:hAnsi="Century Gothic"/>
                 <w:color w:val="E36C0A"/>
+                <w:sz w:val="20"/>
                 <w:szCs w:val="20"/>
               </w:rPr>
               <w:t>52</w:t>
@@ -7250,13 +8251,17 @@
             <w:pPr>
               <w:jc w:val="center"/>
               <w:rPr>
+                <w:rFonts w:ascii="Century Gothic" w:hAnsi="Century Gothic"/>
                 <w:color w:val="E36C0A"/>
+                <w:sz w:val="20"/>
                 <w:szCs w:val="20"/>
               </w:rPr>
             </w:pPr>
             <w:r>
               <w:rPr>
+                <w:rFonts w:ascii="Century Gothic" w:hAnsi="Century Gothic"/>
                 <w:color w:val="E36C0A"/>
+                <w:sz w:val="20"/>
                 <w:szCs w:val="20"/>
               </w:rPr>
               <w:t>63</w:t>
@@ -7272,13 +8277,17 @@
             <w:pPr>
               <w:jc w:val="center"/>
               <w:rPr>
+                <w:rFonts w:ascii="Century Gothic" w:hAnsi="Century Gothic"/>
                 <w:color w:val="E36C0A"/>
+                <w:sz w:val="20"/>
                 <w:szCs w:val="20"/>
               </w:rPr>
             </w:pPr>
             <w:r>
               <w:rPr>
+                <w:rFonts w:ascii="Century Gothic" w:hAnsi="Century Gothic"/>
                 <w:color w:val="E36C0A"/>
+                <w:sz w:val="20"/>
                 <w:szCs w:val="20"/>
               </w:rPr>
               <w:t>71</w:t>
@@ -7294,13 +8303,17 @@
             <w:pPr>
               <w:jc w:val="center"/>
               <w:rPr>
+                <w:rFonts w:ascii="Century Gothic" w:hAnsi="Century Gothic"/>
                 <w:color w:val="E36C0A"/>
+                <w:sz w:val="20"/>
                 <w:szCs w:val="20"/>
               </w:rPr>
             </w:pPr>
             <w:r>
               <w:rPr>
+                <w:rFonts w:ascii="Century Gothic" w:hAnsi="Century Gothic"/>
                 <w:color w:val="E36C0A"/>
+                <w:sz w:val="20"/>
                 <w:szCs w:val="20"/>
               </w:rPr>
               <w:t>79</w:t>
@@ -7316,13 +8329,17 @@
             <w:pPr>
               <w:jc w:val="center"/>
               <w:rPr>
+                <w:rFonts w:ascii="Century Gothic" w:hAnsi="Century Gothic"/>
                 <w:color w:val="E36C0A"/>
+                <w:sz w:val="20"/>
                 <w:szCs w:val="20"/>
               </w:rPr>
             </w:pPr>
             <w:r>
               <w:rPr>
+                <w:rFonts w:ascii="Century Gothic" w:hAnsi="Century Gothic"/>
                 <w:color w:val="E36C0A"/>
+                <w:sz w:val="20"/>
                 <w:szCs w:val="20"/>
               </w:rPr>
               <w:t>85</w:t>
@@ -7338,13 +8355,17 @@
             <w:pPr>
               <w:jc w:val="center"/>
               <w:rPr>
+                <w:rFonts w:ascii="Century Gothic" w:hAnsi="Century Gothic"/>
                 <w:color w:val="E36C0A"/>
+                <w:sz w:val="20"/>
                 <w:szCs w:val="20"/>
               </w:rPr>
             </w:pPr>
             <w:r>
               <w:rPr>
+                <w:rFonts w:ascii="Century Gothic" w:hAnsi="Century Gothic"/>
                 <w:color w:val="E36C0A"/>
+                <w:sz w:val="20"/>
                 <w:szCs w:val="20"/>
               </w:rPr>
               <w:t>90</w:t>
@@ -7360,13 +8381,17 @@
             <w:pPr>
               <w:jc w:val="center"/>
               <w:rPr>
+                <w:rFonts w:ascii="Century Gothic" w:hAnsi="Century Gothic"/>
                 <w:color w:val="E36C0A"/>
+                <w:sz w:val="20"/>
                 <w:szCs w:val="20"/>
               </w:rPr>
             </w:pPr>
             <w:r>
               <w:rPr>
+                <w:rFonts w:ascii="Century Gothic" w:hAnsi="Century Gothic"/>
                 <w:color w:val="E36C0A"/>
+                <w:sz w:val="20"/>
                 <w:szCs w:val="20"/>
               </w:rPr>
               <w:t>95</w:t>
@@ -7382,13 +8407,17 @@
             <w:pPr>
               <w:jc w:val="center"/>
               <w:rPr>
+                <w:rFonts w:ascii="Century Gothic" w:hAnsi="Century Gothic"/>
                 <w:color w:val="E36C0A"/>
+                <w:sz w:val="20"/>
                 <w:szCs w:val="20"/>
               </w:rPr>
             </w:pPr>
             <w:r>
               <w:rPr>
+                <w:rFonts w:ascii="Century Gothic" w:hAnsi="Century Gothic"/>
                 <w:color w:val="E36C0A"/>
+                <w:sz w:val="20"/>
                 <w:szCs w:val="20"/>
               </w:rPr>
               <w:t>99</w:t>
@@ -7404,13 +8433,17 @@
             <w:pPr>
               <w:jc w:val="center"/>
               <w:rPr>
+                <w:rFonts w:ascii="Century Gothic" w:hAnsi="Century Gothic"/>
                 <w:color w:val="E36C0A"/>
+                <w:sz w:val="20"/>
                 <w:szCs w:val="20"/>
               </w:rPr>
             </w:pPr>
             <w:r>
               <w:rPr>
+                <w:rFonts w:ascii="Century Gothic" w:hAnsi="Century Gothic"/>
                 <w:color w:val="E36C0A"/>
+                <w:sz w:val="20"/>
                 <w:szCs w:val="20"/>
               </w:rPr>
               <w:t>103</w:t>
@@ -7426,13 +8459,17 @@
             <w:pPr>
               <w:jc w:val="center"/>
               <w:rPr>
+                <w:rFonts w:ascii="Century Gothic" w:hAnsi="Century Gothic"/>
                 <w:color w:val="E36C0A"/>
+                <w:sz w:val="20"/>
                 <w:szCs w:val="20"/>
               </w:rPr>
             </w:pPr>
             <w:r>
               <w:rPr>
+                <w:rFonts w:ascii="Century Gothic" w:hAnsi="Century Gothic"/>
                 <w:color w:val="E36C0A"/>
+                <w:sz w:val="20"/>
                 <w:szCs w:val="20"/>
               </w:rPr>
               <w:t>106</w:t>
@@ -7454,17 +8491,21 @@
           <w:p>
             <w:pPr>
               <w:rPr>
+                <w:rFonts w:ascii="Century Gothic" w:hAnsi="Century Gothic"/>
                 <w:b/>
                 <w:bCs/>
                 <w:color w:val="E36C0A"/>
+                <w:sz w:val="20"/>
                 <w:szCs w:val="20"/>
               </w:rPr>
             </w:pPr>
             <w:r>
               <w:rPr>
+                <w:rFonts w:ascii="Century Gothic" w:hAnsi="Century Gothic"/>
                 <w:b/>
                 <w:bCs/>
                 <w:color w:val="E36C0A"/>
+                <w:sz w:val="20"/>
                 <w:szCs w:val="20"/>
               </w:rPr>
               <w:t>Minimale responspercentage</w:t>
@@ -7486,13 +8527,17 @@
             <w:pPr>
               <w:jc w:val="center"/>
               <w:rPr>
+                <w:rFonts w:ascii="Century Gothic" w:hAnsi="Century Gothic"/>
                 <w:color w:val="E36C0A"/>
+                <w:sz w:val="20"/>
                 <w:szCs w:val="20"/>
               </w:rPr>
             </w:pPr>
             <w:r>
               <w:rPr>
+                <w:rFonts w:ascii="Century Gothic" w:hAnsi="Century Gothic"/>
                 <w:color w:val="E36C0A"/>
+                <w:sz w:val="20"/>
                 <w:szCs w:val="20"/>
               </w:rPr>
               <w:t>78%</w:t>
@@ -7514,13 +8559,17 @@
             <w:pPr>
               <w:jc w:val="center"/>
               <w:rPr>
+                <w:rFonts w:ascii="Century Gothic" w:hAnsi="Century Gothic"/>
                 <w:color w:val="E36C0A"/>
+                <w:sz w:val="20"/>
                 <w:szCs w:val="20"/>
               </w:rPr>
             </w:pPr>
             <w:r>
               <w:rPr>
+                <w:rFonts w:ascii="Century Gothic" w:hAnsi="Century Gothic"/>
                 <w:color w:val="E36C0A"/>
+                <w:sz w:val="20"/>
                 <w:szCs w:val="20"/>
               </w:rPr>
               <w:t>69%</w:t>
@@ -7542,13 +8591,17 @@
             <w:pPr>
               <w:jc w:val="center"/>
               <w:rPr>
+                <w:rFonts w:ascii="Century Gothic" w:hAnsi="Century Gothic"/>
                 <w:color w:val="E36C0A"/>
+                <w:sz w:val="20"/>
                 <w:szCs w:val="20"/>
               </w:rPr>
             </w:pPr>
             <w:r>
               <w:rPr>
+                <w:rFonts w:ascii="Century Gothic" w:hAnsi="Century Gothic"/>
                 <w:color w:val="E36C0A"/>
+                <w:sz w:val="20"/>
                 <w:szCs w:val="20"/>
               </w:rPr>
               <w:t>63%</w:t>
@@ -7570,13 +8623,17 @@
             <w:pPr>
               <w:jc w:val="center"/>
               <w:rPr>
+                <w:rFonts w:ascii="Century Gothic" w:hAnsi="Century Gothic"/>
                 <w:color w:val="E36C0A"/>
+                <w:sz w:val="20"/>
                 <w:szCs w:val="20"/>
               </w:rPr>
             </w:pPr>
             <w:r>
               <w:rPr>
+                <w:rFonts w:ascii="Century Gothic" w:hAnsi="Century Gothic"/>
                 <w:color w:val="E36C0A"/>
+                <w:sz w:val="20"/>
                 <w:szCs w:val="20"/>
               </w:rPr>
               <w:t>57%</w:t>
@@ -7598,13 +8655,17 @@
             <w:pPr>
               <w:jc w:val="center"/>
               <w:rPr>
+                <w:rFonts w:ascii="Century Gothic" w:hAnsi="Century Gothic"/>
                 <w:color w:val="E36C0A"/>
+                <w:sz w:val="20"/>
                 <w:szCs w:val="20"/>
               </w:rPr>
             </w:pPr>
             <w:r>
               <w:rPr>
+                <w:rFonts w:ascii="Century Gothic" w:hAnsi="Century Gothic"/>
                 <w:color w:val="E36C0A"/>
+                <w:sz w:val="20"/>
                 <w:szCs w:val="20"/>
               </w:rPr>
               <w:t>53%</w:t>
@@ -7626,13 +8687,17 @@
             <w:pPr>
               <w:jc w:val="center"/>
               <w:rPr>
+                <w:rFonts w:ascii="Century Gothic" w:hAnsi="Century Gothic"/>
                 <w:color w:val="E36C0A"/>
+                <w:sz w:val="20"/>
                 <w:szCs w:val="20"/>
               </w:rPr>
             </w:pPr>
             <w:r>
               <w:rPr>
+                <w:rFonts w:ascii="Century Gothic" w:hAnsi="Century Gothic"/>
                 <w:color w:val="E36C0A"/>
+                <w:sz w:val="20"/>
                 <w:szCs w:val="20"/>
               </w:rPr>
               <w:t>49%</w:t>
@@ -7654,13 +8719,17 @@
             <w:pPr>
               <w:jc w:val="center"/>
               <w:rPr>
+                <w:rFonts w:ascii="Century Gothic" w:hAnsi="Century Gothic"/>
                 <w:color w:val="E36C0A"/>
+                <w:sz w:val="20"/>
                 <w:szCs w:val="20"/>
               </w:rPr>
             </w:pPr>
             <w:r>
               <w:rPr>
+                <w:rFonts w:ascii="Century Gothic" w:hAnsi="Century Gothic"/>
                 <w:color w:val="E36C0A"/>
+                <w:sz w:val="20"/>
                 <w:szCs w:val="20"/>
               </w:rPr>
               <w:t>45%</w:t>
@@ -7682,13 +8751,17 @@
             <w:pPr>
               <w:jc w:val="center"/>
               <w:rPr>
+                <w:rFonts w:ascii="Century Gothic" w:hAnsi="Century Gothic"/>
                 <w:color w:val="E36C0A"/>
+                <w:sz w:val="20"/>
                 <w:szCs w:val="20"/>
               </w:rPr>
             </w:pPr>
             <w:r>
               <w:rPr>
+                <w:rFonts w:ascii="Century Gothic" w:hAnsi="Century Gothic"/>
                 <w:color w:val="E36C0A"/>
+                <w:sz w:val="20"/>
                 <w:szCs w:val="20"/>
               </w:rPr>
               <w:t>42%</w:t>
@@ -7710,13 +8783,17 @@
             <w:pPr>
               <w:jc w:val="center"/>
               <w:rPr>
+                <w:rFonts w:ascii="Century Gothic" w:hAnsi="Century Gothic"/>
                 <w:color w:val="E36C0A"/>
+                <w:sz w:val="20"/>
                 <w:szCs w:val="20"/>
               </w:rPr>
             </w:pPr>
             <w:r>
               <w:rPr>
+                <w:rFonts w:ascii="Century Gothic" w:hAnsi="Century Gothic"/>
                 <w:color w:val="E36C0A"/>
+                <w:sz w:val="20"/>
                 <w:szCs w:val="20"/>
               </w:rPr>
               <w:t>40%</w:t>
@@ -7738,13 +8815,17 @@
             <w:pPr>
               <w:jc w:val="center"/>
               <w:rPr>
+                <w:rFonts w:ascii="Century Gothic" w:hAnsi="Century Gothic"/>
                 <w:color w:val="E36C0A"/>
+                <w:sz w:val="20"/>
                 <w:szCs w:val="20"/>
               </w:rPr>
             </w:pPr>
             <w:r>
               <w:rPr>
+                <w:rFonts w:ascii="Century Gothic" w:hAnsi="Century Gothic"/>
                 <w:color w:val="E36C0A"/>
+                <w:sz w:val="20"/>
                 <w:szCs w:val="20"/>
               </w:rPr>
               <w:t>37%</w:t>
@@ -7766,13 +8847,17 @@
             <w:pPr>
               <w:jc w:val="center"/>
               <w:rPr>
+                <w:rFonts w:ascii="Century Gothic" w:hAnsi="Century Gothic"/>
                 <w:color w:val="E36C0A"/>
+                <w:sz w:val="20"/>
                 <w:szCs w:val="20"/>
               </w:rPr>
             </w:pPr>
             <w:r>
               <w:rPr>
+                <w:rFonts w:ascii="Century Gothic" w:hAnsi="Century Gothic"/>
                 <w:color w:val="E36C0A"/>
+                <w:sz w:val="20"/>
                 <w:szCs w:val="20"/>
               </w:rPr>
               <w:t>35%</w:t>
@@ -7784,6 +8869,7 @@
     <w:p>
       <w:pPr>
         <w:rPr>
+          <w:rFonts w:ascii="Century Gothic" w:hAnsi="Century Gothic"/>
           <w:sz w:val="16"/>
           <w:szCs w:val="16"/>
           <w:lang w:val="nl-NL"/>
@@ -7791,6 +8877,7 @@
       </w:pPr>
       <w:r>
         <w:rPr>
+          <w:rFonts w:ascii="Century Gothic" w:hAnsi="Century Gothic"/>
           <w:sz w:val="16"/>
           <w:szCs w:val="16"/>
           <w:lang w:val="nl-NL"/>
@@ -7801,25 +8888,30 @@
     <w:p>
       <w:pPr>
         <w:rPr>
-          <w:szCs w:val="20"/>
-          <w:lang w:val="nl-NL"/>
-        </w:rPr>
-      </w:pPr>
-    </w:p>
-    <w:p>
-      <w:pPr>
-        <w:rPr>
+          <w:rFonts w:ascii="Century Gothic" w:hAnsi="Century Gothic"/>
+          <w:sz w:val="20"/>
+          <w:szCs w:val="20"/>
+          <w:lang w:val="nl-NL"/>
+        </w:rPr>
+      </w:pPr>
+    </w:p>
+    <w:p>
+      <w:pPr>
+        <w:rPr>
+          <w:rFonts w:ascii="Century Gothic" w:hAnsi="Century Gothic"/>
           <w:b/>
-          <w:szCs w:val="20"/>
-          <w:lang w:val="nl-NL"/>
-        </w:rPr>
-      </w:pPr>
-      <w:r>
-        <w:rPr>
-          <w:rFonts w:cs="Century Gothic"/>
+          <w:sz w:val="20"/>
+          <w:szCs w:val="20"/>
+          <w:lang w:val="nl-NL"/>
+        </w:rPr>
+      </w:pPr>
+      <w:r>
+        <w:rPr>
+          <w:rFonts w:ascii="Century Gothic" w:hAnsi="Century Gothic" w:cs="Century Gothic"/>
           <w:b/>
           <w:bCs/>
           <w:color w:val="F78E1E"/>
+          <w:sz w:val="20"/>
           <w:szCs w:val="20"/>
           <w:lang w:val="nl-NL"/>
         </w:rPr>
@@ -7829,12 +8921,16 @@
     <w:p>
       <w:pPr>
         <w:rPr>
-          <w:szCs w:val="20"/>
-          <w:lang w:val="nl-NL"/>
-        </w:rPr>
-      </w:pPr>
-      <w:r>
-        <w:rPr>
+          <w:rFonts w:ascii="Century Gothic" w:hAnsi="Century Gothic"/>
+          <w:sz w:val="20"/>
+          <w:szCs w:val="20"/>
+          <w:lang w:val="nl-NL"/>
+        </w:rPr>
+      </w:pPr>
+      <w:r>
+        <w:rPr>
+          <w:rFonts w:ascii="Century Gothic" w:hAnsi="Century Gothic"/>
+          <w:sz w:val="20"/>
           <w:szCs w:val="20"/>
           <w:lang w:val="nl-NL"/>
         </w:rPr>
@@ -7844,12 +8940,16 @@
     <w:p>
       <w:pPr>
         <w:rPr>
-          <w:szCs w:val="20"/>
-          <w:lang w:val="nl-NL"/>
-        </w:rPr>
-      </w:pPr>
-      <w:r>
-        <w:rPr>
+          <w:rFonts w:ascii="Century Gothic" w:hAnsi="Century Gothic"/>
+          <w:sz w:val="20"/>
+          <w:szCs w:val="20"/>
+          <w:lang w:val="nl-NL"/>
+        </w:rPr>
+      </w:pPr>
+      <w:r>
+        <w:rPr>
+          <w:rFonts w:ascii="Century Gothic" w:hAnsi="Century Gothic"/>
+          <w:sz w:val="20"/>
           <w:szCs w:val="20"/>
           <w:lang w:val="nl-NL"/>
         </w:rPr>
@@ -7859,28 +8959,32 @@
     <w:p>
       <w:pPr>
         <w:rPr>
-          <w:szCs w:val="20"/>
-          <w:lang w:val="nl-NL"/>
-        </w:rPr>
-      </w:pPr>
-    </w:p>
-    <w:p>
-      <w:pPr>
-        <w:rPr>
-          <w:rFonts w:cs="Century Gothic"/>
+          <w:rFonts w:ascii="Century Gothic" w:hAnsi="Century Gothic"/>
+          <w:sz w:val="20"/>
+          <w:szCs w:val="20"/>
+          <w:lang w:val="nl-NL"/>
+        </w:rPr>
+      </w:pPr>
+    </w:p>
+    <w:p>
+      <w:pPr>
+        <w:rPr>
+          <w:rFonts w:ascii="Century Gothic" w:hAnsi="Century Gothic" w:cs="Century Gothic"/>
           <w:b/>
           <w:bCs/>
           <w:color w:val="F78E1E"/>
-          <w:szCs w:val="20"/>
-          <w:lang w:val="nl-NL"/>
-        </w:rPr>
-      </w:pPr>
-      <w:r>
-        <w:rPr>
-          <w:rFonts w:cs="Century Gothic"/>
+          <w:sz w:val="20"/>
+          <w:szCs w:val="20"/>
+          <w:lang w:val="nl-NL"/>
+        </w:rPr>
+      </w:pPr>
+      <w:r>
+        <w:rPr>
+          <w:rFonts w:ascii="Century Gothic" w:hAnsi="Century Gothic" w:cs="Century Gothic"/>
           <w:b/>
           <w:bCs/>
           <w:color w:val="F78E1E"/>
+          <w:sz w:val="20"/>
           <w:szCs w:val="20"/>
           <w:lang w:val="nl-NL"/>
         </w:rPr>
@@ -7890,12 +8994,16 @@
     <w:p>
       <w:pPr>
         <w:rPr>
-          <w:szCs w:val="20"/>
-          <w:lang w:val="nl-NL"/>
-        </w:rPr>
-      </w:pPr>
-      <w:r>
-        <w:rPr>
+          <w:rFonts w:ascii="Century Gothic" w:hAnsi="Century Gothic"/>
+          <w:sz w:val="20"/>
+          <w:szCs w:val="20"/>
+          <w:lang w:val="nl-NL"/>
+        </w:rPr>
+      </w:pPr>
+      <w:r>
+        <w:rPr>
+          <w:rFonts w:ascii="Century Gothic" w:hAnsi="Century Gothic"/>
+          <w:sz w:val="20"/>
           <w:szCs w:val="20"/>
           <w:lang w:val="nl-NL"/>
         </w:rPr>
@@ -7905,12 +9013,16 @@
     <w:p>
       <w:pPr>
         <w:rPr>
-          <w:szCs w:val="20"/>
-          <w:lang w:val="nl-NL"/>
-        </w:rPr>
-      </w:pPr>
-      <w:r>
-        <w:rPr>
+          <w:rFonts w:ascii="Century Gothic" w:hAnsi="Century Gothic"/>
+          <w:sz w:val="20"/>
+          <w:szCs w:val="20"/>
+          <w:lang w:val="nl-NL"/>
+        </w:rPr>
+      </w:pPr>
+      <w:r>
+        <w:rPr>
+          <w:rFonts w:ascii="Century Gothic" w:hAnsi="Century Gothic"/>
+          <w:sz w:val="20"/>
           <w:szCs w:val="20"/>
           <w:lang w:val="nl-NL"/>
         </w:rPr>
@@ -7918,6 +9030,8 @@
       </w:r>
       <w:r>
         <w:rPr>
+          <w:rFonts w:ascii="Century Gothic" w:hAnsi="Century Gothic"/>
+          <w:sz w:val="20"/>
           <w:szCs w:val="20"/>
           <w:lang w:val="nl-NL"/>
         </w:rPr>
@@ -7926,6 +9040,8 @@
       </w:r>
       <w:r>
         <w:rPr>
+          <w:rFonts w:ascii="Century Gothic" w:hAnsi="Century Gothic"/>
+          <w:sz w:val="20"/>
           <w:szCs w:val="20"/>
           <w:lang w:val="nl-NL"/>
         </w:rPr>
@@ -7934,6 +9050,8 @@
       </w:r>
       <w:r>
         <w:rPr>
+          <w:rFonts w:ascii="Century Gothic" w:hAnsi="Century Gothic"/>
+          <w:sz w:val="20"/>
           <w:szCs w:val="20"/>
           <w:lang w:val="nl-NL"/>
         </w:rPr>
@@ -7944,12 +9062,16 @@
     <w:p>
       <w:pPr>
         <w:rPr>
-          <w:szCs w:val="20"/>
-          <w:lang w:val="nl-NL"/>
-        </w:rPr>
-      </w:pPr>
-      <w:r>
-        <w:rPr>
+          <w:rFonts w:ascii="Century Gothic" w:hAnsi="Century Gothic"/>
+          <w:sz w:val="20"/>
+          <w:szCs w:val="20"/>
+          <w:lang w:val="nl-NL"/>
+        </w:rPr>
+      </w:pPr>
+      <w:r>
+        <w:rPr>
+          <w:rFonts w:ascii="Century Gothic" w:hAnsi="Century Gothic"/>
+          <w:sz w:val="20"/>
           <w:szCs w:val="20"/>
           <w:lang w:val="nl-NL"/>
         </w:rPr>
@@ -7959,12 +9081,16 @@
     <w:p>
       <w:pPr>
         <w:rPr>
-          <w:szCs w:val="20"/>
-          <w:lang w:val="nl-NL"/>
-        </w:rPr>
-      </w:pPr>
-      <w:r>
-        <w:rPr>
+          <w:rFonts w:ascii="Century Gothic" w:hAnsi="Century Gothic"/>
+          <w:sz w:val="20"/>
+          <w:szCs w:val="20"/>
+          <w:lang w:val="nl-NL"/>
+        </w:rPr>
+      </w:pPr>
+      <w:r>
+        <w:rPr>
+          <w:rFonts w:ascii="Century Gothic" w:hAnsi="Century Gothic"/>
+          <w:sz w:val="20"/>
           <w:szCs w:val="20"/>
           <w:lang w:val="nl-NL"/>
         </w:rPr>
@@ -7974,28 +9100,32 @@
     <w:p>
       <w:pPr>
         <w:rPr>
-          <w:szCs w:val="20"/>
-          <w:lang w:val="nl-NL"/>
-        </w:rPr>
-      </w:pPr>
-    </w:p>
-    <w:p>
-      <w:pPr>
-        <w:rPr>
-          <w:rFonts w:cs="Century Gothic"/>
+          <w:rFonts w:ascii="Century Gothic" w:hAnsi="Century Gothic"/>
+          <w:sz w:val="20"/>
+          <w:szCs w:val="20"/>
+          <w:lang w:val="nl-NL"/>
+        </w:rPr>
+      </w:pPr>
+    </w:p>
+    <w:p>
+      <w:pPr>
+        <w:rPr>
+          <w:rFonts w:ascii="Century Gothic" w:hAnsi="Century Gothic" w:cs="Century Gothic"/>
           <w:b/>
           <w:bCs/>
           <w:color w:val="F78E1E"/>
-          <w:szCs w:val="20"/>
-          <w:lang w:val="nl-NL"/>
-        </w:rPr>
-      </w:pPr>
-      <w:r>
-        <w:rPr>
-          <w:rFonts w:cs="Century Gothic"/>
+          <w:sz w:val="20"/>
+          <w:szCs w:val="20"/>
+          <w:lang w:val="nl-NL"/>
+        </w:rPr>
+      </w:pPr>
+      <w:r>
+        <w:rPr>
+          <w:rFonts w:ascii="Century Gothic" w:hAnsi="Century Gothic" w:cs="Century Gothic"/>
           <w:b/>
           <w:bCs/>
           <w:color w:val="F78E1E"/>
+          <w:sz w:val="20"/>
           <w:szCs w:val="20"/>
           <w:lang w:val="nl-NL"/>
         </w:rPr>
@@ -8003,26 +9133,30 @@
       </w:r>
       <w:r>
         <w:rPr>
-          <w:rFonts w:cs="Century Gothic"/>
+          <w:rFonts w:ascii="Century Gothic" w:hAnsi="Century Gothic" w:cs="Century Gothic"/>
           <w:b/>
           <w:bCs/>
           <w:color w:val="F78E1E"/>
-          <w:szCs w:val="20"/>
-          <w:lang w:val="nl-NL"/>
-        </w:rPr>
-        <w:lastRenderedPageBreak/>
+          <w:sz w:val="20"/>
+          <w:szCs w:val="20"/>
+          <w:lang w:val="nl-NL"/>
+        </w:rPr>
         <w:t>Non-respons</w:t>
       </w:r>
     </w:p>
     <w:p>
       <w:pPr>
         <w:rPr>
-          <w:szCs w:val="20"/>
-          <w:lang w:val="nl-NL"/>
-        </w:rPr>
-      </w:pPr>
-      <w:r>
-        <w:rPr>
+          <w:rFonts w:ascii="Century Gothic" w:hAnsi="Century Gothic"/>
+          <w:sz w:val="20"/>
+          <w:szCs w:val="20"/>
+          <w:lang w:val="nl-NL"/>
+        </w:rPr>
+      </w:pPr>
+      <w:r>
+        <w:rPr>
+          <w:rFonts w:ascii="Century Gothic" w:hAnsi="Century Gothic"/>
+          <w:sz w:val="20"/>
           <w:szCs w:val="20"/>
           <w:lang w:val="nl-NL"/>
         </w:rPr>
@@ -8032,12 +9166,16 @@
     <w:p>
       <w:pPr>
         <w:rPr>
-          <w:szCs w:val="20"/>
-          <w:lang w:val="nl-NL"/>
-        </w:rPr>
-      </w:pPr>
-      <w:r>
-        <w:rPr>
+          <w:rFonts w:ascii="Century Gothic" w:hAnsi="Century Gothic"/>
+          <w:sz w:val="20"/>
+          <w:szCs w:val="20"/>
+          <w:lang w:val="nl-NL"/>
+        </w:rPr>
+      </w:pPr>
+      <w:r>
+        <w:rPr>
+          <w:rFonts w:ascii="Century Gothic" w:hAnsi="Century Gothic"/>
+          <w:sz w:val="20"/>
           <w:szCs w:val="20"/>
           <w:lang w:val="nl-NL"/>
         </w:rPr>
@@ -8045,6 +9183,8 @@
       </w:r>
       <w:r>
         <w:rPr>
+          <w:rFonts w:ascii="Century Gothic" w:hAnsi="Century Gothic"/>
+          <w:sz w:val="20"/>
           <w:szCs w:val="20"/>
           <w:lang w:val="nl-NL"/>
         </w:rPr>
@@ -8052,6 +9192,8 @@
       </w:r>
       <w:r>
         <w:rPr>
+          <w:rFonts w:ascii="Century Gothic" w:hAnsi="Century Gothic"/>
+          <w:sz w:val="20"/>
           <w:szCs w:val="20"/>
           <w:lang w:val="nl-NL"/>
         </w:rPr>
@@ -8059,6 +9201,8 @@
       </w:r>
       <w:r>
         <w:rPr>
+          <w:rFonts w:ascii="Century Gothic" w:hAnsi="Century Gothic"/>
+          <w:sz w:val="20"/>
           <w:szCs w:val="20"/>
           <w:lang w:val="nl-NL"/>
         </w:rPr>
@@ -8066,6 +9210,8 @@
       </w:r>
       <w:r>
         <w:rPr>
+          <w:rFonts w:ascii="Century Gothic" w:hAnsi="Century Gothic"/>
+          <w:sz w:val="20"/>
           <w:szCs w:val="20"/>
           <w:lang w:val="nl-NL"/>
         </w:rPr>
@@ -8075,12 +9221,16 @@
     <w:p>
       <w:pPr>
         <w:rPr>
-          <w:szCs w:val="20"/>
-          <w:lang w:val="nl-NL"/>
-        </w:rPr>
-      </w:pPr>
-      <w:r>
-        <w:rPr>
+          <w:rFonts w:ascii="Century Gothic" w:hAnsi="Century Gothic"/>
+          <w:sz w:val="20"/>
+          <w:szCs w:val="20"/>
+          <w:lang w:val="nl-NL"/>
+        </w:rPr>
+      </w:pPr>
+      <w:r>
+        <w:rPr>
+          <w:rFonts w:ascii="Century Gothic" w:hAnsi="Century Gothic"/>
+          <w:sz w:val="20"/>
           <w:szCs w:val="20"/>
           <w:lang w:val="nl-NL"/>
         </w:rPr>
@@ -8088,6 +9238,8 @@
       </w:r>
       <w:r>
         <w:rPr>
+          <w:rFonts w:ascii="Century Gothic" w:hAnsi="Century Gothic"/>
+          <w:sz w:val="20"/>
           <w:szCs w:val="20"/>
           <w:lang w:val="nl-NL"/>
         </w:rPr>
@@ -8095,6 +9247,8 @@
       </w:r>
       <w:r>
         <w:rPr>
+          <w:rFonts w:ascii="Century Gothic" w:hAnsi="Century Gothic"/>
+          <w:sz w:val="20"/>
           <w:szCs w:val="20"/>
           <w:lang w:val="nl-NL"/>
         </w:rPr>
@@ -8102,6 +9256,8 @@
       </w:r>
       <w:r>
         <w:rPr>
+          <w:rFonts w:ascii="Century Gothic" w:hAnsi="Century Gothic"/>
+          <w:sz w:val="20"/>
           <w:szCs w:val="20"/>
           <w:lang w:val="nl-NL"/>
         </w:rPr>
@@ -8123,14 +9279,16 @@
         <w:autoSpaceDN/>
         <w:adjustRightInd/>
         <w:rPr>
-          <w:rFonts w:cs="Century Gothic"/>
-          <w:szCs w:val="20"/>
-          <w:lang w:val="nl-NL"/>
-        </w:rPr>
-      </w:pPr>
-      <w:r>
-        <w:rPr>
-          <w:rFonts w:cs="Century Gothic"/>
+          <w:rFonts w:ascii="Century Gothic" w:hAnsi="Century Gothic" w:cs="Century Gothic"/>
+          <w:sz w:val="20"/>
+          <w:szCs w:val="20"/>
+          <w:lang w:val="nl-NL"/>
+        </w:rPr>
+      </w:pPr>
+      <w:r>
+        <w:rPr>
+          <w:rFonts w:ascii="Century Gothic" w:hAnsi="Century Gothic" w:cs="Century Gothic"/>
+          <w:sz w:val="20"/>
           <w:szCs w:val="20"/>
           <w:lang w:val="nl-NL"/>
         </w:rPr>
@@ -8138,34 +9296,37 @@
       </w:r>
       <w:r>
         <w:rPr>
-          <w:rFonts w:cs="Century Gothic"/>
-          <w:szCs w:val="20"/>
-          <w:lang w:val="nl-NL"/>
-        </w:rPr>
-        <w:lastRenderedPageBreak/>
+          <w:rFonts w:ascii="Century Gothic" w:hAnsi="Century Gothic" w:cs="Century Gothic"/>
+          <w:sz w:val="20"/>
+          <w:szCs w:val="20"/>
+          <w:lang w:val="nl-NL"/>
+        </w:rPr>
         <w:t>Einde Rapportage</w:t>
       </w:r>
     </w:p>
     <w:p>
       <w:pPr>
         <w:rPr>
-          <w:rFonts w:cs="Century Gothic"/>
-          <w:szCs w:val="20"/>
-          <w:lang w:val="nl-NL"/>
-        </w:rPr>
-      </w:pPr>
-    </w:p>
-    <w:p>
-      <w:pPr>
-        <w:rPr>
-          <w:rFonts w:cs="Century Gothic"/>
-          <w:szCs w:val="20"/>
-          <w:lang w:val="nl-NL"/>
-        </w:rPr>
-      </w:pPr>
-      <w:r>
-        <w:rPr>
-          <w:rFonts w:cs="Century Gothic"/>
+          <w:rFonts w:ascii="Century Gothic" w:hAnsi="Century Gothic" w:cs="Century Gothic"/>
+          <w:sz w:val="20"/>
+          <w:szCs w:val="20"/>
+          <w:lang w:val="nl-NL"/>
+        </w:rPr>
+      </w:pPr>
+    </w:p>
+    <w:p>
+      <w:pPr>
+        <w:rPr>
+          <w:rFonts w:ascii="Century Gothic" w:hAnsi="Century Gothic" w:cs="Century Gothic"/>
+          <w:sz w:val="20"/>
+          <w:szCs w:val="20"/>
+          <w:lang w:val="nl-NL"/>
+        </w:rPr>
+      </w:pPr>
+      <w:r>
+        <w:rPr>
+          <w:rFonts w:ascii="Century Gothic" w:hAnsi="Century Gothic" w:cs="Century Gothic"/>
+          <w:sz w:val="20"/>
           <w:szCs w:val="20"/>
           <w:lang w:val="nl-NL"/>
         </w:rPr>
@@ -8175,16 +9336,17 @@
     <w:p>
       <w:pPr>
         <w:rPr>
-          <w:rFonts w:cs="Century Gothic"/>
-          <w:szCs w:val="20"/>
-          <w:lang w:val="nl-NL"/>
-        </w:rPr>
-      </w:pPr>
-    </w:p>
-    <w:p>
-      <w:pPr>
-        <w:rPr>
-          <w:rFonts w:cs="Century Gothic"/>
+          <w:rFonts w:ascii="Century Gothic" w:hAnsi="Century Gothic" w:cs="Century Gothic"/>
+          <w:sz w:val="20"/>
+          <w:szCs w:val="20"/>
+          <w:lang w:val="nl-NL"/>
+        </w:rPr>
+      </w:pPr>
+    </w:p>
+    <w:p>
+      <w:pPr>
+        <w:rPr>
+          <w:rFonts w:ascii="Century Gothic" w:hAnsi="Century Gothic" w:cs="Century Gothic"/>
           <w:sz w:val="16"/>
           <w:szCs w:val="16"/>
           <w:lang w:val="nl-NL"/>
@@ -8192,7 +9354,7 @@
       </w:pPr>
       <w:r>
         <w:rPr>
-          <w:rFonts w:cs="Century Gothic"/>
+          <w:rFonts w:ascii="Century Gothic" w:hAnsi="Century Gothic" w:cs="Century Gothic"/>
           <w:sz w:val="16"/>
           <w:szCs w:val="16"/>
           <w:lang w:val="nl-NL"/>
@@ -8201,18 +9363,18 @@
       </w:r>
       <w:r>
         <w:rPr>
-          <w:rFonts w:cs="Century Gothic"/>
+          <w:rFonts w:ascii="Century Gothic" w:hAnsi="Century Gothic" w:cs="Century Gothic"/>
           <w:sz w:val="16"/>
           <w:szCs w:val="16"/>
           <w:lang w:val="nl-NL"/>
         </w:rPr>
-        <w:t>180512</w:t>
-      </w:r>
-    </w:p>
-    <w:p>
-      <w:pPr>
-        <w:rPr>
-          <w:rFonts w:cs="Century Gothic"/>
+        <w:t>020312</w:t>
+      </w:r>
+    </w:p>
+    <w:p>
+      <w:pPr>
+        <w:rPr>
+          <w:rFonts w:ascii="Century Gothic" w:hAnsi="Century Gothic" w:cs="Century Gothic"/>
           <w:sz w:val="16"/>
           <w:szCs w:val="16"/>
           <w:lang w:val="nl-NL"/>
@@ -8270,7 +9432,7 @@
 </file>
 
 <file path=word/footer1.xml><?xml version="1.0" encoding="utf-8"?>
-<w:ftr xmlns:wpc="http://schemas.microsoft.com/office/word/2010/wordprocessingCanvas" xmlns:mo="http://schemas.microsoft.com/office/mac/office/2008/main" xmlns:mc="http://schemas.openxmlformats.org/markup-compatibility/2006" xmlns:mv="urn:schemas-microsoft-com:mac:vml" xmlns:o="urn:schemas-microsoft-com:office:office" xmlns:r="http://schemas.openxmlformats.org/officeDocument/2006/relationships" xmlns:m="http://schemas.openxmlformats.org/officeDocument/2006/math" xmlns:v="urn:schemas-microsoft-com:vml" xmlns:wp14="http://schemas.microsoft.com/office/word/2010/wordprocessingDrawing" xmlns:wp="http://schemas.openxmlformats.org/drawingml/2006/wordprocessingDrawing" xmlns:w10="urn:schemas-microsoft-com:office:word" xmlns:w="http://schemas.openxmlformats.org/wordprocessingml/2006/main" xmlns:w14="http://schemas.microsoft.com/office/word/2010/wordml" xmlns:wpg="http://schemas.microsoft.com/office/word/2010/wordprocessingGroup" xmlns:wpi="http://schemas.microsoft.com/office/word/2010/wordprocessingInk" xmlns:wne="http://schemas.microsoft.com/office/word/2006/wordml" xmlns:wps="http://schemas.microsoft.com/office/word/2010/wordprocessingShape" mc:Ignorable="w14 wp14 mv">
+<w:ftr xmlns:wpc="http://schemas.microsoft.com/office/word/2010/wordprocessingCanvas" xmlns:mo="http://schemas.microsoft.com/office/mac/office/2008/main" xmlns:mc="http://schemas.openxmlformats.org/markup-compatibility/2006" xmlns:mv="urn:schemas-microsoft-com:mac:vml" xmlns:o="urn:schemas-microsoft-com:office:office" xmlns:r="http://schemas.openxmlformats.org/officeDocument/2006/relationships" xmlns:m="http://schemas.openxmlformats.org/officeDocument/2006/math" xmlns:v="urn:schemas-microsoft-com:vml" xmlns:wp14="http://schemas.microsoft.com/office/word/2010/wordprocessingDrawing" xmlns:wp="http://schemas.openxmlformats.org/drawingml/2006/wordprocessingDrawing" xmlns:w10="urn:schemas-microsoft-com:office:word" xmlns:w="http://schemas.openxmlformats.org/wordprocessingml/2006/main" xmlns:w14="http://schemas.microsoft.com/office/word/2010/wordml" xmlns:wpg="http://schemas.microsoft.com/office/word/2010/wordprocessingGroup" xmlns:wpi="http://schemas.microsoft.com/office/word/2010/wordprocessingInk" xmlns:wne="http://schemas.microsoft.com/office/word/2006/wordml" xmlns:wps="http://schemas.microsoft.com/office/word/2010/wordprocessingShape" mc:Ignorable="w14 wp14">
   <w:p>
     <w:pPr>
       <w:pStyle w:val="Footer"/>
@@ -8280,7 +9442,7 @@
         <w:tab w:val="right" w:pos="9724"/>
       </w:tabs>
       <w:rPr>
-        <w:rFonts w:cs="Century Gothic"/>
+        <w:rFonts w:ascii="Century Gothic" w:hAnsi="Century Gothic" w:cs="Century Gothic"/>
         <w:b/>
         <w:bCs/>
         <w:color w:val="00A4E4"/>
@@ -8290,23 +9452,95 @@
     </w:pPr>
     <w:r>
       <w:rPr>
-        <w:rFonts w:ascii="Times New Roman" w:hAnsi="Times New Roman"/>
         <w:noProof/>
-        <w:sz w:val="24"/>
-      </w:rPr>
-      <w:pict w14:anchorId="75703E95">
-        <v:line id="Line 1" o:spid="_x0000_s4098" style="position:absolute;z-index:251658240;visibility:visible;mso-wrap-style:square;mso-width-percent:0;mso-height-percent:0;mso-wrap-distance-left:9pt;mso-wrap-distance-top:0;mso-wrap-distance-right:9pt;mso-wrap-distance-bottom:0;mso-position-horizontal:absolute;mso-position-horizontal-relative:text;mso-position-vertical:absolute;mso-position-vertical-relative:text;mso-width-percent:0;mso-height-percent:0;mso-width-relative:page;mso-height-relative:page" from="1.7pt,-7.9pt" to="479.45pt,-7.9pt" wrapcoords="0 0 0 1 639 1 639 0 0 0" o:gfxdata="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" strokecolor="#00a4e4" strokeweight="1.5pt">
-          <w10:wrap type="tight"/>
-        </v:line>
-      </w:pict>
+      </w:rPr>
+      <mc:AlternateContent>
+        <mc:Choice Requires="wps">
+          <w:drawing>
+            <wp:anchor distT="0" distB="0" distL="114300" distR="114300" simplePos="0" relativeHeight="251658240" behindDoc="0" locked="0" layoutInCell="1" allowOverlap="1" wp14:anchorId="727306DD" wp14:editId="41DB3004">
+              <wp:simplePos x="0" y="0"/>
+              <wp:positionH relativeFrom="column">
+                <wp:posOffset>21590</wp:posOffset>
+              </wp:positionH>
+              <wp:positionV relativeFrom="paragraph">
+                <wp:posOffset>-100965</wp:posOffset>
+              </wp:positionV>
+              <wp:extent cx="6067425" cy="0"/>
+              <wp:effectExtent l="21590" t="26035" r="32385" b="37465"/>
+              <wp:wrapTight wrapText="bothSides">
+                <wp:wrapPolygon edited="0">
+                  <wp:start x="0" y="-2147483648"/>
+                  <wp:lineTo x="0" y="-2147483648"/>
+                  <wp:lineTo x="687" y="-2147483648"/>
+                  <wp:lineTo x="687" y="-2147483648"/>
+                  <wp:lineTo x="0" y="-2147483648"/>
+                </wp:wrapPolygon>
+              </wp:wrapTight>
+              <wp:docPr id="2" name="Line 1"/>
+              <wp:cNvGraphicFramePr>
+                <a:graphicFrameLocks xmlns:a="http://schemas.openxmlformats.org/drawingml/2006/main"/>
+              </wp:cNvGraphicFramePr>
+              <a:graphic xmlns:a="http://schemas.openxmlformats.org/drawingml/2006/main">
+                <a:graphicData uri="http://schemas.microsoft.com/office/word/2010/wordprocessingShape">
+                  <wps:wsp>
+                    <wps:cNvCnPr>
+                      <a:cxnSpLocks noChangeShapeType="1"/>
+                    </wps:cNvCnPr>
+                    <wps:spPr bwMode="auto">
+                      <a:xfrm>
+                        <a:off x="0" y="0"/>
+                        <a:ext cx="6067425" cy="0"/>
+                      </a:xfrm>
+                      <a:prstGeom prst="line">
+                        <a:avLst/>
+                      </a:prstGeom>
+                      <a:noFill/>
+                      <a:ln w="19050">
+                        <a:solidFill>
+                          <a:srgbClr val="00A4E4"/>
+                        </a:solidFill>
+                        <a:round/>
+                        <a:headEnd/>
+                        <a:tailEnd/>
+                      </a:ln>
+                      <a:extLst>
+                        <a:ext uri="{909E8E84-426E-40dd-AFC4-6F175D3DCCD1}">
+                          <a14:hiddenFill xmlns:a14="http://schemas.microsoft.com/office/drawing/2010/main">
+                            <a:noFill/>
+                          </a14:hiddenFill>
+                        </a:ext>
+                      </a:extLst>
+                    </wps:spPr>
+                    <wps:bodyPr/>
+                  </wps:wsp>
+                </a:graphicData>
+              </a:graphic>
+              <wp14:sizeRelH relativeFrom="page">
+                <wp14:pctWidth>0</wp14:pctWidth>
+              </wp14:sizeRelH>
+              <wp14:sizeRelV relativeFrom="page">
+                <wp14:pctHeight>0</wp14:pctHeight>
+              </wp14:sizeRelV>
+            </wp:anchor>
+          </w:drawing>
+        </mc:Choice>
+        <mc:Fallback>
+          <w:pict>
+            <v:line id="Line 1" o:spid="_x0000_s1026" style="position:absolute;z-index:251658240;visibility:visible;mso-wrap-style:square;mso-width-percent:0;mso-height-percent:0;mso-wrap-distance-left:9pt;mso-wrap-distance-top:0;mso-wrap-distance-right:9pt;mso-wrap-distance-bottom:0;mso-position-horizontal:absolute;mso-position-horizontal-relative:text;mso-position-vertical:absolute;mso-position-vertical-relative:text;mso-width-percent:0;mso-height-percent:0;mso-width-relative:page;mso-height-relative:page" from="1.7pt,-7.9pt" to="479.45pt,-7.9pt" o:gfxdata="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" strokecolor="#00a4e4" strokeweight="1.5pt">
+              <w10:wrap type="tight"/>
+            </v:line>
+          </w:pict>
+        </mc:Fallback>
+      </mc:AlternateContent>
     </w:r>
     <w:r>
       <w:rPr>
         <w:rStyle w:val="PageNumber"/>
-        <w:rFonts w:cs="Century Gothic"/>
+        <w:rFonts w:ascii="Century Gothic" w:hAnsi="Century Gothic" w:cs="Century Gothic"/>
         <w:b/>
         <w:bCs/>
         <w:color w:val="00A4E4"/>
+        <w:sz w:val="20"/>
         <w:szCs w:val="20"/>
         <w:lang w:val="nl-NL"/>
       </w:rPr>
@@ -8315,10 +9549,11 @@
     <w:r>
       <w:rPr>
         <w:rStyle w:val="PageNumber"/>
-        <w:rFonts w:cs="Century Gothic"/>
+        <w:rFonts w:ascii="Century Gothic" w:hAnsi="Century Gothic" w:cs="Century Gothic"/>
         <w:b/>
         <w:bCs/>
         <w:color w:val="00A4E4"/>
+        <w:sz w:val="20"/>
         <w:szCs w:val="20"/>
         <w:lang w:val="nl-NL"/>
       </w:rPr>
@@ -8327,10 +9562,11 @@
     <w:r>
       <w:rPr>
         <w:rStyle w:val="PageNumber"/>
-        <w:rFonts w:cs="Century Gothic"/>
+        <w:rFonts w:ascii="Century Gothic" w:hAnsi="Century Gothic" w:cs="Century Gothic"/>
         <w:b/>
         <w:bCs/>
         <w:color w:val="00A4E4"/>
+        <w:sz w:val="20"/>
         <w:szCs w:val="20"/>
         <w:lang w:val="nl-NL"/>
       </w:rPr>
@@ -8339,23 +9575,25 @@
     <w:r>
       <w:rPr>
         <w:rStyle w:val="PageNumber"/>
-        <w:rFonts w:cs="Century Gothic"/>
+        <w:rFonts w:ascii="Century Gothic" w:hAnsi="Century Gothic" w:cs="Century Gothic"/>
         <w:b/>
         <w:bCs/>
         <w:noProof/>
         <w:color w:val="00A4E4"/>
+        <w:sz w:val="20"/>
         <w:szCs w:val="20"/>
         <w:lang w:val="nl-NL"/>
       </w:rPr>
-      <w:t>18</w:t>
+      <w:t>10</w:t>
     </w:r>
     <w:r>
       <w:rPr>
         <w:rStyle w:val="PageNumber"/>
-        <w:rFonts w:cs="Century Gothic"/>
+        <w:rFonts w:ascii="Century Gothic" w:hAnsi="Century Gothic" w:cs="Century Gothic"/>
         <w:b/>
         <w:bCs/>
         <w:color w:val="00A4E4"/>
+        <w:sz w:val="20"/>
         <w:szCs w:val="20"/>
         <w:lang w:val="nl-NL"/>
       </w:rPr>
@@ -8364,10 +9602,11 @@
     <w:r>
       <w:rPr>
         <w:rStyle w:val="PageNumber"/>
-        <w:rFonts w:cs="Century Gothic"/>
+        <w:rFonts w:ascii="Century Gothic" w:hAnsi="Century Gothic" w:cs="Century Gothic"/>
         <w:b/>
         <w:bCs/>
         <w:color w:val="00A4E4"/>
+        <w:sz w:val="20"/>
         <w:szCs w:val="20"/>
         <w:lang w:val="nl-NL"/>
       </w:rPr>
@@ -8376,10 +9615,11 @@
     <w:r>
       <w:rPr>
         <w:rStyle w:val="PageNumber"/>
-        <w:rFonts w:cs="Century Gothic"/>
+        <w:rFonts w:ascii="Century Gothic" w:hAnsi="Century Gothic" w:cs="Century Gothic"/>
         <w:b/>
         <w:bCs/>
         <w:color w:val="00A4E4"/>
+        <w:sz w:val="20"/>
         <w:szCs w:val="20"/>
         <w:lang w:val="nl-NL"/>
       </w:rPr>
@@ -8388,10 +9628,11 @@
     <w:r>
       <w:rPr>
         <w:rStyle w:val="PageNumber"/>
-        <w:rFonts w:cs="Century Gothic"/>
+        <w:rFonts w:ascii="Century Gothic" w:hAnsi="Century Gothic" w:cs="Century Gothic"/>
         <w:b/>
         <w:bCs/>
         <w:color w:val="00A4E4"/>
+        <w:sz w:val="20"/>
         <w:szCs w:val="20"/>
         <w:lang w:val="nl-NL"/>
       </w:rPr>
@@ -8402,7 +9643,7 @@
 </file>
 
 <file path=word/footer2.xml><?xml version="1.0" encoding="utf-8"?>
-<w:ftr xmlns:wpc="http://schemas.microsoft.com/office/word/2010/wordprocessingCanvas" xmlns:mo="http://schemas.microsoft.com/office/mac/office/2008/main" xmlns:mc="http://schemas.openxmlformats.org/markup-compatibility/2006" xmlns:mv="urn:schemas-microsoft-com:mac:vml" xmlns:o="urn:schemas-microsoft-com:office:office" xmlns:r="http://schemas.openxmlformats.org/officeDocument/2006/relationships" xmlns:m="http://schemas.openxmlformats.org/officeDocument/2006/math" xmlns:v="urn:schemas-microsoft-com:vml" xmlns:wp14="http://schemas.microsoft.com/office/word/2010/wordprocessingDrawing" xmlns:wp="http://schemas.openxmlformats.org/drawingml/2006/wordprocessingDrawing" xmlns:w10="urn:schemas-microsoft-com:office:word" xmlns:w="http://schemas.openxmlformats.org/wordprocessingml/2006/main" xmlns:w14="http://schemas.microsoft.com/office/word/2010/wordml" xmlns:wpg="http://schemas.microsoft.com/office/word/2010/wordprocessingGroup" xmlns:wpi="http://schemas.microsoft.com/office/word/2010/wordprocessingInk" xmlns:wne="http://schemas.microsoft.com/office/word/2006/wordml" xmlns:wps="http://schemas.microsoft.com/office/word/2010/wordprocessingShape" mc:Ignorable="w14 wp14 mv">
+<w:ftr xmlns:wpc="http://schemas.microsoft.com/office/word/2010/wordprocessingCanvas" xmlns:mo="http://schemas.microsoft.com/office/mac/office/2008/main" xmlns:mc="http://schemas.openxmlformats.org/markup-compatibility/2006" xmlns:mv="urn:schemas-microsoft-com:mac:vml" xmlns:o="urn:schemas-microsoft-com:office:office" xmlns:r="http://schemas.openxmlformats.org/officeDocument/2006/relationships" xmlns:m="http://schemas.openxmlformats.org/officeDocument/2006/math" xmlns:v="urn:schemas-microsoft-com:vml" xmlns:wp14="http://schemas.microsoft.com/office/word/2010/wordprocessingDrawing" xmlns:wp="http://schemas.openxmlformats.org/drawingml/2006/wordprocessingDrawing" xmlns:w10="urn:schemas-microsoft-com:office:word" xmlns:w="http://schemas.openxmlformats.org/wordprocessingml/2006/main" xmlns:w14="http://schemas.microsoft.com/office/word/2010/wordml" xmlns:wpg="http://schemas.microsoft.com/office/word/2010/wordprocessingGroup" xmlns:wpi="http://schemas.microsoft.com/office/word/2010/wordprocessingInk" xmlns:wne="http://schemas.microsoft.com/office/word/2006/wordml" xmlns:wps="http://schemas.microsoft.com/office/word/2010/wordprocessingShape" mc:Ignorable="w14 wp14">
   <w:p>
     <w:pPr>
       <w:pStyle w:val="Footer"/>
@@ -8422,20 +9663,94 @@
       <w:rPr>
         <w:noProof/>
       </w:rPr>
-      <w:pict w14:anchorId="6E1DD682">
-        <v:line id="Line 2" o:spid="_x0000_s4097" style="position:absolute;left:0;text-align:left;z-index:251657216;visibility:visible;mso-wrap-style:square;mso-width-percent:0;mso-height-percent:0;mso-wrap-distance-left:9pt;mso-wrap-distance-top:0;mso-wrap-distance-right:9pt;mso-wrap-distance-bottom:0;mso-position-horizontal:absolute;mso-position-horizontal-relative:text;mso-position-vertical:absolute;mso-position-vertical-relative:text;mso-width-percent:0;mso-height-percent:0;mso-width-relative:page;mso-height-relative:page" from=".35pt,-10.15pt" to="478.1pt,-10.15pt" wrapcoords="0 0 0 1 639 1 639 0 0 0" o:gfxdata="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" strokecolor="#00a4e4" strokeweight="1.5pt">
-          <w10:wrap type="tight"/>
-        </v:line>
-      </w:pict>
+      <mc:AlternateContent>
+        <mc:Choice Requires="wps">
+          <w:drawing>
+            <wp:anchor distT="0" distB="0" distL="114300" distR="114300" simplePos="0" relativeHeight="251657216" behindDoc="0" locked="0" layoutInCell="1" allowOverlap="1" wp14:anchorId="10CDDA4E" wp14:editId="443C9570">
+              <wp:simplePos x="0" y="0"/>
+              <wp:positionH relativeFrom="column">
+                <wp:posOffset>4445</wp:posOffset>
+              </wp:positionH>
+              <wp:positionV relativeFrom="paragraph">
+                <wp:posOffset>-129540</wp:posOffset>
+              </wp:positionV>
+              <wp:extent cx="6067425" cy="0"/>
+              <wp:effectExtent l="29845" t="22860" r="36830" b="40640"/>
+              <wp:wrapTight wrapText="bothSides">
+                <wp:wrapPolygon edited="0">
+                  <wp:start x="0" y="-2147483648"/>
+                  <wp:lineTo x="0" y="-2147483648"/>
+                  <wp:lineTo x="687" y="-2147483648"/>
+                  <wp:lineTo x="687" y="-2147483648"/>
+                  <wp:lineTo x="0" y="-2147483648"/>
+                </wp:wrapPolygon>
+              </wp:wrapTight>
+              <wp:docPr id="1" name="Line 2"/>
+              <wp:cNvGraphicFramePr>
+                <a:graphicFrameLocks xmlns:a="http://schemas.openxmlformats.org/drawingml/2006/main"/>
+              </wp:cNvGraphicFramePr>
+              <a:graphic xmlns:a="http://schemas.openxmlformats.org/drawingml/2006/main">
+                <a:graphicData uri="http://schemas.microsoft.com/office/word/2010/wordprocessingShape">
+                  <wps:wsp>
+                    <wps:cNvCnPr>
+                      <a:cxnSpLocks noChangeShapeType="1"/>
+                    </wps:cNvCnPr>
+                    <wps:spPr bwMode="auto">
+                      <a:xfrm>
+                        <a:off x="0" y="0"/>
+                        <a:ext cx="6067425" cy="0"/>
+                      </a:xfrm>
+                      <a:prstGeom prst="line">
+                        <a:avLst/>
+                      </a:prstGeom>
+                      <a:noFill/>
+                      <a:ln w="19050">
+                        <a:solidFill>
+                          <a:srgbClr val="00A4E4"/>
+                        </a:solidFill>
+                        <a:round/>
+                        <a:headEnd/>
+                        <a:tailEnd/>
+                      </a:ln>
+                      <a:extLst>
+                        <a:ext uri="{909E8E84-426E-40dd-AFC4-6F175D3DCCD1}">
+                          <a14:hiddenFill xmlns:a14="http://schemas.microsoft.com/office/drawing/2010/main">
+                            <a:noFill/>
+                          </a14:hiddenFill>
+                        </a:ext>
+                      </a:extLst>
+                    </wps:spPr>
+                    <wps:bodyPr/>
+                  </wps:wsp>
+                </a:graphicData>
+              </a:graphic>
+              <wp14:sizeRelH relativeFrom="page">
+                <wp14:pctWidth>0</wp14:pctWidth>
+              </wp14:sizeRelH>
+              <wp14:sizeRelV relativeFrom="page">
+                <wp14:pctHeight>0</wp14:pctHeight>
+              </wp14:sizeRelV>
+            </wp:anchor>
+          </w:drawing>
+        </mc:Choice>
+        <mc:Fallback>
+          <w:pict>
+            <v:line id="Line 2" o:spid="_x0000_s1026" style="position:absolute;z-index:251657216;visibility:visible;mso-wrap-style:square;mso-width-percent:0;mso-height-percent:0;mso-wrap-distance-left:9pt;mso-wrap-distance-top:0;mso-wrap-distance-right:9pt;mso-wrap-distance-bottom:0;mso-position-horizontal:absolute;mso-position-horizontal-relative:text;mso-position-vertical:absolute;mso-position-vertical-relative:text;mso-width-percent:0;mso-height-percent:0;mso-width-relative:page;mso-height-relative:page" from=".35pt,-10.15pt" to="478.1pt,-10.15pt" o:gfxdata="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" strokecolor="#00a4e4" strokeweight="1.5pt">
+              <w10:wrap type="tight"/>
+            </v:line>
+          </w:pict>
+        </mc:Fallback>
+      </mc:AlternateContent>
     </w:r>
     <w:r>
       <w:rPr>
         <w:rStyle w:val="PageNumber"/>
-        <w:rFonts w:cs="Century Gothic"/>
+        <w:rFonts w:ascii="Century Gothic" w:hAnsi="Century Gothic" w:cs="Century Gothic"/>
         <w:b/>
         <w:bCs/>
         <w:color w:val="00A4E4"/>
         <w:position w:val="16"/>
+        <w:sz w:val="20"/>
         <w:szCs w:val="19"/>
         <w:lang w:val="nl-NL"/>
       </w:rPr>
@@ -8444,11 +9759,12 @@
     <w:r>
       <w:rPr>
         <w:rStyle w:val="PageNumber"/>
-        <w:rFonts w:cs="Century Gothic"/>
+        <w:rFonts w:ascii="Century Gothic" w:hAnsi="Century Gothic" w:cs="Century Gothic"/>
         <w:b/>
         <w:bCs/>
         <w:color w:val="00A4E4"/>
         <w:position w:val="16"/>
+        <w:sz w:val="20"/>
         <w:szCs w:val="19"/>
         <w:lang w:val="nl-NL"/>
       </w:rPr>
@@ -8457,11 +9773,12 @@
     <w:r>
       <w:rPr>
         <w:rStyle w:val="PageNumber"/>
-        <w:rFonts w:cs="Century Gothic"/>
+        <w:rFonts w:ascii="Century Gothic" w:hAnsi="Century Gothic" w:cs="Century Gothic"/>
         <w:b/>
         <w:bCs/>
         <w:color w:val="00A4E4"/>
         <w:position w:val="16"/>
+        <w:sz w:val="20"/>
         <w:szCs w:val="19"/>
         <w:lang w:val="nl-NL"/>
       </w:rPr>
@@ -8470,25 +9787,27 @@
     <w:r>
       <w:rPr>
         <w:rStyle w:val="PageNumber"/>
-        <w:rFonts w:cs="Century Gothic"/>
+        <w:rFonts w:ascii="Century Gothic" w:hAnsi="Century Gothic" w:cs="Century Gothic"/>
         <w:b/>
         <w:bCs/>
         <w:noProof/>
         <w:color w:val="00A4E4"/>
         <w:position w:val="16"/>
+        <w:sz w:val="20"/>
         <w:szCs w:val="19"/>
         <w:lang w:val="nl-NL"/>
       </w:rPr>
-      <w:t>19</w:t>
+      <w:t>11</w:t>
     </w:r>
     <w:r>
       <w:rPr>
         <w:rStyle w:val="PageNumber"/>
-        <w:rFonts w:cs="Century Gothic"/>
+        <w:rFonts w:ascii="Century Gothic" w:hAnsi="Century Gothic" w:cs="Century Gothic"/>
         <w:b/>
         <w:bCs/>
         <w:color w:val="00A4E4"/>
         <w:position w:val="16"/>
+        <w:sz w:val="20"/>
         <w:szCs w:val="19"/>
         <w:lang w:val="nl-NL"/>
       </w:rPr>
@@ -8497,11 +9816,12 @@
     <w:r>
       <w:rPr>
         <w:rStyle w:val="PageNumber"/>
-        <w:rFonts w:cs="Century Gothic"/>
+        <w:rFonts w:ascii="Century Gothic" w:hAnsi="Century Gothic" w:cs="Century Gothic"/>
         <w:b/>
         <w:bCs/>
         <w:color w:val="00A4E4"/>
         <w:position w:val="16"/>
+        <w:sz w:val="20"/>
         <w:szCs w:val="19"/>
         <w:lang w:val="nl-NL"/>
       </w:rPr>
@@ -8510,11 +9830,12 @@
     <w:r>
       <w:rPr>
         <w:rStyle w:val="PageNumber"/>
-        <w:rFonts w:cs="Century Gothic"/>
+        <w:rFonts w:ascii="Century Gothic" w:hAnsi="Century Gothic" w:cs="Century Gothic"/>
         <w:b/>
         <w:bCs/>
         <w:color w:val="00A4E4"/>
         <w:position w:val="16"/>
+        <w:sz w:val="20"/>
         <w:szCs w:val="19"/>
         <w:lang w:val="nl-NL"/>
       </w:rPr>
@@ -8523,28 +9844,16 @@
     <w:r>
       <w:rPr>
         <w:rStyle w:val="PageNumber"/>
-        <w:rFonts w:cs="Century Gothic"/>
+        <w:rFonts w:ascii="Century Gothic" w:hAnsi="Century Gothic" w:cs="Century Gothic"/>
         <w:b/>
         <w:bCs/>
         <w:color w:val="00A4E4"/>
         <w:position w:val="16"/>
+        <w:sz w:val="20"/>
         <w:szCs w:val="19"/>
         <w:lang w:val="nl-NL"/>
       </w:rPr>
-      <w:t xml:space="preserve">        </w:t>
-    </w:r>
-    <w:r>
-      <w:rPr>
-        <w:rStyle w:val="PageNumber"/>
-        <w:rFonts w:cs="Century Gothic"/>
-        <w:b/>
-        <w:bCs/>
-        <w:color w:val="00A4E4"/>
-        <w:position w:val="16"/>
-        <w:szCs w:val="19"/>
-        <w:lang w:val="nl-NL"/>
-      </w:rPr>
-      <w:t>Scholen met Succes</w:t>
+      <w:t xml:space="preserve">        Scholen met Succes</w:t>
     </w:r>
     <w:r>
       <w:rPr>
@@ -8601,7 +9910,7 @@
 </file>
 
 <file path=word/header1.xml><?xml version="1.0" encoding="utf-8"?>
-<w:hdr xmlns:wpc="http://schemas.microsoft.com/office/word/2010/wordprocessingCanvas" xmlns:mo="http://schemas.microsoft.com/office/mac/office/2008/main" xmlns:mc="http://schemas.openxmlformats.org/markup-compatibility/2006" xmlns:mv="urn:schemas-microsoft-com:mac:vml" xmlns:o="urn:schemas-microsoft-com:office:office" xmlns:r="http://schemas.openxmlformats.org/officeDocument/2006/relationships" xmlns:m="http://schemas.openxmlformats.org/officeDocument/2006/math" xmlns:v="urn:schemas-microsoft-com:vml" xmlns:wp14="http://schemas.microsoft.com/office/word/2010/wordprocessingDrawing" xmlns:wp="http://schemas.openxmlformats.org/drawingml/2006/wordprocessingDrawing" xmlns:w10="urn:schemas-microsoft-com:office:word" xmlns:w="http://schemas.openxmlformats.org/wordprocessingml/2006/main" xmlns:w14="http://schemas.microsoft.com/office/word/2010/wordml" xmlns:wpg="http://schemas.microsoft.com/office/word/2010/wordprocessingGroup" xmlns:wpi="http://schemas.microsoft.com/office/word/2010/wordprocessingInk" xmlns:wne="http://schemas.microsoft.com/office/word/2006/wordml" xmlns:wps="http://schemas.microsoft.com/office/word/2010/wordprocessingShape" mc:Ignorable="w14 wp14 mv">
+<w:hdr xmlns:wpc="http://schemas.microsoft.com/office/word/2010/wordprocessingCanvas" xmlns:mo="http://schemas.microsoft.com/office/mac/office/2008/main" xmlns:mc="http://schemas.openxmlformats.org/markup-compatibility/2006" xmlns:mv="urn:schemas-microsoft-com:mac:vml" xmlns:o="urn:schemas-microsoft-com:office:office" xmlns:r="http://schemas.openxmlformats.org/officeDocument/2006/relationships" xmlns:m="http://schemas.openxmlformats.org/officeDocument/2006/math" xmlns:v="urn:schemas-microsoft-com:vml" xmlns:wp14="http://schemas.microsoft.com/office/word/2010/wordprocessingDrawing" xmlns:wp="http://schemas.openxmlformats.org/drawingml/2006/wordprocessingDrawing" xmlns:w10="urn:schemas-microsoft-com:office:word" xmlns:w="http://schemas.openxmlformats.org/wordprocessingml/2006/main" xmlns:w14="http://schemas.microsoft.com/office/word/2010/wordml" xmlns:wpg="http://schemas.microsoft.com/office/word/2010/wordprocessingGroup" xmlns:wpi="http://schemas.microsoft.com/office/word/2010/wordprocessingInk" xmlns:wne="http://schemas.microsoft.com/office/word/2006/wordml" xmlns:wps="http://schemas.microsoft.com/office/word/2010/wordprocessingShape" mc:Ignorable="w14 wp14">
   <w:p>
     <w:pPr>
       <w:ind w:right="-117"/>
@@ -8617,12 +9926,12 @@
 </file>
 
 <file path=word/header2.xml><?xml version="1.0" encoding="utf-8"?>
-<w:hdr xmlns:wpc="http://schemas.microsoft.com/office/word/2010/wordprocessingCanvas" xmlns:mo="http://schemas.microsoft.com/office/mac/office/2008/main" xmlns:mc="http://schemas.openxmlformats.org/markup-compatibility/2006" xmlns:mv="urn:schemas-microsoft-com:mac:vml" xmlns:o="urn:schemas-microsoft-com:office:office" xmlns:r="http://schemas.openxmlformats.org/officeDocument/2006/relationships" xmlns:m="http://schemas.openxmlformats.org/officeDocument/2006/math" xmlns:v="urn:schemas-microsoft-com:vml" xmlns:wp14="http://schemas.microsoft.com/office/word/2010/wordprocessingDrawing" xmlns:wp="http://schemas.openxmlformats.org/drawingml/2006/wordprocessingDrawing" xmlns:w10="urn:schemas-microsoft-com:office:word" xmlns:w="http://schemas.openxmlformats.org/wordprocessingml/2006/main" xmlns:w14="http://schemas.microsoft.com/office/word/2010/wordml" xmlns:wpg="http://schemas.microsoft.com/office/word/2010/wordprocessingGroup" xmlns:wpi="http://schemas.microsoft.com/office/word/2010/wordprocessingInk" xmlns:wne="http://schemas.microsoft.com/office/word/2006/wordml" xmlns:wps="http://schemas.microsoft.com/office/word/2010/wordprocessingShape" mc:Ignorable="w14 wp14 mv">
+<w:hdr xmlns:wpc="http://schemas.microsoft.com/office/word/2010/wordprocessingCanvas" xmlns:mo="http://schemas.microsoft.com/office/mac/office/2008/main" xmlns:mc="http://schemas.openxmlformats.org/markup-compatibility/2006" xmlns:mv="urn:schemas-microsoft-com:mac:vml" xmlns:o="urn:schemas-microsoft-com:office:office" xmlns:r="http://schemas.openxmlformats.org/officeDocument/2006/relationships" xmlns:m="http://schemas.openxmlformats.org/officeDocument/2006/math" xmlns:v="urn:schemas-microsoft-com:vml" xmlns:wp14="http://schemas.microsoft.com/office/word/2010/wordprocessingDrawing" xmlns:wp="http://schemas.openxmlformats.org/drawingml/2006/wordprocessingDrawing" xmlns:w10="urn:schemas-microsoft-com:office:word" xmlns:w="http://schemas.openxmlformats.org/wordprocessingml/2006/main" xmlns:w14="http://schemas.microsoft.com/office/word/2010/wordml" xmlns:wpg="http://schemas.microsoft.com/office/word/2010/wordprocessingGroup" xmlns:wpi="http://schemas.microsoft.com/office/word/2010/wordprocessingInk" xmlns:wne="http://schemas.microsoft.com/office/word/2006/wordml" xmlns:wps="http://schemas.microsoft.com/office/word/2010/wordprocessingShape" mc:Ignorable="w14 wp14">
   <w:p>
     <w:pPr>
       <w:pStyle w:val="Header"/>
       <w:rPr>
-        <w:rFonts w:cs="Century Gothic"/>
+        <w:rFonts w:ascii="Century Gothic" w:hAnsi="Century Gothic" w:cs="Century Gothic"/>
         <w:b/>
         <w:bCs/>
         <w:color w:val="F78E1E"/>
@@ -8633,7 +9942,7 @@
     </w:pPr>
     <w:r>
       <w:rPr>
-        <w:rFonts w:cs="Century Gothic"/>
+        <w:rFonts w:ascii="Century Gothic" w:hAnsi="Century Gothic" w:cs="Century Gothic"/>
         <w:b/>
         <w:bCs/>
         <w:color w:val="F78E1E"/>
@@ -8641,46 +9950,20 @@
         <w:szCs w:val="22"/>
         <w:lang w:val="en-GB"/>
       </w:rPr>
-      <w:t>TTTxml</w:t>
-    </w:r>
-    <w:proofErr w:type="gramStart"/>
-    <w:r>
-      <w:rPr>
-        <w:rFonts w:cs="Century Gothic"/>
-        <w:b/>
-        <w:bCs/>
-        <w:color w:val="F78E1E"/>
-        <w:sz w:val="22"/>
-        <w:szCs w:val="22"/>
-        <w:lang w:val="en-GB"/>
-      </w:rPr>
-      <w:t>:schoolnaamTTT</w:t>
-    </w:r>
-    <w:proofErr w:type="gramEnd"/>
-    <w:r>
-      <w:rPr>
-        <w:rFonts w:cs="Century Gothic"/>
-        <w:b/>
-        <w:bCs/>
-        <w:color w:val="F78E1E"/>
-        <w:sz w:val="22"/>
-        <w:szCs w:val="22"/>
-        <w:lang w:val="en-GB"/>
-      </w:rPr>
-      <w:t>, TTTxml:school.cityTTT</w:t>
+      <w:t>TTTxml:schoolnaamTTT, TTTxml:school.cityTTT</w:t>
     </w:r>
   </w:p>
 </w:hdr>
 </file>
 
 <file path=word/header3.xml><?xml version="1.0" encoding="utf-8"?>
-<w:hdr xmlns:wpc="http://schemas.microsoft.com/office/word/2010/wordprocessingCanvas" xmlns:mo="http://schemas.microsoft.com/office/mac/office/2008/main" xmlns:mc="http://schemas.openxmlformats.org/markup-compatibility/2006" xmlns:mv="urn:schemas-microsoft-com:mac:vml" xmlns:o="urn:schemas-microsoft-com:office:office" xmlns:r="http://schemas.openxmlformats.org/officeDocument/2006/relationships" xmlns:m="http://schemas.openxmlformats.org/officeDocument/2006/math" xmlns:v="urn:schemas-microsoft-com:vml" xmlns:wp14="http://schemas.microsoft.com/office/word/2010/wordprocessingDrawing" xmlns:wp="http://schemas.openxmlformats.org/drawingml/2006/wordprocessingDrawing" xmlns:w10="urn:schemas-microsoft-com:office:word" xmlns:w="http://schemas.openxmlformats.org/wordprocessingml/2006/main" xmlns:w14="http://schemas.microsoft.com/office/word/2010/wordml" xmlns:wpg="http://schemas.microsoft.com/office/word/2010/wordprocessingGroup" xmlns:wpi="http://schemas.microsoft.com/office/word/2010/wordprocessingInk" xmlns:wne="http://schemas.microsoft.com/office/word/2006/wordml" xmlns:wps="http://schemas.microsoft.com/office/word/2010/wordprocessingShape" mc:Ignorable="w14 wp14 mv">
+<w:hdr xmlns:wpc="http://schemas.microsoft.com/office/word/2010/wordprocessingCanvas" xmlns:mo="http://schemas.microsoft.com/office/mac/office/2008/main" xmlns:mc="http://schemas.openxmlformats.org/markup-compatibility/2006" xmlns:mv="urn:schemas-microsoft-com:mac:vml" xmlns:o="urn:schemas-microsoft-com:office:office" xmlns:r="http://schemas.openxmlformats.org/officeDocument/2006/relationships" xmlns:m="http://schemas.openxmlformats.org/officeDocument/2006/math" xmlns:v="urn:schemas-microsoft-com:vml" xmlns:wp14="http://schemas.microsoft.com/office/word/2010/wordprocessingDrawing" xmlns:wp="http://schemas.openxmlformats.org/drawingml/2006/wordprocessingDrawing" xmlns:w10="urn:schemas-microsoft-com:office:word" xmlns:w="http://schemas.openxmlformats.org/wordprocessingml/2006/main" xmlns:w14="http://schemas.microsoft.com/office/word/2010/wordml" xmlns:wpg="http://schemas.microsoft.com/office/word/2010/wordprocessingGroup" xmlns:wpi="http://schemas.microsoft.com/office/word/2010/wordprocessingInk" xmlns:wne="http://schemas.microsoft.com/office/word/2006/wordml" xmlns:wps="http://schemas.microsoft.com/office/word/2010/wordprocessingShape" mc:Ignorable="w14 wp14">
   <w:p>
     <w:pPr>
       <w:pStyle w:val="Header"/>
       <w:jc w:val="right"/>
       <w:rPr>
-        <w:rFonts w:cs="Century Gothic"/>
+        <w:rFonts w:ascii="Century Gothic" w:hAnsi="Century Gothic" w:cs="Century Gothic"/>
         <w:b/>
         <w:bCs/>
         <w:color w:val="00A4E4"/>
@@ -8691,7 +9974,7 @@
     </w:pPr>
     <w:r>
       <w:rPr>
-        <w:rFonts w:cs="Century Gothic"/>
+        <w:rFonts w:ascii="Century Gothic" w:hAnsi="Century Gothic" w:cs="Century Gothic"/>
         <w:b/>
         <w:bCs/>
         <w:color w:val="00A4E4"/>
@@ -8703,7 +9986,7 @@
     </w:r>
     <w:r>
       <w:rPr>
-        <w:rFonts w:cs="Century Gothic"/>
+        <w:rFonts w:ascii="Century Gothic" w:hAnsi="Century Gothic" w:cs="Century Gothic"/>
         <w:b/>
         <w:bCs/>
         <w:color w:val="00A4E4"/>
@@ -8711,34 +9994,20 @@
         <w:szCs w:val="22"/>
         <w:lang w:val="en-GB"/>
       </w:rPr>
-      <w:t>TTTxml</w:t>
+      <w:t>TTTxml:peiling.jaarTTT</w:t>
     </w:r>
-    <w:proofErr w:type="gramStart"/>
-    <w:r>
-      <w:rPr>
-        <w:rFonts w:cs="Century Gothic"/>
-        <w:b/>
-        <w:bCs/>
-        <w:color w:val="00A4E4"/>
-        <w:sz w:val="22"/>
-        <w:szCs w:val="22"/>
-        <w:lang w:val="en-GB"/>
-      </w:rPr>
-      <w:t>:peiling.jaarTTT</w:t>
-    </w:r>
-    <w:proofErr w:type="gramEnd"/>
   </w:p>
 </w:hdr>
 </file>
 
 <file path=word/header4.xml><?xml version="1.0" encoding="utf-8"?>
-<w:hdr xmlns:wpc="http://schemas.microsoft.com/office/word/2010/wordprocessingCanvas" xmlns:mo="http://schemas.microsoft.com/office/mac/office/2008/main" xmlns:mc="http://schemas.openxmlformats.org/markup-compatibility/2006" xmlns:mv="urn:schemas-microsoft-com:mac:vml" xmlns:o="urn:schemas-microsoft-com:office:office" xmlns:r="http://schemas.openxmlformats.org/officeDocument/2006/relationships" xmlns:m="http://schemas.openxmlformats.org/officeDocument/2006/math" xmlns:v="urn:schemas-microsoft-com:vml" xmlns:wp14="http://schemas.microsoft.com/office/word/2010/wordprocessingDrawing" xmlns:wp="http://schemas.openxmlformats.org/drawingml/2006/wordprocessingDrawing" xmlns:w10="urn:schemas-microsoft-com:office:word" xmlns:w="http://schemas.openxmlformats.org/wordprocessingml/2006/main" xmlns:w14="http://schemas.microsoft.com/office/word/2010/wordml" xmlns:wpg="http://schemas.microsoft.com/office/word/2010/wordprocessingGroup" xmlns:wpi="http://schemas.microsoft.com/office/word/2010/wordprocessingInk" xmlns:wne="http://schemas.microsoft.com/office/word/2006/wordml" xmlns:wps="http://schemas.microsoft.com/office/word/2010/wordprocessingShape" mc:Ignorable="w14 wp14 mv">
+<w:hdr xmlns:wpc="http://schemas.microsoft.com/office/word/2010/wordprocessingCanvas" xmlns:mo="http://schemas.microsoft.com/office/mac/office/2008/main" xmlns:mc="http://schemas.openxmlformats.org/markup-compatibility/2006" xmlns:mv="urn:schemas-microsoft-com:mac:vml" xmlns:o="urn:schemas-microsoft-com:office:office" xmlns:r="http://schemas.openxmlformats.org/officeDocument/2006/relationships" xmlns:m="http://schemas.openxmlformats.org/officeDocument/2006/math" xmlns:v="urn:schemas-microsoft-com:vml" xmlns:wp14="http://schemas.microsoft.com/office/word/2010/wordprocessingDrawing" xmlns:wp="http://schemas.openxmlformats.org/drawingml/2006/wordprocessingDrawing" xmlns:w10="urn:schemas-microsoft-com:office:word" xmlns:w="http://schemas.openxmlformats.org/wordprocessingml/2006/main" xmlns:w14="http://schemas.microsoft.com/office/word/2010/wordml" xmlns:wpg="http://schemas.microsoft.com/office/word/2010/wordprocessingGroup" xmlns:wpi="http://schemas.microsoft.com/office/word/2010/wordprocessingInk" xmlns:wne="http://schemas.microsoft.com/office/word/2006/wordml" xmlns:wps="http://schemas.microsoft.com/office/word/2010/wordprocessingShape" mc:Ignorable="w14 wp14">
   <w:p>
     <w:pPr>
       <w:pStyle w:val="Header"/>
       <w:jc w:val="right"/>
       <w:rPr>
-        <w:rFonts w:cs="Century Gothic"/>
+        <w:rFonts w:ascii="Century Gothic" w:hAnsi="Century Gothic" w:cs="Century Gothic"/>
         <w:b/>
         <w:bCs/>
         <w:color w:val="00A4E4"/>
@@ -8749,7 +10018,7 @@
     </w:pPr>
     <w:r>
       <w:rPr>
-        <w:rFonts w:cs="Century Gothic"/>
+        <w:rFonts w:ascii="Century Gothic" w:hAnsi="Century Gothic" w:cs="Century Gothic"/>
         <w:b/>
         <w:bCs/>
         <w:color w:val="00A4E4"/>
@@ -8764,13 +10033,13 @@
 </file>
 
 <file path=word/header5.xml><?xml version="1.0" encoding="utf-8"?>
-<w:hdr xmlns:wpc="http://schemas.microsoft.com/office/word/2010/wordprocessingCanvas" xmlns:mo="http://schemas.microsoft.com/office/mac/office/2008/main" xmlns:mc="http://schemas.openxmlformats.org/markup-compatibility/2006" xmlns:mv="urn:schemas-microsoft-com:mac:vml" xmlns:o="urn:schemas-microsoft-com:office:office" xmlns:r="http://schemas.openxmlformats.org/officeDocument/2006/relationships" xmlns:m="http://schemas.openxmlformats.org/officeDocument/2006/math" xmlns:v="urn:schemas-microsoft-com:vml" xmlns:wp14="http://schemas.microsoft.com/office/word/2010/wordprocessingDrawing" xmlns:wp="http://schemas.openxmlformats.org/drawingml/2006/wordprocessingDrawing" xmlns:w10="urn:schemas-microsoft-com:office:word" xmlns:w="http://schemas.openxmlformats.org/wordprocessingml/2006/main" xmlns:w14="http://schemas.microsoft.com/office/word/2010/wordml" xmlns:wpg="http://schemas.microsoft.com/office/word/2010/wordprocessingGroup" xmlns:wpi="http://schemas.microsoft.com/office/word/2010/wordprocessingInk" xmlns:wne="http://schemas.microsoft.com/office/word/2006/wordml" xmlns:wps="http://schemas.microsoft.com/office/word/2010/wordprocessingShape" mc:Ignorable="w14 wp14 mv">
+<w:hdr xmlns:wpc="http://schemas.microsoft.com/office/word/2010/wordprocessingCanvas" xmlns:mo="http://schemas.microsoft.com/office/mac/office/2008/main" xmlns:mc="http://schemas.openxmlformats.org/markup-compatibility/2006" xmlns:mv="urn:schemas-microsoft-com:mac:vml" xmlns:o="urn:schemas-microsoft-com:office:office" xmlns:r="http://schemas.openxmlformats.org/officeDocument/2006/relationships" xmlns:m="http://schemas.openxmlformats.org/officeDocument/2006/math" xmlns:v="urn:schemas-microsoft-com:vml" xmlns:wp14="http://schemas.microsoft.com/office/word/2010/wordprocessingDrawing" xmlns:wp="http://schemas.openxmlformats.org/drawingml/2006/wordprocessingDrawing" xmlns:w10="urn:schemas-microsoft-com:office:word" xmlns:w="http://schemas.openxmlformats.org/wordprocessingml/2006/main" xmlns:w14="http://schemas.microsoft.com/office/word/2010/wordml" xmlns:wpg="http://schemas.microsoft.com/office/word/2010/wordprocessingGroup" xmlns:wpi="http://schemas.microsoft.com/office/word/2010/wordprocessingInk" xmlns:wne="http://schemas.microsoft.com/office/word/2006/wordml" xmlns:wps="http://schemas.microsoft.com/office/word/2010/wordprocessingShape" mc:Ignorable="w14 wp14">
   <w:p>
     <w:pPr>
       <w:pStyle w:val="Header"/>
       <w:jc w:val="right"/>
       <w:rPr>
-        <w:rFonts w:cs="Century Gothic"/>
+        <w:rFonts w:ascii="Century Gothic" w:hAnsi="Century Gothic" w:cs="Century Gothic"/>
         <w:b/>
         <w:bCs/>
         <w:color w:val="00A4E4"/>
@@ -8781,7 +10050,7 @@
     </w:pPr>
     <w:r>
       <w:rPr>
-        <w:rFonts w:cs="Century Gothic"/>
+        <w:rFonts w:ascii="Century Gothic" w:hAnsi="Century Gothic" w:cs="Century Gothic"/>
         <w:b/>
         <w:bCs/>
         <w:color w:val="00A4E4"/>
@@ -8793,7 +10062,7 @@
     </w:r>
     <w:r>
       <w:rPr>
-        <w:rFonts w:cs="Century Gothic"/>
+        <w:rFonts w:ascii="Century Gothic" w:hAnsi="Century Gothic" w:cs="Century Gothic"/>
         <w:b/>
         <w:bCs/>
         <w:color w:val="00A4E4"/>
@@ -8801,22 +10070,8 @@
         <w:szCs w:val="22"/>
         <w:lang w:val="en-GB"/>
       </w:rPr>
-      <w:t>OTPTTTxml</w:t>
+      <w:t>OTPTTTxml:peiling.jaarTTT</w:t>
     </w:r>
-    <w:proofErr w:type="gramStart"/>
-    <w:r>
-      <w:rPr>
-        <w:rFonts w:cs="Century Gothic"/>
-        <w:b/>
-        <w:bCs/>
-        <w:color w:val="00A4E4"/>
-        <w:sz w:val="22"/>
-        <w:szCs w:val="22"/>
-        <w:lang w:val="en-GB"/>
-      </w:rPr>
-      <w:t>:peiling.jaarTTT</w:t>
-    </w:r>
-    <w:proofErr w:type="gramEnd"/>
   </w:p>
 </w:hdr>
 </file>
@@ -15276,13 +16531,12 @@
   <w:style w:type="paragraph" w:default="1" w:styleId="Normal">
     <w:name w:val="Normal"/>
     <w:qFormat/>
-    <w:rsid w:val="00FC3C02"/>
     <w:pPr>
       <w:spacing w:after="0" w:line="240" w:lineRule="auto"/>
     </w:pPr>
     <w:rPr>
-      <w:rFonts w:ascii="Century Gothic" w:hAnsi="Century Gothic"/>
-      <w:sz w:val="20"/>
+      <w:rFonts w:ascii="Times New Roman" w:hAnsi="Times New Roman"/>
+      <w:sz w:val="24"/>
       <w:szCs w:val="24"/>
     </w:rPr>
   </w:style>
@@ -15303,7 +16557,7 @@
       <w:outlineLvl w:val="0"/>
     </w:pPr>
     <w:rPr>
-      <w:rFonts w:cs="Century Gothic"/>
+      <w:rFonts w:ascii="Century Gothic" w:hAnsi="Century Gothic" w:cs="Century Gothic"/>
       <w:b/>
       <w:bCs/>
       <w:color w:val="00A4E4"/>
@@ -15320,7 +16574,6 @@
     <w:link w:val="Heading2Char"/>
     <w:uiPriority w:val="99"/>
     <w:qFormat/>
-    <w:rsid w:val="00F533EF"/>
     <w:pPr>
       <w:keepNext/>
       <w:autoSpaceDE w:val="0"/>
@@ -15329,7 +16582,7 @@
       <w:outlineLvl w:val="1"/>
     </w:pPr>
     <w:rPr>
-      <w:rFonts w:cs="Century Gothic"/>
+      <w:rFonts w:ascii="Century Gothic" w:hAnsi="Century Gothic" w:cs="Century Gothic"/>
       <w:b/>
       <w:bCs/>
       <w:sz w:val="28"/>
@@ -15344,13 +16597,12 @@
     <w:link w:val="Heading3Char"/>
     <w:uiPriority w:val="99"/>
     <w:qFormat/>
-    <w:rsid w:val="00F533EF"/>
     <w:pPr>
       <w:keepNext/>
       <w:outlineLvl w:val="2"/>
     </w:pPr>
     <w:rPr>
-      <w:rFonts w:cs="Century Gothic"/>
+      <w:rFonts w:ascii="Century Gothic" w:hAnsi="Century Gothic" w:cs="Century Gothic"/>
       <w:b/>
       <w:bCs/>
       <w:lang w:val="nl-NL"/>
@@ -15363,7 +16615,6 @@
     <w:link w:val="Heading4Char"/>
     <w:uiPriority w:val="99"/>
     <w:qFormat/>
-    <w:rsid w:val="00F533EF"/>
     <w:pPr>
       <w:keepNext/>
       <w:outlineLvl w:val="3"/>
@@ -15381,7 +16632,6 @@
     <w:link w:val="Heading5Char"/>
     <w:uiPriority w:val="99"/>
     <w:qFormat/>
-    <w:rsid w:val="00F533EF"/>
     <w:pPr>
       <w:spacing w:before="240" w:after="60"/>
       <w:outlineLvl w:val="4"/>
@@ -15402,13 +16652,12 @@
     <w:link w:val="Heading6Char"/>
     <w:uiPriority w:val="99"/>
     <w:qFormat/>
-    <w:rsid w:val="00F533EF"/>
     <w:pPr>
       <w:keepNext/>
       <w:outlineLvl w:val="5"/>
     </w:pPr>
     <w:rPr>
-      <w:rFonts w:cs="Century Gothic"/>
+      <w:rFonts w:ascii="Century Gothic" w:hAnsi="Century Gothic" w:cs="Century Gothic"/>
       <w:caps/>
       <w:spacing w:val="60"/>
       <w:sz w:val="22"/>
@@ -15424,14 +16673,13 @@
     <w:link w:val="Heading7Char"/>
     <w:uiPriority w:val="99"/>
     <w:qFormat/>
-    <w:rsid w:val="00F533EF"/>
     <w:pPr>
       <w:keepNext/>
       <w:ind w:left="374"/>
       <w:outlineLvl w:val="6"/>
     </w:pPr>
     <w:rPr>
-      <w:rFonts w:cs="Century Gothic"/>
+      <w:rFonts w:ascii="Century Gothic" w:hAnsi="Century Gothic" w:cs="Century Gothic"/>
       <w:caps/>
       <w:spacing w:val="60"/>
       <w:sz w:val="22"/>
@@ -15447,16 +16695,16 @@
     <w:link w:val="Heading8Char"/>
     <w:uiPriority w:val="99"/>
     <w:qFormat/>
-    <w:rsid w:val="00F533EF"/>
     <w:pPr>
       <w:keepNext/>
       <w:ind w:left="-108"/>
       <w:outlineLvl w:val="7"/>
     </w:pPr>
     <w:rPr>
-      <w:rFonts w:cs="Century Gothic"/>
+      <w:rFonts w:ascii="Century Gothic" w:hAnsi="Century Gothic" w:cs="Century Gothic"/>
       <w:b/>
       <w:bCs/>
+      <w:sz w:val="20"/>
       <w:szCs w:val="20"/>
       <w:lang w:val="nl-NL"/>
     </w:rPr>
@@ -15468,7 +16716,6 @@
     <w:link w:val="Heading9Char"/>
     <w:uiPriority w:val="99"/>
     <w:qFormat/>
-    <w:rsid w:val="00F533EF"/>
     <w:pPr>
       <w:keepNext/>
       <w:autoSpaceDE w:val="0"/>
@@ -15477,9 +16724,10 @@
       <w:outlineLvl w:val="8"/>
     </w:pPr>
     <w:rPr>
-      <w:rFonts w:cs="Century Gothic"/>
+      <w:rFonts w:ascii="Century Gothic" w:hAnsi="Century Gothic" w:cs="Century Gothic"/>
       <w:b/>
       <w:bCs/>
+      <w:sz w:val="20"/>
       <w:szCs w:val="20"/>
       <w:lang w:val="nl-NL"/>
     </w:rPr>
@@ -15518,7 +16766,6 @@
     <w:uiPriority w:val="9"/>
     <w:semiHidden/>
     <w:locked/>
-    <w:rsid w:val="00F533EF"/>
     <w:rPr>
       <w:rFonts w:asciiTheme="majorHAnsi" w:eastAsiaTheme="majorEastAsia" w:hAnsiTheme="majorHAnsi" w:cs="Times New Roman"/>
       <w:b/>
@@ -15536,7 +16783,6 @@
     <w:link w:val="Heading3"/>
     <w:uiPriority w:val="99"/>
     <w:locked/>
-    <w:rsid w:val="00F533EF"/>
     <w:rPr>
       <w:rFonts w:asciiTheme="majorHAnsi" w:eastAsiaTheme="majorEastAsia" w:hAnsiTheme="majorHAnsi" w:cs="Times New Roman"/>
       <w:b/>
@@ -15553,7 +16799,6 @@
     <w:uiPriority w:val="9"/>
     <w:semiHidden/>
     <w:locked/>
-    <w:rsid w:val="00F533EF"/>
     <w:rPr>
       <w:rFonts w:cs="Times New Roman"/>
       <w:b/>
@@ -15570,7 +16815,6 @@
     <w:uiPriority w:val="9"/>
     <w:semiHidden/>
     <w:locked/>
-    <w:rsid w:val="00F533EF"/>
     <w:rPr>
       <w:rFonts w:cs="Times New Roman"/>
       <w:b/>
@@ -15589,7 +16833,6 @@
     <w:uiPriority w:val="9"/>
     <w:semiHidden/>
     <w:locked/>
-    <w:rsid w:val="00F533EF"/>
     <w:rPr>
       <w:rFonts w:cs="Times New Roman"/>
       <w:b/>
@@ -15604,7 +16847,6 @@
     <w:uiPriority w:val="9"/>
     <w:semiHidden/>
     <w:locked/>
-    <w:rsid w:val="00F533EF"/>
     <w:rPr>
       <w:rFonts w:cs="Times New Roman"/>
       <w:sz w:val="24"/>
@@ -15619,7 +16861,6 @@
     <w:uiPriority w:val="9"/>
     <w:semiHidden/>
     <w:locked/>
-    <w:rsid w:val="00F533EF"/>
     <w:rPr>
       <w:rFonts w:cs="Times New Roman"/>
       <w:i/>
@@ -15636,7 +16877,6 @@
     <w:uiPriority w:val="9"/>
     <w:semiHidden/>
     <w:locked/>
-    <w:rsid w:val="00F533EF"/>
     <w:rPr>
       <w:rFonts w:asciiTheme="majorHAnsi" w:eastAsiaTheme="majorEastAsia" w:hAnsiTheme="majorHAnsi" w:cs="Times New Roman"/>
       <w:lang w:val="en-US" w:eastAsia="en-US"/>
@@ -15645,7 +16885,6 @@
   <w:style w:type="paragraph" w:customStyle="1" w:styleId="Standard">
     <w:name w:val="Standard"/>
     <w:uiPriority w:val="99"/>
-    <w:rsid w:val="00FC3C02"/>
     <w:pPr>
       <w:widowControl w:val="0"/>
       <w:autoSpaceDE w:val="0"/>
@@ -15654,8 +16893,8 @@
       <w:spacing w:after="0" w:line="240" w:lineRule="auto"/>
     </w:pPr>
     <w:rPr>
-      <w:rFonts w:ascii="Century Gothic" w:hAnsi="Century Gothic"/>
-      <w:sz w:val="20"/>
+      <w:rFonts w:ascii="Times New Roman" w:hAnsi="Times New Roman"/>
+      <w:sz w:val="24"/>
       <w:szCs w:val="24"/>
     </w:rPr>
   </w:style>
@@ -15674,7 +16913,7 @@
       <w:spacing w:val="40"/>
       <w:sz w:val="30"/>
       <w:szCs w:val="30"/>
-      <w:lang w:eastAsia="en-US"/>
+      <w:lang w:val="x-none" w:eastAsia="en-US"/>
     </w:rPr>
   </w:style>
   <w:style w:type="paragraph" w:styleId="Header">
@@ -15682,7 +16921,6 @@
     <w:basedOn w:val="Standard"/>
     <w:link w:val="HeaderChar"/>
     <w:uiPriority w:val="99"/>
-    <w:rsid w:val="00F533EF"/>
     <w:pPr>
       <w:tabs>
         <w:tab w:val="center" w:pos="4320"/>
@@ -15695,7 +16933,6 @@
     <w:basedOn w:val="Standard"/>
     <w:link w:val="FooterChar"/>
     <w:uiPriority w:val="99"/>
-    <w:rsid w:val="00F533EF"/>
     <w:pPr>
       <w:tabs>
         <w:tab w:val="center" w:pos="4320"/>
@@ -15710,7 +16947,6 @@
     <w:uiPriority w:val="99"/>
     <w:semiHidden/>
     <w:locked/>
-    <w:rsid w:val="00F533EF"/>
     <w:rPr>
       <w:rFonts w:ascii="Times New Roman" w:hAnsi="Times New Roman" w:cs="Times New Roman"/>
       <w:sz w:val="24"/>
@@ -15722,7 +16958,6 @@
     <w:name w:val="Text body"/>
     <w:basedOn w:val="Standard"/>
     <w:uiPriority w:val="99"/>
-    <w:rsid w:val="00F533EF"/>
     <w:pPr>
       <w:spacing w:after="120"/>
     </w:pPr>
@@ -15734,7 +16969,6 @@
     <w:uiPriority w:val="99"/>
     <w:semiHidden/>
     <w:locked/>
-    <w:rsid w:val="00F533EF"/>
     <w:rPr>
       <w:rFonts w:ascii="Times New Roman" w:hAnsi="Times New Roman" w:cs="Times New Roman"/>
       <w:sz w:val="24"/>
@@ -15746,13 +16980,11 @@
     <w:name w:val="Table Contents"/>
     <w:basedOn w:val="Textbody"/>
     <w:uiPriority w:val="99"/>
-    <w:rsid w:val="00F533EF"/>
   </w:style>
   <w:style w:type="paragraph" w:customStyle="1" w:styleId="TableHeading">
     <w:name w:val="Table Heading"/>
     <w:basedOn w:val="TableContents"/>
     <w:uiPriority w:val="99"/>
-    <w:rsid w:val="00F533EF"/>
     <w:pPr>
       <w:jc w:val="center"/>
     </w:pPr>
@@ -15768,7 +17000,6 @@
     <w:basedOn w:val="Normal"/>
     <w:link w:val="PlainTextChar"/>
     <w:uiPriority w:val="99"/>
-    <w:rsid w:val="00F533EF"/>
     <w:pPr>
       <w:widowControl w:val="0"/>
       <w:autoSpaceDE w:val="0"/>
@@ -15777,6 +17008,7 @@
     </w:pPr>
     <w:rPr>
       <w:rFonts w:ascii="Courier New" w:hAnsi="Courier New" w:cs="Courier New"/>
+      <w:sz w:val="20"/>
       <w:szCs w:val="20"/>
     </w:rPr>
   </w:style>
@@ -15785,7 +17017,6 @@
     <w:basedOn w:val="Normal"/>
     <w:link w:val="DocumentMapChar"/>
     <w:uiPriority w:val="99"/>
-    <w:rsid w:val="00F533EF"/>
     <w:pPr>
       <w:shd w:val="clear" w:color="auto" w:fill="000080"/>
     </w:pPr>
@@ -15800,7 +17031,6 @@
     <w:uiPriority w:val="99"/>
     <w:semiHidden/>
     <w:locked/>
-    <w:rsid w:val="00F533EF"/>
     <w:rPr>
       <w:rFonts w:ascii="Courier New" w:hAnsi="Courier New" w:cs="Courier New"/>
       <w:sz w:val="20"/>
@@ -15813,7 +17043,6 @@
     <w:basedOn w:val="Normal"/>
     <w:link w:val="BodyTextChar"/>
     <w:uiPriority w:val="99"/>
-    <w:rsid w:val="00F533EF"/>
     <w:rPr>
       <w:rFonts w:ascii="Arial" w:hAnsi="Arial" w:cs="Arial"/>
       <w:sz w:val="22"/>
@@ -15827,7 +17056,6 @@
     <w:uiPriority w:val="99"/>
     <w:semiHidden/>
     <w:locked/>
-    <w:rsid w:val="00F533EF"/>
     <w:rPr>
       <w:rFonts w:ascii="Tahoma" w:hAnsi="Tahoma" w:cs="Tahoma"/>
       <w:sz w:val="16"/>
@@ -15839,7 +17067,6 @@
     <w:name w:val="bronvermelding"/>
     <w:basedOn w:val="Normal"/>
     <w:uiPriority w:val="99"/>
-    <w:rsid w:val="00F533EF"/>
     <w:pPr>
       <w:widowControl w:val="0"/>
       <w:tabs>
@@ -15859,7 +17086,6 @@
     <w:uiPriority w:val="99"/>
     <w:semiHidden/>
     <w:locked/>
-    <w:rsid w:val="00F533EF"/>
     <w:rPr>
       <w:rFonts w:ascii="Times New Roman" w:hAnsi="Times New Roman" w:cs="Times New Roman"/>
       <w:sz w:val="24"/>
@@ -15871,7 +17097,6 @@
     <w:name w:val="Hyperlink"/>
     <w:basedOn w:val="DefaultParagraphFont"/>
     <w:uiPriority w:val="99"/>
-    <w:rsid w:val="00F533EF"/>
     <w:rPr>
       <w:rFonts w:cs="Times New Roman"/>
       <w:color w:val="0000FF"/>
@@ -15882,7 +17107,6 @@
     <w:name w:val="page number"/>
     <w:basedOn w:val="DefaultParagraphFont"/>
     <w:uiPriority w:val="99"/>
-    <w:rsid w:val="00F533EF"/>
     <w:rPr>
       <w:rFonts w:cs="Times New Roman"/>
     </w:rPr>
@@ -15891,7 +17115,6 @@
     <w:name w:val="FollowedHyperlink"/>
     <w:basedOn w:val="DefaultParagraphFont"/>
     <w:uiPriority w:val="99"/>
-    <w:rsid w:val="00F533EF"/>
     <w:rPr>
       <w:rFonts w:cs="Times New Roman"/>
       <w:color w:val="800080"/>
@@ -15904,7 +17127,6 @@
     <w:next w:val="Normal"/>
     <w:autoRedefine/>
     <w:uiPriority w:val="99"/>
-    <w:rsid w:val="00F533EF"/>
     <w:pPr>
       <w:shd w:val="clear" w:color="auto" w:fill="E6E6E6"/>
       <w:tabs>
@@ -15912,7 +17134,7 @@
       </w:tabs>
     </w:pPr>
     <w:rPr>
-      <w:rFonts w:cs="Century Gothic"/>
+      <w:rFonts w:ascii="Century Gothic" w:hAnsi="Century Gothic" w:cs="Century Gothic"/>
       <w:noProof/>
       <w:sz w:val="22"/>
       <w:szCs w:val="22"/>
@@ -15924,13 +17146,13 @@
     <w:next w:val="Normal"/>
     <w:autoRedefine/>
     <w:uiPriority w:val="99"/>
-    <w:rsid w:val="00F533EF"/>
     <w:pPr>
       <w:spacing w:before="240"/>
     </w:pPr>
     <w:rPr>
       <w:b/>
       <w:bCs/>
+      <w:sz w:val="20"/>
       <w:szCs w:val="20"/>
     </w:rPr>
   </w:style>
@@ -15940,11 +17162,11 @@
     <w:next w:val="Normal"/>
     <w:autoRedefine/>
     <w:uiPriority w:val="99"/>
-    <w:rsid w:val="00F533EF"/>
     <w:pPr>
       <w:ind w:left="240"/>
     </w:pPr>
     <w:rPr>
+      <w:sz w:val="20"/>
       <w:szCs w:val="20"/>
     </w:rPr>
   </w:style>
@@ -15954,11 +17176,11 @@
     <w:next w:val="Normal"/>
     <w:autoRedefine/>
     <w:uiPriority w:val="99"/>
-    <w:rsid w:val="00F533EF"/>
     <w:pPr>
       <w:ind w:left="480"/>
     </w:pPr>
     <w:rPr>
+      <w:sz w:val="20"/>
       <w:szCs w:val="20"/>
     </w:rPr>
   </w:style>
@@ -15968,11 +17190,11 @@
     <w:next w:val="Normal"/>
     <w:autoRedefine/>
     <w:uiPriority w:val="99"/>
-    <w:rsid w:val="00F533EF"/>
     <w:pPr>
       <w:ind w:left="720"/>
     </w:pPr>
     <w:rPr>
+      <w:sz w:val="20"/>
       <w:szCs w:val="20"/>
     </w:rPr>
   </w:style>
@@ -15982,11 +17204,11 @@
     <w:next w:val="Normal"/>
     <w:autoRedefine/>
     <w:uiPriority w:val="99"/>
-    <w:rsid w:val="00F533EF"/>
     <w:pPr>
       <w:ind w:left="960"/>
     </w:pPr>
     <w:rPr>
+      <w:sz w:val="20"/>
       <w:szCs w:val="20"/>
     </w:rPr>
   </w:style>
@@ -15996,11 +17218,11 @@
     <w:next w:val="Normal"/>
     <w:autoRedefine/>
     <w:uiPriority w:val="99"/>
-    <w:rsid w:val="00F533EF"/>
     <w:pPr>
       <w:ind w:left="1200"/>
     </w:pPr>
     <w:rPr>
+      <w:sz w:val="20"/>
       <w:szCs w:val="20"/>
     </w:rPr>
   </w:style>
@@ -16010,11 +17232,11 @@
     <w:next w:val="Normal"/>
     <w:autoRedefine/>
     <w:uiPriority w:val="99"/>
-    <w:rsid w:val="00F533EF"/>
     <w:pPr>
       <w:ind w:left="1440"/>
     </w:pPr>
     <w:rPr>
+      <w:sz w:val="20"/>
       <w:szCs w:val="20"/>
     </w:rPr>
   </w:style>
@@ -16024,11 +17246,11 @@
     <w:next w:val="Normal"/>
     <w:autoRedefine/>
     <w:uiPriority w:val="99"/>
-    <w:rsid w:val="00F533EF"/>
     <w:pPr>
       <w:ind w:left="1680"/>
     </w:pPr>
     <w:rPr>
+      <w:sz w:val="20"/>
       <w:szCs w:val="20"/>
     </w:rPr>
   </w:style>
@@ -16037,12 +17259,12 @@
     <w:basedOn w:val="Normal"/>
     <w:link w:val="BodyText2Char"/>
     <w:uiPriority w:val="99"/>
-    <w:rsid w:val="00F533EF"/>
     <w:pPr>
       <w:ind w:left="187"/>
     </w:pPr>
     <w:rPr>
-      <w:rFonts w:cs="Century Gothic"/>
+      <w:rFonts w:ascii="Century Gothic" w:hAnsi="Century Gothic" w:cs="Century Gothic"/>
+      <w:sz w:val="20"/>
       <w:szCs w:val="20"/>
       <w:lang w:val="nl-NL"/>
     </w:rPr>
@@ -16052,12 +17274,12 @@
     <w:basedOn w:val="Normal"/>
     <w:link w:val="BodyTextIndent2Char"/>
     <w:uiPriority w:val="99"/>
-    <w:rsid w:val="00F533EF"/>
     <w:pPr>
       <w:ind w:left="-108"/>
     </w:pPr>
     <w:rPr>
-      <w:rFonts w:cs="Century Gothic"/>
+      <w:rFonts w:ascii="Century Gothic" w:hAnsi="Century Gothic" w:cs="Century Gothic"/>
+      <w:sz w:val="20"/>
       <w:szCs w:val="20"/>
       <w:lang w:val="nl-NL"/>
     </w:rPr>
@@ -16069,7 +17291,6 @@
     <w:uiPriority w:val="99"/>
     <w:semiHidden/>
     <w:locked/>
-    <w:rsid w:val="00F533EF"/>
     <w:rPr>
       <w:rFonts w:ascii="Times New Roman" w:hAnsi="Times New Roman" w:cs="Times New Roman"/>
       <w:sz w:val="24"/>
@@ -16098,7 +17319,6 @@
     <w:uiPriority w:val="99"/>
     <w:semiHidden/>
     <w:locked/>
-    <w:rsid w:val="00F533EF"/>
     <w:rPr>
       <w:rFonts w:ascii="Times New Roman" w:hAnsi="Times New Roman" w:cs="Times New Roman"/>
       <w:sz w:val="24"/>
@@ -16118,42 +17338,6 @@
       <w:sz w:val="18"/>
       <w:szCs w:val="18"/>
     </w:rPr>
-  </w:style>
-  <w:style w:type="paragraph" w:styleId="ListParagraph">
-    <w:name w:val="List Paragraph"/>
-    <w:basedOn w:val="Normal"/>
-    <w:uiPriority w:val="34"/>
-    <w:qFormat/>
-    <w:rsid w:val="00FC3C02"/>
-    <w:pPr>
-      <w:ind w:left="720"/>
-      <w:contextualSpacing/>
-    </w:pPr>
-    <w:rPr>
-      <w:lang w:val="nl-NL"/>
-    </w:rPr>
-  </w:style>
-  <w:style w:type="paragraph" w:customStyle="1" w:styleId="ListParagraphPHPDOCX">
-    <w:name w:val="List Paragraph PHPDOCX"/>
-    <w:basedOn w:val="Normal"/>
-    <w:qFormat/>
-    <w:rsid w:val="00D91456"/>
-    <w:rPr>
-      <w:szCs w:val="22"/>
-    </w:rPr>
-  </w:style>
-  <w:style w:type="paragraph" w:styleId="ListContinue2">
-    <w:name w:val="List Continue 2"/>
-    <w:basedOn w:val="Normal"/>
-    <w:uiPriority w:val="99"/>
-    <w:semiHidden/>
-    <w:unhideWhenUsed/>
-    <w:rsid w:val="00D91456"/>
-    <w:pPr>
-      <w:spacing w:after="120"/>
-      <w:ind w:left="566"/>
-      <w:contextualSpacing/>
-    </w:pPr>
   </w:style>
 </w:styles>
 </file>
